--- a/Assignment1/Report/WS_TP1_Group5.docx
+++ b/Assignment1/Report/WS_TP1_Group5.docx
@@ -4,9 +4,13 @@
   <w:body>
     <w:p>
       <w:pPr>
+        <w:ind w:firstLine="0"/>
         <w:jc w:val="center"/>
       </w:pPr>
       <w:r>
+        <w:rPr>
+          <w:noProof/>
+        </w:rPr>
         <w:drawing>
           <wp:inline distT="0" distB="0" distL="0" distR="0" wp14:anchorId="4638B09E" wp14:editId="195BEFF5">
             <wp:extent cx="637953" cy="648764"/>
@@ -25,7 +29,7 @@
                     </pic:cNvPicPr>
                   </pic:nvPicPr>
                   <pic:blipFill>
-                    <a:blip r:embed="rId7"/>
+                    <a:blip r:embed="rId8"/>
                     <a:stretch>
                       <a:fillRect/>
                     </a:stretch>
@@ -48,6 +52,7 @@
     </w:p>
     <w:p>
       <w:pPr>
+        <w:ind w:firstLine="0"/>
         <w:jc w:val="center"/>
         <w:rPr>
           <w:sz w:val="28"/>
@@ -64,11 +69,13 @@
     </w:p>
     <w:p>
       <w:pPr>
+        <w:ind w:firstLine="0"/>
         <w:jc w:val="center"/>
       </w:pPr>
     </w:p>
     <w:p>
       <w:pPr>
+        <w:ind w:firstLine="0"/>
         <w:jc w:val="center"/>
         <w:rPr>
           <w:sz w:val="24"/>
@@ -85,42 +92,50 @@
     </w:p>
     <w:p>
       <w:pPr>
+        <w:ind w:firstLine="0"/>
         <w:jc w:val="center"/>
       </w:pPr>
     </w:p>
     <w:p>
       <w:pPr>
+        <w:ind w:firstLine="0"/>
         <w:jc w:val="center"/>
       </w:pPr>
     </w:p>
     <w:p>
       <w:pPr>
+        <w:ind w:firstLine="0"/>
         <w:jc w:val="center"/>
       </w:pPr>
     </w:p>
     <w:p>
       <w:pPr>
+        <w:ind w:firstLine="0"/>
         <w:jc w:val="center"/>
       </w:pPr>
     </w:p>
     <w:p>
       <w:pPr>
+        <w:ind w:firstLine="0"/>
         <w:jc w:val="center"/>
       </w:pPr>
     </w:p>
     <w:p>
       <w:pPr>
+        <w:ind w:firstLine="0"/>
         <w:jc w:val="center"/>
       </w:pPr>
     </w:p>
     <w:p>
       <w:pPr>
+        <w:ind w:firstLine="0"/>
         <w:jc w:val="center"/>
       </w:pPr>
     </w:p>
     <w:p>
       <w:pPr>
         <w:pStyle w:val="Ttulo"/>
+        <w:ind w:firstLine="0"/>
         <w:jc w:val="center"/>
       </w:pPr>
       <w:r>
@@ -130,27 +145,126 @@
         <w:t xml:space="preserve"> a Netflix Catalog</w:t>
       </w:r>
     </w:p>
-    <w:p/>
+    <w:p>
+      <w:pPr>
+        <w:ind w:firstLine="0"/>
+      </w:pPr>
+    </w:p>
     <w:p>
       <w:pPr>
         <w:pStyle w:val="Subttulo"/>
+        <w:ind w:firstLine="0"/>
         <w:jc w:val="center"/>
       </w:pPr>
       <w:r>
         <w:t>Semantic Web – Assignment 1</w:t>
       </w:r>
     </w:p>
-    <w:p/>
-    <w:p/>
-    <w:p/>
-    <w:p/>
-    <w:p/>
-    <w:p/>
-    <w:p/>
-    <w:p/>
-    <w:p/>
-    <w:p>
-      <w:r>
+    <w:p>
+      <w:pPr>
+        <w:ind w:firstLine="0"/>
+      </w:pPr>
+    </w:p>
+    <w:p>
+      <w:pPr>
+        <w:ind w:firstLine="0"/>
+      </w:pPr>
+    </w:p>
+    <w:p>
+      <w:pPr>
+        <w:ind w:firstLine="0"/>
+      </w:pPr>
+    </w:p>
+    <w:p>
+      <w:pPr>
+        <w:ind w:firstLine="0"/>
+      </w:pPr>
+    </w:p>
+    <w:p>
+      <w:pPr>
+        <w:ind w:firstLine="0"/>
+      </w:pPr>
+    </w:p>
+    <w:p>
+      <w:pPr>
+        <w:ind w:firstLine="0"/>
+      </w:pPr>
+    </w:p>
+    <w:p>
+      <w:pPr>
+        <w:ind w:firstLine="0"/>
+      </w:pPr>
+    </w:p>
+    <w:p>
+      <w:pPr>
+        <w:ind w:firstLine="0"/>
+      </w:pPr>
+    </w:p>
+    <w:p>
+      <w:pPr>
+        <w:ind w:firstLine="0"/>
+      </w:pPr>
+    </w:p>
+    <w:p>
+      <w:pPr>
+        <w:ind w:firstLine="0"/>
+      </w:pPr>
+    </w:p>
+    <w:p>
+      <w:pPr>
+        <w:ind w:firstLine="0"/>
+      </w:pPr>
+    </w:p>
+    <w:p>
+      <w:pPr>
+        <w:ind w:firstLine="0"/>
+      </w:pPr>
+    </w:p>
+    <w:p>
+      <w:pPr>
+        <w:ind w:firstLine="0"/>
+      </w:pPr>
+    </w:p>
+    <w:p>
+      <w:pPr>
+        <w:ind w:firstLine="0"/>
+      </w:pPr>
+    </w:p>
+    <w:p>
+      <w:pPr>
+        <w:ind w:firstLine="0"/>
+      </w:pPr>
+    </w:p>
+    <w:p>
+      <w:pPr>
+        <w:ind w:firstLine="0"/>
+      </w:pPr>
+    </w:p>
+    <w:p>
+      <w:pPr>
+        <w:ind w:firstLine="0"/>
+      </w:pPr>
+    </w:p>
+    <w:p>
+      <w:pPr>
+        <w:ind w:firstLine="0"/>
+      </w:pPr>
+    </w:p>
+    <w:p>
+      <w:pPr>
+        <w:ind w:firstLine="0"/>
+      </w:pPr>
+    </w:p>
+    <w:p>
+      <w:pPr>
+        <w:ind w:firstLine="0"/>
+      </w:pPr>
+    </w:p>
+    <w:p>
+      <w:r>
+        <w:rPr>
+          <w:noProof/>
+        </w:rPr>
         <mc:AlternateContent>
           <mc:Choice Requires="wps">
             <w:drawing>
@@ -197,43 +311,65 @@
                         <w:txbxContent>
                           <w:p>
                             <w:pPr>
+                              <w:ind w:firstLine="0"/>
                               <w:jc w:val="center"/>
+                              <w:rPr>
+                                <w:lang w:val="pt-PT"/>
+                              </w:rPr>
                             </w:pPr>
+                            <w:proofErr w:type="spellStart"/>
                             <w:r>
-                              <w:t>Group 5</w:t>
+                              <w:rPr>
+                                <w:lang w:val="pt-PT"/>
+                              </w:rPr>
+                              <w:t>Group</w:t>
+                            </w:r>
+                            <w:proofErr w:type="spellEnd"/>
+                            <w:r>
+                              <w:rPr>
+                                <w:lang w:val="pt-PT"/>
+                              </w:rPr>
+                              <w:t xml:space="preserve"> 5</w:t>
                             </w:r>
                           </w:p>
                           <w:p>
                             <w:pPr>
-                              <w:spacing w:after="0" w:line="240" w:lineRule="auto"/>
+                              <w:spacing w:line="240" w:lineRule="auto"/>
+                              <w:ind w:firstLine="0"/>
                               <w:jc w:val="center"/>
+                              <w:rPr>
+                                <w:lang w:val="pt-PT"/>
+                              </w:rPr>
                             </w:pPr>
                             <w:r>
+                              <w:rPr>
+                                <w:lang w:val="pt-PT"/>
+                              </w:rPr>
                               <w:t>Bruno Nunes, 80614</w:t>
                             </w:r>
                             <w:r>
+                              <w:rPr>
+                                <w:lang w:val="pt-PT"/>
+                              </w:rPr>
+                              <w:t xml:space="preserve"> | David Raposo, 93395 | </w:t>
+                            </w:r>
+                            <w:r>
+                              <w:rPr>
+                                <w:lang w:val="pt-PT"/>
+                              </w:rPr>
+                              <w:t>Rafael Gil, 118377</w:t>
+                            </w:r>
+                            <w:r>
+                              <w:rPr>
+                                <w:lang w:val="pt-PT"/>
+                              </w:rPr>
                               <w:t xml:space="preserve"> | </w:t>
                             </w:r>
                             <w:r>
-                              <w:t>David Raposo, 93395</w:t>
-                            </w:r>
-                            <w:r>
-                              <w:t xml:space="preserve"> | </w:t>
-                            </w:r>
-                            <w:r>
-                              <w:t xml:space="preserve">Rafael Gil, </w:t>
-                            </w:r>
-                            <w:r>
-                              <w:t>118377</w:t>
-                            </w:r>
-                            <w:r>
-                              <w:t xml:space="preserve"> | </w:t>
-                            </w:r>
-                            <w:r>
-                              <w:t xml:space="preserve">Salomé Dias, </w:t>
-                            </w:r>
-                            <w:r>
-                              <w:t>118163</w:t>
+                              <w:rPr>
+                                <w:lang w:val="pt-PT"/>
+                              </w:rPr>
+                              <w:t>Salomé Dias, 118163</w:t>
                             </w:r>
                           </w:p>
                         </w:txbxContent>
@@ -259,48 +395,70 @@
                 <v:stroke joinstyle="miter"/>
                 <v:path gradientshapeok="t" o:connecttype="rect"/>
               </v:shapetype>
-              <v:shape id="Caixa de Texto 2" o:spid="_x0000_s1026" type="#_x0000_t202" style="position:absolute;margin-left:374.05pt;margin-top:34.05pt;width:425.25pt;height:110.6pt;z-index:251659264;visibility:visible;mso-wrap-style:square;mso-width-percent:0;mso-height-percent:200;mso-wrap-distance-left:9pt;mso-wrap-distance-top:3.6pt;mso-wrap-distance-right:9pt;mso-wrap-distance-bottom:3.6pt;mso-position-horizontal:right;mso-position-horizontal-relative:margin;mso-position-vertical:absolute;mso-position-vertical-relative:text;mso-width-percent:0;mso-height-percent:200;mso-width-relative:margin;mso-height-relative:margin;v-text-anchor:top" o:gfxdata="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" stroked="f">
+              <v:shape id="Caixa de Texto 2" o:spid="_x0000_s1026" type="#_x0000_t202" style="position:absolute;left:0;text-align:left;margin-left:374.05pt;margin-top:34.05pt;width:425.25pt;height:110.6pt;z-index:251659264;visibility:visible;mso-wrap-style:square;mso-width-percent:0;mso-height-percent:200;mso-wrap-distance-left:9pt;mso-wrap-distance-top:3.6pt;mso-wrap-distance-right:9pt;mso-wrap-distance-bottom:3.6pt;mso-position-horizontal:right;mso-position-horizontal-relative:margin;mso-position-vertical:absolute;mso-position-vertical-relative:text;mso-width-percent:0;mso-height-percent:200;mso-width-relative:margin;mso-height-relative:margin;v-text-anchor:top" o:gfxdata="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" stroked="f">
                 <v:textbox style="mso-fit-shape-to-text:t">
                   <w:txbxContent>
                     <w:p>
                       <w:pPr>
+                        <w:ind w:firstLine="0"/>
                         <w:jc w:val="center"/>
+                        <w:rPr>
+                          <w:lang w:val="pt-PT"/>
+                        </w:rPr>
                       </w:pPr>
+                      <w:proofErr w:type="spellStart"/>
                       <w:r>
-                        <w:t>Group 5</w:t>
+                        <w:rPr>
+                          <w:lang w:val="pt-PT"/>
+                        </w:rPr>
+                        <w:t>Group</w:t>
+                      </w:r>
+                      <w:proofErr w:type="spellEnd"/>
+                      <w:r>
+                        <w:rPr>
+                          <w:lang w:val="pt-PT"/>
+                        </w:rPr>
+                        <w:t xml:space="preserve"> 5</w:t>
                       </w:r>
                     </w:p>
                     <w:p>
                       <w:pPr>
-                        <w:spacing w:after="0" w:line="240" w:lineRule="auto"/>
+                        <w:spacing w:line="240" w:lineRule="auto"/>
+                        <w:ind w:firstLine="0"/>
                         <w:jc w:val="center"/>
+                        <w:rPr>
+                          <w:lang w:val="pt-PT"/>
+                        </w:rPr>
                       </w:pPr>
                       <w:r>
+                        <w:rPr>
+                          <w:lang w:val="pt-PT"/>
+                        </w:rPr>
                         <w:t>Bruno Nunes, 80614</w:t>
                       </w:r>
                       <w:r>
+                        <w:rPr>
+                          <w:lang w:val="pt-PT"/>
+                        </w:rPr>
+                        <w:t xml:space="preserve"> | David Raposo, 93395 | </w:t>
+                      </w:r>
+                      <w:r>
+                        <w:rPr>
+                          <w:lang w:val="pt-PT"/>
+                        </w:rPr>
+                        <w:t>Rafael Gil, 118377</w:t>
+                      </w:r>
+                      <w:r>
+                        <w:rPr>
+                          <w:lang w:val="pt-PT"/>
+                        </w:rPr>
                         <w:t xml:space="preserve"> | </w:t>
                       </w:r>
                       <w:r>
-                        <w:t>David Raposo, 93395</w:t>
-                      </w:r>
-                      <w:r>
-                        <w:t xml:space="preserve"> | </w:t>
-                      </w:r>
-                      <w:r>
-                        <w:t xml:space="preserve">Rafael Gil, </w:t>
-                      </w:r>
-                      <w:r>
-                        <w:t>118377</w:t>
-                      </w:r>
-                      <w:r>
-                        <w:t xml:space="preserve"> | </w:t>
-                      </w:r>
-                      <w:r>
-                        <w:t xml:space="preserve">Salomé Dias, </w:t>
-                      </w:r>
-                      <w:r>
-                        <w:t>118163</w:t>
+                        <w:rPr>
+                          <w:lang w:val="pt-PT"/>
+                        </w:rPr>
+                        <w:t>Salomé Dias, 118163</w:t>
                       </w:r>
                     </w:p>
                   </w:txbxContent>
@@ -319,7 +477,7 @@
           <w:tab w:val="left" w:pos="6165"/>
         </w:tabs>
         <w:sectPr>
-          <w:footerReference w:type="default" r:id="rId8"/>
+          <w:footerReference w:type="default" r:id="rId9"/>
           <w:pgSz w:w="11906" w:h="16838"/>
           <w:pgMar w:top="1417" w:right="1701" w:bottom="1417" w:left="1701" w:header="708" w:footer="708" w:gutter="0"/>
           <w:pgNumType w:start="0"/>
@@ -332,7 +490,13 @@
     <w:sdt>
       <w:sdtPr>
         <w:rPr>
-          <w:lang w:val="en-US"/>
+          <w:rFonts w:asciiTheme="minorHAnsi" w:eastAsiaTheme="minorHAnsi" w:hAnsiTheme="minorHAnsi" w:cstheme="minorBidi"/>
+          <w:color w:val="auto"/>
+          <w:kern w:val="2"/>
+          <w:sz w:val="22"/>
+          <w:szCs w:val="22"/>
+          <w:lang w:val="en-US" w:eastAsia="en-US"/>
+          <w14:ligatures w14:val="standardContextual"/>
         </w:rPr>
         <w:id w:val="236678985"/>
         <w:docPartObj>
@@ -342,15 +506,8 @@
       </w:sdtPr>
       <w:sdtEndPr>
         <w:rPr>
-          <w:rFonts w:asciiTheme="minorHAnsi" w:eastAsiaTheme="minorHAnsi" w:hAnsiTheme="minorHAnsi" w:cstheme="minorBidi"/>
           <w:b/>
           <w:bCs/>
-          <w:color w:val="auto"/>
-          <w:kern w:val="2"/>
-          <w:sz w:val="22"/>
-          <w:szCs w:val="22"/>
-          <w:lang w:eastAsia="en-US"/>
-          <w14:ligatures w14:val="standardContextual"/>
         </w:rPr>
       </w:sdtEndPr>
       <w:sdtContent>
@@ -370,6 +527,7 @@
         </w:p>
         <w:p>
           <w:pPr>
+            <w:ind w:firstLine="0"/>
             <w:rPr>
               <w:lang w:eastAsia="pt-PT"/>
             </w:rPr>
@@ -383,10 +541,10 @@
             </w:tabs>
             <w:rPr>
               <w:rFonts w:cstheme="minorBidi"/>
+              <w:noProof/>
               <w:kern w:val="2"/>
               <w:sz w:val="24"/>
               <w:szCs w:val="24"/>
-              <w:lang w:val="en-US"/>
               <w14:ligatures w14:val="standardContextual"/>
             </w:rPr>
           </w:pPr>
@@ -408,59 +566,59 @@
             </w:rPr>
             <w:fldChar w:fldCharType="separate"/>
           </w:r>
-          <w:hyperlink w:anchor="_Toc163999071" w:history="1">
+          <w:hyperlink w:anchor="_Toc164027834" w:history="1">
             <w:r>
               <w:rPr>
                 <w:rStyle w:val="Hiperligao"/>
-                <w:lang w:val="en-US"/>
+                <w:noProof/>
               </w:rPr>
               <w:t>Introduction</w:t>
             </w:r>
             <w:r>
               <w:rPr>
-                <w:webHidden/>
-                <w:lang w:val="en-US"/>
+                <w:noProof/>
+                <w:webHidden/>
               </w:rPr>
               <w:tab/>
             </w:r>
             <w:r>
               <w:rPr>
-                <w:webHidden/>
-                <w:lang w:val="en-US"/>
+                <w:noProof/>
+                <w:webHidden/>
               </w:rPr>
               <w:fldChar w:fldCharType="begin"/>
             </w:r>
             <w:r>
               <w:rPr>
-                <w:webHidden/>
-                <w:lang w:val="en-US"/>
-              </w:rPr>
-              <w:instrText xml:space="preserve"> PAGEREF _Toc163999071 \h </w:instrText>
-            </w:r>
-            <w:r>
-              <w:rPr>
-                <w:webHidden/>
-                <w:lang w:val="en-US"/>
-              </w:rPr>
-            </w:r>
-            <w:r>
-              <w:rPr>
-                <w:webHidden/>
-                <w:lang w:val="en-US"/>
+                <w:noProof/>
+                <w:webHidden/>
+              </w:rPr>
+              <w:instrText xml:space="preserve"> PAGEREF _Toc164027834 \h </w:instrText>
+            </w:r>
+            <w:r>
+              <w:rPr>
+                <w:noProof/>
+                <w:webHidden/>
+              </w:rPr>
+            </w:r>
+            <w:r>
+              <w:rPr>
+                <w:noProof/>
+                <w:webHidden/>
               </w:rPr>
               <w:fldChar w:fldCharType="separate"/>
             </w:r>
             <w:r>
               <w:rPr>
-                <w:webHidden/>
-                <w:lang w:val="en-US"/>
+                <w:noProof/>
+                <w:webHidden/>
               </w:rPr>
               <w:t>1</w:t>
             </w:r>
             <w:r>
               <w:rPr>
-                <w:webHidden/>
-                <w:lang w:val="en-US"/>
+                <w:noProof/>
+                <w:webHidden/>
               </w:rPr>
               <w:fldChar w:fldCharType="end"/>
             </w:r>
@@ -474,66 +632,294 @@
             </w:tabs>
             <w:rPr>
               <w:rFonts w:cstheme="minorBidi"/>
+              <w:noProof/>
               <w:kern w:val="2"/>
               <w:sz w:val="24"/>
               <w:szCs w:val="24"/>
-              <w:lang w:val="en-US"/>
               <w14:ligatures w14:val="standardContextual"/>
             </w:rPr>
           </w:pPr>
-          <w:hyperlink w:anchor="_Toc163999072" w:history="1">
+          <w:hyperlink w:anchor="_Toc164027835" w:history="1">
             <w:r>
               <w:rPr>
                 <w:rStyle w:val="Hiperligao"/>
-                <w:lang w:val="en-US"/>
+                <w:noProof/>
               </w:rPr>
               <w:t>Dataset and transformation</w:t>
             </w:r>
             <w:r>
               <w:rPr>
-                <w:webHidden/>
-                <w:lang w:val="en-US"/>
+                <w:noProof/>
+                <w:webHidden/>
               </w:rPr>
               <w:tab/>
             </w:r>
             <w:r>
               <w:rPr>
-                <w:webHidden/>
-                <w:lang w:val="en-US"/>
+                <w:noProof/>
+                <w:webHidden/>
               </w:rPr>
               <w:fldChar w:fldCharType="begin"/>
             </w:r>
             <w:r>
               <w:rPr>
-                <w:webHidden/>
-                <w:lang w:val="en-US"/>
-              </w:rPr>
-              <w:instrText xml:space="preserve"> PAGEREF _Toc163999072 \h </w:instrText>
-            </w:r>
-            <w:r>
-              <w:rPr>
-                <w:webHidden/>
-                <w:lang w:val="en-US"/>
-              </w:rPr>
-            </w:r>
-            <w:r>
-              <w:rPr>
-                <w:webHidden/>
-                <w:lang w:val="en-US"/>
+                <w:noProof/>
+                <w:webHidden/>
+              </w:rPr>
+              <w:instrText xml:space="preserve"> PAGEREF _Toc164027835 \h </w:instrText>
+            </w:r>
+            <w:r>
+              <w:rPr>
+                <w:noProof/>
+                <w:webHidden/>
+              </w:rPr>
+            </w:r>
+            <w:r>
+              <w:rPr>
+                <w:noProof/>
+                <w:webHidden/>
               </w:rPr>
               <w:fldChar w:fldCharType="separate"/>
             </w:r>
             <w:r>
               <w:rPr>
-                <w:webHidden/>
-                <w:lang w:val="en-US"/>
+                <w:noProof/>
+                <w:webHidden/>
               </w:rPr>
               <w:t>2</w:t>
             </w:r>
             <w:r>
               <w:rPr>
-                <w:webHidden/>
-                <w:lang w:val="en-US"/>
+                <w:noProof/>
+                <w:webHidden/>
+              </w:rPr>
+              <w:fldChar w:fldCharType="end"/>
+            </w:r>
+          </w:hyperlink>
+        </w:p>
+        <w:p>
+          <w:pPr>
+            <w:pStyle w:val="ndice2"/>
+            <w:tabs>
+              <w:tab w:val="right" w:leader="dot" w:pos="8494"/>
+            </w:tabs>
+            <w:rPr>
+              <w:rFonts w:cstheme="minorBidi"/>
+              <w:noProof/>
+              <w:kern w:val="2"/>
+              <w:sz w:val="24"/>
+              <w:szCs w:val="24"/>
+              <w14:ligatures w14:val="standardContextual"/>
+            </w:rPr>
+          </w:pPr>
+          <w:hyperlink w:anchor="_Toc164027836" w:history="1">
+            <w:r>
+              <w:rPr>
+                <w:rStyle w:val="Hiperligao"/>
+                <w:noProof/>
+              </w:rPr>
+              <w:t>Dataset Description</w:t>
+            </w:r>
+            <w:r>
+              <w:rPr>
+                <w:noProof/>
+                <w:webHidden/>
+              </w:rPr>
+              <w:tab/>
+            </w:r>
+            <w:r>
+              <w:rPr>
+                <w:noProof/>
+                <w:webHidden/>
+              </w:rPr>
+              <w:fldChar w:fldCharType="begin"/>
+            </w:r>
+            <w:r>
+              <w:rPr>
+                <w:noProof/>
+                <w:webHidden/>
+              </w:rPr>
+              <w:instrText xml:space="preserve"> PAGEREF _Toc164027836 \h </w:instrText>
+            </w:r>
+            <w:r>
+              <w:rPr>
+                <w:noProof/>
+                <w:webHidden/>
+              </w:rPr>
+            </w:r>
+            <w:r>
+              <w:rPr>
+                <w:noProof/>
+                <w:webHidden/>
+              </w:rPr>
+              <w:fldChar w:fldCharType="separate"/>
+            </w:r>
+            <w:r>
+              <w:rPr>
+                <w:noProof/>
+                <w:webHidden/>
+              </w:rPr>
+              <w:t>2</w:t>
+            </w:r>
+            <w:r>
+              <w:rPr>
+                <w:noProof/>
+                <w:webHidden/>
+              </w:rPr>
+              <w:fldChar w:fldCharType="end"/>
+            </w:r>
+          </w:hyperlink>
+        </w:p>
+        <w:p>
+          <w:pPr>
+            <w:pStyle w:val="ndice2"/>
+            <w:tabs>
+              <w:tab w:val="right" w:leader="dot" w:pos="8494"/>
+            </w:tabs>
+            <w:rPr>
+              <w:rFonts w:cstheme="minorBidi"/>
+              <w:noProof/>
+              <w:kern w:val="2"/>
+              <w:sz w:val="24"/>
+              <w:szCs w:val="24"/>
+              <w14:ligatures w14:val="standardContextual"/>
+            </w:rPr>
+          </w:pPr>
+          <w:hyperlink w:anchor="_Toc164027837" w:history="1">
+            <w:r>
+              <w:rPr>
+                <w:rStyle w:val="Hiperligao"/>
+                <w:noProof/>
+              </w:rPr>
+              <w:t>File format type conversion</w:t>
+            </w:r>
+            <w:r>
+              <w:rPr>
+                <w:noProof/>
+                <w:webHidden/>
+              </w:rPr>
+              <w:tab/>
+            </w:r>
+            <w:r>
+              <w:rPr>
+                <w:noProof/>
+                <w:webHidden/>
+              </w:rPr>
+              <w:fldChar w:fldCharType="begin"/>
+            </w:r>
+            <w:r>
+              <w:rPr>
+                <w:noProof/>
+                <w:webHidden/>
+              </w:rPr>
+              <w:instrText xml:space="preserve"> PAGEREF _Toc164027837 \h </w:instrText>
+            </w:r>
+            <w:r>
+              <w:rPr>
+                <w:noProof/>
+                <w:webHidden/>
+              </w:rPr>
+            </w:r>
+            <w:r>
+              <w:rPr>
+                <w:noProof/>
+                <w:webHidden/>
+              </w:rPr>
+              <w:fldChar w:fldCharType="separate"/>
+            </w:r>
+            <w:r>
+              <w:rPr>
+                <w:noProof/>
+                <w:webHidden/>
+              </w:rPr>
+              <w:t>2</w:t>
+            </w:r>
+            <w:r>
+              <w:rPr>
+                <w:noProof/>
+                <w:webHidden/>
+              </w:rPr>
+              <w:fldChar w:fldCharType="end"/>
+            </w:r>
+          </w:hyperlink>
+        </w:p>
+        <w:p>
+          <w:pPr>
+            <w:pStyle w:val="ndice2"/>
+            <w:tabs>
+              <w:tab w:val="right" w:leader="dot" w:pos="8494"/>
+            </w:tabs>
+            <w:rPr>
+              <w:rFonts w:cstheme="minorBidi"/>
+              <w:noProof/>
+              <w:kern w:val="2"/>
+              <w:sz w:val="24"/>
+              <w:szCs w:val="24"/>
+              <w14:ligatures w14:val="standardContextual"/>
+            </w:rPr>
+          </w:pPr>
+          <w:hyperlink w:anchor="_Toc164027838" w:history="1">
+            <w:r>
+              <w:rPr>
+                <w:rStyle w:val="Hiperligao"/>
+                <w:i/>
+                <w:iCs/>
+                <w:noProof/>
+              </w:rPr>
+              <w:t>Triplestore</w:t>
+            </w:r>
+            <w:r>
+              <w:rPr>
+                <w:rStyle w:val="Hiperligao"/>
+                <w:noProof/>
+              </w:rPr>
+              <w:t xml:space="preserve"> data base</w:t>
+            </w:r>
+            <w:r>
+              <w:rPr>
+                <w:noProof/>
+                <w:webHidden/>
+              </w:rPr>
+              <w:tab/>
+            </w:r>
+            <w:r>
+              <w:rPr>
+                <w:noProof/>
+                <w:webHidden/>
+              </w:rPr>
+              <w:fldChar w:fldCharType="begin"/>
+            </w:r>
+            <w:r>
+              <w:rPr>
+                <w:noProof/>
+                <w:webHidden/>
+              </w:rPr>
+              <w:instrText xml:space="preserve"> PAGEREF _Toc164027838 \h </w:instrText>
+            </w:r>
+            <w:r>
+              <w:rPr>
+                <w:noProof/>
+                <w:webHidden/>
+              </w:rPr>
+            </w:r>
+            <w:r>
+              <w:rPr>
+                <w:noProof/>
+                <w:webHidden/>
+              </w:rPr>
+              <w:fldChar w:fldCharType="separate"/>
+            </w:r>
+            <w:r>
+              <w:rPr>
+                <w:noProof/>
+                <w:webHidden/>
+              </w:rPr>
+              <w:t>3</w:t>
+            </w:r>
+            <w:r>
+              <w:rPr>
+                <w:noProof/>
+                <w:webHidden/>
               </w:rPr>
               <w:fldChar w:fldCharType="end"/>
             </w:r>
@@ -547,66 +933,723 @@
             </w:tabs>
             <w:rPr>
               <w:rFonts w:cstheme="minorBidi"/>
+              <w:noProof/>
               <w:kern w:val="2"/>
               <w:sz w:val="24"/>
               <w:szCs w:val="24"/>
-              <w:lang w:val="en-US"/>
               <w14:ligatures w14:val="standardContextual"/>
             </w:rPr>
           </w:pPr>
-          <w:hyperlink w:anchor="_Toc163999073" w:history="1">
+          <w:hyperlink w:anchor="_Toc164027839" w:history="1">
             <w:r>
               <w:rPr>
                 <w:rStyle w:val="Hiperligao"/>
-                <w:lang w:val="en-US"/>
+                <w:noProof/>
               </w:rPr>
               <w:t>Operations on Data</w:t>
             </w:r>
             <w:r>
               <w:rPr>
-                <w:webHidden/>
-                <w:lang w:val="en-US"/>
+                <w:noProof/>
+                <w:webHidden/>
               </w:rPr>
               <w:tab/>
             </w:r>
             <w:r>
               <w:rPr>
-                <w:webHidden/>
-                <w:lang w:val="en-US"/>
+                <w:noProof/>
+                <w:webHidden/>
               </w:rPr>
               <w:fldChar w:fldCharType="begin"/>
             </w:r>
             <w:r>
               <w:rPr>
-                <w:webHidden/>
-                <w:lang w:val="en-US"/>
-              </w:rPr>
-              <w:instrText xml:space="preserve"> PAGEREF _Toc163999073 \h </w:instrText>
-            </w:r>
-            <w:r>
-              <w:rPr>
-                <w:webHidden/>
-                <w:lang w:val="en-US"/>
-              </w:rPr>
-            </w:r>
-            <w:r>
-              <w:rPr>
-                <w:webHidden/>
-                <w:lang w:val="en-US"/>
+                <w:noProof/>
+                <w:webHidden/>
+              </w:rPr>
+              <w:instrText xml:space="preserve"> PAGEREF _Toc164027839 \h </w:instrText>
+            </w:r>
+            <w:r>
+              <w:rPr>
+                <w:noProof/>
+                <w:webHidden/>
+              </w:rPr>
+            </w:r>
+            <w:r>
+              <w:rPr>
+                <w:noProof/>
+                <w:webHidden/>
               </w:rPr>
               <w:fldChar w:fldCharType="separate"/>
             </w:r>
             <w:r>
               <w:rPr>
-                <w:webHidden/>
-                <w:lang w:val="en-US"/>
-              </w:rPr>
-              <w:t>3</w:t>
-            </w:r>
-            <w:r>
-              <w:rPr>
-                <w:webHidden/>
-                <w:lang w:val="en-US"/>
+                <w:noProof/>
+                <w:webHidden/>
+              </w:rPr>
+              <w:t>4</w:t>
+            </w:r>
+            <w:r>
+              <w:rPr>
+                <w:noProof/>
+                <w:webHidden/>
+              </w:rPr>
+              <w:fldChar w:fldCharType="end"/>
+            </w:r>
+          </w:hyperlink>
+        </w:p>
+        <w:p>
+          <w:pPr>
+            <w:pStyle w:val="ndice2"/>
+            <w:tabs>
+              <w:tab w:val="right" w:leader="dot" w:pos="8494"/>
+            </w:tabs>
+            <w:rPr>
+              <w:rFonts w:cstheme="minorBidi"/>
+              <w:noProof/>
+              <w:kern w:val="2"/>
+              <w:sz w:val="24"/>
+              <w:szCs w:val="24"/>
+              <w14:ligatures w14:val="standardContextual"/>
+            </w:rPr>
+          </w:pPr>
+          <w:hyperlink w:anchor="_Toc164027840" w:history="1">
+            <w:r>
+              <w:rPr>
+                <w:rStyle w:val="Hiperligao"/>
+                <w:noProof/>
+              </w:rPr>
+              <w:t>Searching Data</w:t>
+            </w:r>
+            <w:r>
+              <w:rPr>
+                <w:noProof/>
+                <w:webHidden/>
+              </w:rPr>
+              <w:tab/>
+            </w:r>
+            <w:r>
+              <w:rPr>
+                <w:noProof/>
+                <w:webHidden/>
+              </w:rPr>
+              <w:fldChar w:fldCharType="begin"/>
+            </w:r>
+            <w:r>
+              <w:rPr>
+                <w:noProof/>
+                <w:webHidden/>
+              </w:rPr>
+              <w:instrText xml:space="preserve"> PAGEREF _Toc164027840 \h </w:instrText>
+            </w:r>
+            <w:r>
+              <w:rPr>
+                <w:noProof/>
+                <w:webHidden/>
+              </w:rPr>
+            </w:r>
+            <w:r>
+              <w:rPr>
+                <w:noProof/>
+                <w:webHidden/>
+              </w:rPr>
+              <w:fldChar w:fldCharType="separate"/>
+            </w:r>
+            <w:r>
+              <w:rPr>
+                <w:noProof/>
+                <w:webHidden/>
+              </w:rPr>
+              <w:t>4</w:t>
+            </w:r>
+            <w:r>
+              <w:rPr>
+                <w:noProof/>
+                <w:webHidden/>
+              </w:rPr>
+              <w:fldChar w:fldCharType="end"/>
+            </w:r>
+          </w:hyperlink>
+        </w:p>
+        <w:p>
+          <w:pPr>
+            <w:pStyle w:val="ndice3"/>
+            <w:tabs>
+              <w:tab w:val="right" w:leader="dot" w:pos="8494"/>
+            </w:tabs>
+            <w:rPr>
+              <w:rFonts w:cstheme="minorBidi"/>
+              <w:noProof/>
+              <w:kern w:val="2"/>
+              <w:sz w:val="24"/>
+              <w:szCs w:val="24"/>
+              <w14:ligatures w14:val="standardContextual"/>
+            </w:rPr>
+          </w:pPr>
+          <w:hyperlink w:anchor="_Toc164027841" w:history="1">
+            <w:r>
+              <w:rPr>
+                <w:rStyle w:val="Hiperligao"/>
+                <w:noProof/>
+              </w:rPr>
+              <w:t>Generic search</w:t>
+            </w:r>
+            <w:r>
+              <w:rPr>
+                <w:noProof/>
+                <w:webHidden/>
+              </w:rPr>
+              <w:tab/>
+            </w:r>
+            <w:r>
+              <w:rPr>
+                <w:noProof/>
+                <w:webHidden/>
+              </w:rPr>
+              <w:fldChar w:fldCharType="begin"/>
+            </w:r>
+            <w:r>
+              <w:rPr>
+                <w:noProof/>
+                <w:webHidden/>
+              </w:rPr>
+              <w:instrText xml:space="preserve"> PAGEREF _Toc164027841 \h </w:instrText>
+            </w:r>
+            <w:r>
+              <w:rPr>
+                <w:noProof/>
+                <w:webHidden/>
+              </w:rPr>
+            </w:r>
+            <w:r>
+              <w:rPr>
+                <w:noProof/>
+                <w:webHidden/>
+              </w:rPr>
+              <w:fldChar w:fldCharType="separate"/>
+            </w:r>
+            <w:r>
+              <w:rPr>
+                <w:noProof/>
+                <w:webHidden/>
+              </w:rPr>
+              <w:t>4</w:t>
+            </w:r>
+            <w:r>
+              <w:rPr>
+                <w:noProof/>
+                <w:webHidden/>
+              </w:rPr>
+              <w:fldChar w:fldCharType="end"/>
+            </w:r>
+          </w:hyperlink>
+        </w:p>
+        <w:p>
+          <w:pPr>
+            <w:pStyle w:val="ndice3"/>
+            <w:tabs>
+              <w:tab w:val="right" w:leader="dot" w:pos="8494"/>
+            </w:tabs>
+            <w:rPr>
+              <w:rFonts w:cstheme="minorBidi"/>
+              <w:noProof/>
+              <w:kern w:val="2"/>
+              <w:sz w:val="24"/>
+              <w:szCs w:val="24"/>
+              <w14:ligatures w14:val="standardContextual"/>
+            </w:rPr>
+          </w:pPr>
+          <w:hyperlink w:anchor="_Toc164027842" w:history="1">
+            <w:r>
+              <w:rPr>
+                <w:rStyle w:val="Hiperligao"/>
+                <w:noProof/>
+              </w:rPr>
+              <w:t>Search for a specific movie</w:t>
+            </w:r>
+            <w:r>
+              <w:rPr>
+                <w:noProof/>
+                <w:webHidden/>
+              </w:rPr>
+              <w:tab/>
+            </w:r>
+            <w:r>
+              <w:rPr>
+                <w:noProof/>
+                <w:webHidden/>
+              </w:rPr>
+              <w:fldChar w:fldCharType="begin"/>
+            </w:r>
+            <w:r>
+              <w:rPr>
+                <w:noProof/>
+                <w:webHidden/>
+              </w:rPr>
+              <w:instrText xml:space="preserve"> PAGEREF _Toc164027842 \h </w:instrText>
+            </w:r>
+            <w:r>
+              <w:rPr>
+                <w:noProof/>
+                <w:webHidden/>
+              </w:rPr>
+            </w:r>
+            <w:r>
+              <w:rPr>
+                <w:noProof/>
+                <w:webHidden/>
+              </w:rPr>
+              <w:fldChar w:fldCharType="separate"/>
+            </w:r>
+            <w:r>
+              <w:rPr>
+                <w:noProof/>
+                <w:webHidden/>
+              </w:rPr>
+              <w:t>4</w:t>
+            </w:r>
+            <w:r>
+              <w:rPr>
+                <w:noProof/>
+                <w:webHidden/>
+              </w:rPr>
+              <w:fldChar w:fldCharType="end"/>
+            </w:r>
+          </w:hyperlink>
+        </w:p>
+        <w:p>
+          <w:pPr>
+            <w:pStyle w:val="ndice3"/>
+            <w:tabs>
+              <w:tab w:val="right" w:leader="dot" w:pos="8494"/>
+            </w:tabs>
+            <w:rPr>
+              <w:rFonts w:cstheme="minorBidi"/>
+              <w:noProof/>
+              <w:kern w:val="2"/>
+              <w:sz w:val="24"/>
+              <w:szCs w:val="24"/>
+              <w14:ligatures w14:val="standardContextual"/>
+            </w:rPr>
+          </w:pPr>
+          <w:hyperlink w:anchor="_Toc164027843" w:history="1">
+            <w:r>
+              <w:rPr>
+                <w:rStyle w:val="Hiperligao"/>
+                <w:noProof/>
+              </w:rPr>
+              <w:t>Search for a specific cast member</w:t>
+            </w:r>
+            <w:r>
+              <w:rPr>
+                <w:noProof/>
+                <w:webHidden/>
+              </w:rPr>
+              <w:tab/>
+            </w:r>
+            <w:r>
+              <w:rPr>
+                <w:noProof/>
+                <w:webHidden/>
+              </w:rPr>
+              <w:fldChar w:fldCharType="begin"/>
+            </w:r>
+            <w:r>
+              <w:rPr>
+                <w:noProof/>
+                <w:webHidden/>
+              </w:rPr>
+              <w:instrText xml:space="preserve"> PAGEREF _Toc164027843 \h </w:instrText>
+            </w:r>
+            <w:r>
+              <w:rPr>
+                <w:noProof/>
+                <w:webHidden/>
+              </w:rPr>
+            </w:r>
+            <w:r>
+              <w:rPr>
+                <w:noProof/>
+                <w:webHidden/>
+              </w:rPr>
+              <w:fldChar w:fldCharType="separate"/>
+            </w:r>
+            <w:r>
+              <w:rPr>
+                <w:noProof/>
+                <w:webHidden/>
+              </w:rPr>
+              <w:t>4</w:t>
+            </w:r>
+            <w:r>
+              <w:rPr>
+                <w:noProof/>
+                <w:webHidden/>
+              </w:rPr>
+              <w:fldChar w:fldCharType="end"/>
+            </w:r>
+          </w:hyperlink>
+        </w:p>
+        <w:p>
+          <w:pPr>
+            <w:pStyle w:val="ndice3"/>
+            <w:tabs>
+              <w:tab w:val="right" w:leader="dot" w:pos="8494"/>
+            </w:tabs>
+            <w:rPr>
+              <w:rFonts w:cstheme="minorBidi"/>
+              <w:noProof/>
+              <w:kern w:val="2"/>
+              <w:sz w:val="24"/>
+              <w:szCs w:val="24"/>
+              <w14:ligatures w14:val="standardContextual"/>
+            </w:rPr>
+          </w:pPr>
+          <w:hyperlink w:anchor="_Toc164027844" w:history="1">
+            <w:r>
+              <w:rPr>
+                <w:rStyle w:val="Hiperligao"/>
+                <w:noProof/>
+              </w:rPr>
+              <w:t>Search for a specific director</w:t>
+            </w:r>
+            <w:r>
+              <w:rPr>
+                <w:noProof/>
+                <w:webHidden/>
+              </w:rPr>
+              <w:tab/>
+            </w:r>
+            <w:r>
+              <w:rPr>
+                <w:noProof/>
+                <w:webHidden/>
+              </w:rPr>
+              <w:fldChar w:fldCharType="begin"/>
+            </w:r>
+            <w:r>
+              <w:rPr>
+                <w:noProof/>
+                <w:webHidden/>
+              </w:rPr>
+              <w:instrText xml:space="preserve"> PAGEREF _Toc164027844 \h </w:instrText>
+            </w:r>
+            <w:r>
+              <w:rPr>
+                <w:noProof/>
+                <w:webHidden/>
+              </w:rPr>
+            </w:r>
+            <w:r>
+              <w:rPr>
+                <w:noProof/>
+                <w:webHidden/>
+              </w:rPr>
+              <w:fldChar w:fldCharType="separate"/>
+            </w:r>
+            <w:r>
+              <w:rPr>
+                <w:noProof/>
+                <w:webHidden/>
+              </w:rPr>
+              <w:t>4</w:t>
+            </w:r>
+            <w:r>
+              <w:rPr>
+                <w:noProof/>
+                <w:webHidden/>
+              </w:rPr>
+              <w:fldChar w:fldCharType="end"/>
+            </w:r>
+          </w:hyperlink>
+        </w:p>
+        <w:p>
+          <w:pPr>
+            <w:pStyle w:val="ndice3"/>
+            <w:tabs>
+              <w:tab w:val="right" w:leader="dot" w:pos="8494"/>
+            </w:tabs>
+            <w:rPr>
+              <w:rFonts w:cstheme="minorBidi"/>
+              <w:noProof/>
+              <w:kern w:val="2"/>
+              <w:sz w:val="24"/>
+              <w:szCs w:val="24"/>
+              <w14:ligatures w14:val="standardContextual"/>
+            </w:rPr>
+          </w:pPr>
+          <w:hyperlink w:anchor="_Toc164027845" w:history="1">
+            <w:r>
+              <w:rPr>
+                <w:rStyle w:val="Hiperligao"/>
+                <w:noProof/>
+              </w:rPr>
+              <w:t>Search for movies between dates</w:t>
+            </w:r>
+            <w:r>
+              <w:rPr>
+                <w:noProof/>
+                <w:webHidden/>
+              </w:rPr>
+              <w:tab/>
+            </w:r>
+            <w:r>
+              <w:rPr>
+                <w:noProof/>
+                <w:webHidden/>
+              </w:rPr>
+              <w:fldChar w:fldCharType="begin"/>
+            </w:r>
+            <w:r>
+              <w:rPr>
+                <w:noProof/>
+                <w:webHidden/>
+              </w:rPr>
+              <w:instrText xml:space="preserve"> PAGEREF _Toc164027845 \h </w:instrText>
+            </w:r>
+            <w:r>
+              <w:rPr>
+                <w:noProof/>
+                <w:webHidden/>
+              </w:rPr>
+            </w:r>
+            <w:r>
+              <w:rPr>
+                <w:noProof/>
+                <w:webHidden/>
+              </w:rPr>
+              <w:fldChar w:fldCharType="separate"/>
+            </w:r>
+            <w:r>
+              <w:rPr>
+                <w:noProof/>
+                <w:webHidden/>
+              </w:rPr>
+              <w:t>4</w:t>
+            </w:r>
+            <w:r>
+              <w:rPr>
+                <w:noProof/>
+                <w:webHidden/>
+              </w:rPr>
+              <w:fldChar w:fldCharType="end"/>
+            </w:r>
+          </w:hyperlink>
+        </w:p>
+        <w:p>
+          <w:pPr>
+            <w:pStyle w:val="ndice3"/>
+            <w:tabs>
+              <w:tab w:val="right" w:leader="dot" w:pos="8494"/>
+            </w:tabs>
+            <w:rPr>
+              <w:rFonts w:cstheme="minorBidi"/>
+              <w:noProof/>
+              <w:kern w:val="2"/>
+              <w:sz w:val="24"/>
+              <w:szCs w:val="24"/>
+              <w14:ligatures w14:val="standardContextual"/>
+            </w:rPr>
+          </w:pPr>
+          <w:hyperlink w:anchor="_Toc164027846" w:history="1">
+            <w:r>
+              <w:rPr>
+                <w:rStyle w:val="Hiperligao"/>
+                <w:noProof/>
+              </w:rPr>
+              <w:t>Search for movies release in a given year</w:t>
+            </w:r>
+            <w:r>
+              <w:rPr>
+                <w:noProof/>
+                <w:webHidden/>
+              </w:rPr>
+              <w:tab/>
+            </w:r>
+            <w:r>
+              <w:rPr>
+                <w:noProof/>
+                <w:webHidden/>
+              </w:rPr>
+              <w:fldChar w:fldCharType="begin"/>
+            </w:r>
+            <w:r>
+              <w:rPr>
+                <w:noProof/>
+                <w:webHidden/>
+              </w:rPr>
+              <w:instrText xml:space="preserve"> PAGEREF _Toc164027846 \h </w:instrText>
+            </w:r>
+            <w:r>
+              <w:rPr>
+                <w:noProof/>
+                <w:webHidden/>
+              </w:rPr>
+            </w:r>
+            <w:r>
+              <w:rPr>
+                <w:noProof/>
+                <w:webHidden/>
+              </w:rPr>
+              <w:fldChar w:fldCharType="separate"/>
+            </w:r>
+            <w:r>
+              <w:rPr>
+                <w:noProof/>
+                <w:webHidden/>
+              </w:rPr>
+              <w:t>4</w:t>
+            </w:r>
+            <w:r>
+              <w:rPr>
+                <w:noProof/>
+                <w:webHidden/>
+              </w:rPr>
+              <w:fldChar w:fldCharType="end"/>
+            </w:r>
+          </w:hyperlink>
+        </w:p>
+        <w:p>
+          <w:pPr>
+            <w:pStyle w:val="ndice3"/>
+            <w:tabs>
+              <w:tab w:val="right" w:leader="dot" w:pos="8494"/>
+            </w:tabs>
+            <w:rPr>
+              <w:rFonts w:cstheme="minorBidi"/>
+              <w:noProof/>
+              <w:kern w:val="2"/>
+              <w:sz w:val="24"/>
+              <w:szCs w:val="24"/>
+              <w14:ligatures w14:val="standardContextual"/>
+            </w:rPr>
+          </w:pPr>
+          <w:hyperlink w:anchor="_Toc164027847" w:history="1">
+            <w:r>
+              <w:rPr>
+                <w:rStyle w:val="Hiperligao"/>
+                <w:noProof/>
+              </w:rPr>
+              <w:t>Search for movies based on genres</w:t>
+            </w:r>
+            <w:r>
+              <w:rPr>
+                <w:noProof/>
+                <w:webHidden/>
+              </w:rPr>
+              <w:tab/>
+            </w:r>
+            <w:r>
+              <w:rPr>
+                <w:noProof/>
+                <w:webHidden/>
+              </w:rPr>
+              <w:fldChar w:fldCharType="begin"/>
+            </w:r>
+            <w:r>
+              <w:rPr>
+                <w:noProof/>
+                <w:webHidden/>
+              </w:rPr>
+              <w:instrText xml:space="preserve"> PAGEREF _Toc164027847 \h </w:instrText>
+            </w:r>
+            <w:r>
+              <w:rPr>
+                <w:noProof/>
+                <w:webHidden/>
+              </w:rPr>
+            </w:r>
+            <w:r>
+              <w:rPr>
+                <w:noProof/>
+                <w:webHidden/>
+              </w:rPr>
+              <w:fldChar w:fldCharType="separate"/>
+            </w:r>
+            <w:r>
+              <w:rPr>
+                <w:noProof/>
+                <w:webHidden/>
+              </w:rPr>
+              <w:t>4</w:t>
+            </w:r>
+            <w:r>
+              <w:rPr>
+                <w:noProof/>
+                <w:webHidden/>
+              </w:rPr>
+              <w:fldChar w:fldCharType="end"/>
+            </w:r>
+          </w:hyperlink>
+        </w:p>
+        <w:p>
+          <w:pPr>
+            <w:pStyle w:val="ndice2"/>
+            <w:tabs>
+              <w:tab w:val="right" w:leader="dot" w:pos="8494"/>
+            </w:tabs>
+            <w:rPr>
+              <w:rFonts w:cstheme="minorBidi"/>
+              <w:noProof/>
+              <w:kern w:val="2"/>
+              <w:sz w:val="24"/>
+              <w:szCs w:val="24"/>
+              <w14:ligatures w14:val="standardContextual"/>
+            </w:rPr>
+          </w:pPr>
+          <w:hyperlink w:anchor="_Toc164027848" w:history="1">
+            <w:r>
+              <w:rPr>
+                <w:rStyle w:val="Hiperligao"/>
+                <w:noProof/>
+              </w:rPr>
+              <w:t>Inserting, Deleting and Updating Data</w:t>
+            </w:r>
+            <w:r>
+              <w:rPr>
+                <w:noProof/>
+                <w:webHidden/>
+              </w:rPr>
+              <w:tab/>
+            </w:r>
+            <w:r>
+              <w:rPr>
+                <w:noProof/>
+                <w:webHidden/>
+              </w:rPr>
+              <w:fldChar w:fldCharType="begin"/>
+            </w:r>
+            <w:r>
+              <w:rPr>
+                <w:noProof/>
+                <w:webHidden/>
+              </w:rPr>
+              <w:instrText xml:space="preserve"> PAGEREF _Toc164027848 \h </w:instrText>
+            </w:r>
+            <w:r>
+              <w:rPr>
+                <w:noProof/>
+                <w:webHidden/>
+              </w:rPr>
+            </w:r>
+            <w:r>
+              <w:rPr>
+                <w:noProof/>
+                <w:webHidden/>
+              </w:rPr>
+              <w:fldChar w:fldCharType="separate"/>
+            </w:r>
+            <w:r>
+              <w:rPr>
+                <w:noProof/>
+                <w:webHidden/>
+              </w:rPr>
+              <w:t>4</w:t>
+            </w:r>
+            <w:r>
+              <w:rPr>
+                <w:noProof/>
+                <w:webHidden/>
               </w:rPr>
               <w:fldChar w:fldCharType="end"/>
             </w:r>
@@ -620,66 +1663,66 @@
             </w:tabs>
             <w:rPr>
               <w:rFonts w:cstheme="minorBidi"/>
+              <w:noProof/>
               <w:kern w:val="2"/>
               <w:sz w:val="24"/>
               <w:szCs w:val="24"/>
-              <w:lang w:val="en-US"/>
               <w14:ligatures w14:val="standardContextual"/>
             </w:rPr>
           </w:pPr>
-          <w:hyperlink w:anchor="_Toc163999074" w:history="1">
+          <w:hyperlink w:anchor="_Toc164027849" w:history="1">
             <w:r>
               <w:rPr>
                 <w:rStyle w:val="Hiperligao"/>
-                <w:lang w:val="en-US"/>
-              </w:rPr>
-              <w:t>Application Dunctionality</w:t>
-            </w:r>
-            <w:r>
-              <w:rPr>
-                <w:webHidden/>
-                <w:lang w:val="en-US"/>
+                <w:noProof/>
+              </w:rPr>
+              <w:t>Application Functionality</w:t>
+            </w:r>
+            <w:r>
+              <w:rPr>
+                <w:noProof/>
+                <w:webHidden/>
               </w:rPr>
               <w:tab/>
             </w:r>
             <w:r>
               <w:rPr>
-                <w:webHidden/>
-                <w:lang w:val="en-US"/>
+                <w:noProof/>
+                <w:webHidden/>
               </w:rPr>
               <w:fldChar w:fldCharType="begin"/>
             </w:r>
             <w:r>
               <w:rPr>
-                <w:webHidden/>
-                <w:lang w:val="en-US"/>
-              </w:rPr>
-              <w:instrText xml:space="preserve"> PAGEREF _Toc163999074 \h </w:instrText>
-            </w:r>
-            <w:r>
-              <w:rPr>
-                <w:webHidden/>
-                <w:lang w:val="en-US"/>
-              </w:rPr>
-            </w:r>
-            <w:r>
-              <w:rPr>
-                <w:webHidden/>
-                <w:lang w:val="en-US"/>
+                <w:noProof/>
+                <w:webHidden/>
+              </w:rPr>
+              <w:instrText xml:space="preserve"> PAGEREF _Toc164027849 \h </w:instrText>
+            </w:r>
+            <w:r>
+              <w:rPr>
+                <w:noProof/>
+                <w:webHidden/>
+              </w:rPr>
+            </w:r>
+            <w:r>
+              <w:rPr>
+                <w:noProof/>
+                <w:webHidden/>
               </w:rPr>
               <w:fldChar w:fldCharType="separate"/>
             </w:r>
             <w:r>
               <w:rPr>
-                <w:webHidden/>
-                <w:lang w:val="en-US"/>
-              </w:rPr>
-              <w:t>4</w:t>
-            </w:r>
-            <w:r>
-              <w:rPr>
-                <w:webHidden/>
-                <w:lang w:val="en-US"/>
+                <w:noProof/>
+                <w:webHidden/>
+              </w:rPr>
+              <w:t>6</w:t>
+            </w:r>
+            <w:r>
+              <w:rPr>
+                <w:noProof/>
+                <w:webHidden/>
               </w:rPr>
               <w:fldChar w:fldCharType="end"/>
             </w:r>
@@ -693,66 +1736,66 @@
             </w:tabs>
             <w:rPr>
               <w:rFonts w:cstheme="minorBidi"/>
+              <w:noProof/>
               <w:kern w:val="2"/>
               <w:sz w:val="24"/>
               <w:szCs w:val="24"/>
-              <w:lang w:val="en-US"/>
               <w14:ligatures w14:val="standardContextual"/>
             </w:rPr>
           </w:pPr>
-          <w:hyperlink w:anchor="_Toc163999075" w:history="1">
+          <w:hyperlink w:anchor="_Toc164027850" w:history="1">
             <w:r>
               <w:rPr>
                 <w:rStyle w:val="Hiperligao"/>
-                <w:lang w:val="en-US"/>
+                <w:noProof/>
               </w:rPr>
               <w:t>Conclusions</w:t>
             </w:r>
             <w:r>
               <w:rPr>
-                <w:webHidden/>
-                <w:lang w:val="en-US"/>
+                <w:noProof/>
+                <w:webHidden/>
               </w:rPr>
               <w:tab/>
             </w:r>
             <w:r>
               <w:rPr>
-                <w:webHidden/>
-                <w:lang w:val="en-US"/>
+                <w:noProof/>
+                <w:webHidden/>
               </w:rPr>
               <w:fldChar w:fldCharType="begin"/>
             </w:r>
             <w:r>
               <w:rPr>
-                <w:webHidden/>
-                <w:lang w:val="en-US"/>
-              </w:rPr>
-              <w:instrText xml:space="preserve"> PAGEREF _Toc163999075 \h </w:instrText>
-            </w:r>
-            <w:r>
-              <w:rPr>
-                <w:webHidden/>
-                <w:lang w:val="en-US"/>
-              </w:rPr>
-            </w:r>
-            <w:r>
-              <w:rPr>
-                <w:webHidden/>
-                <w:lang w:val="en-US"/>
+                <w:noProof/>
+                <w:webHidden/>
+              </w:rPr>
+              <w:instrText xml:space="preserve"> PAGEREF _Toc164027850 \h </w:instrText>
+            </w:r>
+            <w:r>
+              <w:rPr>
+                <w:noProof/>
+                <w:webHidden/>
+              </w:rPr>
+            </w:r>
+            <w:r>
+              <w:rPr>
+                <w:noProof/>
+                <w:webHidden/>
               </w:rPr>
               <w:fldChar w:fldCharType="separate"/>
             </w:r>
             <w:r>
               <w:rPr>
-                <w:webHidden/>
-                <w:lang w:val="en-US"/>
-              </w:rPr>
-              <w:t>5</w:t>
-            </w:r>
-            <w:r>
-              <w:rPr>
-                <w:webHidden/>
-                <w:lang w:val="en-US"/>
+                <w:noProof/>
+                <w:webHidden/>
+              </w:rPr>
+              <w:t>7</w:t>
+            </w:r>
+            <w:r>
+              <w:rPr>
+                <w:noProof/>
+                <w:webHidden/>
               </w:rPr>
               <w:fldChar w:fldCharType="end"/>
             </w:r>
@@ -766,72 +1809,148 @@
             </w:tabs>
             <w:rPr>
               <w:rFonts w:cstheme="minorBidi"/>
+              <w:noProof/>
               <w:kern w:val="2"/>
               <w:sz w:val="24"/>
               <w:szCs w:val="24"/>
-              <w:lang w:val="en-US"/>
               <w14:ligatures w14:val="standardContextual"/>
             </w:rPr>
           </w:pPr>
-          <w:hyperlink w:anchor="_Toc163999076" w:history="1">
+          <w:hyperlink w:anchor="_Toc164027851" w:history="1">
             <w:r>
               <w:rPr>
                 <w:rStyle w:val="Hiperligao"/>
-                <w:lang w:val="en-US"/>
-              </w:rPr>
-              <w:t>Instrucions to application execution</w:t>
-            </w:r>
-            <w:r>
-              <w:rPr>
-                <w:webHidden/>
-                <w:lang w:val="en-US"/>
+                <w:noProof/>
+              </w:rPr>
+              <w:t>Instructions to application execution</w:t>
+            </w:r>
+            <w:r>
+              <w:rPr>
+                <w:noProof/>
+                <w:webHidden/>
               </w:rPr>
               <w:tab/>
             </w:r>
             <w:r>
               <w:rPr>
-                <w:webHidden/>
-                <w:lang w:val="en-US"/>
+                <w:noProof/>
+                <w:webHidden/>
               </w:rPr>
               <w:fldChar w:fldCharType="begin"/>
             </w:r>
             <w:r>
               <w:rPr>
-                <w:webHidden/>
-                <w:lang w:val="en-US"/>
-              </w:rPr>
-              <w:instrText xml:space="preserve"> PAGEREF _Toc163999076 \h </w:instrText>
-            </w:r>
-            <w:r>
-              <w:rPr>
-                <w:webHidden/>
-                <w:lang w:val="en-US"/>
-              </w:rPr>
-            </w:r>
-            <w:r>
-              <w:rPr>
-                <w:webHidden/>
-                <w:lang w:val="en-US"/>
+                <w:noProof/>
+                <w:webHidden/>
+              </w:rPr>
+              <w:instrText xml:space="preserve"> PAGEREF _Toc164027851 \h </w:instrText>
+            </w:r>
+            <w:r>
+              <w:rPr>
+                <w:noProof/>
+                <w:webHidden/>
+              </w:rPr>
+            </w:r>
+            <w:r>
+              <w:rPr>
+                <w:noProof/>
+                <w:webHidden/>
               </w:rPr>
               <w:fldChar w:fldCharType="separate"/>
             </w:r>
             <w:r>
               <w:rPr>
-                <w:webHidden/>
-                <w:lang w:val="en-US"/>
-              </w:rPr>
-              <w:t>6</w:t>
-            </w:r>
-            <w:r>
-              <w:rPr>
-                <w:webHidden/>
-                <w:lang w:val="en-US"/>
+                <w:noProof/>
+                <w:webHidden/>
+              </w:rPr>
+              <w:t>8</w:t>
+            </w:r>
+            <w:r>
+              <w:rPr>
+                <w:noProof/>
+                <w:webHidden/>
               </w:rPr>
               <w:fldChar w:fldCharType="end"/>
             </w:r>
           </w:hyperlink>
         </w:p>
         <w:p>
+          <w:pPr>
+            <w:pStyle w:val="ndice1"/>
+            <w:tabs>
+              <w:tab w:val="right" w:leader="dot" w:pos="8494"/>
+            </w:tabs>
+            <w:rPr>
+              <w:rFonts w:cstheme="minorBidi"/>
+              <w:noProof/>
+              <w:kern w:val="2"/>
+              <w:sz w:val="24"/>
+              <w:szCs w:val="24"/>
+              <w14:ligatures w14:val="standardContextual"/>
+            </w:rPr>
+          </w:pPr>
+          <w:hyperlink w:anchor="_Toc164027852" w:history="1">
+            <w:r>
+              <w:rPr>
+                <w:rStyle w:val="Hiperligao"/>
+                <w:noProof/>
+              </w:rPr>
+              <w:t>References</w:t>
+            </w:r>
+            <w:r>
+              <w:rPr>
+                <w:noProof/>
+                <w:webHidden/>
+              </w:rPr>
+              <w:tab/>
+            </w:r>
+            <w:r>
+              <w:rPr>
+                <w:noProof/>
+                <w:webHidden/>
+              </w:rPr>
+              <w:fldChar w:fldCharType="begin"/>
+            </w:r>
+            <w:r>
+              <w:rPr>
+                <w:noProof/>
+                <w:webHidden/>
+              </w:rPr>
+              <w:instrText xml:space="preserve"> PAGEREF _Toc164027852 \h </w:instrText>
+            </w:r>
+            <w:r>
+              <w:rPr>
+                <w:noProof/>
+                <w:webHidden/>
+              </w:rPr>
+            </w:r>
+            <w:r>
+              <w:rPr>
+                <w:noProof/>
+                <w:webHidden/>
+              </w:rPr>
+              <w:fldChar w:fldCharType="separate"/>
+            </w:r>
+            <w:r>
+              <w:rPr>
+                <w:noProof/>
+                <w:webHidden/>
+              </w:rPr>
+              <w:t>9</w:t>
+            </w:r>
+            <w:r>
+              <w:rPr>
+                <w:noProof/>
+                <w:webHidden/>
+              </w:rPr>
+              <w:fldChar w:fldCharType="end"/>
+            </w:r>
+          </w:hyperlink>
+        </w:p>
+        <w:p>
+          <w:pPr>
+            <w:ind w:firstLine="0"/>
+          </w:pPr>
           <w:r>
             <w:rPr>
               <w:b/>
@@ -847,6 +1966,7 @@
         <w:tabs>
           <w:tab w:val="left" w:pos="6165"/>
         </w:tabs>
+        <w:ind w:firstLine="0"/>
       </w:pPr>
     </w:p>
     <w:p>
@@ -854,11 +1974,20 @@
         <w:tabs>
           <w:tab w:val="left" w:pos="6165"/>
         </w:tabs>
+        <w:ind w:firstLine="0"/>
+      </w:pPr>
+    </w:p>
+    <w:p>
+      <w:pPr>
+        <w:ind w:firstLine="0"/>
+      </w:pPr>
+    </w:p>
+    <w:p>
+      <w:pPr>
+        <w:ind w:firstLine="0"/>
       </w:pPr>
     </w:p>
     <w:p/>
-    <w:p/>
-    <w:p/>
     <w:p>
       <w:r>
         <w:br w:type="page"/>
@@ -868,14 +1997,132 @@
       <w:pPr>
         <w:pStyle w:val="Ttulo1"/>
       </w:pPr>
-      <w:bookmarkStart w:id="0" w:name="_Toc163999071"/>
+      <w:bookmarkStart w:id="0" w:name="_Toc164027834"/>
       <w:r>
         <w:lastRenderedPageBreak/>
         <w:t>Introduction</w:t>
       </w:r>
       <w:bookmarkEnd w:id="0"/>
     </w:p>
-    <w:p/>
+    <w:p>
+      <w:r>
+        <w:t xml:space="preserve">Humans and machines perceive information differently. Humans can read, </w:t>
+      </w:r>
+      <w:proofErr w:type="gramStart"/>
+      <w:r>
+        <w:t>interpret</w:t>
+      </w:r>
+      <w:proofErr w:type="gramEnd"/>
+      <w:r>
+        <w:t xml:space="preserve"> and interrelate information from multiple sources. With data just by itself, machines do not have this ability. </w:t>
+      </w:r>
+      <w:r>
+        <w:t>A semantic web is the data extended world wide web with the help of metadata which allows machine to perceive and interrelate data.</w:t>
+      </w:r>
+    </w:p>
+    <w:p>
+      <w:r>
+        <w:t xml:space="preserve">Transforming data into graphs and interrelating them is a way of accomplishing a semantic web. </w:t>
+      </w:r>
+      <w:r>
+        <w:rPr>
+          <w:i/>
+          <w:iCs/>
+        </w:rPr>
+        <w:t>Resource Description Framework</w:t>
+      </w:r>
+      <w:r>
+        <w:t xml:space="preserve"> or RDF is a technology that allows the graph representation in a </w:t>
+      </w:r>
+      <w:proofErr w:type="spellStart"/>
+      <w:r>
+        <w:rPr>
+          <w:i/>
+          <w:iCs/>
+        </w:rPr>
+        <w:t>triplestore</w:t>
+      </w:r>
+      <w:proofErr w:type="spellEnd"/>
+      <w:r>
+        <w:t xml:space="preserve"> standard format. This standard format can be used by </w:t>
+      </w:r>
+      <w:proofErr w:type="spellStart"/>
+      <w:r>
+        <w:rPr>
+          <w:i/>
+          <w:iCs/>
+        </w:rPr>
+        <w:t>GraphDB</w:t>
+      </w:r>
+      <w:proofErr w:type="spellEnd"/>
+      <w:r>
+        <w:t xml:space="preserve">, a </w:t>
+      </w:r>
+      <w:proofErr w:type="spellStart"/>
+      <w:r>
+        <w:rPr>
+          <w:i/>
+          <w:iCs/>
+        </w:rPr>
+        <w:t>triplestore</w:t>
+      </w:r>
+      <w:proofErr w:type="spellEnd"/>
+      <w:r>
+        <w:t xml:space="preserve"> </w:t>
+      </w:r>
+      <w:proofErr w:type="gramStart"/>
+      <w:r>
+        <w:t>data oriented</w:t>
+      </w:r>
+      <w:proofErr w:type="gramEnd"/>
+      <w:r>
+        <w:t xml:space="preserve"> database which supports the SPARQL language which for its turn allows the interaction with the data within it.</w:t>
+      </w:r>
+    </w:p>
+    <w:p>
+      <w:r>
+        <w:t xml:space="preserve">To explore a dataset selected by us with </w:t>
+      </w:r>
+      <w:r>
+        <w:t>these technologies</w:t>
+      </w:r>
+      <w:r>
+        <w:t xml:space="preserve"> we developed a python web application with the help of Django framework.</w:t>
+      </w:r>
+    </w:p>
+    <w:p>
+      <w:r>
+        <w:t>In this report we b</w:t>
+      </w:r>
+      <w:r>
+        <w:t xml:space="preserve">egin to define the dataset used and the </w:t>
+      </w:r>
+      <w:r>
+        <w:t>transformations</w:t>
+      </w:r>
+      <w:r>
+        <w:t xml:space="preserve"> required to use it as </w:t>
+      </w:r>
+      <w:proofErr w:type="gramStart"/>
+      <w:r>
+        <w:t>a</w:t>
+      </w:r>
+      <w:proofErr w:type="gramEnd"/>
+      <w:r>
+        <w:t xml:space="preserve"> RDF standard example. Afterwards we explain the data operations performed and the SPARQL </w:t>
+      </w:r>
+      <w:proofErr w:type="spellStart"/>
+      <w:r>
+        <w:t>querys</w:t>
+      </w:r>
+      <w:proofErr w:type="spellEnd"/>
+      <w:r>
+        <w:t xml:space="preserve"> used to do so. Functionality of the developed web application on Django framework is presented</w:t>
+      </w:r>
+      <w:r>
+        <w:t xml:space="preserve"> subsequently and finally we present the conclusion from the development of this project. Additionally, a section describing the configurations and requirements to run the application is included in the report.</w:t>
+      </w:r>
+    </w:p>
     <w:p>
       <w:r>
         <w:br w:type="page"/>
@@ -885,7 +2132,7 @@
       <w:pPr>
         <w:pStyle w:val="Ttulo1"/>
       </w:pPr>
-      <w:bookmarkStart w:id="1" w:name="_Toc163999072"/>
+      <w:bookmarkStart w:id="1" w:name="_Toc164027835"/>
       <w:r>
         <w:lastRenderedPageBreak/>
         <w:t>Dataset</w:t>
@@ -895,107 +2142,1856 @@
       </w:r>
       <w:bookmarkEnd w:id="1"/>
     </w:p>
-    <w:p/>
+    <w:p>
+      <w:proofErr w:type="gramStart"/>
+      <w:r>
+        <w:t>In order to</w:t>
+      </w:r>
+      <w:proofErr w:type="gramEnd"/>
+      <w:r>
+        <w:t xml:space="preserve"> cope with the objectives of this assignment we needed to, as a first step, define the dataset to use. </w:t>
+      </w:r>
+      <w:r>
+        <w:t xml:space="preserve">With the selected dataset we performed a file format conversion </w:t>
+      </w:r>
+      <w:proofErr w:type="gramStart"/>
+      <w:r>
+        <w:t>so as to</w:t>
+      </w:r>
+      <w:proofErr w:type="gramEnd"/>
+      <w:r>
+        <w:t xml:space="preserve"> create a </w:t>
+      </w:r>
+      <w:proofErr w:type="spellStart"/>
+      <w:r>
+        <w:rPr>
+          <w:i/>
+          <w:iCs/>
+        </w:rPr>
+        <w:t>tiplestore</w:t>
+      </w:r>
+      <w:proofErr w:type="spellEnd"/>
+      <w:r>
+        <w:rPr>
+          <w:i/>
+          <w:iCs/>
+        </w:rPr>
+        <w:t xml:space="preserve"> </w:t>
+      </w:r>
+      <w:r>
+        <w:t xml:space="preserve">database using for that matter </w:t>
+      </w:r>
+      <w:proofErr w:type="spellStart"/>
+      <w:r>
+        <w:rPr>
+          <w:i/>
+          <w:iCs/>
+        </w:rPr>
+        <w:t>GraphDB</w:t>
+      </w:r>
+      <w:proofErr w:type="spellEnd"/>
+      <w:r>
+        <w:t>.</w:t>
+      </w:r>
+    </w:p>
+    <w:p>
+      <w:pPr>
+        <w:pStyle w:val="Ttulo2"/>
+      </w:pPr>
+      <w:bookmarkStart w:id="2" w:name="_Toc164027836"/>
+      <w:r>
+        <w:t>Dataset De</w:t>
+      </w:r>
+      <w:r>
+        <w:t>scription</w:t>
+      </w:r>
+      <w:bookmarkEnd w:id="2"/>
+    </w:p>
+    <w:p>
+      <w:r>
+        <w:t xml:space="preserve">A well-known streaming platform, Netflix, was our base inspiration as it should provide a good amount of data from various movies and tv shows. </w:t>
+      </w:r>
+      <w:r>
+        <w:t xml:space="preserve">The </w:t>
+      </w:r>
+      <w:r>
+        <w:t xml:space="preserve">work </w:t>
+      </w:r>
+      <w:r>
+        <w:t>bas</w:t>
+      </w:r>
+      <w:r>
+        <w:t>e</w:t>
+      </w:r>
+      <w:r>
+        <w:t xml:space="preserve"> dataset was </w:t>
+      </w:r>
+      <w:r>
+        <w:t>sourced</w:t>
+      </w:r>
+      <w:r>
+        <w:t xml:space="preserve"> from </w:t>
+      </w:r>
+      <w:r>
+        <w:rPr>
+          <w:i/>
+          <w:iCs/>
+        </w:rPr>
+        <w:t>Kaggle</w:t>
+      </w:r>
+      <w:r>
+        <w:t xml:space="preserve"> </w:t>
+      </w:r>
+      <w:sdt>
+        <w:sdtPr>
+          <w:id w:val="1670362960"/>
+          <w:citation/>
+        </w:sdtPr>
+        <w:sdtContent>
+          <w:r>
+            <w:fldChar w:fldCharType="begin"/>
+          </w:r>
+          <w:r>
+            <w:instrText xml:space="preserve"> CITATION Shi21 \l 2070 </w:instrText>
+          </w:r>
+          <w:r>
+            <w:fldChar w:fldCharType="separate"/>
+          </w:r>
+          <w:r>
+            <w:rPr>
+              <w:noProof/>
+            </w:rPr>
+            <w:t>[1]</w:t>
+          </w:r>
+          <w:r>
+            <w:fldChar w:fldCharType="end"/>
+          </w:r>
+        </w:sdtContent>
+      </w:sdt>
+      <w:r>
+        <w:t xml:space="preserve"> which is a repository of data and models.</w:t>
+      </w:r>
+    </w:p>
+    <w:p>
+      <w:r>
+        <w:t xml:space="preserve">The dataset came originally in </w:t>
+      </w:r>
+      <w:r>
+        <w:rPr>
+          <w:i/>
+          <w:iCs/>
+        </w:rPr>
+        <w:t>.csv</w:t>
+      </w:r>
+      <w:r>
+        <w:t xml:space="preserve"> forma</w:t>
+      </w:r>
+      <w:r>
+        <w:t xml:space="preserve">t. Its content has total amount of 8809 information </w:t>
+      </w:r>
+      <w:proofErr w:type="spellStart"/>
+      <w:r>
+        <w:t>entrys</w:t>
+      </w:r>
+      <w:proofErr w:type="spellEnd"/>
+      <w:r>
+        <w:t xml:space="preserve"> with information of a total of 1</w:t>
+      </w:r>
+      <w:r>
+        <w:t>1</w:t>
+      </w:r>
+      <w:r>
+        <w:t xml:space="preserve"> columns which comprise the following content:</w:t>
+      </w:r>
+    </w:p>
+    <w:tbl>
+      <w:tblPr>
+        <w:tblStyle w:val="TabelacomGrelha"/>
+        <w:tblW w:w="0" w:type="auto"/>
+        <w:tblBorders>
+          <w:top w:val="none" w:sz="0" w:space="0" w:color="auto"/>
+          <w:left w:val="none" w:sz="0" w:space="0" w:color="auto"/>
+          <w:bottom w:val="none" w:sz="0" w:space="0" w:color="auto"/>
+          <w:right w:val="none" w:sz="0" w:space="0" w:color="auto"/>
+          <w:insideH w:val="none" w:sz="0" w:space="0" w:color="auto"/>
+          <w:insideV w:val="none" w:sz="0" w:space="0" w:color="auto"/>
+        </w:tblBorders>
+        <w:tblLook w:val="04A0" w:firstRow="1" w:lastRow="0" w:firstColumn="1" w:lastColumn="0" w:noHBand="0" w:noVBand="1"/>
+      </w:tblPr>
+      <w:tblGrid>
+        <w:gridCol w:w="4248"/>
+        <w:gridCol w:w="4246"/>
+      </w:tblGrid>
+      <w:tr>
+        <w:trPr>
+          <w:trHeight w:val="1745"/>
+        </w:trPr>
+        <w:tc>
+          <w:tcPr>
+            <w:tcW w:w="4248" w:type="dxa"/>
+          </w:tcPr>
+          <w:p>
+            <w:pPr>
+              <w:pStyle w:val="PargrafodaLista"/>
+              <w:numPr>
+                <w:ilvl w:val="0"/>
+                <w:numId w:val="1"/>
+              </w:numPr>
+              <w:rPr>
+                <w:rFonts w:ascii="Aptos Narrow" w:eastAsia="Times New Roman" w:hAnsi="Aptos Narrow" w:cs="Times New Roman"/>
+                <w:color w:val="000000"/>
+                <w:kern w:val="0"/>
+                <w:lang w:eastAsia="pt-PT"/>
+                <w14:ligatures w14:val="none"/>
+              </w:rPr>
+            </w:pPr>
+            <w:proofErr w:type="spellStart"/>
+            <w:r>
+              <w:rPr>
+                <w:rFonts w:ascii="Aptos Narrow" w:eastAsia="Times New Roman" w:hAnsi="Aptos Narrow" w:cs="Times New Roman"/>
+                <w:color w:val="000000"/>
+                <w:kern w:val="0"/>
+                <w:lang w:eastAsia="pt-PT"/>
+                <w14:ligatures w14:val="none"/>
+              </w:rPr>
+              <w:t>show_id</w:t>
+            </w:r>
+            <w:proofErr w:type="spellEnd"/>
+            <w:r>
+              <w:rPr>
+                <w:rFonts w:ascii="Aptos Narrow" w:eastAsia="Times New Roman" w:hAnsi="Aptos Narrow" w:cs="Times New Roman"/>
+                <w:color w:val="000000"/>
+                <w:kern w:val="0"/>
+                <w:lang w:eastAsia="pt-PT"/>
+                <w14:ligatures w14:val="none"/>
+              </w:rPr>
+              <w:t>,</w:t>
+            </w:r>
+          </w:p>
+          <w:p>
+            <w:pPr>
+              <w:pStyle w:val="PargrafodaLista"/>
+              <w:numPr>
+                <w:ilvl w:val="0"/>
+                <w:numId w:val="1"/>
+              </w:numPr>
+              <w:rPr>
+                <w:rFonts w:ascii="Aptos Narrow" w:eastAsia="Times New Roman" w:hAnsi="Aptos Narrow" w:cs="Times New Roman"/>
+                <w:color w:val="000000"/>
+                <w:kern w:val="0"/>
+                <w:lang w:eastAsia="pt-PT"/>
+                <w14:ligatures w14:val="none"/>
+              </w:rPr>
+            </w:pPr>
+            <w:r>
+              <w:rPr>
+                <w:rFonts w:ascii="Aptos Narrow" w:eastAsia="Times New Roman" w:hAnsi="Aptos Narrow" w:cs="Times New Roman"/>
+                <w:color w:val="000000"/>
+                <w:kern w:val="0"/>
+                <w:lang w:eastAsia="pt-PT"/>
+                <w14:ligatures w14:val="none"/>
+              </w:rPr>
+              <w:t>type,</w:t>
+            </w:r>
+          </w:p>
+          <w:p>
+            <w:pPr>
+              <w:pStyle w:val="PargrafodaLista"/>
+              <w:numPr>
+                <w:ilvl w:val="0"/>
+                <w:numId w:val="1"/>
+              </w:numPr>
+              <w:rPr>
+                <w:rFonts w:ascii="Aptos Narrow" w:eastAsia="Times New Roman" w:hAnsi="Aptos Narrow" w:cs="Times New Roman"/>
+                <w:color w:val="000000"/>
+                <w:kern w:val="0"/>
+                <w:lang w:eastAsia="pt-PT"/>
+                <w14:ligatures w14:val="none"/>
+              </w:rPr>
+            </w:pPr>
+            <w:r>
+              <w:rPr>
+                <w:rFonts w:ascii="Aptos Narrow" w:eastAsia="Times New Roman" w:hAnsi="Aptos Narrow" w:cs="Times New Roman"/>
+                <w:color w:val="000000"/>
+                <w:kern w:val="0"/>
+                <w:lang w:eastAsia="pt-PT"/>
+                <w14:ligatures w14:val="none"/>
+              </w:rPr>
+              <w:t>title,</w:t>
+            </w:r>
+          </w:p>
+          <w:p>
+            <w:pPr>
+              <w:pStyle w:val="PargrafodaLista"/>
+              <w:numPr>
+                <w:ilvl w:val="0"/>
+                <w:numId w:val="1"/>
+              </w:numPr>
+              <w:rPr>
+                <w:rFonts w:ascii="Aptos Narrow" w:eastAsia="Times New Roman" w:hAnsi="Aptos Narrow" w:cs="Times New Roman"/>
+                <w:color w:val="000000"/>
+                <w:kern w:val="0"/>
+                <w:lang w:eastAsia="pt-PT"/>
+                <w14:ligatures w14:val="none"/>
+              </w:rPr>
+            </w:pPr>
+            <w:r>
+              <w:rPr>
+                <w:rFonts w:ascii="Aptos Narrow" w:eastAsia="Times New Roman" w:hAnsi="Aptos Narrow" w:cs="Times New Roman"/>
+                <w:color w:val="000000"/>
+                <w:kern w:val="0"/>
+                <w:lang w:eastAsia="pt-PT"/>
+                <w14:ligatures w14:val="none"/>
+              </w:rPr>
+              <w:t>director,</w:t>
+            </w:r>
+          </w:p>
+          <w:p>
+            <w:pPr>
+              <w:pStyle w:val="PargrafodaLista"/>
+              <w:numPr>
+                <w:ilvl w:val="0"/>
+                <w:numId w:val="1"/>
+              </w:numPr>
+              <w:rPr>
+                <w:rFonts w:ascii="Aptos Narrow" w:eastAsia="Times New Roman" w:hAnsi="Aptos Narrow" w:cs="Times New Roman"/>
+                <w:color w:val="000000"/>
+                <w:kern w:val="0"/>
+                <w:lang w:eastAsia="pt-PT"/>
+                <w14:ligatures w14:val="none"/>
+              </w:rPr>
+            </w:pPr>
+            <w:r>
+              <w:rPr>
+                <w:rFonts w:ascii="Aptos Narrow" w:eastAsia="Times New Roman" w:hAnsi="Aptos Narrow" w:cs="Times New Roman"/>
+                <w:color w:val="000000"/>
+                <w:kern w:val="0"/>
+                <w:lang w:eastAsia="pt-PT"/>
+                <w14:ligatures w14:val="none"/>
+              </w:rPr>
+              <w:t>cast,</w:t>
+            </w:r>
+          </w:p>
+          <w:p>
+            <w:pPr>
+              <w:pStyle w:val="PargrafodaLista"/>
+              <w:numPr>
+                <w:ilvl w:val="0"/>
+                <w:numId w:val="1"/>
+              </w:numPr>
+              <w:spacing w:line="240" w:lineRule="auto"/>
+              <w:rPr>
+                <w:rFonts w:ascii="Aptos Narrow" w:eastAsia="Times New Roman" w:hAnsi="Aptos Narrow" w:cs="Times New Roman"/>
+                <w:color w:val="000000"/>
+                <w:kern w:val="0"/>
+                <w:lang w:eastAsia="pt-PT"/>
+                <w14:ligatures w14:val="none"/>
+              </w:rPr>
+            </w:pPr>
+            <w:r>
+              <w:rPr>
+                <w:rFonts w:ascii="Aptos Narrow" w:eastAsia="Times New Roman" w:hAnsi="Aptos Narrow" w:cs="Times New Roman"/>
+                <w:color w:val="000000"/>
+                <w:kern w:val="0"/>
+                <w:lang w:eastAsia="pt-PT"/>
+                <w14:ligatures w14:val="none"/>
+              </w:rPr>
+              <w:t>country,</w:t>
+            </w:r>
+          </w:p>
+        </w:tc>
+        <w:tc>
+          <w:tcPr>
+            <w:tcW w:w="4246" w:type="dxa"/>
+          </w:tcPr>
+          <w:p>
+            <w:pPr>
+              <w:pStyle w:val="PargrafodaLista"/>
+              <w:numPr>
+                <w:ilvl w:val="0"/>
+                <w:numId w:val="1"/>
+              </w:numPr>
+              <w:rPr>
+                <w:rFonts w:ascii="Aptos Narrow" w:eastAsia="Times New Roman" w:hAnsi="Aptos Narrow" w:cs="Times New Roman"/>
+                <w:color w:val="000000"/>
+                <w:kern w:val="0"/>
+                <w:lang w:eastAsia="pt-PT"/>
+                <w14:ligatures w14:val="none"/>
+              </w:rPr>
+            </w:pPr>
+            <w:proofErr w:type="spellStart"/>
+            <w:r>
+              <w:rPr>
+                <w:rFonts w:ascii="Aptos Narrow" w:eastAsia="Times New Roman" w:hAnsi="Aptos Narrow" w:cs="Times New Roman"/>
+                <w:color w:val="000000"/>
+                <w:kern w:val="0"/>
+                <w:lang w:eastAsia="pt-PT"/>
+                <w14:ligatures w14:val="none"/>
+              </w:rPr>
+              <w:t>date_added</w:t>
+            </w:r>
+            <w:proofErr w:type="spellEnd"/>
+            <w:r>
+              <w:rPr>
+                <w:rFonts w:ascii="Aptos Narrow" w:eastAsia="Times New Roman" w:hAnsi="Aptos Narrow" w:cs="Times New Roman"/>
+                <w:color w:val="000000"/>
+                <w:kern w:val="0"/>
+                <w:lang w:eastAsia="pt-PT"/>
+                <w14:ligatures w14:val="none"/>
+              </w:rPr>
+              <w:t>,</w:t>
+            </w:r>
+          </w:p>
+          <w:p>
+            <w:pPr>
+              <w:pStyle w:val="PargrafodaLista"/>
+              <w:numPr>
+                <w:ilvl w:val="0"/>
+                <w:numId w:val="1"/>
+              </w:numPr>
+              <w:rPr>
+                <w:rFonts w:ascii="Aptos Narrow" w:eastAsia="Times New Roman" w:hAnsi="Aptos Narrow" w:cs="Times New Roman"/>
+                <w:color w:val="000000"/>
+                <w:kern w:val="0"/>
+                <w:lang w:eastAsia="pt-PT"/>
+                <w14:ligatures w14:val="none"/>
+              </w:rPr>
+            </w:pPr>
+            <w:proofErr w:type="spellStart"/>
+            <w:r>
+              <w:rPr>
+                <w:rFonts w:ascii="Aptos Narrow" w:eastAsia="Times New Roman" w:hAnsi="Aptos Narrow" w:cs="Times New Roman"/>
+                <w:color w:val="000000"/>
+                <w:kern w:val="0"/>
+                <w:lang w:eastAsia="pt-PT"/>
+                <w14:ligatures w14:val="none"/>
+              </w:rPr>
+              <w:t>release_year</w:t>
+            </w:r>
+            <w:proofErr w:type="spellEnd"/>
+            <w:r>
+              <w:rPr>
+                <w:rFonts w:ascii="Aptos Narrow" w:eastAsia="Times New Roman" w:hAnsi="Aptos Narrow" w:cs="Times New Roman"/>
+                <w:color w:val="000000"/>
+                <w:kern w:val="0"/>
+                <w:lang w:eastAsia="pt-PT"/>
+                <w14:ligatures w14:val="none"/>
+              </w:rPr>
+              <w:t>,</w:t>
+            </w:r>
+          </w:p>
+          <w:p>
+            <w:pPr>
+              <w:pStyle w:val="PargrafodaLista"/>
+              <w:numPr>
+                <w:ilvl w:val="0"/>
+                <w:numId w:val="1"/>
+              </w:numPr>
+              <w:rPr>
+                <w:rFonts w:ascii="Aptos Narrow" w:eastAsia="Times New Roman" w:hAnsi="Aptos Narrow" w:cs="Times New Roman"/>
+                <w:color w:val="000000"/>
+                <w:kern w:val="0"/>
+                <w:lang w:eastAsia="pt-PT"/>
+                <w14:ligatures w14:val="none"/>
+              </w:rPr>
+            </w:pPr>
+            <w:proofErr w:type="spellStart"/>
+            <w:proofErr w:type="gramStart"/>
+            <w:r>
+              <w:rPr>
+                <w:rFonts w:ascii="Aptos Narrow" w:eastAsia="Times New Roman" w:hAnsi="Aptos Narrow" w:cs="Times New Roman"/>
+                <w:color w:val="000000"/>
+                <w:kern w:val="0"/>
+                <w:lang w:eastAsia="pt-PT"/>
+                <w14:ligatures w14:val="none"/>
+              </w:rPr>
+              <w:t>rating,duration</w:t>
+            </w:r>
+            <w:proofErr w:type="spellEnd"/>
+            <w:proofErr w:type="gramEnd"/>
+            <w:r>
+              <w:rPr>
+                <w:rFonts w:ascii="Aptos Narrow" w:eastAsia="Times New Roman" w:hAnsi="Aptos Narrow" w:cs="Times New Roman"/>
+                <w:color w:val="000000"/>
+                <w:kern w:val="0"/>
+                <w:lang w:eastAsia="pt-PT"/>
+                <w14:ligatures w14:val="none"/>
+              </w:rPr>
+              <w:t>,</w:t>
+            </w:r>
+          </w:p>
+          <w:p>
+            <w:pPr>
+              <w:pStyle w:val="PargrafodaLista"/>
+              <w:numPr>
+                <w:ilvl w:val="0"/>
+                <w:numId w:val="1"/>
+              </w:numPr>
+              <w:rPr>
+                <w:rFonts w:ascii="Aptos Narrow" w:eastAsia="Times New Roman" w:hAnsi="Aptos Narrow" w:cs="Times New Roman"/>
+                <w:color w:val="000000"/>
+                <w:kern w:val="0"/>
+                <w:lang w:eastAsia="pt-PT"/>
+                <w14:ligatures w14:val="none"/>
+              </w:rPr>
+            </w:pPr>
+            <w:proofErr w:type="spellStart"/>
+            <w:r>
+              <w:rPr>
+                <w:rFonts w:ascii="Aptos Narrow" w:eastAsia="Times New Roman" w:hAnsi="Aptos Narrow" w:cs="Times New Roman"/>
+                <w:color w:val="000000"/>
+                <w:kern w:val="0"/>
+                <w:lang w:eastAsia="pt-PT"/>
+                <w14:ligatures w14:val="none"/>
+              </w:rPr>
+              <w:t>listed_in</w:t>
+            </w:r>
+            <w:proofErr w:type="spellEnd"/>
+            <w:r>
+              <w:rPr>
+                <w:rFonts w:ascii="Aptos Narrow" w:eastAsia="Times New Roman" w:hAnsi="Aptos Narrow" w:cs="Times New Roman"/>
+                <w:color w:val="000000"/>
+                <w:kern w:val="0"/>
+                <w:lang w:eastAsia="pt-PT"/>
+                <w14:ligatures w14:val="none"/>
+              </w:rPr>
+              <w:t>,</w:t>
+            </w:r>
+          </w:p>
+          <w:p>
+            <w:pPr>
+              <w:pStyle w:val="PargrafodaLista"/>
+              <w:numPr>
+                <w:ilvl w:val="0"/>
+                <w:numId w:val="1"/>
+              </w:numPr>
+              <w:spacing w:line="240" w:lineRule="auto"/>
+              <w:rPr>
+                <w:rFonts w:ascii="Aptos Narrow" w:eastAsia="Times New Roman" w:hAnsi="Aptos Narrow" w:cs="Times New Roman"/>
+                <w:color w:val="000000"/>
+                <w:kern w:val="0"/>
+                <w:lang w:eastAsia="pt-PT"/>
+                <w14:ligatures w14:val="none"/>
+              </w:rPr>
+            </w:pPr>
+            <w:r>
+              <w:rPr>
+                <w:rFonts w:ascii="Aptos Narrow" w:eastAsia="Times New Roman" w:hAnsi="Aptos Narrow" w:cs="Times New Roman"/>
+                <w:color w:val="000000"/>
+                <w:kern w:val="0"/>
+                <w:lang w:eastAsia="pt-PT"/>
+                <w14:ligatures w14:val="none"/>
+              </w:rPr>
+              <w:t>description</w:t>
+            </w:r>
+            <w:r>
+              <w:rPr>
+                <w:rFonts w:ascii="Aptos Narrow" w:eastAsia="Times New Roman" w:hAnsi="Aptos Narrow" w:cs="Times New Roman"/>
+                <w:color w:val="000000"/>
+                <w:kern w:val="0"/>
+                <w:lang w:eastAsia="pt-PT"/>
+                <w14:ligatures w14:val="none"/>
+              </w:rPr>
+              <w:t>.</w:t>
+            </w:r>
+          </w:p>
+        </w:tc>
+      </w:tr>
+    </w:tbl>
+    <w:p>
+      <w:pPr>
+        <w:pStyle w:val="Ttulo2"/>
+      </w:pPr>
+      <w:bookmarkStart w:id="3" w:name="_Toc164027837"/>
+      <w:r>
+        <w:t xml:space="preserve">File format type </w:t>
+      </w:r>
+      <w:proofErr w:type="gramStart"/>
+      <w:r>
+        <w:t>conversion</w:t>
+      </w:r>
+      <w:bookmarkEnd w:id="3"/>
+      <w:proofErr w:type="gramEnd"/>
+    </w:p>
+    <w:p>
+      <w:r>
+        <w:t xml:space="preserve">To use </w:t>
+      </w:r>
+      <w:r>
+        <w:t>this dataset</w:t>
+      </w:r>
+      <w:r>
+        <w:t xml:space="preserve"> with a </w:t>
+      </w:r>
+      <w:proofErr w:type="spellStart"/>
+      <w:r>
+        <w:rPr>
+          <w:i/>
+          <w:iCs/>
+        </w:rPr>
+        <w:t>Triplestore</w:t>
+      </w:r>
+      <w:proofErr w:type="spellEnd"/>
+      <w:r>
+        <w:rPr>
+          <w:i/>
+          <w:iCs/>
+        </w:rPr>
+        <w:t xml:space="preserve"> </w:t>
+      </w:r>
+      <w:r>
+        <w:t>oriented database like</w:t>
+      </w:r>
+      <w:r>
+        <w:rPr>
+          <w:i/>
+          <w:iCs/>
+        </w:rPr>
+        <w:t xml:space="preserve"> </w:t>
+      </w:r>
+      <w:proofErr w:type="spellStart"/>
+      <w:r>
+        <w:rPr>
+          <w:i/>
+          <w:iCs/>
+        </w:rPr>
+        <w:t>GraphDB</w:t>
+      </w:r>
+      <w:proofErr w:type="spellEnd"/>
+      <w:r>
+        <w:t xml:space="preserve"> as intended, we converted to one of its recognizable and implemented standards as it is RDF (</w:t>
+      </w:r>
+      <w:r>
+        <w:rPr>
+          <w:i/>
+          <w:iCs/>
+        </w:rPr>
+        <w:t>Resource Description Framework</w:t>
+      </w:r>
+      <w:r>
+        <w:t>).</w:t>
+      </w:r>
+    </w:p>
+    <w:p>
+      <w:r>
+        <w:t xml:space="preserve">This framework as multiple accepted file formats being the most used NT (N-Triples), N3, RDF/XML and </w:t>
+      </w:r>
+      <w:proofErr w:type="spellStart"/>
+      <w:r>
+        <w:t>RDFa</w:t>
+      </w:r>
+      <w:proofErr w:type="spellEnd"/>
+      <w:r>
+        <w:t>. Due to its simplicity and widely usage, our choice fell on NT format.</w:t>
+      </w:r>
+    </w:p>
+    <w:p>
+      <w:r>
+        <w:t>Owing to the</w:t>
+      </w:r>
+      <w:r>
+        <w:t xml:space="preserve"> large amount of data, it was not reasonable to perform the format </w:t>
+      </w:r>
+      <w:r>
+        <w:t>conversion</w:t>
+      </w:r>
+      <w:r>
+        <w:t xml:space="preserve"> manually. Therefor</w:t>
+      </w:r>
+      <w:r>
+        <w:t>e</w:t>
+      </w:r>
+      <w:r>
+        <w:t>, we developed a small python program to do so</w:t>
+      </w:r>
+      <w:r>
+        <w:t xml:space="preserve">, </w:t>
+      </w:r>
+      <w:r>
+        <w:rPr>
+          <w:i/>
+          <w:iCs/>
+        </w:rPr>
+        <w:t>translation_script.py</w:t>
+      </w:r>
+      <w:r>
+        <w:t>, that can be found on the project repository. In this program</w:t>
+      </w:r>
+      <w:r>
+        <w:t xml:space="preserve">, which make use of </w:t>
+      </w:r>
+      <w:proofErr w:type="spellStart"/>
+      <w:r>
+        <w:rPr>
+          <w:i/>
+          <w:iCs/>
+        </w:rPr>
+        <w:t>rdflib</w:t>
+      </w:r>
+      <w:proofErr w:type="spellEnd"/>
+      <w:r>
+        <w:t xml:space="preserve"> library</w:t>
+      </w:r>
+      <w:r>
+        <w:t xml:space="preserve">, for each movie or tv show entry, a unique </w:t>
+      </w:r>
+      <w:r>
+        <w:rPr>
+          <w:i/>
+          <w:iCs/>
+        </w:rPr>
+        <w:t>URI</w:t>
+      </w:r>
+      <w:r>
+        <w:t xml:space="preserve"> is generated for </w:t>
+      </w:r>
+      <w:proofErr w:type="spellStart"/>
+      <w:r>
+        <w:t>show_id</w:t>
+      </w:r>
+      <w:proofErr w:type="spellEnd"/>
+      <w:r>
+        <w:t xml:space="preserve"> value as well as all other column value</w:t>
+      </w:r>
+      <w:r>
+        <w:t>s</w:t>
+      </w:r>
+      <w:r>
+        <w:t xml:space="preserve"> as attribute</w:t>
+      </w:r>
+      <w:r>
+        <w:t xml:space="preserve"> objects</w:t>
+      </w:r>
+      <w:r>
+        <w:t xml:space="preserve">. </w:t>
+      </w:r>
+      <w:r>
+        <w:t xml:space="preserve">Excluding the </w:t>
+      </w:r>
+      <w:proofErr w:type="spellStart"/>
+      <w:r>
+        <w:t>show_id</w:t>
+      </w:r>
+      <w:proofErr w:type="spellEnd"/>
+      <w:r>
+        <w:t xml:space="preserve"> column name, all the other column names were used to generate the major predicate </w:t>
+      </w:r>
+      <w:r>
+        <w:rPr>
+          <w:i/>
+          <w:iCs/>
+        </w:rPr>
+        <w:t>URIs</w:t>
+      </w:r>
+      <w:r>
+        <w:t xml:space="preserve"> to connect the information in the triple format which consists of subject, predicate, and object.</w:t>
+      </w:r>
+      <w:r>
+        <w:t xml:space="preserve"> </w:t>
+      </w:r>
+    </w:p>
+    <w:p>
+      <w:r>
+        <w:t>Additionally, to be able to get the attribute’s real values (literals and/or numbers), another relation was created in this program between them through the “</w:t>
+      </w:r>
+      <w:proofErr w:type="spellStart"/>
+      <w:r>
+        <w:t>real_name</w:t>
+      </w:r>
+      <w:proofErr w:type="spellEnd"/>
+      <w:r>
+        <w:t>” predicate.</w:t>
+      </w:r>
+    </w:p>
+    <w:p>
+      <w:r>
+        <w:t>As a</w:t>
+      </w:r>
+      <w:r>
+        <w:t xml:space="preserve"> demonstration</w:t>
+      </w:r>
+      <w:r>
+        <w:t xml:space="preserve"> of the </w:t>
+      </w:r>
+      <w:r>
+        <w:t>conversion</w:t>
+      </w:r>
+      <w:r>
+        <w:t xml:space="preserve"> </w:t>
+      </w:r>
+      <w:r>
+        <w:t xml:space="preserve">stands </w:t>
+      </w:r>
+      <w:r>
+        <w:t xml:space="preserve">the following </w:t>
+      </w:r>
+      <w:r>
+        <w:t xml:space="preserve">example </w:t>
+      </w:r>
+      <w:r>
+        <w:t xml:space="preserve">that contains information before and after the </w:t>
+      </w:r>
+      <w:r>
+        <w:t>conversion</w:t>
+      </w:r>
+      <w:r>
+        <w:t>.</w:t>
+      </w:r>
+    </w:p>
     <w:p>
       <w:r>
         <w:br w:type="page"/>
       </w:r>
     </w:p>
-    <w:p>
-      <w:pPr>
-        <w:pStyle w:val="Ttulo1"/>
-      </w:pPr>
-      <w:bookmarkStart w:id="2" w:name="_Toc163999073"/>
-      <w:r>
-        <w:lastRenderedPageBreak/>
-        <w:t xml:space="preserve">Operations </w:t>
-      </w:r>
-      <w:r>
-        <w:t>on</w:t>
-      </w:r>
-      <w:r>
-        <w:t xml:space="preserve"> Data</w:t>
-      </w:r>
-      <w:bookmarkEnd w:id="2"/>
-    </w:p>
-    <w:p/>
-    <w:p>
-      <w:r>
-        <w:br w:type="page"/>
-      </w:r>
-    </w:p>
-    <w:p>
-      <w:pPr>
-        <w:pStyle w:val="Ttulo1"/>
-      </w:pPr>
-      <w:bookmarkStart w:id="3" w:name="_Toc163999074"/>
-      <w:r>
-        <w:lastRenderedPageBreak/>
-        <w:t xml:space="preserve">Application </w:t>
-      </w:r>
-      <w:bookmarkEnd w:id="3"/>
-      <w:r>
-        <w:t>Functionality</w:t>
-      </w:r>
-    </w:p>
-    <w:p/>
-    <w:p>
-      <w:r>
-        <w:br w:type="page"/>
-      </w:r>
-    </w:p>
-    <w:p>
-      <w:pPr>
-        <w:pStyle w:val="Ttulo1"/>
-      </w:pPr>
-      <w:bookmarkStart w:id="4" w:name="_Toc163999075"/>
-      <w:r>
-        <w:lastRenderedPageBreak/>
-        <w:t>Conclusions</w:t>
-      </w:r>
-      <w:bookmarkEnd w:id="4"/>
-    </w:p>
-    <w:p/>
-    <w:p>
-      <w:r>
-        <w:br w:type="page"/>
-      </w:r>
-    </w:p>
-    <w:p>
-      <w:pPr>
-        <w:pStyle w:val="Ttulo1"/>
-      </w:pPr>
-      <w:bookmarkStart w:id="5" w:name="_Toc163999076"/>
-      <w:r>
-        <w:lastRenderedPageBreak/>
-        <w:t>Instruc</w:t>
-      </w:r>
-      <w:r>
-        <w:t>t</w:t>
-      </w:r>
-      <w:r>
-        <w:t>ions to application execution</w:t>
-      </w:r>
-      <w:bookmarkEnd w:id="5"/>
-    </w:p>
-    <w:p/>
-    <w:p>
-      <w:r>
-        <w:br w:type="page"/>
-      </w:r>
-    </w:p>
-    <w:p>
-      <w:pPr>
+    <w:tbl>
+      <w:tblPr>
+        <w:tblStyle w:val="TabelacomGrelha"/>
+        <w:tblW w:w="0" w:type="auto"/>
+        <w:tblBorders>
+          <w:top w:val="none" w:sz="0" w:space="0" w:color="auto"/>
+          <w:bottom w:val="none" w:sz="0" w:space="0" w:color="auto"/>
+          <w:right w:val="none" w:sz="0" w:space="0" w:color="auto"/>
+          <w:insideH w:val="none" w:sz="0" w:space="0" w:color="auto"/>
+          <w:insideV w:val="none" w:sz="0" w:space="0" w:color="auto"/>
+        </w:tblBorders>
+        <w:tblLook w:val="04A0" w:firstRow="1" w:lastRow="0" w:firstColumn="1" w:lastColumn="0" w:noHBand="0" w:noVBand="1"/>
+      </w:tblPr>
+      <w:tblGrid>
+        <w:gridCol w:w="8494"/>
+      </w:tblGrid>
+      <w:tr>
+        <w:tc>
+          <w:tcPr>
+            <w:tcW w:w="8494" w:type="dxa"/>
+          </w:tcPr>
+          <w:p>
+            <w:pPr>
+              <w:spacing w:line="240" w:lineRule="auto"/>
+            </w:pPr>
+          </w:p>
+          <w:p>
+            <w:pPr>
+              <w:spacing w:line="240" w:lineRule="auto"/>
+            </w:pPr>
+            <w:r>
+              <w:t>Before, on .csv file:</w:t>
+            </w:r>
+          </w:p>
+        </w:tc>
+      </w:tr>
+      <w:tr>
+        <w:tc>
+          <w:tcPr>
+            <w:tcW w:w="8494" w:type="dxa"/>
+          </w:tcPr>
+          <w:p>
+            <w:pPr>
+              <w:spacing w:line="240" w:lineRule="auto"/>
+              <w:rPr>
+                <w:rFonts w:ascii="Aptos Narrow" w:hAnsi="Aptos Narrow"/>
+                <w:color w:val="000000"/>
+                <w:sz w:val="18"/>
+                <w:szCs w:val="18"/>
+              </w:rPr>
+            </w:pPr>
+          </w:p>
+          <w:p>
+            <w:pPr>
+              <w:spacing w:line="240" w:lineRule="auto"/>
+              <w:jc w:val="left"/>
+              <w:rPr>
+                <w:rFonts w:ascii="Aptos Narrow" w:hAnsi="Aptos Narrow"/>
+                <w:color w:val="000000"/>
+                <w:sz w:val="18"/>
+                <w:szCs w:val="18"/>
+              </w:rPr>
+            </w:pPr>
+            <w:proofErr w:type="spellStart"/>
+            <w:r>
+              <w:rPr>
+                <w:rFonts w:ascii="Aptos Narrow" w:hAnsi="Aptos Narrow"/>
+                <w:color w:val="000000"/>
+                <w:sz w:val="18"/>
+                <w:szCs w:val="18"/>
+              </w:rPr>
+              <w:t>show_</w:t>
+            </w:r>
+            <w:proofErr w:type="gramStart"/>
+            <w:r>
+              <w:rPr>
+                <w:rFonts w:ascii="Aptos Narrow" w:hAnsi="Aptos Narrow"/>
+                <w:color w:val="000000"/>
+                <w:sz w:val="18"/>
+                <w:szCs w:val="18"/>
+              </w:rPr>
+              <w:t>id,type</w:t>
+            </w:r>
+            <w:proofErr w:type="gramEnd"/>
+            <w:r>
+              <w:rPr>
+                <w:rFonts w:ascii="Aptos Narrow" w:hAnsi="Aptos Narrow"/>
+                <w:color w:val="000000"/>
+                <w:sz w:val="18"/>
+                <w:szCs w:val="18"/>
+              </w:rPr>
+              <w:t>,</w:t>
+            </w:r>
+            <w:r>
+              <w:rPr>
+                <w:rFonts w:ascii="Aptos Narrow" w:hAnsi="Aptos Narrow"/>
+                <w:color w:val="000000"/>
+                <w:sz w:val="18"/>
+                <w:szCs w:val="18"/>
+              </w:rPr>
+              <w:t>title</w:t>
+            </w:r>
+            <w:proofErr w:type="spellEnd"/>
+            <w:r>
+              <w:rPr>
+                <w:rFonts w:ascii="Aptos Narrow" w:hAnsi="Aptos Narrow"/>
+                <w:color w:val="000000"/>
+                <w:sz w:val="18"/>
+                <w:szCs w:val="18"/>
+              </w:rPr>
+              <w:t>,(…)</w:t>
+            </w:r>
+            <w:r>
+              <w:rPr>
+                <w:rFonts w:ascii="Aptos Narrow" w:hAnsi="Aptos Narrow"/>
+                <w:color w:val="000000"/>
+                <w:sz w:val="18"/>
+                <w:szCs w:val="18"/>
+              </w:rPr>
+              <w:t>,</w:t>
+            </w:r>
+            <w:proofErr w:type="spellStart"/>
+            <w:r>
+              <w:rPr>
+                <w:rFonts w:ascii="Aptos Narrow" w:hAnsi="Aptos Narrow"/>
+                <w:color w:val="000000"/>
+                <w:sz w:val="18"/>
+                <w:szCs w:val="18"/>
+              </w:rPr>
+              <w:t>rating,duration,listed_in,description</w:t>
+            </w:r>
+            <w:proofErr w:type="spellEnd"/>
+          </w:p>
+          <w:p>
+            <w:pPr>
+              <w:spacing w:line="240" w:lineRule="auto"/>
+              <w:jc w:val="left"/>
+              <w:rPr>
+                <w:rFonts w:ascii="Aptos Narrow" w:hAnsi="Aptos Narrow"/>
+                <w:color w:val="000000"/>
+                <w:sz w:val="18"/>
+                <w:szCs w:val="18"/>
+              </w:rPr>
+            </w:pPr>
+            <w:r>
+              <w:rPr>
+                <w:rFonts w:ascii="Aptos Narrow" w:hAnsi="Aptos Narrow"/>
+                <w:color w:val="000000"/>
+                <w:sz w:val="18"/>
+                <w:szCs w:val="18"/>
+              </w:rPr>
+              <w:t>s</w:t>
+            </w:r>
+            <w:proofErr w:type="gramStart"/>
+            <w:r>
+              <w:rPr>
+                <w:rFonts w:ascii="Aptos Narrow" w:hAnsi="Aptos Narrow"/>
+                <w:color w:val="000000"/>
+                <w:sz w:val="18"/>
+                <w:szCs w:val="18"/>
+              </w:rPr>
+              <w:t>2337,Movie</w:t>
+            </w:r>
+            <w:proofErr w:type="gramEnd"/>
+            <w:r>
+              <w:rPr>
+                <w:rFonts w:ascii="Aptos Narrow" w:hAnsi="Aptos Narrow"/>
+                <w:color w:val="000000"/>
+                <w:sz w:val="18"/>
+                <w:szCs w:val="18"/>
+              </w:rPr>
+              <w:t>,Thackeray (Hindi),</w:t>
+            </w:r>
+            <w:r>
+              <w:rPr>
+                <w:rFonts w:ascii="Aptos Narrow" w:hAnsi="Aptos Narrow"/>
+                <w:color w:val="000000"/>
+                <w:sz w:val="18"/>
+                <w:szCs w:val="18"/>
+              </w:rPr>
+              <w:t xml:space="preserve"> </w:t>
+            </w:r>
+            <w:r>
+              <w:rPr>
+                <w:rFonts w:ascii="Aptos Narrow" w:hAnsi="Aptos Narrow"/>
+                <w:color w:val="000000"/>
+                <w:sz w:val="18"/>
+                <w:szCs w:val="18"/>
+              </w:rPr>
+              <w:t xml:space="preserve">(…),TV-14,135 </w:t>
+            </w:r>
+            <w:proofErr w:type="spellStart"/>
+            <w:r>
+              <w:rPr>
+                <w:rFonts w:ascii="Aptos Narrow" w:hAnsi="Aptos Narrow"/>
+                <w:color w:val="000000"/>
+                <w:sz w:val="18"/>
+                <w:szCs w:val="18"/>
+              </w:rPr>
+              <w:t>min,"Dramas</w:t>
+            </w:r>
+            <w:proofErr w:type="spellEnd"/>
+            <w:r>
+              <w:rPr>
+                <w:rFonts w:ascii="Aptos Narrow" w:hAnsi="Aptos Narrow"/>
+                <w:color w:val="000000"/>
+                <w:sz w:val="18"/>
+                <w:szCs w:val="18"/>
+              </w:rPr>
+              <w:t xml:space="preserve">, International </w:t>
+            </w:r>
+            <w:proofErr w:type="spellStart"/>
+            <w:r>
+              <w:rPr>
+                <w:rFonts w:ascii="Aptos Narrow" w:hAnsi="Aptos Narrow"/>
+                <w:color w:val="000000"/>
+                <w:sz w:val="18"/>
+                <w:szCs w:val="18"/>
+              </w:rPr>
+              <w:t>Movies","From</w:t>
+            </w:r>
+            <w:proofErr w:type="spellEnd"/>
+            <w:r>
+              <w:rPr>
+                <w:rFonts w:ascii="Aptos Narrow" w:hAnsi="Aptos Narrow"/>
+                <w:color w:val="000000"/>
+                <w:sz w:val="18"/>
+                <w:szCs w:val="18"/>
+              </w:rPr>
+              <w:t xml:space="preserve"> controversial cartoonist to powerful Mumbai politician, this biopic maps the meteoric rise of far-right Shiv Sena party founder, Bal Thackeray."</w:t>
+            </w:r>
+          </w:p>
+          <w:p>
+            <w:pPr>
+              <w:spacing w:line="240" w:lineRule="auto"/>
+              <w:jc w:val="left"/>
+            </w:pPr>
+            <w:r>
+              <w:rPr>
+                <w:rFonts w:ascii="Aptos Narrow" w:hAnsi="Aptos Narrow"/>
+                <w:color w:val="000000"/>
+                <w:sz w:val="18"/>
+                <w:szCs w:val="18"/>
+              </w:rPr>
+              <w:t>(…)</w:t>
+            </w:r>
+          </w:p>
+        </w:tc>
+      </w:tr>
+      <w:tr>
+        <w:tc>
+          <w:tcPr>
+            <w:tcW w:w="8494" w:type="dxa"/>
+          </w:tcPr>
+          <w:p>
+            <w:pPr>
+              <w:spacing w:line="240" w:lineRule="auto"/>
+            </w:pPr>
+          </w:p>
+          <w:p>
+            <w:pPr>
+              <w:spacing w:line="240" w:lineRule="auto"/>
+            </w:pPr>
+            <w:r>
+              <w:t xml:space="preserve">After conversion, on </w:t>
+            </w:r>
+            <w:proofErr w:type="gramStart"/>
+            <w:r>
+              <w:t xml:space="preserve">the </w:t>
+            </w:r>
+            <w:r>
+              <w:rPr>
+                <w:i/>
+                <w:iCs/>
+              </w:rPr>
+              <w:t>.</w:t>
+            </w:r>
+            <w:proofErr w:type="spellStart"/>
+            <w:r>
+              <w:rPr>
+                <w:i/>
+                <w:iCs/>
+              </w:rPr>
+              <w:t>nt</w:t>
+            </w:r>
+            <w:proofErr w:type="spellEnd"/>
+            <w:proofErr w:type="gramEnd"/>
+            <w:r>
+              <w:t xml:space="preserve"> file:</w:t>
+            </w:r>
+          </w:p>
+        </w:tc>
+      </w:tr>
+      <w:tr>
+        <w:tc>
+          <w:tcPr>
+            <w:tcW w:w="8494" w:type="dxa"/>
+          </w:tcPr>
+          <w:p>
+            <w:pPr>
+              <w:spacing w:line="240" w:lineRule="auto"/>
+              <w:rPr>
+                <w:sz w:val="18"/>
+                <w:szCs w:val="18"/>
+              </w:rPr>
+            </w:pPr>
+          </w:p>
+          <w:p>
+            <w:pPr>
+              <w:spacing w:line="240" w:lineRule="auto"/>
+              <w:jc w:val="left"/>
+              <w:rPr>
+                <w:sz w:val="18"/>
+                <w:szCs w:val="18"/>
+              </w:rPr>
+            </w:pPr>
+            <w:r>
+              <w:rPr>
+                <w:sz w:val="18"/>
+                <w:szCs w:val="18"/>
+              </w:rPr>
+              <w:t>&lt;http://ws.org/netflix_info/ss2337&gt; &lt;http://ws.org/netflix_info/pred/rating&gt; &lt;http://ws.org/netflix_info/TV-14</w:t>
+            </w:r>
+            <w:proofErr w:type="gramStart"/>
+            <w:r>
+              <w:rPr>
+                <w:sz w:val="18"/>
+                <w:szCs w:val="18"/>
+              </w:rPr>
+              <w:t>&gt;</w:t>
+            </w:r>
+            <w:r>
+              <w:rPr>
+                <w:sz w:val="18"/>
+                <w:szCs w:val="18"/>
+              </w:rPr>
+              <w:t xml:space="preserve"> .</w:t>
+            </w:r>
+            <w:proofErr w:type="gramEnd"/>
+          </w:p>
+          <w:p>
+            <w:pPr>
+              <w:spacing w:line="240" w:lineRule="auto"/>
+              <w:jc w:val="left"/>
+              <w:rPr>
+                <w:sz w:val="18"/>
+                <w:szCs w:val="18"/>
+              </w:rPr>
+            </w:pPr>
+            <w:r>
+              <w:rPr>
+                <w:sz w:val="18"/>
+                <w:szCs w:val="18"/>
+              </w:rPr>
+              <w:t>(…)</w:t>
+            </w:r>
+          </w:p>
+          <w:p>
+            <w:pPr>
+              <w:spacing w:line="240" w:lineRule="auto"/>
+              <w:jc w:val="left"/>
+              <w:rPr>
+                <w:sz w:val="18"/>
+                <w:szCs w:val="18"/>
+              </w:rPr>
+            </w:pPr>
+            <w:r>
+              <w:rPr>
+                <w:sz w:val="18"/>
+                <w:szCs w:val="18"/>
+              </w:rPr>
+              <w:t>&lt;http://ws.org/netflix_info/ss2337&gt; &lt;http://ws.org/netflix_info/pred/duration&gt; &lt;http://ws.org/netflix_info/135_min</w:t>
+            </w:r>
+            <w:proofErr w:type="gramStart"/>
+            <w:r>
+              <w:rPr>
+                <w:sz w:val="18"/>
+                <w:szCs w:val="18"/>
+              </w:rPr>
+              <w:t>&gt;</w:t>
+            </w:r>
+            <w:r>
+              <w:rPr>
+                <w:sz w:val="18"/>
+                <w:szCs w:val="18"/>
+              </w:rPr>
+              <w:t xml:space="preserve"> .</w:t>
+            </w:r>
+            <w:proofErr w:type="gramEnd"/>
+          </w:p>
+          <w:p>
+            <w:pPr>
+              <w:spacing w:line="240" w:lineRule="auto"/>
+              <w:jc w:val="left"/>
+              <w:rPr>
+                <w:sz w:val="18"/>
+                <w:szCs w:val="18"/>
+              </w:rPr>
+            </w:pPr>
+            <w:r>
+              <w:rPr>
+                <w:sz w:val="18"/>
+                <w:szCs w:val="18"/>
+              </w:rPr>
+              <w:t>(…)</w:t>
+            </w:r>
+          </w:p>
+          <w:p>
+            <w:pPr>
+              <w:spacing w:line="240" w:lineRule="auto"/>
+              <w:jc w:val="left"/>
+              <w:rPr>
+                <w:sz w:val="18"/>
+                <w:szCs w:val="18"/>
+              </w:rPr>
+            </w:pPr>
+            <w:r>
+              <w:rPr>
+                <w:sz w:val="18"/>
+                <w:szCs w:val="18"/>
+              </w:rPr>
+              <w:t>&lt;http://ws.org/netflix_info/ss2337&gt; &lt;http://ws.org/netflix_info/pred/title&gt; &lt;http://ws.org/netflix_info/Thackeray_%28Hindi%29</w:t>
+            </w:r>
+            <w:proofErr w:type="gramStart"/>
+            <w:r>
+              <w:rPr>
+                <w:sz w:val="18"/>
+                <w:szCs w:val="18"/>
+              </w:rPr>
+              <w:t>&gt; .</w:t>
+            </w:r>
+            <w:proofErr w:type="gramEnd"/>
+          </w:p>
+          <w:p>
+            <w:pPr>
+              <w:keepNext/>
+              <w:spacing w:line="240" w:lineRule="auto"/>
+            </w:pPr>
+          </w:p>
+        </w:tc>
+      </w:tr>
+    </w:tbl>
+    <w:p>
+      <w:pPr>
+        <w:pStyle w:val="Legenda"/>
+      </w:pPr>
+      <w:r>
+        <w:t xml:space="preserve">Example </w:t>
+      </w:r>
+      <w:r>
+        <w:fldChar w:fldCharType="begin"/>
+      </w:r>
+      <w:r>
+        <w:instrText xml:space="preserve"> SEQ Example \* ARABIC </w:instrText>
+      </w:r>
+      <w:r>
+        <w:fldChar w:fldCharType="separate"/>
+      </w:r>
+      <w:r>
+        <w:rPr>
+          <w:noProof/>
+        </w:rPr>
+        <w:t>1</w:t>
+      </w:r>
+      <w:r>
+        <w:fldChar w:fldCharType="end"/>
+      </w:r>
+      <w:r>
+        <w:t xml:space="preserve">: Demonstration of </w:t>
+      </w:r>
+      <w:proofErr w:type="spellStart"/>
+      <w:r>
+        <w:t>convertion</w:t>
+      </w:r>
+      <w:proofErr w:type="spellEnd"/>
+      <w:r>
+        <w:t xml:space="preserve"> results.</w:t>
+      </w:r>
+    </w:p>
+    <w:p>
+      <w:pPr>
+        <w:pStyle w:val="Ttulo2"/>
         <w:rPr>
           <w:lang w:val="pt-PT"/>
         </w:rPr>
       </w:pPr>
+      <w:bookmarkStart w:id="4" w:name="_Toc164027838"/>
+      <w:proofErr w:type="spellStart"/>
+      <w:r>
+        <w:rPr>
+          <w:i/>
+          <w:iCs/>
+          <w:lang w:val="pt-PT"/>
+        </w:rPr>
+        <w:t>Triplestore</w:t>
+      </w:r>
+      <w:proofErr w:type="spellEnd"/>
+      <w:r>
+        <w:rPr>
+          <w:lang w:val="pt-PT"/>
+        </w:rPr>
+        <w:t xml:space="preserve"> </w:t>
+      </w:r>
+      <w:r>
+        <w:rPr>
+          <w:lang w:val="pt-PT"/>
+        </w:rPr>
+        <w:t>data base</w:t>
+      </w:r>
+      <w:bookmarkEnd w:id="4"/>
+    </w:p>
+    <w:p>
+      <w:r>
+        <w:t>Finally, with the converted f</w:t>
+      </w:r>
+      <w:r>
+        <w:t xml:space="preserve">ile, we created the </w:t>
+      </w:r>
+      <w:proofErr w:type="spellStart"/>
+      <w:r>
+        <w:rPr>
+          <w:i/>
+          <w:iCs/>
+        </w:rPr>
+        <w:t>triplestore</w:t>
+      </w:r>
+      <w:proofErr w:type="spellEnd"/>
+      <w:r>
+        <w:t xml:space="preserve"> database on </w:t>
+      </w:r>
+      <w:proofErr w:type="spellStart"/>
+      <w:r>
+        <w:rPr>
+          <w:i/>
+          <w:iCs/>
+        </w:rPr>
+        <w:t>GraphDB</w:t>
+      </w:r>
+      <w:proofErr w:type="spellEnd"/>
+      <w:r>
+        <w:t xml:space="preserve"> to interact with the data</w:t>
+      </w:r>
+      <w:r>
+        <w:t>.</w:t>
+      </w:r>
+    </w:p>
+    <w:p>
+      <w:r>
+        <w:br w:type="page"/>
+      </w:r>
+    </w:p>
+    <w:p>
+      <w:pPr>
+        <w:pStyle w:val="Ttulo1"/>
+      </w:pPr>
+      <w:bookmarkStart w:id="5" w:name="_Toc164027839"/>
+      <w:r>
+        <w:lastRenderedPageBreak/>
+        <w:t xml:space="preserve">Operations </w:t>
+      </w:r>
+      <w:r>
+        <w:t>on</w:t>
+      </w:r>
+      <w:r>
+        <w:t xml:space="preserve"> Data</w:t>
+      </w:r>
+      <w:bookmarkEnd w:id="5"/>
+    </w:p>
+    <w:p>
+      <w:r>
+        <w:t xml:space="preserve">Interaction with the </w:t>
+      </w:r>
+      <w:proofErr w:type="spellStart"/>
+      <w:r>
+        <w:rPr>
+          <w:i/>
+          <w:iCs/>
+        </w:rPr>
+        <w:t>GraphDB</w:t>
+      </w:r>
+      <w:proofErr w:type="spellEnd"/>
+      <w:r>
+        <w:t xml:space="preserve"> database created can be performed through the SPARQL language. </w:t>
+      </w:r>
+      <w:r>
+        <w:rPr>
+          <w:i/>
+          <w:iCs/>
+        </w:rPr>
+        <w:t>Simple Protocol and RDF Query Language</w:t>
+      </w:r>
+      <w:r>
+        <w:t xml:space="preserve"> (SPARQL), as pointed from the definition, is a query language which allows the search, insertion, </w:t>
+      </w:r>
+      <w:r>
+        <w:t>deletion,</w:t>
+      </w:r>
+      <w:r>
+        <w:t xml:space="preserve"> and update of data.</w:t>
+      </w:r>
+    </w:p>
+    <w:p>
+      <w:pPr>
+        <w:pStyle w:val="Ttulo2"/>
+      </w:pPr>
+      <w:bookmarkStart w:id="6" w:name="_Toc164027840"/>
+      <w:r>
+        <w:t>Searching Data</w:t>
+      </w:r>
+      <w:bookmarkEnd w:id="6"/>
+    </w:p>
+    <w:p>
+      <w:r>
+        <w:t>On the searching category, SPARQL has 4 types of queries: SELECT, ASK, DESCRIBE, and CONSTRUCT. Here we privileged the SELECT query type which is also the most used one.</w:t>
+      </w:r>
+      <w:r>
+        <w:t xml:space="preserve"> On this project we perform different type of searches through data. In the main page of the project </w:t>
+      </w:r>
+      <w:proofErr w:type="spellStart"/>
+      <w:r>
+        <w:t>its</w:t>
+      </w:r>
+      <w:proofErr w:type="spellEnd"/>
+      <w:r>
+        <w:t xml:space="preserve"> possible to </w:t>
+      </w:r>
+      <w:r>
+        <w:t xml:space="preserve">perform a generic </w:t>
+      </w:r>
+      <w:r>
+        <w:t>search from within movies, tv shows, actors, directors</w:t>
+      </w:r>
+      <w:r>
+        <w:t>. On other page we allow more specific search operation like s</w:t>
+      </w:r>
+      <w:r>
+        <w:t>earch for a specific movie</w:t>
+      </w:r>
+      <w:r>
+        <w:t>, s</w:t>
+      </w:r>
+      <w:r>
+        <w:t>earch for a specific cast member</w:t>
+      </w:r>
+      <w:r>
+        <w:t>, s</w:t>
+      </w:r>
+      <w:r>
+        <w:t>earch for a specific director</w:t>
+      </w:r>
+      <w:r>
+        <w:t>, s</w:t>
+      </w:r>
+      <w:r>
+        <w:t>earch for movies between dates</w:t>
+      </w:r>
+      <w:r>
+        <w:t>, s</w:t>
+      </w:r>
+      <w:r>
+        <w:t xml:space="preserve">earch for movies release </w:t>
+      </w:r>
+      <w:proofErr w:type="gramStart"/>
+      <w:r>
+        <w:t>in a given year</w:t>
+      </w:r>
+      <w:proofErr w:type="gramEnd"/>
+      <w:r>
+        <w:t>, and finally, s</w:t>
+      </w:r>
+      <w:r>
+        <w:t>earch for movies based on genres</w:t>
+      </w:r>
+      <w:r>
+        <w:t>.</w:t>
+      </w:r>
+    </w:p>
+    <w:p>
+      <w:pPr>
+        <w:pStyle w:val="Ttulo3"/>
+      </w:pPr>
+      <w:bookmarkStart w:id="7" w:name="_Toc164027841"/>
+      <w:r>
+        <w:t>G</w:t>
+      </w:r>
+      <w:r>
+        <w:t>eneric search</w:t>
+      </w:r>
+      <w:bookmarkEnd w:id="7"/>
+    </w:p>
+    <w:p/>
+    <w:p>
+      <w:pPr>
+        <w:pStyle w:val="Ttulo3"/>
+      </w:pPr>
+      <w:bookmarkStart w:id="8" w:name="_Toc164027842"/>
+      <w:r>
+        <w:t>S</w:t>
+      </w:r>
+      <w:r>
+        <w:t xml:space="preserve">earch for a specific </w:t>
+      </w:r>
+      <w:proofErr w:type="gramStart"/>
+      <w:r>
+        <w:t>movie</w:t>
+      </w:r>
+      <w:bookmarkEnd w:id="8"/>
+      <w:proofErr w:type="gramEnd"/>
+    </w:p>
+    <w:p/>
+    <w:p>
+      <w:pPr>
+        <w:pStyle w:val="Ttulo3"/>
+      </w:pPr>
+      <w:bookmarkStart w:id="9" w:name="_Toc164027843"/>
+      <w:r>
+        <w:t>S</w:t>
+      </w:r>
+      <w:r>
+        <w:t xml:space="preserve">earch for a specific cast </w:t>
+      </w:r>
+      <w:proofErr w:type="gramStart"/>
+      <w:r>
+        <w:t>member</w:t>
+      </w:r>
+      <w:bookmarkEnd w:id="9"/>
+      <w:proofErr w:type="gramEnd"/>
+    </w:p>
+    <w:p/>
+    <w:p>
+      <w:pPr>
+        <w:pStyle w:val="Ttulo3"/>
+      </w:pPr>
+      <w:bookmarkStart w:id="10" w:name="_Toc164027844"/>
+      <w:r>
+        <w:t>S</w:t>
+      </w:r>
+      <w:r>
+        <w:t xml:space="preserve">earch for a specific </w:t>
+      </w:r>
+      <w:proofErr w:type="gramStart"/>
+      <w:r>
+        <w:t>director</w:t>
+      </w:r>
+      <w:bookmarkEnd w:id="10"/>
+      <w:proofErr w:type="gramEnd"/>
+    </w:p>
+    <w:p/>
+    <w:p>
+      <w:pPr>
+        <w:pStyle w:val="Ttulo3"/>
+      </w:pPr>
+      <w:bookmarkStart w:id="11" w:name="_Toc164027845"/>
+      <w:r>
+        <w:t>S</w:t>
+      </w:r>
+      <w:r>
+        <w:t xml:space="preserve">earch for movies between </w:t>
+      </w:r>
+      <w:proofErr w:type="gramStart"/>
+      <w:r>
+        <w:t>dates</w:t>
+      </w:r>
+      <w:bookmarkEnd w:id="11"/>
+      <w:proofErr w:type="gramEnd"/>
+    </w:p>
+    <w:p/>
+    <w:p>
+      <w:pPr>
+        <w:pStyle w:val="Ttulo3"/>
+      </w:pPr>
+      <w:bookmarkStart w:id="12" w:name="_Toc164027846"/>
+      <w:r>
+        <w:t>S</w:t>
+      </w:r>
+      <w:r>
+        <w:t xml:space="preserve">earch for movies release in a given </w:t>
+      </w:r>
+      <w:proofErr w:type="gramStart"/>
+      <w:r>
+        <w:t>year</w:t>
+      </w:r>
+      <w:bookmarkEnd w:id="12"/>
+      <w:proofErr w:type="gramEnd"/>
+    </w:p>
+    <w:p/>
+    <w:p>
+      <w:pPr>
+        <w:pStyle w:val="Ttulo3"/>
+      </w:pPr>
+      <w:bookmarkStart w:id="13" w:name="_Toc164027847"/>
+      <w:r>
+        <w:t>S</w:t>
+      </w:r>
+      <w:r>
+        <w:t xml:space="preserve">earch for movies based on </w:t>
+      </w:r>
+      <w:proofErr w:type="gramStart"/>
+      <w:r>
+        <w:t>genres</w:t>
+      </w:r>
+      <w:bookmarkEnd w:id="13"/>
+      <w:proofErr w:type="gramEnd"/>
+    </w:p>
+    <w:p/>
+    <w:p>
+      <w:pPr>
+        <w:pStyle w:val="Ttulo2"/>
+      </w:pPr>
+      <w:bookmarkStart w:id="14" w:name="_Toc164027848"/>
+      <w:r>
+        <w:t>Inserting, Deleting and Updating Data</w:t>
+      </w:r>
+      <w:bookmarkEnd w:id="14"/>
+    </w:p>
+    <w:p>
+      <w:r>
+        <w:t>Insertion and deletion of data on and from the database through SPARQL can be achieved with INSERT and DELETE query types. Updating data is also achievable with a combination of those two query types.</w:t>
+      </w:r>
+    </w:p>
+    <w:p>
+      <w:r>
+        <w:lastRenderedPageBreak/>
+        <w:br w:type="page"/>
+      </w:r>
+    </w:p>
+    <w:p>
+      <w:pPr>
+        <w:pStyle w:val="Ttulo1"/>
+      </w:pPr>
+      <w:bookmarkStart w:id="15" w:name="_Toc164027849"/>
+      <w:r>
+        <w:lastRenderedPageBreak/>
+        <w:t xml:space="preserve">Application </w:t>
+      </w:r>
+      <w:r>
+        <w:t>Functionality</w:t>
+      </w:r>
+      <w:bookmarkEnd w:id="15"/>
+    </w:p>
+    <w:p/>
+    <w:p>
+      <w:r>
+        <w:br w:type="page"/>
+      </w:r>
+    </w:p>
+    <w:p>
+      <w:pPr>
+        <w:pStyle w:val="Ttulo1"/>
+      </w:pPr>
+      <w:bookmarkStart w:id="16" w:name="_Toc164027850"/>
+      <w:r>
+        <w:lastRenderedPageBreak/>
+        <w:t>Conclusions</w:t>
+      </w:r>
+      <w:bookmarkEnd w:id="16"/>
+    </w:p>
+    <w:p/>
+    <w:p>
+      <w:r>
+        <w:br w:type="page"/>
+      </w:r>
+    </w:p>
+    <w:p>
+      <w:pPr>
+        <w:pStyle w:val="Ttulo1"/>
+      </w:pPr>
+      <w:bookmarkStart w:id="17" w:name="_Toc164027851"/>
+      <w:r>
+        <w:lastRenderedPageBreak/>
+        <w:t>Instruc</w:t>
+      </w:r>
+      <w:r>
+        <w:t>t</w:t>
+      </w:r>
+      <w:r>
+        <w:t>ions to application execution</w:t>
+      </w:r>
+      <w:bookmarkEnd w:id="17"/>
+    </w:p>
+    <w:p/>
+    <w:p>
+      <w:r>
+        <w:br w:type="page"/>
+      </w:r>
+    </w:p>
+    <w:bookmarkStart w:id="18" w:name="_Toc164027852" w:displacedByCustomXml="next"/>
+    <w:sdt>
+      <w:sdtPr>
+        <w:rPr>
+          <w:lang w:val="pt-PT"/>
+        </w:rPr>
+        <w:id w:val="1481271909"/>
+        <w:docPartObj>
+          <w:docPartGallery w:val="Bibliographies"/>
+          <w:docPartUnique/>
+        </w:docPartObj>
+      </w:sdtPr>
+      <w:sdtEndPr>
+        <w:rPr>
+          <w:rFonts w:asciiTheme="minorHAnsi" w:eastAsiaTheme="minorHAnsi" w:hAnsiTheme="minorHAnsi" w:cstheme="minorBidi"/>
+          <w:color w:val="auto"/>
+          <w:sz w:val="22"/>
+          <w:szCs w:val="22"/>
+          <w:lang w:val="en-US"/>
+        </w:rPr>
+      </w:sdtEndPr>
+      <w:sdtContent>
+        <w:p>
+          <w:pPr>
+            <w:pStyle w:val="Ttulo1"/>
+          </w:pPr>
+          <w:r>
+            <w:t>Ref</w:t>
+          </w:r>
+          <w:r>
+            <w:t>erences</w:t>
+          </w:r>
+          <w:bookmarkEnd w:id="18"/>
+        </w:p>
+        <w:sdt>
+          <w:sdtPr>
+            <w:id w:val="-573587230"/>
+            <w:bibliography/>
+          </w:sdtPr>
+          <w:sdtContent>
+            <w:p>
+              <w:pPr>
+                <w:rPr>
+                  <w:noProof/>
+                  <w:lang w:val="pt-PT"/>
+                </w:rPr>
+              </w:pPr>
+              <w:r>
+                <w:fldChar w:fldCharType="begin"/>
+              </w:r>
+              <w:r>
+                <w:instrText>BIBLIOGRAPHY</w:instrText>
+              </w:r>
+              <w:r>
+                <w:fldChar w:fldCharType="separate"/>
+              </w:r>
+            </w:p>
+            <w:tbl>
+              <w:tblPr>
+                <w:tblW w:w="5000" w:type="pct"/>
+                <w:tblCellSpacing w:w="15" w:type="dxa"/>
+                <w:tblCellMar>
+                  <w:top w:w="15" w:type="dxa"/>
+                  <w:left w:w="15" w:type="dxa"/>
+                  <w:bottom w:w="15" w:type="dxa"/>
+                  <w:right w:w="15" w:type="dxa"/>
+                </w:tblCellMar>
+                <w:tblLook w:val="04A0" w:firstRow="1" w:lastRow="0" w:firstColumn="1" w:lastColumn="0" w:noHBand="0" w:noVBand="1"/>
+              </w:tblPr>
+              <w:tblGrid>
+                <w:gridCol w:w="890"/>
+                <w:gridCol w:w="7614"/>
+              </w:tblGrid>
+              <w:tr>
+                <w:trPr>
+                  <w:divId w:val="476536170"/>
+                  <w:tblCellSpacing w:w="15" w:type="dxa"/>
+                </w:trPr>
+                <w:tc>
+                  <w:tcPr>
+                    <w:tcW w:w="50" w:type="pct"/>
+                    <w:hideMark/>
+                  </w:tcPr>
+                  <w:p>
+                    <w:pPr>
+                      <w:pStyle w:val="Bibliografia"/>
+                      <w:rPr>
+                        <w:noProof/>
+                        <w:kern w:val="0"/>
+                        <w:sz w:val="24"/>
+                        <w:szCs w:val="24"/>
+                        <w14:ligatures w14:val="none"/>
+                      </w:rPr>
+                    </w:pPr>
+                    <w:r>
+                      <w:rPr>
+                        <w:noProof/>
+                      </w:rPr>
+                      <w:t xml:space="preserve">[1] </w:t>
+                    </w:r>
+                  </w:p>
+                </w:tc>
+                <w:tc>
+                  <w:tcPr>
+                    <w:tcW w:w="0" w:type="auto"/>
+                    <w:hideMark/>
+                  </w:tcPr>
+                  <w:p>
+                    <w:pPr>
+                      <w:pStyle w:val="Bibliografia"/>
+                      <w:rPr>
+                        <w:noProof/>
+                      </w:rPr>
+                    </w:pPr>
+                    <w:r>
+                      <w:rPr>
+                        <w:noProof/>
+                      </w:rPr>
+                      <w:t>S. Bansal, "Netflix Movies and TV Shows," 2021. [Online]. Available: https://www.kaggle.com/datasets/shivamb/netflix-shows.</w:t>
+                    </w:r>
+                  </w:p>
+                </w:tc>
+              </w:tr>
+            </w:tbl>
+            <w:p>
+              <w:pPr>
+                <w:divId w:val="476536170"/>
+                <w:rPr>
+                  <w:rFonts w:eastAsia="Times New Roman"/>
+                  <w:noProof/>
+                </w:rPr>
+              </w:pPr>
+            </w:p>
+            <w:p>
+              <w:pPr>
+                <w:rPr>
+                  <w:lang w:val="pt-PT"/>
+                </w:rPr>
+              </w:pPr>
+              <w:r>
+                <w:rPr>
+                  <w:b/>
+                  <w:bCs/>
+                </w:rPr>
+                <w:fldChar w:fldCharType="end"/>
+              </w:r>
+            </w:p>
+          </w:sdtContent>
+        </w:sdt>
+      </w:sdtContent>
+    </w:sdt>
+    <w:p>
+      <w:pPr>
+        <w:rPr>
+          <w:lang w:val="pt-PT"/>
+        </w:rPr>
+      </w:pPr>
     </w:p>
     <w:sectPr>
-      <w:headerReference w:type="default" r:id="rId9"/>
-      <w:footerReference w:type="default" r:id="rId10"/>
-      <w:headerReference w:type="first" r:id="rId11"/>
-      <w:footerReference w:type="first" r:id="rId12"/>
+      <w:headerReference w:type="default" r:id="rId10"/>
+      <w:footerReference w:type="default" r:id="rId11"/>
+      <w:headerReference w:type="first" r:id="rId12"/>
+      <w:footerReference w:type="first" r:id="rId13"/>
       <w:pgSz w:w="11906" w:h="16838"/>
       <w:pgMar w:top="1417" w:right="1701" w:bottom="1417" w:left="1701" w:header="708" w:footer="708" w:gutter="0"/>
       <w:pgNumType w:start="0"/>
@@ -1012,7 +4008,7 @@
   <w:endnote w:type="separator" w:id="-1">
     <w:p>
       <w:pPr>
-        <w:spacing w:after="0" w:line="240" w:lineRule="auto"/>
+        <w:spacing w:line="240" w:lineRule="auto"/>
       </w:pPr>
       <w:r>
         <w:separator/>
@@ -1022,7 +4018,7 @@
   <w:endnote w:type="continuationSeparator" w:id="0">
     <w:p>
       <w:pPr>
-        <w:spacing w:after="0" w:line="240" w:lineRule="auto"/>
+        <w:spacing w:line="240" w:lineRule="auto"/>
       </w:pPr>
       <w:r>
         <w:continuationSeparator/>
@@ -1101,7 +4097,7 @@
   <w:footnote w:type="separator" w:id="-1">
     <w:p>
       <w:pPr>
-        <w:spacing w:after="0" w:line="240" w:lineRule="auto"/>
+        <w:spacing w:line="240" w:lineRule="auto"/>
       </w:pPr>
       <w:r>
         <w:separator/>
@@ -1111,7 +4107,7 @@
   <w:footnote w:type="continuationSeparator" w:id="0">
     <w:p>
       <w:pPr>
-        <w:spacing w:after="0" w:line="240" w:lineRule="auto"/>
+        <w:spacing w:line="240" w:lineRule="auto"/>
       </w:pPr>
       <w:r>
         <w:continuationSeparator/>
@@ -1200,6 +4196,359 @@
     </w:pPr>
   </w:p>
 </w:hdr>
+</file>
+
+<file path=word/numbering.xml><?xml version="1.0" encoding="utf-8"?>
+<w:numbering xmlns:wpc="http://schemas.microsoft.com/office/word/2010/wordprocessingCanvas" xmlns:cx="http://schemas.microsoft.com/office/drawing/2014/chartex" xmlns:cx1="http://schemas.microsoft.com/office/drawing/2015/9/8/chartex" xmlns:cx2="http://schemas.microsoft.com/office/drawing/2015/10/21/chartex" xmlns:cx3="http://schemas.microsoft.com/office/drawing/2016/5/9/chartex" xmlns:cx4="http://schemas.microsoft.com/office/drawing/2016/5/10/chartex" xmlns:cx5="http://schemas.microsoft.com/office/drawing/2016/5/11/chartex" xmlns:cx6="http://schemas.microsoft.com/office/drawing/2016/5/12/chartex" xmlns:cx7="http://schemas.microsoft.com/office/drawing/2016/5/13/chartex" xmlns:cx8="http://schemas.microsoft.com/office/drawing/2016/5/14/chartex" xmlns:mc="http://schemas.openxmlformats.org/markup-compatibility/2006" xmlns:aink="http://schemas.microsoft.com/office/drawing/2016/ink" xmlns:am3d="http://schemas.microsoft.com/office/drawing/2017/model3d" xmlns:o="urn:schemas-microsoft-com:office:office" xmlns:oel="http://schemas.microsoft.com/office/2019/extlst" xmlns:r="http://schemas.openxmlformats.org/officeDocument/2006/relationships" xmlns:m="http://schemas.openxmlformats.org/officeDocument/2006/math" xmlns:v="urn:schemas-microsoft-com:vml" xmlns:wp14="http://schemas.microsoft.com/office/word/2010/wordprocessingDrawing" xmlns:wp="http://schemas.openxmlformats.org/drawingml/2006/wordprocessingDrawing" xmlns:w10="urn:schemas-microsoft-com:office:word" xmlns:w="http://schemas.openxmlformats.org/wordprocessingml/2006/main" xmlns:w14="http://schemas.microsoft.com/office/word/2010/wordml" xmlns:w15="http://schemas.microsoft.com/office/word/2012/wordml" xmlns:w16cex="http://schemas.microsoft.com/office/word/2018/wordml/cex" xmlns:w16cid="http://schemas.microsoft.com/office/word/2016/wordml/cid" xmlns:w16="http://schemas.microsoft.com/office/word/2018/wordml" xmlns:w16sdtdh="http://schemas.microsoft.com/office/word/2020/wordml/sdtdatahash" xmlns:w16se="http://schemas.microsoft.com/office/word/2015/wordml/symex" xmlns:wpg="http://schemas.microsoft.com/office/word/2010/wordprocessingGroup" xmlns:wpi="http://schemas.microsoft.com/office/word/2010/wordprocessingInk" xmlns:wne="http://schemas.microsoft.com/office/word/2006/wordml" xmlns:wps="http://schemas.microsoft.com/office/word/2010/wordprocessingShape" mc:Ignorable="w14 w15 w16se w16cid w16 w16cex w16sdtdh wp14">
+  <w:abstractNum w:abstractNumId="0" w15:restartNumberingAfterBreak="0">
+    <w:nsid w:val="03545BBB"/>
+    <w:multiLevelType w:val="hybridMultilevel"/>
+    <w:tmpl w:val="0E14838E"/>
+    <w:lvl w:ilvl="0" w:tplc="08160001">
+      <w:start w:val="1"/>
+      <w:numFmt w:val="bullet"/>
+      <w:lvlText w:val=""/>
+      <w:lvlJc w:val="left"/>
+      <w:pPr>
+        <w:ind w:left="720" w:hanging="360"/>
+      </w:pPr>
+      <w:rPr>
+        <w:rFonts w:ascii="Symbol" w:hAnsi="Symbol" w:hint="default"/>
+      </w:rPr>
+    </w:lvl>
+    <w:lvl w:ilvl="1" w:tplc="08160003" w:tentative="1">
+      <w:start w:val="1"/>
+      <w:numFmt w:val="bullet"/>
+      <w:lvlText w:val="o"/>
+      <w:lvlJc w:val="left"/>
+      <w:pPr>
+        <w:ind w:left="1440" w:hanging="360"/>
+      </w:pPr>
+      <w:rPr>
+        <w:rFonts w:ascii="Courier New" w:hAnsi="Courier New" w:cs="Courier New" w:hint="default"/>
+      </w:rPr>
+    </w:lvl>
+    <w:lvl w:ilvl="2" w:tplc="08160005" w:tentative="1">
+      <w:start w:val="1"/>
+      <w:numFmt w:val="bullet"/>
+      <w:lvlText w:val=""/>
+      <w:lvlJc w:val="left"/>
+      <w:pPr>
+        <w:ind w:left="2160" w:hanging="360"/>
+      </w:pPr>
+      <w:rPr>
+        <w:rFonts w:ascii="Wingdings" w:hAnsi="Wingdings" w:hint="default"/>
+      </w:rPr>
+    </w:lvl>
+    <w:lvl w:ilvl="3" w:tplc="08160001" w:tentative="1">
+      <w:start w:val="1"/>
+      <w:numFmt w:val="bullet"/>
+      <w:lvlText w:val=""/>
+      <w:lvlJc w:val="left"/>
+      <w:pPr>
+        <w:ind w:left="2880" w:hanging="360"/>
+      </w:pPr>
+      <w:rPr>
+        <w:rFonts w:ascii="Symbol" w:hAnsi="Symbol" w:hint="default"/>
+      </w:rPr>
+    </w:lvl>
+    <w:lvl w:ilvl="4" w:tplc="08160003" w:tentative="1">
+      <w:start w:val="1"/>
+      <w:numFmt w:val="bullet"/>
+      <w:lvlText w:val="o"/>
+      <w:lvlJc w:val="left"/>
+      <w:pPr>
+        <w:ind w:left="3600" w:hanging="360"/>
+      </w:pPr>
+      <w:rPr>
+        <w:rFonts w:ascii="Courier New" w:hAnsi="Courier New" w:cs="Courier New" w:hint="default"/>
+      </w:rPr>
+    </w:lvl>
+    <w:lvl w:ilvl="5" w:tplc="08160005" w:tentative="1">
+      <w:start w:val="1"/>
+      <w:numFmt w:val="bullet"/>
+      <w:lvlText w:val=""/>
+      <w:lvlJc w:val="left"/>
+      <w:pPr>
+        <w:ind w:left="4320" w:hanging="360"/>
+      </w:pPr>
+      <w:rPr>
+        <w:rFonts w:ascii="Wingdings" w:hAnsi="Wingdings" w:hint="default"/>
+      </w:rPr>
+    </w:lvl>
+    <w:lvl w:ilvl="6" w:tplc="08160001" w:tentative="1">
+      <w:start w:val="1"/>
+      <w:numFmt w:val="bullet"/>
+      <w:lvlText w:val=""/>
+      <w:lvlJc w:val="left"/>
+      <w:pPr>
+        <w:ind w:left="5040" w:hanging="360"/>
+      </w:pPr>
+      <w:rPr>
+        <w:rFonts w:ascii="Symbol" w:hAnsi="Symbol" w:hint="default"/>
+      </w:rPr>
+    </w:lvl>
+    <w:lvl w:ilvl="7" w:tplc="08160003" w:tentative="1">
+      <w:start w:val="1"/>
+      <w:numFmt w:val="bullet"/>
+      <w:lvlText w:val="o"/>
+      <w:lvlJc w:val="left"/>
+      <w:pPr>
+        <w:ind w:left="5760" w:hanging="360"/>
+      </w:pPr>
+      <w:rPr>
+        <w:rFonts w:ascii="Courier New" w:hAnsi="Courier New" w:cs="Courier New" w:hint="default"/>
+      </w:rPr>
+    </w:lvl>
+    <w:lvl w:ilvl="8" w:tplc="08160005" w:tentative="1">
+      <w:start w:val="1"/>
+      <w:numFmt w:val="bullet"/>
+      <w:lvlText w:val=""/>
+      <w:lvlJc w:val="left"/>
+      <w:pPr>
+        <w:ind w:left="6480" w:hanging="360"/>
+      </w:pPr>
+      <w:rPr>
+        <w:rFonts w:ascii="Wingdings" w:hAnsi="Wingdings" w:hint="default"/>
+      </w:rPr>
+    </w:lvl>
+  </w:abstractNum>
+  <w:abstractNum w:abstractNumId="1" w15:restartNumberingAfterBreak="0">
+    <w:nsid w:val="059B294A"/>
+    <w:multiLevelType w:val="hybridMultilevel"/>
+    <w:tmpl w:val="87CAB402"/>
+    <w:lvl w:ilvl="0" w:tplc="08160001">
+      <w:start w:val="1"/>
+      <w:numFmt w:val="bullet"/>
+      <w:lvlText w:val=""/>
+      <w:lvlJc w:val="left"/>
+      <w:pPr>
+        <w:ind w:left="1287" w:hanging="360"/>
+      </w:pPr>
+      <w:rPr>
+        <w:rFonts w:ascii="Symbol" w:hAnsi="Symbol" w:hint="default"/>
+      </w:rPr>
+    </w:lvl>
+    <w:lvl w:ilvl="1" w:tplc="08160003" w:tentative="1">
+      <w:start w:val="1"/>
+      <w:numFmt w:val="bullet"/>
+      <w:lvlText w:val="o"/>
+      <w:lvlJc w:val="left"/>
+      <w:pPr>
+        <w:ind w:left="2007" w:hanging="360"/>
+      </w:pPr>
+      <w:rPr>
+        <w:rFonts w:ascii="Courier New" w:hAnsi="Courier New" w:cs="Courier New" w:hint="default"/>
+      </w:rPr>
+    </w:lvl>
+    <w:lvl w:ilvl="2" w:tplc="08160005" w:tentative="1">
+      <w:start w:val="1"/>
+      <w:numFmt w:val="bullet"/>
+      <w:lvlText w:val=""/>
+      <w:lvlJc w:val="left"/>
+      <w:pPr>
+        <w:ind w:left="2727" w:hanging="360"/>
+      </w:pPr>
+      <w:rPr>
+        <w:rFonts w:ascii="Wingdings" w:hAnsi="Wingdings" w:hint="default"/>
+      </w:rPr>
+    </w:lvl>
+    <w:lvl w:ilvl="3" w:tplc="08160001" w:tentative="1">
+      <w:start w:val="1"/>
+      <w:numFmt w:val="bullet"/>
+      <w:lvlText w:val=""/>
+      <w:lvlJc w:val="left"/>
+      <w:pPr>
+        <w:ind w:left="3447" w:hanging="360"/>
+      </w:pPr>
+      <w:rPr>
+        <w:rFonts w:ascii="Symbol" w:hAnsi="Symbol" w:hint="default"/>
+      </w:rPr>
+    </w:lvl>
+    <w:lvl w:ilvl="4" w:tplc="08160003" w:tentative="1">
+      <w:start w:val="1"/>
+      <w:numFmt w:val="bullet"/>
+      <w:lvlText w:val="o"/>
+      <w:lvlJc w:val="left"/>
+      <w:pPr>
+        <w:ind w:left="4167" w:hanging="360"/>
+      </w:pPr>
+      <w:rPr>
+        <w:rFonts w:ascii="Courier New" w:hAnsi="Courier New" w:cs="Courier New" w:hint="default"/>
+      </w:rPr>
+    </w:lvl>
+    <w:lvl w:ilvl="5" w:tplc="08160005" w:tentative="1">
+      <w:start w:val="1"/>
+      <w:numFmt w:val="bullet"/>
+      <w:lvlText w:val=""/>
+      <w:lvlJc w:val="left"/>
+      <w:pPr>
+        <w:ind w:left="4887" w:hanging="360"/>
+      </w:pPr>
+      <w:rPr>
+        <w:rFonts w:ascii="Wingdings" w:hAnsi="Wingdings" w:hint="default"/>
+      </w:rPr>
+    </w:lvl>
+    <w:lvl w:ilvl="6" w:tplc="08160001" w:tentative="1">
+      <w:start w:val="1"/>
+      <w:numFmt w:val="bullet"/>
+      <w:lvlText w:val=""/>
+      <w:lvlJc w:val="left"/>
+      <w:pPr>
+        <w:ind w:left="5607" w:hanging="360"/>
+      </w:pPr>
+      <w:rPr>
+        <w:rFonts w:ascii="Symbol" w:hAnsi="Symbol" w:hint="default"/>
+      </w:rPr>
+    </w:lvl>
+    <w:lvl w:ilvl="7" w:tplc="08160003" w:tentative="1">
+      <w:start w:val="1"/>
+      <w:numFmt w:val="bullet"/>
+      <w:lvlText w:val="o"/>
+      <w:lvlJc w:val="left"/>
+      <w:pPr>
+        <w:ind w:left="6327" w:hanging="360"/>
+      </w:pPr>
+      <w:rPr>
+        <w:rFonts w:ascii="Courier New" w:hAnsi="Courier New" w:cs="Courier New" w:hint="default"/>
+      </w:rPr>
+    </w:lvl>
+    <w:lvl w:ilvl="8" w:tplc="08160005" w:tentative="1">
+      <w:start w:val="1"/>
+      <w:numFmt w:val="bullet"/>
+      <w:lvlText w:val=""/>
+      <w:lvlJc w:val="left"/>
+      <w:pPr>
+        <w:ind w:left="7047" w:hanging="360"/>
+      </w:pPr>
+      <w:rPr>
+        <w:rFonts w:ascii="Wingdings" w:hAnsi="Wingdings" w:hint="default"/>
+      </w:rPr>
+    </w:lvl>
+  </w:abstractNum>
+  <w:abstractNum w:abstractNumId="2" w15:restartNumberingAfterBreak="0">
+    <w:nsid w:val="172D5E2B"/>
+    <w:multiLevelType w:val="hybridMultilevel"/>
+    <w:tmpl w:val="B6D6AF9E"/>
+    <w:lvl w:ilvl="0" w:tplc="08160001">
+      <w:start w:val="1"/>
+      <w:numFmt w:val="bullet"/>
+      <w:lvlText w:val=""/>
+      <w:lvlJc w:val="left"/>
+      <w:pPr>
+        <w:ind w:left="720" w:hanging="360"/>
+      </w:pPr>
+      <w:rPr>
+        <w:rFonts w:ascii="Symbol" w:hAnsi="Symbol" w:hint="default"/>
+      </w:rPr>
+    </w:lvl>
+    <w:lvl w:ilvl="1" w:tplc="08160003" w:tentative="1">
+      <w:start w:val="1"/>
+      <w:numFmt w:val="bullet"/>
+      <w:lvlText w:val="o"/>
+      <w:lvlJc w:val="left"/>
+      <w:pPr>
+        <w:ind w:left="1440" w:hanging="360"/>
+      </w:pPr>
+      <w:rPr>
+        <w:rFonts w:ascii="Courier New" w:hAnsi="Courier New" w:cs="Courier New" w:hint="default"/>
+      </w:rPr>
+    </w:lvl>
+    <w:lvl w:ilvl="2" w:tplc="08160005" w:tentative="1">
+      <w:start w:val="1"/>
+      <w:numFmt w:val="bullet"/>
+      <w:lvlText w:val=""/>
+      <w:lvlJc w:val="left"/>
+      <w:pPr>
+        <w:ind w:left="2160" w:hanging="360"/>
+      </w:pPr>
+      <w:rPr>
+        <w:rFonts w:ascii="Wingdings" w:hAnsi="Wingdings" w:hint="default"/>
+      </w:rPr>
+    </w:lvl>
+    <w:lvl w:ilvl="3" w:tplc="08160001" w:tentative="1">
+      <w:start w:val="1"/>
+      <w:numFmt w:val="bullet"/>
+      <w:lvlText w:val=""/>
+      <w:lvlJc w:val="left"/>
+      <w:pPr>
+        <w:ind w:left="2880" w:hanging="360"/>
+      </w:pPr>
+      <w:rPr>
+        <w:rFonts w:ascii="Symbol" w:hAnsi="Symbol" w:hint="default"/>
+      </w:rPr>
+    </w:lvl>
+    <w:lvl w:ilvl="4" w:tplc="08160003" w:tentative="1">
+      <w:start w:val="1"/>
+      <w:numFmt w:val="bullet"/>
+      <w:lvlText w:val="o"/>
+      <w:lvlJc w:val="left"/>
+      <w:pPr>
+        <w:ind w:left="3600" w:hanging="360"/>
+      </w:pPr>
+      <w:rPr>
+        <w:rFonts w:ascii="Courier New" w:hAnsi="Courier New" w:cs="Courier New" w:hint="default"/>
+      </w:rPr>
+    </w:lvl>
+    <w:lvl w:ilvl="5" w:tplc="08160005" w:tentative="1">
+      <w:start w:val="1"/>
+      <w:numFmt w:val="bullet"/>
+      <w:lvlText w:val=""/>
+      <w:lvlJc w:val="left"/>
+      <w:pPr>
+        <w:ind w:left="4320" w:hanging="360"/>
+      </w:pPr>
+      <w:rPr>
+        <w:rFonts w:ascii="Wingdings" w:hAnsi="Wingdings" w:hint="default"/>
+      </w:rPr>
+    </w:lvl>
+    <w:lvl w:ilvl="6" w:tplc="08160001" w:tentative="1">
+      <w:start w:val="1"/>
+      <w:numFmt w:val="bullet"/>
+      <w:lvlText w:val=""/>
+      <w:lvlJc w:val="left"/>
+      <w:pPr>
+        <w:ind w:left="5040" w:hanging="360"/>
+      </w:pPr>
+      <w:rPr>
+        <w:rFonts w:ascii="Symbol" w:hAnsi="Symbol" w:hint="default"/>
+      </w:rPr>
+    </w:lvl>
+    <w:lvl w:ilvl="7" w:tplc="08160003" w:tentative="1">
+      <w:start w:val="1"/>
+      <w:numFmt w:val="bullet"/>
+      <w:lvlText w:val="o"/>
+      <w:lvlJc w:val="left"/>
+      <w:pPr>
+        <w:ind w:left="5760" w:hanging="360"/>
+      </w:pPr>
+      <w:rPr>
+        <w:rFonts w:ascii="Courier New" w:hAnsi="Courier New" w:cs="Courier New" w:hint="default"/>
+      </w:rPr>
+    </w:lvl>
+    <w:lvl w:ilvl="8" w:tplc="08160005" w:tentative="1">
+      <w:start w:val="1"/>
+      <w:numFmt w:val="bullet"/>
+      <w:lvlText w:val=""/>
+      <w:lvlJc w:val="left"/>
+      <w:pPr>
+        <w:ind w:left="6480" w:hanging="360"/>
+      </w:pPr>
+      <w:rPr>
+        <w:rFonts w:ascii="Wingdings" w:hAnsi="Wingdings" w:hint="default"/>
+      </w:rPr>
+    </w:lvl>
+  </w:abstractNum>
+  <w:num w:numId="1" w16cid:durableId="1530072588">
+    <w:abstractNumId w:val="0"/>
+  </w:num>
+  <w:num w:numId="2" w16cid:durableId="887105034">
+    <w:abstractNumId w:val="2"/>
+  </w:num>
+  <w:num w:numId="3" w16cid:durableId="376660804">
+    <w:abstractNumId w:val="1"/>
+  </w:num>
+</w:numbering>
 </file>
 
 <file path=word/styles.xml><?xml version="1.0" encoding="utf-8"?>
@@ -1602,7 +4951,12 @@
   <w:style w:type="paragraph" w:default="1" w:styleId="Normal">
     <w:name w:val="Normal"/>
     <w:qFormat/>
-    <w:rsid w:val="002B3B5F"/>
+    <w:rsid w:val="005A6638"/>
+    <w:pPr>
+      <w:spacing w:after="0" w:line="288" w:lineRule="auto"/>
+      <w:ind w:firstLine="567"/>
+      <w:jc w:val="both"/>
+    </w:pPr>
     <w:rPr>
       <w:lang w:val="en-US"/>
     </w:rPr>
@@ -1614,11 +4968,12 @@
     <w:link w:val="Ttulo1Carter"/>
     <w:uiPriority w:val="9"/>
     <w:qFormat/>
-    <w:rsid w:val="00014BD2"/>
+    <w:rsid w:val="00CA5EE7"/>
     <w:pPr>
       <w:keepNext/>
       <w:keepLines/>
-      <w:spacing w:before="360" w:after="80"/>
+      <w:spacing w:before="360" w:after="120"/>
+      <w:ind w:firstLine="0"/>
       <w:outlineLvl w:val="0"/>
     </w:pPr>
     <w:rPr>
@@ -1634,10 +4989,9 @@
     <w:next w:val="Normal"/>
     <w:link w:val="Ttulo2Carter"/>
     <w:uiPriority w:val="9"/>
-    <w:semiHidden/>
     <w:unhideWhenUsed/>
     <w:qFormat/>
-    <w:rsid w:val="00014BD2"/>
+    <w:rsid w:val="005A6638"/>
     <w:pPr>
       <w:keepNext/>
       <w:keepLines/>
@@ -1657,7 +5011,6 @@
     <w:next w:val="Normal"/>
     <w:link w:val="Ttulo3Carter"/>
     <w:uiPriority w:val="9"/>
-    <w:semiHidden/>
     <w:unhideWhenUsed/>
     <w:qFormat/>
     <w:rsid w:val="00014BD2"/>
@@ -1731,7 +5084,7 @@
     <w:pPr>
       <w:keepNext/>
       <w:keepLines/>
-      <w:spacing w:before="40" w:after="0"/>
+      <w:spacing w:before="40"/>
       <w:outlineLvl w:val="5"/>
     </w:pPr>
     <w:rPr>
@@ -1754,7 +5107,7 @@
     <w:pPr>
       <w:keepNext/>
       <w:keepLines/>
-      <w:spacing w:before="40" w:after="0"/>
+      <w:spacing w:before="40"/>
       <w:outlineLvl w:val="6"/>
     </w:pPr>
     <w:rPr>
@@ -1775,7 +5128,6 @@
     <w:pPr>
       <w:keepNext/>
       <w:keepLines/>
-      <w:spacing w:after="0"/>
       <w:outlineLvl w:val="7"/>
     </w:pPr>
     <w:rPr>
@@ -1798,7 +5150,6 @@
     <w:pPr>
       <w:keepNext/>
       <w:keepLines/>
-      <w:spacing w:after="0"/>
       <w:outlineLvl w:val="8"/>
     </w:pPr>
     <w:rPr>
@@ -1838,12 +5189,13 @@
     <w:basedOn w:val="Tipodeletrapredefinidodopargrafo"/>
     <w:link w:val="Ttulo1"/>
     <w:uiPriority w:val="9"/>
-    <w:rsid w:val="00014BD2"/>
+    <w:rsid w:val="00CA5EE7"/>
     <w:rPr>
       <w:rFonts w:asciiTheme="majorHAnsi" w:eastAsiaTheme="majorEastAsia" w:hAnsiTheme="majorHAnsi" w:cstheme="majorBidi"/>
       <w:color w:val="0F4761" w:themeColor="accent1" w:themeShade="BF"/>
       <w:sz w:val="40"/>
       <w:szCs w:val="40"/>
+      <w:lang w:val="en-US"/>
     </w:rPr>
   </w:style>
   <w:style w:type="character" w:customStyle="1" w:styleId="Ttulo2Carter">
@@ -1851,13 +5203,13 @@
     <w:basedOn w:val="Tipodeletrapredefinidodopargrafo"/>
     <w:link w:val="Ttulo2"/>
     <w:uiPriority w:val="9"/>
-    <w:semiHidden/>
-    <w:rsid w:val="00014BD2"/>
+    <w:rsid w:val="005A6638"/>
     <w:rPr>
       <w:rFonts w:asciiTheme="majorHAnsi" w:eastAsiaTheme="majorEastAsia" w:hAnsiTheme="majorHAnsi" w:cstheme="majorBidi"/>
       <w:color w:val="0F4761" w:themeColor="accent1" w:themeShade="BF"/>
       <w:sz w:val="32"/>
       <w:szCs w:val="32"/>
+      <w:lang w:val="en-US"/>
     </w:rPr>
   </w:style>
   <w:style w:type="character" w:customStyle="1" w:styleId="Ttulo3Carter">
@@ -1865,7 +5217,6 @@
     <w:basedOn w:val="Tipodeletrapredefinidodopargrafo"/>
     <w:link w:val="Ttulo3"/>
     <w:uiPriority w:val="9"/>
-    <w:semiHidden/>
     <w:rsid w:val="00014BD2"/>
     <w:rPr>
       <w:rFonts w:eastAsiaTheme="majorEastAsia" w:cstheme="majorBidi"/>
@@ -1998,6 +5349,7 @@
       <w:numPr>
         <w:ilvl w:val="1"/>
       </w:numPr>
+      <w:ind w:firstLine="567"/>
     </w:pPr>
     <w:rPr>
       <w:rFonts w:eastAsiaTheme="majorEastAsia" w:cstheme="majorBidi"/>
@@ -2174,7 +5526,7 @@
         <w:tab w:val="center" w:pos="4252"/>
         <w:tab w:val="right" w:pos="8504"/>
       </w:tabs>
-      <w:spacing w:after="0" w:line="240" w:lineRule="auto"/>
+      <w:spacing w:line="240" w:lineRule="auto"/>
     </w:pPr>
   </w:style>
   <w:style w:type="character" w:customStyle="1" w:styleId="CabealhoCarter">
@@ -2199,7 +5551,7 @@
         <w:tab w:val="center" w:pos="4252"/>
         <w:tab w:val="right" w:pos="8504"/>
       </w:tabs>
-      <w:spacing w:after="0" w:line="240" w:lineRule="auto"/>
+      <w:spacing w:line="240" w:lineRule="auto"/>
     </w:pPr>
   </w:style>
   <w:style w:type="character" w:customStyle="1" w:styleId="RodapCarter">
@@ -2318,6 +5670,45 @@
       <w:u w:val="single"/>
     </w:rPr>
   </w:style>
+  <w:style w:type="paragraph" w:styleId="Bibliografia">
+    <w:name w:val="Bibliography"/>
+    <w:basedOn w:val="Normal"/>
+    <w:next w:val="Normal"/>
+    <w:uiPriority w:val="37"/>
+    <w:unhideWhenUsed/>
+    <w:rsid w:val="00623ACC"/>
+  </w:style>
+  <w:style w:type="character" w:styleId="MenoNoResolvida">
+    <w:name w:val="Unresolved Mention"/>
+    <w:basedOn w:val="Tipodeletrapredefinidodopargrafo"/>
+    <w:uiPriority w:val="99"/>
+    <w:semiHidden/>
+    <w:unhideWhenUsed/>
+    <w:rsid w:val="00167236"/>
+    <w:rPr>
+      <w:color w:val="605E5C"/>
+      <w:shd w:val="clear" w:color="auto" w:fill="E1DFDD"/>
+    </w:rPr>
+  </w:style>
+  <w:style w:type="paragraph" w:styleId="Legenda">
+    <w:name w:val="caption"/>
+    <w:basedOn w:val="Normal"/>
+    <w:next w:val="Normal"/>
+    <w:uiPriority w:val="35"/>
+    <w:unhideWhenUsed/>
+    <w:qFormat/>
+    <w:rsid w:val="005A6638"/>
+    <w:pPr>
+      <w:spacing w:after="200" w:line="240" w:lineRule="auto"/>
+      <w:jc w:val="center"/>
+    </w:pPr>
+    <w:rPr>
+      <w:i/>
+      <w:iCs/>
+      <w:sz w:val="18"/>
+      <w:szCs w:val="18"/>
+    </w:rPr>
+  </w:style>
 </w:styles>
 </file>
 
@@ -2385,11 +5776,12 @@
 
 <file path=word/glossary/fontTable.xml><?xml version="1.0" encoding="utf-8"?>
 <w:fonts xmlns:mc="http://schemas.openxmlformats.org/markup-compatibility/2006" xmlns:r="http://schemas.openxmlformats.org/officeDocument/2006/relationships" xmlns:w="http://schemas.openxmlformats.org/wordprocessingml/2006/main" xmlns:w14="http://schemas.microsoft.com/office/word/2010/wordml" xmlns:w15="http://schemas.microsoft.com/office/word/2012/wordml" xmlns:w16cex="http://schemas.microsoft.com/office/word/2018/wordml/cex" xmlns:w16cid="http://schemas.microsoft.com/office/word/2016/wordml/cid" xmlns:w16="http://schemas.microsoft.com/office/word/2018/wordml" xmlns:w16sdtdh="http://schemas.microsoft.com/office/word/2020/wordml/sdtdatahash" xmlns:w16se="http://schemas.microsoft.com/office/word/2015/wordml/symex" mc:Ignorable="w14 w15 w16se w16cid w16 w16cex w16sdtdh">
-  <w:font w:name="Aptos">
-    <w:charset w:val="00"/>
-    <w:family w:val="swiss"/>
+  <w:font w:name="Symbol">
+    <w:panose1 w:val="05050102010706020507"/>
+    <w:charset w:val="02"/>
+    <w:family w:val="roman"/>
     <w:pitch w:val="variable"/>
-    <w:sig w:usb0="20000287" w:usb1="00000003" w:usb2="00000000" w:usb3="00000000" w:csb0="0000019F" w:csb1="00000000"/>
+    <w:sig w:usb0="00000000" w:usb1="10000000" w:usb2="00000000" w:usb3="00000000" w:csb0="80000000" w:csb1="00000000"/>
   </w:font>
   <w:font w:name="Times New Roman">
     <w:panose1 w:val="02020603050405020304"/>
@@ -2398,7 +5790,33 @@
     <w:pitch w:val="variable"/>
     <w:sig w:usb0="E0002EFF" w:usb1="C000785B" w:usb2="00000009" w:usb3="00000000" w:csb0="000001FF" w:csb1="00000000"/>
   </w:font>
+  <w:font w:name="Courier New">
+    <w:panose1 w:val="02070309020205020404"/>
+    <w:charset w:val="00"/>
+    <w:family w:val="modern"/>
+    <w:pitch w:val="fixed"/>
+    <w:sig w:usb0="E0002EFF" w:usb1="C0007843" w:usb2="00000009" w:usb3="00000000" w:csb0="000001FF" w:csb1="00000000"/>
+  </w:font>
+  <w:font w:name="Wingdings">
+    <w:panose1 w:val="05000000000000000000"/>
+    <w:charset w:val="02"/>
+    <w:family w:val="auto"/>
+    <w:pitch w:val="variable"/>
+    <w:sig w:usb0="00000000" w:usb1="10000000" w:usb2="00000000" w:usb3="00000000" w:csb0="80000000" w:csb1="00000000"/>
+  </w:font>
+  <w:font w:name="Aptos">
+    <w:charset w:val="00"/>
+    <w:family w:val="swiss"/>
+    <w:pitch w:val="variable"/>
+    <w:sig w:usb0="20000287" w:usb1="00000003" w:usb2="00000000" w:usb3="00000000" w:csb0="0000019F" w:csb1="00000000"/>
+  </w:font>
   <w:font w:name="Aptos Display">
+    <w:charset w:val="00"/>
+    <w:family w:val="swiss"/>
+    <w:pitch w:val="variable"/>
+    <w:sig w:usb0="20000287" w:usb1="00000003" w:usb2="00000000" w:usb3="00000000" w:csb0="0000019F" w:csb1="00000000"/>
+  </w:font>
+  <w:font w:name="Aptos Narrow">
     <w:charset w:val="00"/>
     <w:family w:val="swiss"/>
     <w:pitch w:val="variable"/>
@@ -2425,7 +5843,9 @@
   <w:rsids>
     <w:rsidRoot w:val="007E2F6E"/>
     <w:rsid w:val="001C2359"/>
+    <w:rsid w:val="00234126"/>
     <w:rsid w:val="007E2F6E"/>
+    <w:rsid w:val="0082108A"/>
   </w:rsids>
   <m:mathPr>
     <m:mathFont m:val="Cambria Math"/>
@@ -2876,26 +6296,6 @@
     <w:semiHidden/>
     <w:unhideWhenUsed/>
   </w:style>
-  <w:style w:type="paragraph" w:customStyle="1" w:styleId="EEC2D45B862B4779BB83C11DA8E64328">
-    <w:name w:val="EEC2D45B862B4779BB83C11DA8E64328"/>
-    <w:rsid w:val="007E2F6E"/>
-  </w:style>
-  <w:style w:type="paragraph" w:customStyle="1" w:styleId="25F162F1CF244525AAC74668A96E6491">
-    <w:name w:val="25F162F1CF244525AAC74668A96E6491"/>
-    <w:rsid w:val="007E2F6E"/>
-  </w:style>
-  <w:style w:type="paragraph" w:customStyle="1" w:styleId="FF5BB42F81FC4396893F528D18100309">
-    <w:name w:val="FF5BB42F81FC4396893F528D18100309"/>
-    <w:rsid w:val="007E2F6E"/>
-  </w:style>
-  <w:style w:type="paragraph" w:customStyle="1" w:styleId="669BB440988B49FDAD5F8A4DBEE20A75">
-    <w:name w:val="669BB440988B49FDAD5F8A4DBEE20A75"/>
-    <w:rsid w:val="007E2F6E"/>
-  </w:style>
-  <w:style w:type="paragraph" w:customStyle="1" w:styleId="05312DB095D845A5860FF4A898EB793F">
-    <w:name w:val="05312DB095D845A5860FF4A898EB793F"/>
-    <w:rsid w:val="007E2F6E"/>
-  </w:style>
   <w:style w:type="character" w:styleId="TextodoMarcadordePosio">
     <w:name w:val="Placeholder Text"/>
     <w:basedOn w:val="Tipodeletrapredefinidodopargrafo"/>
@@ -2905,26 +6305,6 @@
     <w:rPr>
       <w:color w:val="666666"/>
     </w:rPr>
-  </w:style>
-  <w:style w:type="paragraph" w:customStyle="1" w:styleId="33915FABEE9449F1B57D7E83EAC1CF2C">
-    <w:name w:val="33915FABEE9449F1B57D7E83EAC1CF2C"/>
-    <w:rsid w:val="007E2F6E"/>
-  </w:style>
-  <w:style w:type="paragraph" w:customStyle="1" w:styleId="51F94C83DF7443BB8F3B12ADA22494D1">
-    <w:name w:val="51F94C83DF7443BB8F3B12ADA22494D1"/>
-    <w:rsid w:val="007E2F6E"/>
-  </w:style>
-  <w:style w:type="paragraph" w:customStyle="1" w:styleId="BC32135343C540AB90C681482259CEB6">
-    <w:name w:val="BC32135343C540AB90C681482259CEB6"/>
-    <w:rsid w:val="007E2F6E"/>
-  </w:style>
-  <w:style w:type="paragraph" w:customStyle="1" w:styleId="FDDD26B0BA0348848940049E0062FB9A">
-    <w:name w:val="FDDD26B0BA0348848940049E0062FB9A"/>
-    <w:rsid w:val="007E2F6E"/>
-  </w:style>
-  <w:style w:type="paragraph" w:customStyle="1" w:styleId="C372FFD7E8B44A4281C1355BF341F7F0">
-    <w:name w:val="C372FFD7E8B44A4281C1355BF341F7F0"/>
-    <w:rsid w:val="007E2F6E"/>
   </w:style>
   <w:style w:type="paragraph" w:customStyle="1" w:styleId="9DB267496058441FB0D3F02805CF3EC3">
     <w:name w:val="9DB267496058441FB0D3F02805CF3EC3"/>
@@ -3240,11 +6620,32 @@
 </file>
 
 <file path=customXml/item1.xml><?xml version="1.0" encoding="utf-8"?>
-<b:Sources xmlns:b="http://schemas.openxmlformats.org/officeDocument/2006/bibliography" xmlns="http://schemas.openxmlformats.org/officeDocument/2006/bibliography" SelectedStyle="\APASixthEditionOfficeOnline.xsl" StyleName="APA" Version="6"/>
+<b:Sources xmlns:b="http://schemas.openxmlformats.org/officeDocument/2006/bibliography" xmlns="http://schemas.openxmlformats.org/officeDocument/2006/bibliography" SelectedStyle="\IEEE2006OfficeOnline.xsl" StyleName="IEEE" Version="2006">
+  <b:Source>
+    <b:Tag>Shi21</b:Tag>
+    <b:SourceType>InternetSite</b:SourceType>
+    <b:Guid>{D6D9B88A-1C39-4689-A412-547FB1D1FFA2}</b:Guid>
+    <b:Title>Netflix Movies and TV Shows</b:Title>
+    <b:Year>2021</b:Year>
+    <b:Author>
+      <b:Author>
+        <b:NameList>
+          <b:Person>
+            <b:Last>Bansal</b:Last>
+            <b:First>Shivam</b:First>
+          </b:Person>
+        </b:NameList>
+      </b:Author>
+    </b:Author>
+    <b:InternetSiteTitle>Kaggle</b:InternetSiteTitle>
+    <b:URL>https://www.kaggle.com/datasets/shivamb/netflix-shows</b:URL>
+    <b:RefOrder>1</b:RefOrder>
+  </b:Source>
+</b:Sources>
 </file>
 
 <file path=customXml/itemProps1.xml><?xml version="1.0" encoding="utf-8"?>
-<ds:datastoreItem xmlns:ds="http://schemas.openxmlformats.org/officeDocument/2006/customXml" ds:itemID="{89F3685F-1062-41F7-A47F-DB0D0EAB4F73}">
+<ds:datastoreItem xmlns:ds="http://schemas.openxmlformats.org/officeDocument/2006/customXml" ds:itemID="{F03B5474-577C-4095-ABD9-CB37F3C74475}">
   <ds:schemaRefs>
     <ds:schemaRef ds:uri="http://schemas.openxmlformats.org/officeDocument/2006/bibliography"/>
   </ds:schemaRefs>

--- a/Assignment1/Report/WS_TP1_Group5.docx
+++ b/Assignment1/Report/WS_TP1_Group5.docx
@@ -2284,10 +2284,7 @@
         <w:t>.csv</w:t>
       </w:r>
       <w:r>
-        <w:t xml:space="preserve"> forma</w:t>
-      </w:r>
-      <w:r>
-        <w:t xml:space="preserve">t. Its content has total amount of 8809 information </w:t>
+        <w:t xml:space="preserve"> format. Its content has total amount of 8809 information </w:t>
       </w:r>
       <w:proofErr w:type="spellStart"/>
       <w:r>
@@ -2715,13 +2712,7 @@
     </w:p>
     <w:p>
       <w:r>
-        <w:t xml:space="preserve">To use </w:t>
-      </w:r>
-      <w:r>
-        <w:t>this dataset</w:t>
-      </w:r>
-      <w:r>
-        <w:t xml:space="preserve"> with a </w:t>
+        <w:t xml:space="preserve">To use this dataset with a </w:t>
       </w:r>
       <w:proofErr w:type="spellStart"/>
       <w:r>
@@ -3034,8 +3025,9 @@
                 <w:sz w:val="18"/>
                 <w:szCs w:val="18"/>
               </w:rPr>
-              <w:t>,</w:t>
-            </w:r>
+              <w:t>,title</w:t>
+            </w:r>
+            <w:proofErr w:type="spellEnd"/>
             <w:r>
               <w:rPr>
                 <w:rFonts w:ascii="Aptos Narrow" w:hAnsi="Aptos Narrow"/>
@@ -3043,26 +3035,7 @@
                 <w:sz w:val="18"/>
                 <w:szCs w:val="18"/>
               </w:rPr>
-              <w:t>title</w:t>
-            </w:r>
-            <w:proofErr w:type="spellEnd"/>
-            <w:r>
-              <w:rPr>
-                <w:rFonts w:ascii="Aptos Narrow" w:hAnsi="Aptos Narrow"/>
-                <w:color w:val="000000"/>
-                <w:sz w:val="18"/>
-                <w:szCs w:val="18"/>
-              </w:rPr>
-              <w:t>,(…)</w:t>
-            </w:r>
-            <w:r>
-              <w:rPr>
-                <w:rFonts w:ascii="Aptos Narrow" w:hAnsi="Aptos Narrow"/>
-                <w:color w:val="000000"/>
-                <w:sz w:val="18"/>
-                <w:szCs w:val="18"/>
-              </w:rPr>
-              <w:t>,</w:t>
+              <w:t>,(…),</w:t>
             </w:r>
             <w:proofErr w:type="spellStart"/>
             <w:r>
@@ -3114,25 +3087,7 @@
                 <w:sz w:val="18"/>
                 <w:szCs w:val="18"/>
               </w:rPr>
-              <w:t>,Thackeray (Hindi),</w:t>
-            </w:r>
-            <w:r>
-              <w:rPr>
-                <w:rFonts w:ascii="Aptos Narrow" w:hAnsi="Aptos Narrow"/>
-                <w:color w:val="000000"/>
-                <w:sz w:val="18"/>
-                <w:szCs w:val="18"/>
-              </w:rPr>
-              <w:t xml:space="preserve"> </w:t>
-            </w:r>
-            <w:r>
-              <w:rPr>
-                <w:rFonts w:ascii="Aptos Narrow" w:hAnsi="Aptos Narrow"/>
-                <w:color w:val="000000"/>
-                <w:sz w:val="18"/>
-                <w:szCs w:val="18"/>
-              </w:rPr>
-              <w:t xml:space="preserve">(…),TV-14,135 </w:t>
+              <w:t xml:space="preserve">,Thackeray (Hindi), (…),TV-14,135 </w:t>
             </w:r>
             <w:proofErr w:type="spellStart"/>
             <w:r>
@@ -3425,31 +3380,19 @@
     <w:p>
       <w:pPr>
         <w:pStyle w:val="Ttulo2"/>
-        <w:rPr>
-          <w:lang w:val="pt-PT"/>
-        </w:rPr>
       </w:pPr>
       <w:bookmarkStart w:id="4" w:name="_Toc164027838"/>
-      <w:proofErr w:type="spellStart"/>
       <w:r>
         <w:rPr>
           <w:i/>
           <w:iCs/>
-          <w:lang w:val="pt-PT"/>
         </w:rPr>
         <w:t>Triplestore</w:t>
       </w:r>
-      <w:proofErr w:type="spellEnd"/>
-      <w:r>
-        <w:rPr>
-          <w:lang w:val="pt-PT"/>
-        </w:rPr>
+      <w:r>
         <w:t xml:space="preserve"> </w:t>
       </w:r>
       <w:r>
-        <w:rPr>
-          <w:lang w:val="pt-PT"/>
-        </w:rPr>
         <w:t>data base</w:t>
       </w:r>
       <w:bookmarkEnd w:id="4"/>
@@ -3626,10 +3569,7 @@
       </w:pPr>
       <w:bookmarkStart w:id="7" w:name="_Toc164027841"/>
       <w:r>
-        <w:t>G</w:t>
-      </w:r>
-      <w:r>
-        <w:t>eneric search</w:t>
+        <w:t>Generic search</w:t>
       </w:r>
       <w:bookmarkEnd w:id="7"/>
     </w:p>
@@ -3833,6 +3773,10 @@
     <w:sdt>
       <w:sdtPr>
         <w:rPr>
+          <w:rFonts w:asciiTheme="minorHAnsi" w:eastAsiaTheme="minorHAnsi" w:hAnsiTheme="minorHAnsi" w:cstheme="minorBidi"/>
+          <w:color w:val="auto"/>
+          <w:sz w:val="22"/>
+          <w:szCs w:val="22"/>
           <w:lang w:val="pt-PT"/>
         </w:rPr>
         <w:id w:val="1481271909"/>
@@ -3843,10 +3787,6 @@
       </w:sdtPr>
       <w:sdtEndPr>
         <w:rPr>
-          <w:rFonts w:asciiTheme="minorHAnsi" w:eastAsiaTheme="minorHAnsi" w:hAnsiTheme="minorHAnsi" w:cstheme="minorBidi"/>
-          <w:color w:val="auto"/>
-          <w:sz w:val="22"/>
-          <w:szCs w:val="22"/>
           <w:lang w:val="en-US"/>
         </w:rPr>
       </w:sdtEndPr>
@@ -5844,6 +5784,7 @@
     <w:rsidRoot w:val="007E2F6E"/>
     <w:rsid w:val="001C2359"/>
     <w:rsid w:val="00234126"/>
+    <w:rsid w:val="005A3A45"/>
     <w:rsid w:val="007E2F6E"/>
     <w:rsid w:val="0082108A"/>
   </w:rsids>

--- a/Assignment1/Report/WS_TP1_Group5.docx
+++ b/Assignment1/Report/WS_TP1_Group5.docx
@@ -2006,15 +2006,7 @@
     </w:p>
     <w:p>
       <w:r>
-        <w:t xml:space="preserve">Humans and machines perceive information differently. Humans can read, </w:t>
-      </w:r>
-      <w:proofErr w:type="gramStart"/>
-      <w:r>
-        <w:t>interpret</w:t>
-      </w:r>
-      <w:proofErr w:type="gramEnd"/>
-      <w:r>
-        <w:t xml:space="preserve"> and interrelate information from multiple sources. With data just by itself, machines do not have this ability. </w:t>
+        <w:t xml:space="preserve">Humans and machines perceive information differently. Humans can read, interpret and interrelate information from multiple sources. With data just by itself, machines do not have this ability. </w:t>
       </w:r>
       <w:r>
         <w:t>A semantic web is the data extended world wide web with the help of metadata which allows machine to perceive and interrelate data.</w:t>
@@ -3694,18 +3686,644 @@
       </w:pPr>
       <w:bookmarkStart w:id="14" w:name="_Toc164027848"/>
       <w:r>
-        <w:t>Inserting, Deleting and Updating Data</w:t>
+        <w:t>Inserting</w:t>
+      </w:r>
+      <w:r>
+        <w:t xml:space="preserve"> and</w:t>
+      </w:r>
+      <w:r>
+        <w:t xml:space="preserve"> Deleting Data</w:t>
       </w:r>
       <w:bookmarkEnd w:id="14"/>
     </w:p>
     <w:p>
       <w:r>
-        <w:t>Insertion and deletion of data on and from the database through SPARQL can be achieved with INSERT and DELETE query types. Updating data is also achievable with a combination of those two query types.</w:t>
-      </w:r>
-    </w:p>
-    <w:p>
+        <w:t>Insertion and deletion of data on and from the database through SPARQL can be achieved with INSERT and DELETE query types.</w:t>
+      </w:r>
+      <w:r>
+        <w:t xml:space="preserve"> With </w:t>
+      </w:r>
+      <w:proofErr w:type="gramStart"/>
+      <w:r>
+        <w:t>this base functionalities</w:t>
+      </w:r>
+      <w:proofErr w:type="gramEnd"/>
+      <w:r>
+        <w:t xml:space="preserve"> we created </w:t>
+      </w:r>
       <w:r>
         <w:lastRenderedPageBreak/>
+        <w:t>the possibility of adding a movie/tv show information, deleting from a specific name and also an entire genre of movies and its movies.</w:t>
+      </w:r>
+    </w:p>
+    <w:p>
+      <w:pPr>
+        <w:pStyle w:val="Ttulo3"/>
+      </w:pPr>
+      <w:r>
+        <w:t>Inserting a new movie/tv show</w:t>
+      </w:r>
+    </w:p>
+    <w:p>
+      <w:r>
+        <w:t>A movie/tv show as we have seen in the dataset has multiple parameters of information. To add a new one to the existing database, an extensive INSERT query was created in multiple steps.</w:t>
+      </w:r>
+    </w:p>
+    <w:p>
+      <w:r>
+        <w:t xml:space="preserve">It all begun with the query presented in </w:t>
+      </w:r>
+      <w:r>
+        <w:fldChar w:fldCharType="begin"/>
+      </w:r>
+      <w:r>
+        <w:instrText xml:space="preserve"> REF _Ref164144140 \h </w:instrText>
+      </w:r>
+      <w:r>
+        <w:fldChar w:fldCharType="separate"/>
+      </w:r>
+      <w:r>
+        <w:t xml:space="preserve">Figure </w:t>
+      </w:r>
+      <w:r>
+        <w:rPr>
+          <w:noProof/>
+        </w:rPr>
+        <w:t>1</w:t>
+      </w:r>
+      <w:r>
+        <w:fldChar w:fldCharType="end"/>
+      </w:r>
+      <w:r>
+        <w:t xml:space="preserve">. From the information collected in the webpage </w:t>
+      </w:r>
+      <w:r>
+        <w:t xml:space="preserve">was added to the query in way to allow the creation of </w:t>
+      </w:r>
+      <w:r>
+        <w:rPr>
+          <w:i/>
+          <w:iCs/>
+        </w:rPr>
+        <w:t>URI</w:t>
+      </w:r>
+      <w:r>
+        <w:t>s for each peace of information and a relation with its literal/numeric value through the “</w:t>
+      </w:r>
+      <w:proofErr w:type="spellStart"/>
+      <w:proofErr w:type="gramStart"/>
+      <w:r>
+        <w:t>pred:real</w:t>
+      </w:r>
+      <w:proofErr w:type="gramEnd"/>
+      <w:r>
+        <w:t>_name</w:t>
+      </w:r>
+      <w:proofErr w:type="spellEnd"/>
+      <w:r>
+        <w:t xml:space="preserve">” </w:t>
+      </w:r>
+      <w:r>
+        <w:rPr>
+          <w:i/>
+          <w:iCs/>
+        </w:rPr>
+        <w:t>URI</w:t>
+      </w:r>
+      <w:r>
+        <w:t>.</w:t>
+      </w:r>
+    </w:p>
+    <w:p>
+      <w:pPr>
+        <w:keepNext/>
+      </w:pPr>
+      <w:r>
+        <w:drawing>
+          <wp:inline distT="0" distB="0" distL="0" distR="0" wp14:anchorId="70BDA5F2" wp14:editId="36941FD6">
+            <wp:extent cx="5342083" cy="2453853"/>
+            <wp:effectExtent l="0" t="0" r="0" b="3810"/>
+            <wp:docPr id="460509540" name="Imagem 1" descr="Uma imagem com texto, captura de ecrã, Tipo de letra&#10;&#10;Descrição gerada automaticamente"/>
+            <wp:cNvGraphicFramePr>
+              <a:graphicFrameLocks xmlns:a="http://schemas.openxmlformats.org/drawingml/2006/main" noChangeAspect="1"/>
+            </wp:cNvGraphicFramePr>
+            <a:graphic xmlns:a="http://schemas.openxmlformats.org/drawingml/2006/main">
+              <a:graphicData uri="http://schemas.openxmlformats.org/drawingml/2006/picture">
+                <pic:pic xmlns:pic="http://schemas.openxmlformats.org/drawingml/2006/picture">
+                  <pic:nvPicPr>
+                    <pic:cNvPr id="460509540" name="Imagem 1" descr="Uma imagem com texto, captura de ecrã, Tipo de letra&#10;&#10;Descrição gerada automaticamente"/>
+                    <pic:cNvPicPr/>
+                  </pic:nvPicPr>
+                  <pic:blipFill>
+                    <a:blip r:embed="rId10"/>
+                    <a:stretch>
+                      <a:fillRect/>
+                    </a:stretch>
+                  </pic:blipFill>
+                  <pic:spPr>
+                    <a:xfrm>
+                      <a:off x="0" y="0"/>
+                      <a:ext cx="5342083" cy="2453853"/>
+                    </a:xfrm>
+                    <a:prstGeom prst="rect">
+                      <a:avLst/>
+                    </a:prstGeom>
+                  </pic:spPr>
+                </pic:pic>
+              </a:graphicData>
+            </a:graphic>
+          </wp:inline>
+        </w:drawing>
+      </w:r>
+    </w:p>
+    <w:p>
+      <w:pPr>
+        <w:pStyle w:val="Legenda"/>
+        <w:jc w:val="both"/>
+      </w:pPr>
+      <w:bookmarkStart w:id="15" w:name="_Ref164144140"/>
+      <w:r>
+        <w:t xml:space="preserve">Figure </w:t>
+      </w:r>
+      <w:r>
+        <w:fldChar w:fldCharType="begin"/>
+      </w:r>
+      <w:r>
+        <w:instrText xml:space="preserve"> SEQ Figure \* ARABIC </w:instrText>
+      </w:r>
+      <w:r>
+        <w:fldChar w:fldCharType="separate"/>
+      </w:r>
+      <w:r>
+        <w:rPr>
+          <w:noProof/>
+        </w:rPr>
+        <w:t>1</w:t>
+      </w:r>
+      <w:r>
+        <w:fldChar w:fldCharType="end"/>
+      </w:r>
+      <w:bookmarkEnd w:id="15"/>
+      <w:r>
+        <w:t>: Insert query.</w:t>
+      </w:r>
+    </w:p>
+    <w:p>
+      <w:r>
+        <w:t xml:space="preserve">Alongside with information presented on </w:t>
+      </w:r>
+      <w:r>
+        <w:fldChar w:fldCharType="begin"/>
+      </w:r>
+      <w:r>
+        <w:instrText xml:space="preserve"> REF _Ref164144140 \h </w:instrText>
+      </w:r>
+      <w:r>
+        <w:fldChar w:fldCharType="separate"/>
+      </w:r>
+      <w:r>
+        <w:t xml:space="preserve">Figure </w:t>
+      </w:r>
+      <w:r>
+        <w:rPr>
+          <w:noProof/>
+        </w:rPr>
+        <w:t>1</w:t>
+      </w:r>
+      <w:r>
+        <w:fldChar w:fldCharType="end"/>
+      </w:r>
+      <w:r>
+        <w:t xml:space="preserve">, </w:t>
+      </w:r>
+      <w:r>
+        <w:t xml:space="preserve">we added the </w:t>
+      </w:r>
+      <w:r>
+        <w:t xml:space="preserve">remaining information to the query following the same principles, as shown in </w:t>
+      </w:r>
+      <w:r>
+        <w:fldChar w:fldCharType="begin"/>
+      </w:r>
+      <w:r>
+        <w:instrText xml:space="preserve"> REF _Ref164144964 \h </w:instrText>
+      </w:r>
+      <w:r>
+        <w:fldChar w:fldCharType="separate"/>
+      </w:r>
+      <w:r>
+        <w:t xml:space="preserve">Figure </w:t>
+      </w:r>
+      <w:r>
+        <w:rPr>
+          <w:noProof/>
+        </w:rPr>
+        <w:t>2</w:t>
+      </w:r>
+      <w:r>
+        <w:fldChar w:fldCharType="end"/>
+      </w:r>
+      <w:r>
+        <w:t>.</w:t>
+      </w:r>
+    </w:p>
+    <w:p>
+      <w:pPr>
+        <w:keepNext/>
+      </w:pPr>
+      <w:r>
+        <w:lastRenderedPageBreak/>
+        <w:drawing>
+          <wp:inline distT="0" distB="0" distL="0" distR="0" wp14:anchorId="630CFEA4" wp14:editId="47323E0E">
+            <wp:extent cx="5400040" cy="4876165"/>
+            <wp:effectExtent l="0" t="0" r="0" b="635"/>
+            <wp:docPr id="413432700" name="Imagem 1" descr="Uma imagem com texto, captura de ecrã, Tipo de letra&#10;&#10;Descrição gerada automaticamente"/>
+            <wp:cNvGraphicFramePr>
+              <a:graphicFrameLocks xmlns:a="http://schemas.openxmlformats.org/drawingml/2006/main" noChangeAspect="1"/>
+            </wp:cNvGraphicFramePr>
+            <a:graphic xmlns:a="http://schemas.openxmlformats.org/drawingml/2006/main">
+              <a:graphicData uri="http://schemas.openxmlformats.org/drawingml/2006/picture">
+                <pic:pic xmlns:pic="http://schemas.openxmlformats.org/drawingml/2006/picture">
+                  <pic:nvPicPr>
+                    <pic:cNvPr id="413432700" name="Imagem 1" descr="Uma imagem com texto, captura de ecrã, Tipo de letra&#10;&#10;Descrição gerada automaticamente"/>
+                    <pic:cNvPicPr/>
+                  </pic:nvPicPr>
+                  <pic:blipFill>
+                    <a:blip r:embed="rId11"/>
+                    <a:stretch>
+                      <a:fillRect/>
+                    </a:stretch>
+                  </pic:blipFill>
+                  <pic:spPr>
+                    <a:xfrm>
+                      <a:off x="0" y="0"/>
+                      <a:ext cx="5400040" cy="4876165"/>
+                    </a:xfrm>
+                    <a:prstGeom prst="rect">
+                      <a:avLst/>
+                    </a:prstGeom>
+                  </pic:spPr>
+                </pic:pic>
+              </a:graphicData>
+            </a:graphic>
+          </wp:inline>
+        </w:drawing>
+      </w:r>
+    </w:p>
+    <w:p>
+      <w:pPr>
+        <w:pStyle w:val="Legenda"/>
+        <w:jc w:val="both"/>
+      </w:pPr>
+      <w:bookmarkStart w:id="16" w:name="_Ref164144964"/>
+      <w:r>
+        <w:t xml:space="preserve">Figure </w:t>
+      </w:r>
+      <w:r>
+        <w:fldChar w:fldCharType="begin"/>
+      </w:r>
+      <w:r>
+        <w:instrText xml:space="preserve"> SEQ Figure \* ARABIC </w:instrText>
+      </w:r>
+      <w:r>
+        <w:fldChar w:fldCharType="separate"/>
+      </w:r>
+      <w:r>
+        <w:rPr>
+          <w:noProof/>
+        </w:rPr>
+        <w:t>2</w:t>
+      </w:r>
+      <w:r>
+        <w:fldChar w:fldCharType="end"/>
+      </w:r>
+      <w:bookmarkEnd w:id="16"/>
+      <w:r>
+        <w:t xml:space="preserve">: Insert query - complimenting the query information to add to </w:t>
+      </w:r>
+      <w:proofErr w:type="gramStart"/>
+      <w:r>
+        <w:t>database</w:t>
+      </w:r>
+      <w:proofErr w:type="gramEnd"/>
+    </w:p>
+    <w:p>
+      <w:pPr>
+        <w:pStyle w:val="Ttulo3"/>
+      </w:pPr>
+      <w:r>
+        <w:t>Deleting a name</w:t>
+      </w:r>
+    </w:p>
+    <w:p>
+      <w:r>
+        <w:t>Serving the purpose of deleting a given name from the database a simple DELETE query wase used (</w:t>
+      </w:r>
+      <w:r>
+        <w:fldChar w:fldCharType="begin"/>
+      </w:r>
+      <w:r>
+        <w:instrText xml:space="preserve"> REF _Ref164145068 \h </w:instrText>
+      </w:r>
+      <w:r>
+        <w:fldChar w:fldCharType="separate"/>
+      </w:r>
+      <w:r>
+        <w:t xml:space="preserve">Figure </w:t>
+      </w:r>
+      <w:r>
+        <w:rPr>
+          <w:noProof/>
+        </w:rPr>
+        <w:t>3</w:t>
+      </w:r>
+      <w:r>
+        <w:fldChar w:fldCharType="end"/>
+      </w:r>
+      <w:r>
+        <w:t>).</w:t>
+      </w:r>
+    </w:p>
+    <w:p>
+      <w:pPr>
+        <w:keepNext/>
+      </w:pPr>
+      <w:r>
+        <w:drawing>
+          <wp:inline distT="0" distB="0" distL="0" distR="0" wp14:anchorId="5D22CDAF" wp14:editId="1B3994E2">
+            <wp:extent cx="5075360" cy="1508891"/>
+            <wp:effectExtent l="0" t="0" r="0" b="0"/>
+            <wp:docPr id="2078794253" name="Imagem 1" descr="Uma imagem com texto, captura de ecrã, Tipo de letra&#10;&#10;Descrição gerada automaticamente"/>
+            <wp:cNvGraphicFramePr>
+              <a:graphicFrameLocks xmlns:a="http://schemas.openxmlformats.org/drawingml/2006/main" noChangeAspect="1"/>
+            </wp:cNvGraphicFramePr>
+            <a:graphic xmlns:a="http://schemas.openxmlformats.org/drawingml/2006/main">
+              <a:graphicData uri="http://schemas.openxmlformats.org/drawingml/2006/picture">
+                <pic:pic xmlns:pic="http://schemas.openxmlformats.org/drawingml/2006/picture">
+                  <pic:nvPicPr>
+                    <pic:cNvPr id="2078794253" name="Imagem 1" descr="Uma imagem com texto, captura de ecrã, Tipo de letra&#10;&#10;Descrição gerada automaticamente"/>
+                    <pic:cNvPicPr/>
+                  </pic:nvPicPr>
+                  <pic:blipFill>
+                    <a:blip r:embed="rId12"/>
+                    <a:stretch>
+                      <a:fillRect/>
+                    </a:stretch>
+                  </pic:blipFill>
+                  <pic:spPr>
+                    <a:xfrm>
+                      <a:off x="0" y="0"/>
+                      <a:ext cx="5075360" cy="1508891"/>
+                    </a:xfrm>
+                    <a:prstGeom prst="rect">
+                      <a:avLst/>
+                    </a:prstGeom>
+                  </pic:spPr>
+                </pic:pic>
+              </a:graphicData>
+            </a:graphic>
+          </wp:inline>
+        </w:drawing>
+      </w:r>
+    </w:p>
+    <w:p>
+      <w:pPr>
+        <w:pStyle w:val="Legenda"/>
+        <w:jc w:val="both"/>
+      </w:pPr>
+      <w:bookmarkStart w:id="17" w:name="_Ref164145068"/>
+      <w:r>
+        <w:t xml:space="preserve">Figure </w:t>
+      </w:r>
+      <w:r>
+        <w:fldChar w:fldCharType="begin"/>
+      </w:r>
+      <w:r>
+        <w:instrText xml:space="preserve"> SEQ Figure \* ARABIC </w:instrText>
+      </w:r>
+      <w:r>
+        <w:fldChar w:fldCharType="separate"/>
+      </w:r>
+      <w:r>
+        <w:rPr>
+          <w:noProof/>
+        </w:rPr>
+        <w:t>3</w:t>
+      </w:r>
+      <w:r>
+        <w:fldChar w:fldCharType="end"/>
+      </w:r>
+      <w:bookmarkEnd w:id="17"/>
+      <w:r>
+        <w:t>: Delete query - delete name.</w:t>
+      </w:r>
+    </w:p>
+    <w:p>
+      <w:r>
+        <w:t>Here we replace “_encoded” and “_value” in the final query with the data submitted from the application.</w:t>
+      </w:r>
+    </w:p>
+    <w:p>
+      <w:r>
+        <w:t xml:space="preserve">After the data deletion, to certify the deletion was successful, we ASK the database for it with the query presented in </w:t>
+      </w:r>
+      <w:r>
+        <w:fldChar w:fldCharType="begin"/>
+      </w:r>
+      <w:r>
+        <w:instrText xml:space="preserve"> REF _Ref164145338 \h </w:instrText>
+      </w:r>
+      <w:r>
+        <w:fldChar w:fldCharType="separate"/>
+      </w:r>
+      <w:r>
+        <w:t xml:space="preserve">Figure </w:t>
+      </w:r>
+      <w:r>
+        <w:rPr>
+          <w:noProof/>
+        </w:rPr>
+        <w:t>4</w:t>
+      </w:r>
+      <w:r>
+        <w:fldChar w:fldCharType="end"/>
+      </w:r>
+    </w:p>
+    <w:p/>
+    <w:p>
+      <w:pPr>
+        <w:keepNext/>
+      </w:pPr>
+      <w:r>
+        <w:lastRenderedPageBreak/>
+        <w:drawing>
+          <wp:inline distT="0" distB="0" distL="0" distR="0" wp14:anchorId="54D90F64" wp14:editId="26304E0A">
+            <wp:extent cx="5189670" cy="1501270"/>
+            <wp:effectExtent l="0" t="0" r="0" b="3810"/>
+            <wp:docPr id="521131296" name="Imagem 1" descr="Uma imagem com texto, captura de ecrã, Tipo de letra&#10;&#10;Descrição gerada automaticamente"/>
+            <wp:cNvGraphicFramePr>
+              <a:graphicFrameLocks xmlns:a="http://schemas.openxmlformats.org/drawingml/2006/main" noChangeAspect="1"/>
+            </wp:cNvGraphicFramePr>
+            <a:graphic xmlns:a="http://schemas.openxmlformats.org/drawingml/2006/main">
+              <a:graphicData uri="http://schemas.openxmlformats.org/drawingml/2006/picture">
+                <pic:pic xmlns:pic="http://schemas.openxmlformats.org/drawingml/2006/picture">
+                  <pic:nvPicPr>
+                    <pic:cNvPr id="521131296" name="Imagem 1" descr="Uma imagem com texto, captura de ecrã, Tipo de letra&#10;&#10;Descrição gerada automaticamente"/>
+                    <pic:cNvPicPr/>
+                  </pic:nvPicPr>
+                  <pic:blipFill>
+                    <a:blip r:embed="rId13"/>
+                    <a:stretch>
+                      <a:fillRect/>
+                    </a:stretch>
+                  </pic:blipFill>
+                  <pic:spPr>
+                    <a:xfrm>
+                      <a:off x="0" y="0"/>
+                      <a:ext cx="5189670" cy="1501270"/>
+                    </a:xfrm>
+                    <a:prstGeom prst="rect">
+                      <a:avLst/>
+                    </a:prstGeom>
+                  </pic:spPr>
+                </pic:pic>
+              </a:graphicData>
+            </a:graphic>
+          </wp:inline>
+        </w:drawing>
+      </w:r>
+    </w:p>
+    <w:p>
+      <w:pPr>
+        <w:pStyle w:val="Legenda"/>
+        <w:jc w:val="both"/>
+      </w:pPr>
+      <w:bookmarkStart w:id="18" w:name="_Ref164145338"/>
+      <w:r>
+        <w:t xml:space="preserve">Figure </w:t>
+      </w:r>
+      <w:r>
+        <w:fldChar w:fldCharType="begin"/>
+      </w:r>
+      <w:r>
+        <w:instrText xml:space="preserve"> SEQ Figure \* ARABIC </w:instrText>
+      </w:r>
+      <w:r>
+        <w:fldChar w:fldCharType="separate"/>
+      </w:r>
+      <w:r>
+        <w:rPr>
+          <w:noProof/>
+        </w:rPr>
+        <w:t>4</w:t>
+      </w:r>
+      <w:r>
+        <w:fldChar w:fldCharType="end"/>
+      </w:r>
+      <w:bookmarkEnd w:id="18"/>
+      <w:r>
+        <w:t xml:space="preserve">: ASK query - Check if name deletion was </w:t>
+      </w:r>
+      <w:proofErr w:type="spellStart"/>
+      <w:r>
+        <w:t>successfull</w:t>
+      </w:r>
+      <w:proofErr w:type="spellEnd"/>
+      <w:r>
+        <w:t>.</w:t>
+      </w:r>
+    </w:p>
+    <w:p>
+      <w:pPr>
+        <w:pStyle w:val="Ttulo3"/>
+      </w:pPr>
+      <w:r>
+        <w:t>Deleting an entire genre</w:t>
+      </w:r>
+    </w:p>
+    <w:p/>
+    <w:p>
+      <w:r>
+        <w:drawing>
+          <wp:inline distT="0" distB="0" distL="0" distR="0" wp14:anchorId="2A7BB58F" wp14:editId="66F1068A">
+            <wp:extent cx="5014395" cy="2446232"/>
+            <wp:effectExtent l="0" t="0" r="0" b="0"/>
+            <wp:docPr id="1915290071" name="Imagem 1" descr="Uma imagem com texto, captura de ecrã, Tipo de letra&#10;&#10;Descrição gerada automaticamente"/>
+            <wp:cNvGraphicFramePr>
+              <a:graphicFrameLocks xmlns:a="http://schemas.openxmlformats.org/drawingml/2006/main" noChangeAspect="1"/>
+            </wp:cNvGraphicFramePr>
+            <a:graphic xmlns:a="http://schemas.openxmlformats.org/drawingml/2006/main">
+              <a:graphicData uri="http://schemas.openxmlformats.org/drawingml/2006/picture">
+                <pic:pic xmlns:pic="http://schemas.openxmlformats.org/drawingml/2006/picture">
+                  <pic:nvPicPr>
+                    <pic:cNvPr id="1915290071" name="Imagem 1" descr="Uma imagem com texto, captura de ecrã, Tipo de letra&#10;&#10;Descrição gerada automaticamente"/>
+                    <pic:cNvPicPr/>
+                  </pic:nvPicPr>
+                  <pic:blipFill>
+                    <a:blip r:embed="rId14"/>
+                    <a:stretch>
+                      <a:fillRect/>
+                    </a:stretch>
+                  </pic:blipFill>
+                  <pic:spPr>
+                    <a:xfrm>
+                      <a:off x="0" y="0"/>
+                      <a:ext cx="5014395" cy="2446232"/>
+                    </a:xfrm>
+                    <a:prstGeom prst="rect">
+                      <a:avLst/>
+                    </a:prstGeom>
+                  </pic:spPr>
+                </pic:pic>
+              </a:graphicData>
+            </a:graphic>
+          </wp:inline>
+        </w:drawing>
+      </w:r>
+    </w:p>
+    <w:p/>
+    <w:p/>
+    <w:p>
+      <w:r>
+        <w:drawing>
+          <wp:inline distT="0" distB="0" distL="0" distR="0" wp14:anchorId="2AFB51FC" wp14:editId="068504C5">
+            <wp:extent cx="4709568" cy="3177815"/>
+            <wp:effectExtent l="0" t="0" r="0" b="3810"/>
+            <wp:docPr id="265017691" name="Imagem 1" descr="Uma imagem com texto, captura de ecrã, Tipo de letra, menu&#10;&#10;Descrição gerada automaticamente"/>
+            <wp:cNvGraphicFramePr>
+              <a:graphicFrameLocks xmlns:a="http://schemas.openxmlformats.org/drawingml/2006/main" noChangeAspect="1"/>
+            </wp:cNvGraphicFramePr>
+            <a:graphic xmlns:a="http://schemas.openxmlformats.org/drawingml/2006/main">
+              <a:graphicData uri="http://schemas.openxmlformats.org/drawingml/2006/picture">
+                <pic:pic xmlns:pic="http://schemas.openxmlformats.org/drawingml/2006/picture">
+                  <pic:nvPicPr>
+                    <pic:cNvPr id="265017691" name="Imagem 1" descr="Uma imagem com texto, captura de ecrã, Tipo de letra, menu&#10;&#10;Descrição gerada automaticamente"/>
+                    <pic:cNvPicPr/>
+                  </pic:nvPicPr>
+                  <pic:blipFill>
+                    <a:blip r:embed="rId15"/>
+                    <a:stretch>
+                      <a:fillRect/>
+                    </a:stretch>
+                  </pic:blipFill>
+                  <pic:spPr>
+                    <a:xfrm>
+                      <a:off x="0" y="0"/>
+                      <a:ext cx="4709568" cy="3177815"/>
+                    </a:xfrm>
+                    <a:prstGeom prst="rect">
+                      <a:avLst/>
+                    </a:prstGeom>
+                  </pic:spPr>
+                </pic:pic>
+              </a:graphicData>
+            </a:graphic>
+          </wp:inline>
+        </w:drawing>
+      </w:r>
+    </w:p>
+    <w:p>
+      <w:r>
         <w:br w:type="page"/>
       </w:r>
     </w:p>
@@ -3713,7 +4331,7 @@
       <w:pPr>
         <w:pStyle w:val="Ttulo1"/>
       </w:pPr>
-      <w:bookmarkStart w:id="15" w:name="_Toc164027849"/>
+      <w:bookmarkStart w:id="19" w:name="_Toc164027849"/>
       <w:r>
         <w:lastRenderedPageBreak/>
         <w:t xml:space="preserve">Application </w:t>
@@ -3721,7 +4339,7 @@
       <w:r>
         <w:t>Functionality</w:t>
       </w:r>
-      <w:bookmarkEnd w:id="15"/>
+      <w:bookmarkEnd w:id="19"/>
     </w:p>
     <w:p/>
     <w:p>
@@ -3733,12 +4351,12 @@
       <w:pPr>
         <w:pStyle w:val="Ttulo1"/>
       </w:pPr>
-      <w:bookmarkStart w:id="16" w:name="_Toc164027850"/>
+      <w:bookmarkStart w:id="20" w:name="_Toc164027850"/>
       <w:r>
         <w:lastRenderedPageBreak/>
         <w:t>Conclusions</w:t>
       </w:r>
-      <w:bookmarkEnd w:id="16"/>
+      <w:bookmarkEnd w:id="20"/>
     </w:p>
     <w:p/>
     <w:p>
@@ -3750,7 +4368,7 @@
       <w:pPr>
         <w:pStyle w:val="Ttulo1"/>
       </w:pPr>
-      <w:bookmarkStart w:id="17" w:name="_Toc164027851"/>
+      <w:bookmarkStart w:id="21" w:name="_Toc164027851"/>
       <w:r>
         <w:lastRenderedPageBreak/>
         <w:t>Instruc</w:t>
@@ -3761,7 +4379,7 @@
       <w:r>
         <w:t>ions to application execution</w:t>
       </w:r>
-      <w:bookmarkEnd w:id="17"/>
+      <w:bookmarkEnd w:id="21"/>
     </w:p>
     <w:p/>
     <w:p>
@@ -3769,7 +4387,7 @@
         <w:br w:type="page"/>
       </w:r>
     </w:p>
-    <w:bookmarkStart w:id="18" w:name="_Toc164027852" w:displacedByCustomXml="next"/>
+    <w:bookmarkStart w:id="22" w:name="_Toc164027852" w:displacedByCustomXml="next"/>
     <w:sdt>
       <w:sdtPr>
         <w:rPr>
@@ -3801,7 +4419,7 @@
           <w:r>
             <w:t>erences</w:t>
           </w:r>
-          <w:bookmarkEnd w:id="18"/>
+          <w:bookmarkEnd w:id="22"/>
         </w:p>
         <w:sdt>
           <w:sdtPr>
@@ -3928,10 +4546,10 @@
       </w:pPr>
     </w:p>
     <w:sectPr>
-      <w:headerReference w:type="default" r:id="rId10"/>
-      <w:footerReference w:type="default" r:id="rId11"/>
-      <w:headerReference w:type="first" r:id="rId12"/>
-      <w:footerReference w:type="first" r:id="rId13"/>
+      <w:headerReference w:type="default" r:id="rId16"/>
+      <w:footerReference w:type="default" r:id="rId17"/>
+      <w:headerReference w:type="first" r:id="rId18"/>
+      <w:footerReference w:type="first" r:id="rId19"/>
       <w:pgSz w:w="11906" w:h="16838"/>
       <w:pgMar w:top="1417" w:right="1701" w:bottom="1417" w:left="1701" w:header="708" w:footer="708" w:gutter="0"/>
       <w:pgNumType w:start="0"/>
@@ -5784,6 +6402,7 @@
     <w:rsidRoot w:val="007E2F6E"/>
     <w:rsid w:val="001C2359"/>
     <w:rsid w:val="00234126"/>
+    <w:rsid w:val="00436FC7"/>
     <w:rsid w:val="005A3A45"/>
     <w:rsid w:val="007E2F6E"/>
     <w:rsid w:val="0082108A"/>

--- a/Assignment1/Report/WS_TP1_Group5.docx
+++ b/Assignment1/Report/WS_TP1_Group5.docx
@@ -317,19 +317,11 @@
                                 <w:lang w:val="pt-PT"/>
                               </w:rPr>
                             </w:pPr>
-                            <w:proofErr w:type="spellStart"/>
                             <w:r>
                               <w:rPr>
                                 <w:lang w:val="pt-PT"/>
                               </w:rPr>
-                              <w:t>Group</w:t>
-                            </w:r>
-                            <w:proofErr w:type="spellEnd"/>
-                            <w:r>
-                              <w:rPr>
-                                <w:lang w:val="pt-PT"/>
-                              </w:rPr>
-                              <w:t xml:space="preserve"> 5</w:t>
+                              <w:t>Group 5</w:t>
                             </w:r>
                           </w:p>
                           <w:p>
@@ -406,19 +398,11 @@
                           <w:lang w:val="pt-PT"/>
                         </w:rPr>
                       </w:pPr>
-                      <w:proofErr w:type="spellStart"/>
                       <w:r>
                         <w:rPr>
                           <w:lang w:val="pt-PT"/>
                         </w:rPr>
-                        <w:t>Group</w:t>
-                      </w:r>
-                      <w:proofErr w:type="spellEnd"/>
-                      <w:r>
-                        <w:rPr>
-                          <w:lang w:val="pt-PT"/>
-                        </w:rPr>
-                        <w:t xml:space="preserve"> 5</w:t>
+                        <w:t>Group 5</w:t>
                       </w:r>
                     </w:p>
                     <w:p>
@@ -2026,7 +2010,6 @@
       <w:r>
         <w:t xml:space="preserve"> or RDF is a technology that allows the graph representation in a </w:t>
       </w:r>
-      <w:proofErr w:type="spellStart"/>
       <w:r>
         <w:rPr>
           <w:i/>
@@ -2034,11 +2017,9 @@
         </w:rPr>
         <w:t>triplestore</w:t>
       </w:r>
-      <w:proofErr w:type="spellEnd"/>
       <w:r>
         <w:t xml:space="preserve"> standard format. This standard format can be used by </w:t>
       </w:r>
-      <w:proofErr w:type="spellStart"/>
       <w:r>
         <w:rPr>
           <w:i/>
@@ -2046,11 +2027,9 @@
         </w:rPr>
         <w:t>GraphDB</w:t>
       </w:r>
-      <w:proofErr w:type="spellEnd"/>
       <w:r>
         <w:t xml:space="preserve">, a </w:t>
       </w:r>
-      <w:proofErr w:type="spellStart"/>
       <w:r>
         <w:rPr>
           <w:i/>
@@ -2058,17 +2037,8 @@
         </w:rPr>
         <w:t>triplestore</w:t>
       </w:r>
-      <w:proofErr w:type="spellEnd"/>
-      <w:r>
-        <w:t xml:space="preserve"> </w:t>
-      </w:r>
-      <w:proofErr w:type="gramStart"/>
-      <w:r>
-        <w:t>data oriented</w:t>
-      </w:r>
-      <w:proofErr w:type="gramEnd"/>
-      <w:r>
-        <w:t xml:space="preserve"> database which supports the SPARQL language which for its turn allows the interaction with the data within it.</w:t>
+      <w:r>
+        <w:t xml:space="preserve"> data oriented database which supports the SPARQL language which for its turn allows the interaction with the data within it.</w:t>
       </w:r>
     </w:p>
     <w:p>
@@ -2093,23 +2063,7 @@
         <w:t>transformations</w:t>
       </w:r>
       <w:r>
-        <w:t xml:space="preserve"> required to use it as </w:t>
-      </w:r>
-      <w:proofErr w:type="gramStart"/>
-      <w:r>
-        <w:t>a</w:t>
-      </w:r>
-      <w:proofErr w:type="gramEnd"/>
-      <w:r>
-        <w:t xml:space="preserve"> RDF standard example. Afterwards we explain the data operations performed and the SPARQL </w:t>
-      </w:r>
-      <w:proofErr w:type="spellStart"/>
-      <w:r>
-        <w:t>querys</w:t>
-      </w:r>
-      <w:proofErr w:type="spellEnd"/>
-      <w:r>
-        <w:t xml:space="preserve"> used to do so. Functionality of the developed web application on Django framework is presented</w:t>
+        <w:t xml:space="preserve"> required to use it as a RDF standard example. Afterwards we explain the data operations performed and the SPARQL querys used to do so. Functionality of the developed web application on Django framework is presented</w:t>
       </w:r>
       <w:r>
         <w:t xml:space="preserve"> subsequently and finally we present the conclusion from the development of this project. Additionally, a section describing the configurations and requirements to run the application is included in the report.</w:t>
@@ -2135,45 +2089,22 @@
       <w:bookmarkEnd w:id="1"/>
     </w:p>
     <w:p>
-      <w:proofErr w:type="gramStart"/>
-      <w:r>
-        <w:t>In order to</w:t>
-      </w:r>
-      <w:proofErr w:type="gramEnd"/>
-      <w:r>
-        <w:t xml:space="preserve"> cope with the objectives of this assignment we needed to, as a first step, define the dataset to use. </w:t>
-      </w:r>
-      <w:r>
-        <w:t xml:space="preserve">With the selected dataset we performed a file format conversion </w:t>
-      </w:r>
-      <w:proofErr w:type="gramStart"/>
-      <w:r>
-        <w:t>so as to</w:t>
-      </w:r>
-      <w:proofErr w:type="gramEnd"/>
-      <w:r>
-        <w:t xml:space="preserve"> create a </w:t>
-      </w:r>
-      <w:proofErr w:type="spellStart"/>
+      <w:r>
+        <w:t xml:space="preserve">In order to cope with the objectives of this assignment we needed to, as a first step, define the dataset to use. </w:t>
+      </w:r>
+      <w:r>
+        <w:t xml:space="preserve">With the selected dataset we performed a file format conversion so as to create a </w:t>
+      </w:r>
       <w:r>
         <w:rPr>
           <w:i/>
           <w:iCs/>
         </w:rPr>
-        <w:t>tiplestore</w:t>
-      </w:r>
-      <w:proofErr w:type="spellEnd"/>
-      <w:r>
-        <w:rPr>
-          <w:i/>
-          <w:iCs/>
-        </w:rPr>
-        <w:t xml:space="preserve"> </w:t>
+        <w:t xml:space="preserve">tiplestore </w:t>
       </w:r>
       <w:r>
         <w:t xml:space="preserve">database using for that matter </w:t>
       </w:r>
-      <w:proofErr w:type="spellStart"/>
       <w:r>
         <w:rPr>
           <w:i/>
@@ -2181,7 +2112,6 @@
         </w:rPr>
         <w:t>GraphDB</w:t>
       </w:r>
-      <w:proofErr w:type="spellEnd"/>
       <w:r>
         <w:t>.</w:t>
       </w:r>
@@ -2276,15 +2206,7 @@
         <w:t>.csv</w:t>
       </w:r>
       <w:r>
-        <w:t xml:space="preserve"> format. Its content has total amount of 8809 information </w:t>
-      </w:r>
-      <w:proofErr w:type="spellStart"/>
-      <w:r>
-        <w:t>entrys</w:t>
-      </w:r>
-      <w:proofErr w:type="spellEnd"/>
-      <w:r>
-        <w:t xml:space="preserve"> with information of a total of 1</w:t>
+        <w:t xml:space="preserve"> format. Its content has total amount of 8809 information entrys with information of a total of 1</w:t>
       </w:r>
       <w:r>
         <w:t>1</w:t>
@@ -2334,7 +2256,6 @@
                 <w14:ligatures w14:val="none"/>
               </w:rPr>
             </w:pPr>
-            <w:proofErr w:type="spellStart"/>
             <w:r>
               <w:rPr>
                 <w:rFonts w:ascii="Aptos Narrow" w:eastAsia="Times New Roman" w:hAnsi="Aptos Narrow" w:cs="Times New Roman"/>
@@ -2343,18 +2264,7 @@
                 <w:lang w:eastAsia="pt-PT"/>
                 <w14:ligatures w14:val="none"/>
               </w:rPr>
-              <w:t>show_id</w:t>
-            </w:r>
-            <w:proofErr w:type="spellEnd"/>
-            <w:r>
-              <w:rPr>
-                <w:rFonts w:ascii="Aptos Narrow" w:eastAsia="Times New Roman" w:hAnsi="Aptos Narrow" w:cs="Times New Roman"/>
-                <w:color w:val="000000"/>
-                <w:kern w:val="0"/>
-                <w:lang w:eastAsia="pt-PT"/>
-                <w14:ligatures w14:val="none"/>
-              </w:rPr>
-              <w:t>,</w:t>
+              <w:t>show_id,</w:t>
             </w:r>
           </w:p>
           <w:p>
@@ -2508,7 +2418,6 @@
                 <w14:ligatures w14:val="none"/>
               </w:rPr>
             </w:pPr>
-            <w:proofErr w:type="spellStart"/>
             <w:r>
               <w:rPr>
                 <w:rFonts w:ascii="Aptos Narrow" w:eastAsia="Times New Roman" w:hAnsi="Aptos Narrow" w:cs="Times New Roman"/>
@@ -2517,18 +2426,7 @@
                 <w:lang w:eastAsia="pt-PT"/>
                 <w14:ligatures w14:val="none"/>
               </w:rPr>
-              <w:t>date_added</w:t>
-            </w:r>
-            <w:proofErr w:type="spellEnd"/>
-            <w:r>
-              <w:rPr>
-                <w:rFonts w:ascii="Aptos Narrow" w:eastAsia="Times New Roman" w:hAnsi="Aptos Narrow" w:cs="Times New Roman"/>
-                <w:color w:val="000000"/>
-                <w:kern w:val="0"/>
-                <w:lang w:eastAsia="pt-PT"/>
-                <w14:ligatures w14:val="none"/>
-              </w:rPr>
-              <w:t>,</w:t>
+              <w:t>date_added,</w:t>
             </w:r>
           </w:p>
           <w:p>
@@ -2546,7 +2444,6 @@
                 <w14:ligatures w14:val="none"/>
               </w:rPr>
             </w:pPr>
-            <w:proofErr w:type="spellStart"/>
             <w:r>
               <w:rPr>
                 <w:rFonts w:ascii="Aptos Narrow" w:eastAsia="Times New Roman" w:hAnsi="Aptos Narrow" w:cs="Times New Roman"/>
@@ -2555,18 +2452,7 @@
                 <w:lang w:eastAsia="pt-PT"/>
                 <w14:ligatures w14:val="none"/>
               </w:rPr>
-              <w:t>release_year</w:t>
-            </w:r>
-            <w:proofErr w:type="spellEnd"/>
-            <w:r>
-              <w:rPr>
-                <w:rFonts w:ascii="Aptos Narrow" w:eastAsia="Times New Roman" w:hAnsi="Aptos Narrow" w:cs="Times New Roman"/>
-                <w:color w:val="000000"/>
-                <w:kern w:val="0"/>
-                <w:lang w:eastAsia="pt-PT"/>
-                <w14:ligatures w14:val="none"/>
-              </w:rPr>
-              <w:t>,</w:t>
+              <w:t>release_year,</w:t>
             </w:r>
           </w:p>
           <w:p>
@@ -2584,8 +2470,6 @@
                 <w14:ligatures w14:val="none"/>
               </w:rPr>
             </w:pPr>
-            <w:proofErr w:type="spellStart"/>
-            <w:proofErr w:type="gramStart"/>
             <w:r>
               <w:rPr>
                 <w:rFonts w:ascii="Aptos Narrow" w:eastAsia="Times New Roman" w:hAnsi="Aptos Narrow" w:cs="Times New Roman"/>
@@ -2594,19 +2478,7 @@
                 <w:lang w:eastAsia="pt-PT"/>
                 <w14:ligatures w14:val="none"/>
               </w:rPr>
-              <w:t>rating,duration</w:t>
-            </w:r>
-            <w:proofErr w:type="spellEnd"/>
-            <w:proofErr w:type="gramEnd"/>
-            <w:r>
-              <w:rPr>
-                <w:rFonts w:ascii="Aptos Narrow" w:eastAsia="Times New Roman" w:hAnsi="Aptos Narrow" w:cs="Times New Roman"/>
-                <w:color w:val="000000"/>
-                <w:kern w:val="0"/>
-                <w:lang w:eastAsia="pt-PT"/>
-                <w14:ligatures w14:val="none"/>
-              </w:rPr>
-              <w:t>,</w:t>
+              <w:t>rating,duration,</w:t>
             </w:r>
           </w:p>
           <w:p>
@@ -2624,7 +2496,6 @@
                 <w14:ligatures w14:val="none"/>
               </w:rPr>
             </w:pPr>
-            <w:proofErr w:type="spellStart"/>
             <w:r>
               <w:rPr>
                 <w:rFonts w:ascii="Aptos Narrow" w:eastAsia="Times New Roman" w:hAnsi="Aptos Narrow" w:cs="Times New Roman"/>
@@ -2633,18 +2504,7 @@
                 <w:lang w:eastAsia="pt-PT"/>
                 <w14:ligatures w14:val="none"/>
               </w:rPr>
-              <w:t>listed_in</w:t>
-            </w:r>
-            <w:proofErr w:type="spellEnd"/>
-            <w:r>
-              <w:rPr>
-                <w:rFonts w:ascii="Aptos Narrow" w:eastAsia="Times New Roman" w:hAnsi="Aptos Narrow" w:cs="Times New Roman"/>
-                <w:color w:val="000000"/>
-                <w:kern w:val="0"/>
-                <w:lang w:eastAsia="pt-PT"/>
-                <w14:ligatures w14:val="none"/>
-              </w:rPr>
-              <w:t>,</w:t>
+              <w:t>listed_in,</w:t>
             </w:r>
           </w:p>
           <w:p>
@@ -2693,54 +2553,31 @@
       </w:pPr>
       <w:bookmarkStart w:id="3" w:name="_Toc164027837"/>
       <w:r>
-        <w:t xml:space="preserve">File format type </w:t>
-      </w:r>
-      <w:proofErr w:type="gramStart"/>
-      <w:r>
-        <w:t>conversion</w:t>
+        <w:t>File format type conversion</w:t>
       </w:r>
       <w:bookmarkEnd w:id="3"/>
-      <w:proofErr w:type="gramEnd"/>
     </w:p>
     <w:p>
       <w:r>
         <w:t xml:space="preserve">To use this dataset with a </w:t>
       </w:r>
-      <w:proofErr w:type="spellStart"/>
       <w:r>
         <w:rPr>
           <w:i/>
           <w:iCs/>
         </w:rPr>
-        <w:t>Triplestore</w:t>
-      </w:r>
-      <w:proofErr w:type="spellEnd"/>
+        <w:t xml:space="preserve">Triplestore </w:t>
+      </w:r>
+      <w:r>
+        <w:t>oriented database like</w:t>
+      </w:r>
       <w:r>
         <w:rPr>
           <w:i/>
           <w:iCs/>
         </w:rPr>
-        <w:t xml:space="preserve"> </w:t>
-      </w:r>
-      <w:r>
-        <w:t>oriented database like</w:t>
-      </w:r>
-      <w:r>
-        <w:rPr>
-          <w:i/>
-          <w:iCs/>
-        </w:rPr>
-        <w:t xml:space="preserve"> </w:t>
-      </w:r>
-      <w:proofErr w:type="spellStart"/>
-      <w:r>
-        <w:rPr>
-          <w:i/>
-          <w:iCs/>
-        </w:rPr>
-        <w:t>GraphDB</w:t>
-      </w:r>
-      <w:proofErr w:type="spellEnd"/>
+        <w:t xml:space="preserve"> GraphDB</w:t>
+      </w:r>
       <w:r>
         <w:t xml:space="preserve"> as intended, we converted to one of its recognizable and implemented standards as it is RDF (</w:t>
       </w:r>
@@ -2757,15 +2594,7 @@
     </w:p>
     <w:p>
       <w:r>
-        <w:t xml:space="preserve">This framework as multiple accepted file formats being the most used NT (N-Triples), N3, RDF/XML and </w:t>
-      </w:r>
-      <w:proofErr w:type="spellStart"/>
-      <w:r>
-        <w:t>RDFa</w:t>
-      </w:r>
-      <w:proofErr w:type="spellEnd"/>
-      <w:r>
-        <w:t>. Due to its simplicity and widely usage, our choice fell on NT format.</w:t>
+        <w:t>This framework as multiple accepted file formats being the most used NT (N-Triples), N3, RDF/XML and RDFa. Due to its simplicity and widely usage, our choice fell on NT format.</w:t>
       </w:r>
     </w:p>
     <w:p>
@@ -2803,7 +2632,6 @@
       <w:r>
         <w:t xml:space="preserve">, which make use of </w:t>
       </w:r>
-      <w:proofErr w:type="spellStart"/>
       <w:r>
         <w:rPr>
           <w:i/>
@@ -2811,7 +2639,6 @@
         </w:rPr>
         <w:t>rdflib</w:t>
       </w:r>
-      <w:proofErr w:type="spellEnd"/>
       <w:r>
         <w:t xml:space="preserve"> library</w:t>
       </w:r>
@@ -2826,15 +2653,7 @@
         <w:t>URI</w:t>
       </w:r>
       <w:r>
-        <w:t xml:space="preserve"> is generated for </w:t>
-      </w:r>
-      <w:proofErr w:type="spellStart"/>
-      <w:r>
-        <w:t>show_id</w:t>
-      </w:r>
-      <w:proofErr w:type="spellEnd"/>
-      <w:r>
-        <w:t xml:space="preserve"> value as well as all other column value</w:t>
+        <w:t xml:space="preserve"> is generated for show_id value as well as all other column value</w:t>
       </w:r>
       <w:r>
         <w:t>s</w:t>
@@ -2849,15 +2668,7 @@
         <w:t xml:space="preserve">. </w:t>
       </w:r>
       <w:r>
-        <w:t xml:space="preserve">Excluding the </w:t>
-      </w:r>
-      <w:proofErr w:type="spellStart"/>
-      <w:r>
-        <w:t>show_id</w:t>
-      </w:r>
-      <w:proofErr w:type="spellEnd"/>
-      <w:r>
-        <w:t xml:space="preserve"> column name, all the other column names were used to generate the major predicate </w:t>
+        <w:t xml:space="preserve">Excluding the show_id column name, all the other column names were used to generate the major predicate </w:t>
       </w:r>
       <w:r>
         <w:rPr>
@@ -2875,15 +2686,7 @@
     </w:p>
     <w:p>
       <w:r>
-        <w:t>Additionally, to be able to get the attribute’s real values (literals and/or numbers), another relation was created in this program between them through the “</w:t>
-      </w:r>
-      <w:proofErr w:type="spellStart"/>
-      <w:r>
-        <w:t>real_name</w:t>
-      </w:r>
-      <w:proofErr w:type="spellEnd"/>
-      <w:r>
-        <w:t>” predicate.</w:t>
+        <w:t>Additionally, to be able to get the attribute’s real values (literals and/or numbers), another relation was created in this program between them through the “real_name” predicate.</w:t>
       </w:r>
     </w:p>
     <w:p>
@@ -2989,7 +2792,6 @@
                 <w:szCs w:val="18"/>
               </w:rPr>
             </w:pPr>
-            <w:proofErr w:type="spellStart"/>
             <w:r>
               <w:rPr>
                 <w:rFonts w:ascii="Aptos Narrow" w:hAnsi="Aptos Narrow"/>
@@ -2997,49 +2799,8 @@
                 <w:sz w:val="18"/>
                 <w:szCs w:val="18"/>
               </w:rPr>
-              <w:t>show_</w:t>
-            </w:r>
-            <w:proofErr w:type="gramStart"/>
-            <w:r>
-              <w:rPr>
-                <w:rFonts w:ascii="Aptos Narrow" w:hAnsi="Aptos Narrow"/>
-                <w:color w:val="000000"/>
-                <w:sz w:val="18"/>
-                <w:szCs w:val="18"/>
-              </w:rPr>
-              <w:t>id,type</w:t>
-            </w:r>
-            <w:proofErr w:type="gramEnd"/>
-            <w:r>
-              <w:rPr>
-                <w:rFonts w:ascii="Aptos Narrow" w:hAnsi="Aptos Narrow"/>
-                <w:color w:val="000000"/>
-                <w:sz w:val="18"/>
-                <w:szCs w:val="18"/>
-              </w:rPr>
-              <w:t>,title</w:t>
-            </w:r>
-            <w:proofErr w:type="spellEnd"/>
-            <w:r>
-              <w:rPr>
-                <w:rFonts w:ascii="Aptos Narrow" w:hAnsi="Aptos Narrow"/>
-                <w:color w:val="000000"/>
-                <w:sz w:val="18"/>
-                <w:szCs w:val="18"/>
-              </w:rPr>
-              <w:t>,(…),</w:t>
-            </w:r>
-            <w:proofErr w:type="spellStart"/>
-            <w:r>
-              <w:rPr>
-                <w:rFonts w:ascii="Aptos Narrow" w:hAnsi="Aptos Narrow"/>
-                <w:color w:val="000000"/>
-                <w:sz w:val="18"/>
-                <w:szCs w:val="18"/>
-              </w:rPr>
-              <w:t>rating,duration,listed_in,description</w:t>
-            </w:r>
-            <w:proofErr w:type="spellEnd"/>
+              <w:t>show_id,type,title,(…),rating,duration,listed_in,description</w:t>
+            </w:r>
           </w:p>
           <w:p>
             <w:pPr>
@@ -3059,67 +2820,7 @@
                 <w:sz w:val="18"/>
                 <w:szCs w:val="18"/>
               </w:rPr>
-              <w:t>s</w:t>
-            </w:r>
-            <w:proofErr w:type="gramStart"/>
-            <w:r>
-              <w:rPr>
-                <w:rFonts w:ascii="Aptos Narrow" w:hAnsi="Aptos Narrow"/>
-                <w:color w:val="000000"/>
-                <w:sz w:val="18"/>
-                <w:szCs w:val="18"/>
-              </w:rPr>
-              <w:t>2337,Movie</w:t>
-            </w:r>
-            <w:proofErr w:type="gramEnd"/>
-            <w:r>
-              <w:rPr>
-                <w:rFonts w:ascii="Aptos Narrow" w:hAnsi="Aptos Narrow"/>
-                <w:color w:val="000000"/>
-                <w:sz w:val="18"/>
-                <w:szCs w:val="18"/>
-              </w:rPr>
-              <w:t xml:space="preserve">,Thackeray (Hindi), (…),TV-14,135 </w:t>
-            </w:r>
-            <w:proofErr w:type="spellStart"/>
-            <w:r>
-              <w:rPr>
-                <w:rFonts w:ascii="Aptos Narrow" w:hAnsi="Aptos Narrow"/>
-                <w:color w:val="000000"/>
-                <w:sz w:val="18"/>
-                <w:szCs w:val="18"/>
-              </w:rPr>
-              <w:t>min,"Dramas</w:t>
-            </w:r>
-            <w:proofErr w:type="spellEnd"/>
-            <w:r>
-              <w:rPr>
-                <w:rFonts w:ascii="Aptos Narrow" w:hAnsi="Aptos Narrow"/>
-                <w:color w:val="000000"/>
-                <w:sz w:val="18"/>
-                <w:szCs w:val="18"/>
-              </w:rPr>
-              <w:t xml:space="preserve">, International </w:t>
-            </w:r>
-            <w:proofErr w:type="spellStart"/>
-            <w:r>
-              <w:rPr>
-                <w:rFonts w:ascii="Aptos Narrow" w:hAnsi="Aptos Narrow"/>
-                <w:color w:val="000000"/>
-                <w:sz w:val="18"/>
-                <w:szCs w:val="18"/>
-              </w:rPr>
-              <w:t>Movies","From</w:t>
-            </w:r>
-            <w:proofErr w:type="spellEnd"/>
-            <w:r>
-              <w:rPr>
-                <w:rFonts w:ascii="Aptos Narrow" w:hAnsi="Aptos Narrow"/>
-                <w:color w:val="000000"/>
-                <w:sz w:val="18"/>
-                <w:szCs w:val="18"/>
-              </w:rPr>
-              <w:t xml:space="preserve"> controversial cartoonist to powerful Mumbai politician, this biopic maps the meteoric rise of far-right Shiv Sena party founder, Bal Thackeray."</w:t>
+              <w:t>s2337,Movie,Thackeray (Hindi), (…),TV-14,135 min,"Dramas, International Movies","From controversial cartoonist to powerful Mumbai politician, this biopic maps the meteoric rise of far-right Shiv Sena party founder, Bal Thackeray."</w:t>
             </w:r>
           </w:p>
           <w:p>
@@ -3154,29 +2855,15 @@
               <w:spacing w:line="240" w:lineRule="auto"/>
             </w:pPr>
             <w:r>
-              <w:t xml:space="preserve">After conversion, on </w:t>
-            </w:r>
-            <w:proofErr w:type="gramStart"/>
-            <w:r>
-              <w:t xml:space="preserve">the </w:t>
+              <w:t xml:space="preserve">After conversion, on the </w:t>
             </w:r>
             <w:r>
               <w:rPr>
                 <w:i/>
                 <w:iCs/>
               </w:rPr>
-              <w:t>.</w:t>
-            </w:r>
-            <w:proofErr w:type="spellStart"/>
-            <w:r>
-              <w:rPr>
-                <w:i/>
-                <w:iCs/>
-              </w:rPr>
-              <w:t>nt</w:t>
-            </w:r>
-            <w:proofErr w:type="spellEnd"/>
-            <w:proofErr w:type="gramEnd"/>
+              <w:t>.nt</w:t>
+            </w:r>
             <w:r>
               <w:t xml:space="preserve"> file:</w:t>
             </w:r>
@@ -3211,24 +2898,15 @@
                 <w:sz w:val="18"/>
                 <w:szCs w:val="18"/>
               </w:rPr>
-              <w:t>&lt;http://ws.org/netflix_info/ss2337&gt; &lt;http://ws.org/netflix_info/pred/rating&gt; &lt;http://ws.org/netflix_info/TV-14</w:t>
-            </w:r>
-            <w:proofErr w:type="gramStart"/>
+              <w:t>&lt;http://ws.org/netflix_info/ss2337&gt; &lt;http://ws.org/netflix_info/pred/rating&gt; &lt;http://ws.org/netflix_info/TV-14&gt;</w:t>
+            </w:r>
             <w:r>
               <w:rPr>
                 <w:sz w:val="18"/>
                 <w:szCs w:val="18"/>
               </w:rPr>
-              <w:t>&gt;</w:t>
-            </w:r>
-            <w:r>
-              <w:rPr>
-                <w:sz w:val="18"/>
-                <w:szCs w:val="18"/>
-              </w:rPr>
               <w:t xml:space="preserve"> .</w:t>
             </w:r>
-            <w:proofErr w:type="gramEnd"/>
           </w:p>
           <w:p>
             <w:pPr>
@@ -3261,24 +2939,15 @@
                 <w:sz w:val="18"/>
                 <w:szCs w:val="18"/>
               </w:rPr>
-              <w:t>&lt;http://ws.org/netflix_info/ss2337&gt; &lt;http://ws.org/netflix_info/pred/duration&gt; &lt;http://ws.org/netflix_info/135_min</w:t>
-            </w:r>
-            <w:proofErr w:type="gramStart"/>
+              <w:t>&lt;http://ws.org/netflix_info/ss2337&gt; &lt;http://ws.org/netflix_info/pred/duration&gt; &lt;http://ws.org/netflix_info/135_min&gt;</w:t>
+            </w:r>
             <w:r>
               <w:rPr>
                 <w:sz w:val="18"/>
                 <w:szCs w:val="18"/>
               </w:rPr>
-              <w:t>&gt;</w:t>
-            </w:r>
-            <w:r>
-              <w:rPr>
-                <w:sz w:val="18"/>
-                <w:szCs w:val="18"/>
-              </w:rPr>
               <w:t xml:space="preserve"> .</w:t>
             </w:r>
-            <w:proofErr w:type="gramEnd"/>
           </w:p>
           <w:p>
             <w:pPr>
@@ -3311,17 +2980,8 @@
                 <w:sz w:val="18"/>
                 <w:szCs w:val="18"/>
               </w:rPr>
-              <w:t>&lt;http://ws.org/netflix_info/ss2337&gt; &lt;http://ws.org/netflix_info/pred/title&gt; &lt;http://ws.org/netflix_info/Thackeray_%28Hindi%29</w:t>
-            </w:r>
-            <w:proofErr w:type="gramStart"/>
-            <w:r>
-              <w:rPr>
-                <w:sz w:val="18"/>
-                <w:szCs w:val="18"/>
-              </w:rPr>
-              <w:t>&gt; .</w:t>
-            </w:r>
-            <w:proofErr w:type="gramEnd"/>
+              <w:t>&lt;http://ws.org/netflix_info/ss2337&gt; &lt;http://ws.org/netflix_info/pred/title&gt; &lt;http://ws.org/netflix_info/Thackeray_%28Hindi%29&gt; .</w:t>
+            </w:r>
           </w:p>
           <w:p>
             <w:pPr>
@@ -3358,15 +3018,7 @@
         <w:fldChar w:fldCharType="end"/>
       </w:r>
       <w:r>
-        <w:t xml:space="preserve">: Demonstration of </w:t>
-      </w:r>
-      <w:proofErr w:type="spellStart"/>
-      <w:r>
-        <w:t>convertion</w:t>
-      </w:r>
-      <w:proofErr w:type="spellEnd"/>
-      <w:r>
-        <w:t xml:space="preserve"> results.</w:t>
+        <w:t>: Demonstration of convertion results.</w:t>
       </w:r>
     </w:p>
     <w:p>
@@ -3396,7 +3048,6 @@
       <w:r>
         <w:t xml:space="preserve">ile, we created the </w:t>
       </w:r>
-      <w:proofErr w:type="spellStart"/>
       <w:r>
         <w:rPr>
           <w:i/>
@@ -3404,11 +3055,9 @@
         </w:rPr>
         <w:t>triplestore</w:t>
       </w:r>
-      <w:proofErr w:type="spellEnd"/>
       <w:r>
         <w:t xml:space="preserve"> database on </w:t>
       </w:r>
-      <w:proofErr w:type="spellStart"/>
       <w:r>
         <w:rPr>
           <w:i/>
@@ -3416,7 +3065,6 @@
         </w:rPr>
         <w:t>GraphDB</w:t>
       </w:r>
-      <w:proofErr w:type="spellEnd"/>
       <w:r>
         <w:t xml:space="preserve"> to interact with the data</w:t>
       </w:r>
@@ -3450,7 +3098,6 @@
       <w:r>
         <w:t xml:space="preserve">Interaction with the </w:t>
       </w:r>
-      <w:proofErr w:type="spellStart"/>
       <w:r>
         <w:rPr>
           <w:i/>
@@ -3458,7 +3105,6 @@
         </w:rPr>
         <w:t>GraphDB</w:t>
       </w:r>
-      <w:proofErr w:type="spellEnd"/>
       <w:r>
         <w:t xml:space="preserve"> database created can be performed through the SPARQL language. </w:t>
       </w:r>
@@ -3494,15 +3140,7 @@
         <w:t>On the searching category, SPARQL has 4 types of queries: SELECT, ASK, DESCRIBE, and CONSTRUCT. Here we privileged the SELECT query type which is also the most used one.</w:t>
       </w:r>
       <w:r>
-        <w:t xml:space="preserve"> On this project we perform different type of searches through data. In the main page of the project </w:t>
-      </w:r>
-      <w:proofErr w:type="spellStart"/>
-      <w:r>
-        <w:t>its</w:t>
-      </w:r>
-      <w:proofErr w:type="spellEnd"/>
-      <w:r>
-        <w:t xml:space="preserve"> possible to </w:t>
+        <w:t xml:space="preserve"> On this project we perform different type of searches through data. In the main page of the project its possible to </w:t>
       </w:r>
       <w:r>
         <w:t xml:space="preserve">perform a generic </w:t>
@@ -3538,13 +3176,8 @@
         <w:t>, s</w:t>
       </w:r>
       <w:r>
-        <w:t xml:space="preserve">earch for movies release </w:t>
-      </w:r>
-      <w:proofErr w:type="gramStart"/>
-      <w:r>
-        <w:t>in a given year</w:t>
-      </w:r>
-      <w:proofErr w:type="gramEnd"/>
+        <w:t>earch for movies release in a given year</w:t>
+      </w:r>
       <w:r>
         <w:t>, and finally, s</w:t>
       </w:r>
@@ -3575,14 +3208,9 @@
         <w:t>S</w:t>
       </w:r>
       <w:r>
-        <w:t xml:space="preserve">earch for a specific </w:t>
-      </w:r>
-      <w:proofErr w:type="gramStart"/>
-      <w:r>
-        <w:t>movie</w:t>
+        <w:t>earch for a specific movie</w:t>
       </w:r>
       <w:bookmarkEnd w:id="8"/>
-      <w:proofErr w:type="gramEnd"/>
     </w:p>
     <w:p/>
     <w:p>
@@ -3594,14 +3222,9 @@
         <w:t>S</w:t>
       </w:r>
       <w:r>
-        <w:t xml:space="preserve">earch for a specific cast </w:t>
-      </w:r>
-      <w:proofErr w:type="gramStart"/>
-      <w:r>
-        <w:t>member</w:t>
+        <w:t>earch for a specific cast member</w:t>
       </w:r>
       <w:bookmarkEnd w:id="9"/>
-      <w:proofErr w:type="gramEnd"/>
     </w:p>
     <w:p/>
     <w:p>
@@ -3613,14 +3236,9 @@
         <w:t>S</w:t>
       </w:r>
       <w:r>
-        <w:t xml:space="preserve">earch for a specific </w:t>
-      </w:r>
-      <w:proofErr w:type="gramStart"/>
-      <w:r>
-        <w:t>director</w:t>
+        <w:t>earch for a specific director</w:t>
       </w:r>
       <w:bookmarkEnd w:id="10"/>
-      <w:proofErr w:type="gramEnd"/>
     </w:p>
     <w:p/>
     <w:p>
@@ -3632,14 +3250,9 @@
         <w:t>S</w:t>
       </w:r>
       <w:r>
-        <w:t xml:space="preserve">earch for movies between </w:t>
-      </w:r>
-      <w:proofErr w:type="gramStart"/>
-      <w:r>
-        <w:t>dates</w:t>
+        <w:t>earch for movies between dates</w:t>
       </w:r>
       <w:bookmarkEnd w:id="11"/>
-      <w:proofErr w:type="gramEnd"/>
     </w:p>
     <w:p/>
     <w:p>
@@ -3651,14 +3264,9 @@
         <w:t>S</w:t>
       </w:r>
       <w:r>
-        <w:t xml:space="preserve">earch for movies release in a given </w:t>
-      </w:r>
-      <w:proofErr w:type="gramStart"/>
-      <w:r>
-        <w:t>year</w:t>
+        <w:t>earch for movies release in a given year</w:t>
       </w:r>
       <w:bookmarkEnd w:id="12"/>
-      <w:proofErr w:type="gramEnd"/>
     </w:p>
     <w:p/>
     <w:p>
@@ -3670,14 +3278,9 @@
         <w:t>S</w:t>
       </w:r>
       <w:r>
-        <w:t xml:space="preserve">earch for movies based on </w:t>
-      </w:r>
-      <w:proofErr w:type="gramStart"/>
-      <w:r>
-        <w:t>genres</w:t>
+        <w:t>earch for movies based on genres</w:t>
       </w:r>
       <w:bookmarkEnd w:id="13"/>
-      <w:proofErr w:type="gramEnd"/>
     </w:p>
     <w:p/>
     <w:p>
@@ -3701,15 +3304,7 @@
         <w:t>Insertion and deletion of data on and from the database through SPARQL can be achieved with INSERT and DELETE query types.</w:t>
       </w:r>
       <w:r>
-        <w:t xml:space="preserve"> With </w:t>
-      </w:r>
-      <w:proofErr w:type="gramStart"/>
-      <w:r>
-        <w:t>this base functionalities</w:t>
-      </w:r>
-      <w:proofErr w:type="gramEnd"/>
-      <w:r>
-        <w:t xml:space="preserve"> we created </w:t>
+        <w:t xml:space="preserve"> With this base functionalities we created </w:t>
       </w:r>
       <w:r>
         <w:lastRenderedPageBreak/>
@@ -3768,20 +3363,7 @@
         <w:t>URI</w:t>
       </w:r>
       <w:r>
-        <w:t>s for each peace of information and a relation with its literal/numeric value through the “</w:t>
-      </w:r>
-      <w:proofErr w:type="spellStart"/>
-      <w:proofErr w:type="gramStart"/>
-      <w:r>
-        <w:t>pred:real</w:t>
-      </w:r>
-      <w:proofErr w:type="gramEnd"/>
-      <w:r>
-        <w:t>_name</w:t>
-      </w:r>
-      <w:proofErr w:type="spellEnd"/>
-      <w:r>
-        <w:t xml:space="preserve">” </w:t>
+        <w:t xml:space="preserve">s for each peace of information and a relation with its literal/numeric value through the “pred:real_name” </w:t>
       </w:r>
       <w:r>
         <w:rPr>
@@ -3799,6 +3381,9 @@
         <w:keepNext/>
       </w:pPr>
       <w:r>
+        <w:rPr>
+          <w:noProof/>
+        </w:rPr>
         <w:drawing>
           <wp:inline distT="0" distB="0" distL="0" distR="0" wp14:anchorId="70BDA5F2" wp14:editId="36941FD6">
             <wp:extent cx="5342083" cy="2453853"/>
@@ -3932,6 +3517,9 @@
         <w:keepNext/>
       </w:pPr>
       <w:r>
+        <w:rPr>
+          <w:noProof/>
+        </w:rPr>
         <w:lastRenderedPageBreak/>
         <w:drawing>
           <wp:inline distT="0" distB="0" distL="0" distR="0" wp14:anchorId="630CFEA4" wp14:editId="47323E0E">
@@ -3999,13 +3587,8 @@
       </w:r>
       <w:bookmarkEnd w:id="16"/>
       <w:r>
-        <w:t xml:space="preserve">: Insert query - complimenting the query information to add to </w:t>
-      </w:r>
-      <w:proofErr w:type="gramStart"/>
-      <w:r>
-        <w:t>database</w:t>
-      </w:r>
-      <w:proofErr w:type="gramEnd"/>
+        <w:t>: Insert query - complimenting the query information to add to database</w:t>
+      </w:r>
     </w:p>
     <w:p>
       <w:pPr>
@@ -4049,6 +3632,9 @@
         <w:keepNext/>
       </w:pPr>
       <w:r>
+        <w:rPr>
+          <w:noProof/>
+        </w:rPr>
         <w:drawing>
           <wp:inline distT="0" distB="0" distL="0" distR="0" wp14:anchorId="5D22CDAF" wp14:editId="1B3994E2">
             <wp:extent cx="5075360" cy="1508891"/>
@@ -4155,6 +3741,9 @@
         <w:keepNext/>
       </w:pPr>
       <w:r>
+        <w:rPr>
+          <w:noProof/>
+        </w:rPr>
         <w:lastRenderedPageBreak/>
         <w:drawing>
           <wp:inline distT="0" distB="0" distL="0" distR="0" wp14:anchorId="54D90F64" wp14:editId="26304E0A">
@@ -4222,28 +3811,57 @@
       </w:r>
       <w:bookmarkEnd w:id="18"/>
       <w:r>
-        <w:t xml:space="preserve">: ASK query - Check if name deletion was </w:t>
-      </w:r>
-      <w:proofErr w:type="spellStart"/>
-      <w:r>
-        <w:t>successfull</w:t>
-      </w:r>
-      <w:proofErr w:type="spellEnd"/>
+        <w:t>: ASK query - Check if name deletion was successfull.</w:t>
+      </w:r>
+    </w:p>
+    <w:p>
+      <w:pPr>
+        <w:pStyle w:val="Ttulo3"/>
+      </w:pPr>
+      <w:r>
+        <w:t>Deleting an entire genre</w:t>
+      </w:r>
+    </w:p>
+    <w:p>
+      <w:r>
+        <w:t xml:space="preserve">Another data operation implemented in our application was the deletion of an entire genre. </w:t>
+      </w:r>
+      <w:r>
+        <w:t xml:space="preserve">Doing so made us opt for the deletion of every movie within it. For that purpose, the query presented in </w:t>
+      </w:r>
+      <w:r>
+        <w:fldChar w:fldCharType="begin"/>
+      </w:r>
+      <w:r>
+        <w:instrText xml:space="preserve"> REF _Ref164154897 \h </w:instrText>
+      </w:r>
+      <w:r>
+        <w:fldChar w:fldCharType="separate"/>
+      </w:r>
+      <w:r>
+        <w:t xml:space="preserve">Figure </w:t>
+      </w:r>
+      <w:r>
+        <w:rPr>
+          <w:noProof/>
+        </w:rPr>
+        <w:t>5</w:t>
+      </w:r>
+      <w:r>
+        <w:fldChar w:fldCharType="end"/>
+      </w:r>
       <w:r>
         <w:t>.</w:t>
       </w:r>
     </w:p>
     <w:p>
       <w:pPr>
-        <w:pStyle w:val="Ttulo3"/>
-      </w:pPr>
-      <w:r>
-        <w:t>Deleting an entire genre</w:t>
-      </w:r>
-    </w:p>
-    <w:p/>
-    <w:p>
-      <w:r>
+        <w:keepNext/>
+      </w:pPr>
+      <w:r>
+        <w:rPr>
+          <w:noProof/>
+        </w:rPr>
         <w:drawing>
           <wp:inline distT="0" distB="0" distL="0" distR="0" wp14:anchorId="2A7BB58F" wp14:editId="66F1068A">
             <wp:extent cx="5014395" cy="2446232"/>
@@ -4281,10 +3899,77 @@
         </w:drawing>
       </w:r>
     </w:p>
+    <w:p>
+      <w:pPr>
+        <w:pStyle w:val="Legenda"/>
+        <w:jc w:val="both"/>
+      </w:pPr>
+      <w:bookmarkStart w:id="19" w:name="_Ref164154897"/>
+      <w:r>
+        <w:t xml:space="preserve">Figure </w:t>
+      </w:r>
+      <w:r>
+        <w:fldChar w:fldCharType="begin"/>
+      </w:r>
+      <w:r>
+        <w:instrText xml:space="preserve"> SEQ Figure \* ARABIC </w:instrText>
+      </w:r>
+      <w:r>
+        <w:fldChar w:fldCharType="separate"/>
+      </w:r>
+      <w:r>
+        <w:rPr>
+          <w:noProof/>
+        </w:rPr>
+        <w:t>5</w:t>
+      </w:r>
+      <w:r>
+        <w:fldChar w:fldCharType="end"/>
+      </w:r>
+      <w:bookmarkEnd w:id="19"/>
+      <w:r>
+        <w:t>: DELETE query - Deletion of every movie from a specific genre.</w:t>
+      </w:r>
+    </w:p>
+    <w:p>
+      <w:r>
+        <w:t>For the same reason as the previous deleting procedure, another ASK query was used to confirm the inexistence of any movie from the deleted genre. This time the ASK query works on the count of elements found for the deleted genre (</w:t>
+      </w:r>
+      <w:r>
+        <w:fldChar w:fldCharType="begin"/>
+      </w:r>
+      <w:r>
+        <w:instrText xml:space="preserve"> REF _Ref164155201 \h </w:instrText>
+      </w:r>
+      <w:r>
+        <w:fldChar w:fldCharType="separate"/>
+      </w:r>
+      <w:r>
+        <w:t xml:space="preserve">Figure </w:t>
+      </w:r>
+      <w:r>
+        <w:rPr>
+          <w:noProof/>
+        </w:rPr>
+        <w:t>6</w:t>
+      </w:r>
+      <w:r>
+        <w:fldChar w:fldCharType="end"/>
+      </w:r>
+      <w:r>
+        <w:t>).</w:t>
+      </w:r>
+    </w:p>
     <w:p/>
-    <w:p/>
-    <w:p>
-      <w:r>
+    <w:p>
+      <w:pPr>
+        <w:keepNext/>
+      </w:pPr>
+      <w:r>
+        <w:rPr>
+          <w:noProof/>
+        </w:rPr>
+        <w:lastRenderedPageBreak/>
         <w:drawing>
           <wp:inline distT="0" distB="0" distL="0" distR="0" wp14:anchorId="2AFB51FC" wp14:editId="068504C5">
             <wp:extent cx="4709568" cy="3177815"/>
@@ -4323,6 +4008,38 @@
       </w:r>
     </w:p>
     <w:p>
+      <w:pPr>
+        <w:pStyle w:val="Legenda"/>
+        <w:jc w:val="both"/>
+      </w:pPr>
+      <w:bookmarkStart w:id="20" w:name="_Ref164155201"/>
+      <w:r>
+        <w:t xml:space="preserve">Figure </w:t>
+      </w:r>
+      <w:r>
+        <w:fldChar w:fldCharType="begin"/>
+      </w:r>
+      <w:r>
+        <w:instrText xml:space="preserve"> SEQ Figure \* ARABIC </w:instrText>
+      </w:r>
+      <w:r>
+        <w:fldChar w:fldCharType="separate"/>
+      </w:r>
+      <w:r>
+        <w:rPr>
+          <w:noProof/>
+        </w:rPr>
+        <w:t>6</w:t>
+      </w:r>
+      <w:r>
+        <w:fldChar w:fldCharType="end"/>
+      </w:r>
+      <w:bookmarkEnd w:id="20"/>
+      <w:r>
+        <w:t>: ASK query - checking deletion of an entire genre by counting elements.</w:t>
+      </w:r>
+    </w:p>
+    <w:p>
       <w:r>
         <w:br w:type="page"/>
       </w:r>
@@ -4331,7 +4048,7 @@
       <w:pPr>
         <w:pStyle w:val="Ttulo1"/>
       </w:pPr>
-      <w:bookmarkStart w:id="19" w:name="_Toc164027849"/>
+      <w:bookmarkStart w:id="21" w:name="_Toc164027849"/>
       <w:r>
         <w:lastRenderedPageBreak/>
         <w:t xml:space="preserve">Application </w:t>
@@ -4339,7 +4056,7 @@
       <w:r>
         <w:t>Functionality</w:t>
       </w:r>
-      <w:bookmarkEnd w:id="19"/>
+      <w:bookmarkEnd w:id="21"/>
     </w:p>
     <w:p/>
     <w:p>
@@ -4351,12 +4068,12 @@
       <w:pPr>
         <w:pStyle w:val="Ttulo1"/>
       </w:pPr>
-      <w:bookmarkStart w:id="20" w:name="_Toc164027850"/>
+      <w:bookmarkStart w:id="22" w:name="_Toc164027850"/>
       <w:r>
         <w:lastRenderedPageBreak/>
         <w:t>Conclusions</w:t>
       </w:r>
-      <w:bookmarkEnd w:id="20"/>
+      <w:bookmarkEnd w:id="22"/>
     </w:p>
     <w:p/>
     <w:p>
@@ -4368,7 +4085,7 @@
       <w:pPr>
         <w:pStyle w:val="Ttulo1"/>
       </w:pPr>
-      <w:bookmarkStart w:id="21" w:name="_Toc164027851"/>
+      <w:bookmarkStart w:id="23" w:name="_Toc164027851"/>
       <w:r>
         <w:lastRenderedPageBreak/>
         <w:t>Instruc</w:t>
@@ -4379,7 +4096,7 @@
       <w:r>
         <w:t>ions to application execution</w:t>
       </w:r>
-      <w:bookmarkEnd w:id="21"/>
+      <w:bookmarkEnd w:id="23"/>
     </w:p>
     <w:p/>
     <w:p>
@@ -4387,7 +4104,7 @@
         <w:br w:type="page"/>
       </w:r>
     </w:p>
-    <w:bookmarkStart w:id="22" w:name="_Toc164027852" w:displacedByCustomXml="next"/>
+    <w:bookmarkStart w:id="24" w:name="_Toc164027852" w:displacedByCustomXml="next"/>
     <w:sdt>
       <w:sdtPr>
         <w:rPr>
@@ -4419,7 +4136,7 @@
           <w:r>
             <w:t>erences</w:t>
           </w:r>
-          <w:bookmarkEnd w:id="22"/>
+          <w:bookmarkEnd w:id="24"/>
         </w:p>
         <w:sdt>
           <w:sdtPr>
@@ -6406,6 +6123,8 @@
     <w:rsid w:val="005A3A45"/>
     <w:rsid w:val="007E2F6E"/>
     <w:rsid w:val="0082108A"/>
+    <w:rsid w:val="00B85939"/>
+    <w:rsid w:val="00D95726"/>
   </w:rsids>
   <m:mathPr>
     <m:mathFont m:val="Cambria Math"/>

--- a/Assignment1/Report/WS_TP1_Group5.docx
+++ b/Assignment1/Report/WS_TP1_Group5.docx
@@ -268,7 +268,7 @@
         <mc:AlternateContent>
           <mc:Choice Requires="wps">
             <w:drawing>
-              <wp:anchor distT="45720" distB="45720" distL="114300" distR="114300" simplePos="0" relativeHeight="251659264" behindDoc="0" locked="0" layoutInCell="1" allowOverlap="1" wp14:anchorId="0883C03D" wp14:editId="6395E210">
+              <wp:anchor distT="45720" distB="45720" distL="114300" distR="114300" simplePos="0" relativeHeight="251654144" behindDoc="0" locked="0" layoutInCell="1" allowOverlap="1" wp14:anchorId="0883C03D" wp14:editId="60A3F6D9">
                 <wp:simplePos x="0" y="0"/>
                 <wp:positionH relativeFrom="margin">
                   <wp:align>right</wp:align>
@@ -317,11 +317,19 @@
                                 <w:lang w:val="pt-PT"/>
                               </w:rPr>
                             </w:pPr>
+                            <w:proofErr w:type="spellStart"/>
                             <w:r>
                               <w:rPr>
                                 <w:lang w:val="pt-PT"/>
                               </w:rPr>
-                              <w:t>Group 5</w:t>
+                              <w:t>Group</w:t>
+                            </w:r>
+                            <w:proofErr w:type="spellEnd"/>
+                            <w:r>
+                              <w:rPr>
+                                <w:lang w:val="pt-PT"/>
+                              </w:rPr>
+                              <w:t xml:space="preserve"> 5</w:t>
                             </w:r>
                           </w:p>
                           <w:p>
@@ -387,7 +395,7 @@
                 <v:stroke joinstyle="miter"/>
                 <v:path gradientshapeok="t" o:connecttype="rect"/>
               </v:shapetype>
-              <v:shape id="Caixa de Texto 2" o:spid="_x0000_s1026" type="#_x0000_t202" style="position:absolute;left:0;text-align:left;margin-left:374.05pt;margin-top:34.05pt;width:425.25pt;height:110.6pt;z-index:251659264;visibility:visible;mso-wrap-style:square;mso-width-percent:0;mso-height-percent:200;mso-wrap-distance-left:9pt;mso-wrap-distance-top:3.6pt;mso-wrap-distance-right:9pt;mso-wrap-distance-bottom:3.6pt;mso-position-horizontal:right;mso-position-horizontal-relative:margin;mso-position-vertical:absolute;mso-position-vertical-relative:text;mso-width-percent:0;mso-height-percent:200;mso-width-relative:margin;mso-height-relative:margin;v-text-anchor:top" o:gfxdata="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" stroked="f">
+              <v:shape id="Caixa de Texto 2" o:spid="_x0000_s1026" type="#_x0000_t202" style="position:absolute;left:0;text-align:left;margin-left:374.05pt;margin-top:34.05pt;width:425.25pt;height:110.6pt;z-index:251654144;visibility:visible;mso-wrap-style:square;mso-width-percent:0;mso-height-percent:200;mso-wrap-distance-left:9pt;mso-wrap-distance-top:3.6pt;mso-wrap-distance-right:9pt;mso-wrap-distance-bottom:3.6pt;mso-position-horizontal:right;mso-position-horizontal-relative:margin;mso-position-vertical:absolute;mso-position-vertical-relative:text;mso-width-percent:0;mso-height-percent:200;mso-width-relative:margin;mso-height-relative:margin;v-text-anchor:top" o:gfxdata="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" stroked="f">
                 <v:textbox style="mso-fit-shape-to-text:t">
                   <w:txbxContent>
                     <w:p>
@@ -398,11 +406,19 @@
                           <w:lang w:val="pt-PT"/>
                         </w:rPr>
                       </w:pPr>
+                      <w:proofErr w:type="spellStart"/>
                       <w:r>
                         <w:rPr>
                           <w:lang w:val="pt-PT"/>
                         </w:rPr>
-                        <w:t>Group 5</w:t>
+                        <w:t>Group</w:t>
+                      </w:r>
+                      <w:proofErr w:type="spellEnd"/>
+                      <w:r>
+                        <w:rPr>
+                          <w:lang w:val="pt-PT"/>
+                        </w:rPr>
+                        <w:t xml:space="preserve"> 5</w:t>
                       </w:r>
                     </w:p>
                     <w:p>
@@ -550,7 +566,7 @@
             </w:rPr>
             <w:fldChar w:fldCharType="separate"/>
           </w:r>
-          <w:hyperlink w:anchor="_Toc164027834" w:history="1">
+          <w:hyperlink w:anchor="_Toc164200692" w:history="1">
             <w:r>
               <w:rPr>
                 <w:rStyle w:val="Hiperligao"/>
@@ -577,7 +593,7 @@
                 <w:noProof/>
                 <w:webHidden/>
               </w:rPr>
-              <w:instrText xml:space="preserve"> PAGEREF _Toc164027834 \h </w:instrText>
+              <w:instrText xml:space="preserve"> PAGEREF _Toc164200692 \h </w:instrText>
             </w:r>
             <w:r>
               <w:rPr>
@@ -623,7 +639,7 @@
               <w14:ligatures w14:val="standardContextual"/>
             </w:rPr>
           </w:pPr>
-          <w:hyperlink w:anchor="_Toc164027835" w:history="1">
+          <w:hyperlink w:anchor="_Toc164200693" w:history="1">
             <w:r>
               <w:rPr>
                 <w:rStyle w:val="Hiperligao"/>
@@ -650,7 +666,7 @@
                 <w:noProof/>
                 <w:webHidden/>
               </w:rPr>
-              <w:instrText xml:space="preserve"> PAGEREF _Toc164027835 \h </w:instrText>
+              <w:instrText xml:space="preserve"> PAGEREF _Toc164200693 \h </w:instrText>
             </w:r>
             <w:r>
               <w:rPr>
@@ -696,7 +712,7 @@
               <w14:ligatures w14:val="standardContextual"/>
             </w:rPr>
           </w:pPr>
-          <w:hyperlink w:anchor="_Toc164027836" w:history="1">
+          <w:hyperlink w:anchor="_Toc164200694" w:history="1">
             <w:r>
               <w:rPr>
                 <w:rStyle w:val="Hiperligao"/>
@@ -723,7 +739,7 @@
                 <w:noProof/>
                 <w:webHidden/>
               </w:rPr>
-              <w:instrText xml:space="preserve"> PAGEREF _Toc164027836 \h </w:instrText>
+              <w:instrText xml:space="preserve"> PAGEREF _Toc164200694 \h </w:instrText>
             </w:r>
             <w:r>
               <w:rPr>
@@ -769,7 +785,7 @@
               <w14:ligatures w14:val="standardContextual"/>
             </w:rPr>
           </w:pPr>
-          <w:hyperlink w:anchor="_Toc164027837" w:history="1">
+          <w:hyperlink w:anchor="_Toc164200695" w:history="1">
             <w:r>
               <w:rPr>
                 <w:rStyle w:val="Hiperligao"/>
@@ -796,7 +812,7 @@
                 <w:noProof/>
                 <w:webHidden/>
               </w:rPr>
-              <w:instrText xml:space="preserve"> PAGEREF _Toc164027837 \h </w:instrText>
+              <w:instrText xml:space="preserve"> PAGEREF _Toc164200695 \h </w:instrText>
             </w:r>
             <w:r>
               <w:rPr>
@@ -842,7 +858,7 @@
               <w14:ligatures w14:val="standardContextual"/>
             </w:rPr>
           </w:pPr>
-          <w:hyperlink w:anchor="_Toc164027838" w:history="1">
+          <w:hyperlink w:anchor="_Toc164200696" w:history="1">
             <w:r>
               <w:rPr>
                 <w:rStyle w:val="Hiperligao"/>
@@ -878,7 +894,7 @@
                 <w:noProof/>
                 <w:webHidden/>
               </w:rPr>
-              <w:instrText xml:space="preserve"> PAGEREF _Toc164027838 \h </w:instrText>
+              <w:instrText xml:space="preserve"> PAGEREF _Toc164200696 \h </w:instrText>
             </w:r>
             <w:r>
               <w:rPr>
@@ -924,7 +940,7 @@
               <w14:ligatures w14:val="standardContextual"/>
             </w:rPr>
           </w:pPr>
-          <w:hyperlink w:anchor="_Toc164027839" w:history="1">
+          <w:hyperlink w:anchor="_Toc164200697" w:history="1">
             <w:r>
               <w:rPr>
                 <w:rStyle w:val="Hiperligao"/>
@@ -951,7 +967,7 @@
                 <w:noProof/>
                 <w:webHidden/>
               </w:rPr>
-              <w:instrText xml:space="preserve"> PAGEREF _Toc164027839 \h </w:instrText>
+              <w:instrText xml:space="preserve"> PAGEREF _Toc164200697 \h </w:instrText>
             </w:r>
             <w:r>
               <w:rPr>
@@ -997,7 +1013,7 @@
               <w14:ligatures w14:val="standardContextual"/>
             </w:rPr>
           </w:pPr>
-          <w:hyperlink w:anchor="_Toc164027840" w:history="1">
+          <w:hyperlink w:anchor="_Toc164200698" w:history="1">
             <w:r>
               <w:rPr>
                 <w:rStyle w:val="Hiperligao"/>
@@ -1024,7 +1040,7 @@
                 <w:noProof/>
                 <w:webHidden/>
               </w:rPr>
-              <w:instrText xml:space="preserve"> PAGEREF _Toc164027840 \h </w:instrText>
+              <w:instrText xml:space="preserve"> PAGEREF _Toc164200698 \h </w:instrText>
             </w:r>
             <w:r>
               <w:rPr>
@@ -1070,13 +1086,13 @@
               <w14:ligatures w14:val="standardContextual"/>
             </w:rPr>
           </w:pPr>
-          <w:hyperlink w:anchor="_Toc164027841" w:history="1">
+          <w:hyperlink w:anchor="_Toc164200699" w:history="1">
             <w:r>
               <w:rPr>
                 <w:rStyle w:val="Hiperligao"/>
                 <w:noProof/>
               </w:rPr>
-              <w:t>Generic search</w:t>
+              <w:t>Search for a specific movie</w:t>
             </w:r>
             <w:r>
               <w:rPr>
@@ -1097,7 +1113,7 @@
                 <w:noProof/>
                 <w:webHidden/>
               </w:rPr>
-              <w:instrText xml:space="preserve"> PAGEREF _Toc164027841 \h </w:instrText>
+              <w:instrText xml:space="preserve"> PAGEREF _Toc164200699 \h </w:instrText>
             </w:r>
             <w:r>
               <w:rPr>
@@ -1143,13 +1159,13 @@
               <w14:ligatures w14:val="standardContextual"/>
             </w:rPr>
           </w:pPr>
-          <w:hyperlink w:anchor="_Toc164027842" w:history="1">
+          <w:hyperlink w:anchor="_Toc164200700" w:history="1">
             <w:r>
               <w:rPr>
                 <w:rStyle w:val="Hiperligao"/>
                 <w:noProof/>
               </w:rPr>
-              <w:t>Search for a specific movie</w:t>
+              <w:t>Search for a specific cast member</w:t>
             </w:r>
             <w:r>
               <w:rPr>
@@ -1170,7 +1186,7 @@
                 <w:noProof/>
                 <w:webHidden/>
               </w:rPr>
-              <w:instrText xml:space="preserve"> PAGEREF _Toc164027842 \h </w:instrText>
+              <w:instrText xml:space="preserve"> PAGEREF _Toc164200700 \h </w:instrText>
             </w:r>
             <w:r>
               <w:rPr>
@@ -1190,7 +1206,7 @@
                 <w:noProof/>
                 <w:webHidden/>
               </w:rPr>
-              <w:t>4</w:t>
+              <w:t>5</w:t>
             </w:r>
             <w:r>
               <w:rPr>
@@ -1216,13 +1232,13 @@
               <w14:ligatures w14:val="standardContextual"/>
             </w:rPr>
           </w:pPr>
-          <w:hyperlink w:anchor="_Toc164027843" w:history="1">
+          <w:hyperlink w:anchor="_Toc164200701" w:history="1">
             <w:r>
               <w:rPr>
                 <w:rStyle w:val="Hiperligao"/>
                 <w:noProof/>
               </w:rPr>
-              <w:t>Search for a specific cast member</w:t>
+              <w:t>Search for a specific director</w:t>
             </w:r>
             <w:r>
               <w:rPr>
@@ -1243,7 +1259,7 @@
                 <w:noProof/>
                 <w:webHidden/>
               </w:rPr>
-              <w:instrText xml:space="preserve"> PAGEREF _Toc164027843 \h </w:instrText>
+              <w:instrText xml:space="preserve"> PAGEREF _Toc164200701 \h </w:instrText>
             </w:r>
             <w:r>
               <w:rPr>
@@ -1263,7 +1279,7 @@
                 <w:noProof/>
                 <w:webHidden/>
               </w:rPr>
-              <w:t>4</w:t>
+              <w:t>7</w:t>
             </w:r>
             <w:r>
               <w:rPr>
@@ -1289,13 +1305,13 @@
               <w14:ligatures w14:val="standardContextual"/>
             </w:rPr>
           </w:pPr>
-          <w:hyperlink w:anchor="_Toc164027844" w:history="1">
+          <w:hyperlink w:anchor="_Toc164200702" w:history="1">
             <w:r>
               <w:rPr>
                 <w:rStyle w:val="Hiperligao"/>
                 <w:noProof/>
               </w:rPr>
-              <w:t>Search for a specific director</w:t>
+              <w:t>Search for movies between dates</w:t>
             </w:r>
             <w:r>
               <w:rPr>
@@ -1316,7 +1332,7 @@
                 <w:noProof/>
                 <w:webHidden/>
               </w:rPr>
-              <w:instrText xml:space="preserve"> PAGEREF _Toc164027844 \h </w:instrText>
+              <w:instrText xml:space="preserve"> PAGEREF _Toc164200702 \h </w:instrText>
             </w:r>
             <w:r>
               <w:rPr>
@@ -1336,7 +1352,7 @@
                 <w:noProof/>
                 <w:webHidden/>
               </w:rPr>
-              <w:t>4</w:t>
+              <w:t>8</w:t>
             </w:r>
             <w:r>
               <w:rPr>
@@ -1362,13 +1378,13 @@
               <w14:ligatures w14:val="standardContextual"/>
             </w:rPr>
           </w:pPr>
-          <w:hyperlink w:anchor="_Toc164027845" w:history="1">
+          <w:hyperlink w:anchor="_Toc164200703" w:history="1">
             <w:r>
               <w:rPr>
                 <w:rStyle w:val="Hiperligao"/>
                 <w:noProof/>
               </w:rPr>
-              <w:t>Search for movies between dates</w:t>
+              <w:t>Search for movies release in a given year</w:t>
             </w:r>
             <w:r>
               <w:rPr>
@@ -1389,7 +1405,7 @@
                 <w:noProof/>
                 <w:webHidden/>
               </w:rPr>
-              <w:instrText xml:space="preserve"> PAGEREF _Toc164027845 \h </w:instrText>
+              <w:instrText xml:space="preserve"> PAGEREF _Toc164200703 \h </w:instrText>
             </w:r>
             <w:r>
               <w:rPr>
@@ -1409,7 +1425,7 @@
                 <w:noProof/>
                 <w:webHidden/>
               </w:rPr>
-              <w:t>4</w:t>
+              <w:t>10</w:t>
             </w:r>
             <w:r>
               <w:rPr>
@@ -1435,13 +1451,13 @@
               <w14:ligatures w14:val="standardContextual"/>
             </w:rPr>
           </w:pPr>
-          <w:hyperlink w:anchor="_Toc164027846" w:history="1">
+          <w:hyperlink w:anchor="_Toc164200704" w:history="1">
             <w:r>
               <w:rPr>
                 <w:rStyle w:val="Hiperligao"/>
                 <w:noProof/>
               </w:rPr>
-              <w:t>Search for movies release in a given year</w:t>
+              <w:t>Search for movies based on genres</w:t>
             </w:r>
             <w:r>
               <w:rPr>
@@ -1462,7 +1478,7 @@
                 <w:noProof/>
                 <w:webHidden/>
               </w:rPr>
-              <w:instrText xml:space="preserve"> PAGEREF _Toc164027846 \h </w:instrText>
+              <w:instrText xml:space="preserve"> PAGEREF _Toc164200704 \h </w:instrText>
             </w:r>
             <w:r>
               <w:rPr>
@@ -1482,7 +1498,80 @@
                 <w:noProof/>
                 <w:webHidden/>
               </w:rPr>
-              <w:t>4</w:t>
+              <w:t>11</w:t>
+            </w:r>
+            <w:r>
+              <w:rPr>
+                <w:noProof/>
+                <w:webHidden/>
+              </w:rPr>
+              <w:fldChar w:fldCharType="end"/>
+            </w:r>
+          </w:hyperlink>
+        </w:p>
+        <w:p>
+          <w:pPr>
+            <w:pStyle w:val="ndice2"/>
+            <w:tabs>
+              <w:tab w:val="right" w:leader="dot" w:pos="8494"/>
+            </w:tabs>
+            <w:rPr>
+              <w:rFonts w:cstheme="minorBidi"/>
+              <w:noProof/>
+              <w:kern w:val="2"/>
+              <w:sz w:val="24"/>
+              <w:szCs w:val="24"/>
+              <w14:ligatures w14:val="standardContextual"/>
+            </w:rPr>
+          </w:pPr>
+          <w:hyperlink w:anchor="_Toc164200705" w:history="1">
+            <w:r>
+              <w:rPr>
+                <w:rStyle w:val="Hiperligao"/>
+                <w:noProof/>
+              </w:rPr>
+              <w:t>Inserting and Deleting Data</w:t>
+            </w:r>
+            <w:r>
+              <w:rPr>
+                <w:noProof/>
+                <w:webHidden/>
+              </w:rPr>
+              <w:tab/>
+            </w:r>
+            <w:r>
+              <w:rPr>
+                <w:noProof/>
+                <w:webHidden/>
+              </w:rPr>
+              <w:fldChar w:fldCharType="begin"/>
+            </w:r>
+            <w:r>
+              <w:rPr>
+                <w:noProof/>
+                <w:webHidden/>
+              </w:rPr>
+              <w:instrText xml:space="preserve"> PAGEREF _Toc164200705 \h </w:instrText>
+            </w:r>
+            <w:r>
+              <w:rPr>
+                <w:noProof/>
+                <w:webHidden/>
+              </w:rPr>
+            </w:r>
+            <w:r>
+              <w:rPr>
+                <w:noProof/>
+                <w:webHidden/>
+              </w:rPr>
+              <w:fldChar w:fldCharType="separate"/>
+            </w:r>
+            <w:r>
+              <w:rPr>
+                <w:noProof/>
+                <w:webHidden/>
+              </w:rPr>
+              <w:t>13</w:t>
             </w:r>
             <w:r>
               <w:rPr>
@@ -1508,13 +1597,13 @@
               <w14:ligatures w14:val="standardContextual"/>
             </w:rPr>
           </w:pPr>
-          <w:hyperlink w:anchor="_Toc164027847" w:history="1">
+          <w:hyperlink w:anchor="_Toc164200706" w:history="1">
             <w:r>
               <w:rPr>
                 <w:rStyle w:val="Hiperligao"/>
                 <w:noProof/>
               </w:rPr>
-              <w:t>Search for movies based on genres</w:t>
+              <w:t>Inserting a new movie/tv show</w:t>
             </w:r>
             <w:r>
               <w:rPr>
@@ -1535,7 +1624,7 @@
                 <w:noProof/>
                 <w:webHidden/>
               </w:rPr>
-              <w:instrText xml:space="preserve"> PAGEREF _Toc164027847 \h </w:instrText>
+              <w:instrText xml:space="preserve"> PAGEREF _Toc164200706 \h </w:instrText>
             </w:r>
             <w:r>
               <w:rPr>
@@ -1555,7 +1644,226 @@
                 <w:noProof/>
                 <w:webHidden/>
               </w:rPr>
-              <w:t>4</w:t>
+              <w:t>13</w:t>
+            </w:r>
+            <w:r>
+              <w:rPr>
+                <w:noProof/>
+                <w:webHidden/>
+              </w:rPr>
+              <w:fldChar w:fldCharType="end"/>
+            </w:r>
+          </w:hyperlink>
+        </w:p>
+        <w:p>
+          <w:pPr>
+            <w:pStyle w:val="ndice3"/>
+            <w:tabs>
+              <w:tab w:val="right" w:leader="dot" w:pos="8494"/>
+            </w:tabs>
+            <w:rPr>
+              <w:rFonts w:cstheme="minorBidi"/>
+              <w:noProof/>
+              <w:kern w:val="2"/>
+              <w:sz w:val="24"/>
+              <w:szCs w:val="24"/>
+              <w14:ligatures w14:val="standardContextual"/>
+            </w:rPr>
+          </w:pPr>
+          <w:hyperlink w:anchor="_Toc164200707" w:history="1">
+            <w:r>
+              <w:rPr>
+                <w:rStyle w:val="Hiperligao"/>
+                <w:noProof/>
+              </w:rPr>
+              <w:t>Deleting a name</w:t>
+            </w:r>
+            <w:r>
+              <w:rPr>
+                <w:noProof/>
+                <w:webHidden/>
+              </w:rPr>
+              <w:tab/>
+            </w:r>
+            <w:r>
+              <w:rPr>
+                <w:noProof/>
+                <w:webHidden/>
+              </w:rPr>
+              <w:fldChar w:fldCharType="begin"/>
+            </w:r>
+            <w:r>
+              <w:rPr>
+                <w:noProof/>
+                <w:webHidden/>
+              </w:rPr>
+              <w:instrText xml:space="preserve"> PAGEREF _Toc164200707 \h </w:instrText>
+            </w:r>
+            <w:r>
+              <w:rPr>
+                <w:noProof/>
+                <w:webHidden/>
+              </w:rPr>
+            </w:r>
+            <w:r>
+              <w:rPr>
+                <w:noProof/>
+                <w:webHidden/>
+              </w:rPr>
+              <w:fldChar w:fldCharType="separate"/>
+            </w:r>
+            <w:r>
+              <w:rPr>
+                <w:noProof/>
+                <w:webHidden/>
+              </w:rPr>
+              <w:t>15</w:t>
+            </w:r>
+            <w:r>
+              <w:rPr>
+                <w:noProof/>
+                <w:webHidden/>
+              </w:rPr>
+              <w:fldChar w:fldCharType="end"/>
+            </w:r>
+          </w:hyperlink>
+        </w:p>
+        <w:p>
+          <w:pPr>
+            <w:pStyle w:val="ndice3"/>
+            <w:tabs>
+              <w:tab w:val="right" w:leader="dot" w:pos="8494"/>
+            </w:tabs>
+            <w:rPr>
+              <w:rFonts w:cstheme="minorBidi"/>
+              <w:noProof/>
+              <w:kern w:val="2"/>
+              <w:sz w:val="24"/>
+              <w:szCs w:val="24"/>
+              <w14:ligatures w14:val="standardContextual"/>
+            </w:rPr>
+          </w:pPr>
+          <w:hyperlink w:anchor="_Toc164200708" w:history="1">
+            <w:r>
+              <w:rPr>
+                <w:rStyle w:val="Hiperligao"/>
+                <w:noProof/>
+              </w:rPr>
+              <w:t>Deleting an entire genre</w:t>
+            </w:r>
+            <w:r>
+              <w:rPr>
+                <w:noProof/>
+                <w:webHidden/>
+              </w:rPr>
+              <w:tab/>
+            </w:r>
+            <w:r>
+              <w:rPr>
+                <w:noProof/>
+                <w:webHidden/>
+              </w:rPr>
+              <w:fldChar w:fldCharType="begin"/>
+            </w:r>
+            <w:r>
+              <w:rPr>
+                <w:noProof/>
+                <w:webHidden/>
+              </w:rPr>
+              <w:instrText xml:space="preserve"> PAGEREF _Toc164200708 \h </w:instrText>
+            </w:r>
+            <w:r>
+              <w:rPr>
+                <w:noProof/>
+                <w:webHidden/>
+              </w:rPr>
+            </w:r>
+            <w:r>
+              <w:rPr>
+                <w:noProof/>
+                <w:webHidden/>
+              </w:rPr>
+              <w:fldChar w:fldCharType="separate"/>
+            </w:r>
+            <w:r>
+              <w:rPr>
+                <w:noProof/>
+                <w:webHidden/>
+              </w:rPr>
+              <w:t>15</w:t>
+            </w:r>
+            <w:r>
+              <w:rPr>
+                <w:noProof/>
+                <w:webHidden/>
+              </w:rPr>
+              <w:fldChar w:fldCharType="end"/>
+            </w:r>
+          </w:hyperlink>
+        </w:p>
+        <w:p>
+          <w:pPr>
+            <w:pStyle w:val="ndice1"/>
+            <w:tabs>
+              <w:tab w:val="right" w:leader="dot" w:pos="8494"/>
+            </w:tabs>
+            <w:rPr>
+              <w:rFonts w:cstheme="minorBidi"/>
+              <w:noProof/>
+              <w:kern w:val="2"/>
+              <w:sz w:val="24"/>
+              <w:szCs w:val="24"/>
+              <w14:ligatures w14:val="standardContextual"/>
+            </w:rPr>
+          </w:pPr>
+          <w:hyperlink w:anchor="_Toc164200709" w:history="1">
+            <w:r>
+              <w:rPr>
+                <w:rStyle w:val="Hiperligao"/>
+                <w:noProof/>
+              </w:rPr>
+              <w:t>Application Functionality</w:t>
+            </w:r>
+            <w:r>
+              <w:rPr>
+                <w:noProof/>
+                <w:webHidden/>
+              </w:rPr>
+              <w:tab/>
+            </w:r>
+            <w:r>
+              <w:rPr>
+                <w:noProof/>
+                <w:webHidden/>
+              </w:rPr>
+              <w:fldChar w:fldCharType="begin"/>
+            </w:r>
+            <w:r>
+              <w:rPr>
+                <w:noProof/>
+                <w:webHidden/>
+              </w:rPr>
+              <w:instrText xml:space="preserve"> PAGEREF _Toc164200709 \h </w:instrText>
+            </w:r>
+            <w:r>
+              <w:rPr>
+                <w:noProof/>
+                <w:webHidden/>
+              </w:rPr>
+            </w:r>
+            <w:r>
+              <w:rPr>
+                <w:noProof/>
+                <w:webHidden/>
+              </w:rPr>
+              <w:fldChar w:fldCharType="separate"/>
+            </w:r>
+            <w:r>
+              <w:rPr>
+                <w:noProof/>
+                <w:webHidden/>
+              </w:rPr>
+              <w:t>17</w:t>
             </w:r>
             <w:r>
               <w:rPr>
@@ -1581,13 +1889,13 @@
               <w14:ligatures w14:val="standardContextual"/>
             </w:rPr>
           </w:pPr>
-          <w:hyperlink w:anchor="_Toc164027848" w:history="1">
+          <w:hyperlink w:anchor="_Toc164200710" w:history="1">
             <w:r>
               <w:rPr>
                 <w:rStyle w:val="Hiperligao"/>
                 <w:noProof/>
               </w:rPr>
-              <w:t>Inserting, Deleting and Updating Data</w:t>
+              <w:t>Homepage</w:t>
             </w:r>
             <w:r>
               <w:rPr>
@@ -1608,7 +1916,7 @@
                 <w:noProof/>
                 <w:webHidden/>
               </w:rPr>
-              <w:instrText xml:space="preserve"> PAGEREF _Toc164027848 \h </w:instrText>
+              <w:instrText xml:space="preserve"> PAGEREF _Toc164200710 \h </w:instrText>
             </w:r>
             <w:r>
               <w:rPr>
@@ -1628,7 +1936,226 @@
                 <w:noProof/>
                 <w:webHidden/>
               </w:rPr>
-              <w:t>4</w:t>
+              <w:t>17</w:t>
+            </w:r>
+            <w:r>
+              <w:rPr>
+                <w:noProof/>
+                <w:webHidden/>
+              </w:rPr>
+              <w:fldChar w:fldCharType="end"/>
+            </w:r>
+          </w:hyperlink>
+        </w:p>
+        <w:p>
+          <w:pPr>
+            <w:pStyle w:val="ndice2"/>
+            <w:tabs>
+              <w:tab w:val="right" w:leader="dot" w:pos="8494"/>
+            </w:tabs>
+            <w:rPr>
+              <w:rFonts w:cstheme="minorBidi"/>
+              <w:noProof/>
+              <w:kern w:val="2"/>
+              <w:sz w:val="24"/>
+              <w:szCs w:val="24"/>
+              <w14:ligatures w14:val="standardContextual"/>
+            </w:rPr>
+          </w:pPr>
+          <w:hyperlink w:anchor="_Toc164200711" w:history="1">
+            <w:r>
+              <w:rPr>
+                <w:rStyle w:val="Hiperligao"/>
+                <w:noProof/>
+              </w:rPr>
+              <w:t>Advanced Search Page</w:t>
+            </w:r>
+            <w:r>
+              <w:rPr>
+                <w:noProof/>
+                <w:webHidden/>
+              </w:rPr>
+              <w:tab/>
+            </w:r>
+            <w:r>
+              <w:rPr>
+                <w:noProof/>
+                <w:webHidden/>
+              </w:rPr>
+              <w:fldChar w:fldCharType="begin"/>
+            </w:r>
+            <w:r>
+              <w:rPr>
+                <w:noProof/>
+                <w:webHidden/>
+              </w:rPr>
+              <w:instrText xml:space="preserve"> PAGEREF _Toc164200711 \h </w:instrText>
+            </w:r>
+            <w:r>
+              <w:rPr>
+                <w:noProof/>
+                <w:webHidden/>
+              </w:rPr>
+            </w:r>
+            <w:r>
+              <w:rPr>
+                <w:noProof/>
+                <w:webHidden/>
+              </w:rPr>
+              <w:fldChar w:fldCharType="separate"/>
+            </w:r>
+            <w:r>
+              <w:rPr>
+                <w:noProof/>
+                <w:webHidden/>
+              </w:rPr>
+              <w:t>18</w:t>
+            </w:r>
+            <w:r>
+              <w:rPr>
+                <w:noProof/>
+                <w:webHidden/>
+              </w:rPr>
+              <w:fldChar w:fldCharType="end"/>
+            </w:r>
+          </w:hyperlink>
+        </w:p>
+        <w:p>
+          <w:pPr>
+            <w:pStyle w:val="ndice2"/>
+            <w:tabs>
+              <w:tab w:val="right" w:leader="dot" w:pos="8494"/>
+            </w:tabs>
+            <w:rPr>
+              <w:rFonts w:cstheme="minorBidi"/>
+              <w:noProof/>
+              <w:kern w:val="2"/>
+              <w:sz w:val="24"/>
+              <w:szCs w:val="24"/>
+              <w14:ligatures w14:val="standardContextual"/>
+            </w:rPr>
+          </w:pPr>
+          <w:hyperlink w:anchor="_Toc164200712" w:history="1">
+            <w:r>
+              <w:rPr>
+                <w:rStyle w:val="Hiperligao"/>
+                <w:noProof/>
+              </w:rPr>
+              <w:t>Delete Page</w:t>
+            </w:r>
+            <w:r>
+              <w:rPr>
+                <w:noProof/>
+                <w:webHidden/>
+              </w:rPr>
+              <w:tab/>
+            </w:r>
+            <w:r>
+              <w:rPr>
+                <w:noProof/>
+                <w:webHidden/>
+              </w:rPr>
+              <w:fldChar w:fldCharType="begin"/>
+            </w:r>
+            <w:r>
+              <w:rPr>
+                <w:noProof/>
+                <w:webHidden/>
+              </w:rPr>
+              <w:instrText xml:space="preserve"> PAGEREF _Toc164200712 \h </w:instrText>
+            </w:r>
+            <w:r>
+              <w:rPr>
+                <w:noProof/>
+                <w:webHidden/>
+              </w:rPr>
+            </w:r>
+            <w:r>
+              <w:rPr>
+                <w:noProof/>
+                <w:webHidden/>
+              </w:rPr>
+              <w:fldChar w:fldCharType="separate"/>
+            </w:r>
+            <w:r>
+              <w:rPr>
+                <w:noProof/>
+                <w:webHidden/>
+              </w:rPr>
+              <w:t>19</w:t>
+            </w:r>
+            <w:r>
+              <w:rPr>
+                <w:noProof/>
+                <w:webHidden/>
+              </w:rPr>
+              <w:fldChar w:fldCharType="end"/>
+            </w:r>
+          </w:hyperlink>
+        </w:p>
+        <w:p>
+          <w:pPr>
+            <w:pStyle w:val="ndice2"/>
+            <w:tabs>
+              <w:tab w:val="right" w:leader="dot" w:pos="8494"/>
+            </w:tabs>
+            <w:rPr>
+              <w:rFonts w:cstheme="minorBidi"/>
+              <w:noProof/>
+              <w:kern w:val="2"/>
+              <w:sz w:val="24"/>
+              <w:szCs w:val="24"/>
+              <w14:ligatures w14:val="standardContextual"/>
+            </w:rPr>
+          </w:pPr>
+          <w:hyperlink w:anchor="_Toc164200713" w:history="1">
+            <w:r>
+              <w:rPr>
+                <w:rStyle w:val="Hiperligao"/>
+                <w:noProof/>
+              </w:rPr>
+              <w:t>Insert Page</w:t>
+            </w:r>
+            <w:r>
+              <w:rPr>
+                <w:noProof/>
+                <w:webHidden/>
+              </w:rPr>
+              <w:tab/>
+            </w:r>
+            <w:r>
+              <w:rPr>
+                <w:noProof/>
+                <w:webHidden/>
+              </w:rPr>
+              <w:fldChar w:fldCharType="begin"/>
+            </w:r>
+            <w:r>
+              <w:rPr>
+                <w:noProof/>
+                <w:webHidden/>
+              </w:rPr>
+              <w:instrText xml:space="preserve"> PAGEREF _Toc164200713 \h </w:instrText>
+            </w:r>
+            <w:r>
+              <w:rPr>
+                <w:noProof/>
+                <w:webHidden/>
+              </w:rPr>
+            </w:r>
+            <w:r>
+              <w:rPr>
+                <w:noProof/>
+                <w:webHidden/>
+              </w:rPr>
+              <w:fldChar w:fldCharType="separate"/>
+            </w:r>
+            <w:r>
+              <w:rPr>
+                <w:noProof/>
+                <w:webHidden/>
+              </w:rPr>
+              <w:t>19</w:t>
             </w:r>
             <w:r>
               <w:rPr>
@@ -1654,13 +2181,13 @@
               <w14:ligatures w14:val="standardContextual"/>
             </w:rPr>
           </w:pPr>
-          <w:hyperlink w:anchor="_Toc164027849" w:history="1">
+          <w:hyperlink w:anchor="_Toc164200714" w:history="1">
             <w:r>
               <w:rPr>
                 <w:rStyle w:val="Hiperligao"/>
                 <w:noProof/>
               </w:rPr>
-              <w:t>Application Functionality</w:t>
+              <w:t>Conclusions</w:t>
             </w:r>
             <w:r>
               <w:rPr>
@@ -1681,7 +2208,7 @@
                 <w:noProof/>
                 <w:webHidden/>
               </w:rPr>
-              <w:instrText xml:space="preserve"> PAGEREF _Toc164027849 \h </w:instrText>
+              <w:instrText xml:space="preserve"> PAGEREF _Toc164200714 \h </w:instrText>
             </w:r>
             <w:r>
               <w:rPr>
@@ -1701,7 +2228,7 @@
                 <w:noProof/>
                 <w:webHidden/>
               </w:rPr>
-              <w:t>6</w:t>
+              <w:t>21</w:t>
             </w:r>
             <w:r>
               <w:rPr>
@@ -1727,13 +2254,13 @@
               <w14:ligatures w14:val="standardContextual"/>
             </w:rPr>
           </w:pPr>
-          <w:hyperlink w:anchor="_Toc164027850" w:history="1">
+          <w:hyperlink w:anchor="_Toc164200715" w:history="1">
             <w:r>
               <w:rPr>
                 <w:rStyle w:val="Hiperligao"/>
                 <w:noProof/>
               </w:rPr>
-              <w:t>Conclusions</w:t>
+              <w:t>Instructions to application execution</w:t>
             </w:r>
             <w:r>
               <w:rPr>
@@ -1754,7 +2281,7 @@
                 <w:noProof/>
                 <w:webHidden/>
               </w:rPr>
-              <w:instrText xml:space="preserve"> PAGEREF _Toc164027850 \h </w:instrText>
+              <w:instrText xml:space="preserve"> PAGEREF _Toc164200715 \h </w:instrText>
             </w:r>
             <w:r>
               <w:rPr>
@@ -1774,7 +2301,226 @@
                 <w:noProof/>
                 <w:webHidden/>
               </w:rPr>
-              <w:t>7</w:t>
+              <w:t>22</w:t>
+            </w:r>
+            <w:r>
+              <w:rPr>
+                <w:noProof/>
+                <w:webHidden/>
+              </w:rPr>
+              <w:fldChar w:fldCharType="end"/>
+            </w:r>
+          </w:hyperlink>
+        </w:p>
+        <w:p>
+          <w:pPr>
+            <w:pStyle w:val="ndice2"/>
+            <w:tabs>
+              <w:tab w:val="right" w:leader="dot" w:pos="8494"/>
+            </w:tabs>
+            <w:rPr>
+              <w:rFonts w:cstheme="minorBidi"/>
+              <w:noProof/>
+              <w:kern w:val="2"/>
+              <w:sz w:val="24"/>
+              <w:szCs w:val="24"/>
+              <w14:ligatures w14:val="standardContextual"/>
+            </w:rPr>
+          </w:pPr>
+          <w:hyperlink w:anchor="_Toc164200716" w:history="1">
+            <w:r>
+              <w:rPr>
+                <w:rStyle w:val="Hiperligao"/>
+                <w:noProof/>
+              </w:rPr>
+              <w:t>Initial Setup</w:t>
+            </w:r>
+            <w:r>
+              <w:rPr>
+                <w:noProof/>
+                <w:webHidden/>
+              </w:rPr>
+              <w:tab/>
+            </w:r>
+            <w:r>
+              <w:rPr>
+                <w:noProof/>
+                <w:webHidden/>
+              </w:rPr>
+              <w:fldChar w:fldCharType="begin"/>
+            </w:r>
+            <w:r>
+              <w:rPr>
+                <w:noProof/>
+                <w:webHidden/>
+              </w:rPr>
+              <w:instrText xml:space="preserve"> PAGEREF _Toc164200716 \h </w:instrText>
+            </w:r>
+            <w:r>
+              <w:rPr>
+                <w:noProof/>
+                <w:webHidden/>
+              </w:rPr>
+            </w:r>
+            <w:r>
+              <w:rPr>
+                <w:noProof/>
+                <w:webHidden/>
+              </w:rPr>
+              <w:fldChar w:fldCharType="separate"/>
+            </w:r>
+            <w:r>
+              <w:rPr>
+                <w:noProof/>
+                <w:webHidden/>
+              </w:rPr>
+              <w:t>22</w:t>
+            </w:r>
+            <w:r>
+              <w:rPr>
+                <w:noProof/>
+                <w:webHidden/>
+              </w:rPr>
+              <w:fldChar w:fldCharType="end"/>
+            </w:r>
+          </w:hyperlink>
+        </w:p>
+        <w:p>
+          <w:pPr>
+            <w:pStyle w:val="ndice2"/>
+            <w:tabs>
+              <w:tab w:val="right" w:leader="dot" w:pos="8494"/>
+            </w:tabs>
+            <w:rPr>
+              <w:rFonts w:cstheme="minorBidi"/>
+              <w:noProof/>
+              <w:kern w:val="2"/>
+              <w:sz w:val="24"/>
+              <w:szCs w:val="24"/>
+              <w14:ligatures w14:val="standardContextual"/>
+            </w:rPr>
+          </w:pPr>
+          <w:hyperlink w:anchor="_Toc164200717" w:history="1">
+            <w:r>
+              <w:rPr>
+                <w:rStyle w:val="Hiperligao"/>
+                <w:noProof/>
+              </w:rPr>
+              <w:t>GraphDB Database</w:t>
+            </w:r>
+            <w:r>
+              <w:rPr>
+                <w:noProof/>
+                <w:webHidden/>
+              </w:rPr>
+              <w:tab/>
+            </w:r>
+            <w:r>
+              <w:rPr>
+                <w:noProof/>
+                <w:webHidden/>
+              </w:rPr>
+              <w:fldChar w:fldCharType="begin"/>
+            </w:r>
+            <w:r>
+              <w:rPr>
+                <w:noProof/>
+                <w:webHidden/>
+              </w:rPr>
+              <w:instrText xml:space="preserve"> PAGEREF _Toc164200717 \h </w:instrText>
+            </w:r>
+            <w:r>
+              <w:rPr>
+                <w:noProof/>
+                <w:webHidden/>
+              </w:rPr>
+            </w:r>
+            <w:r>
+              <w:rPr>
+                <w:noProof/>
+                <w:webHidden/>
+              </w:rPr>
+              <w:fldChar w:fldCharType="separate"/>
+            </w:r>
+            <w:r>
+              <w:rPr>
+                <w:noProof/>
+                <w:webHidden/>
+              </w:rPr>
+              <w:t>22</w:t>
+            </w:r>
+            <w:r>
+              <w:rPr>
+                <w:noProof/>
+                <w:webHidden/>
+              </w:rPr>
+              <w:fldChar w:fldCharType="end"/>
+            </w:r>
+          </w:hyperlink>
+        </w:p>
+        <w:p>
+          <w:pPr>
+            <w:pStyle w:val="ndice2"/>
+            <w:tabs>
+              <w:tab w:val="right" w:leader="dot" w:pos="8494"/>
+            </w:tabs>
+            <w:rPr>
+              <w:rFonts w:cstheme="minorBidi"/>
+              <w:noProof/>
+              <w:kern w:val="2"/>
+              <w:sz w:val="24"/>
+              <w:szCs w:val="24"/>
+              <w14:ligatures w14:val="standardContextual"/>
+            </w:rPr>
+          </w:pPr>
+          <w:hyperlink w:anchor="_Toc164200718" w:history="1">
+            <w:r>
+              <w:rPr>
+                <w:rStyle w:val="Hiperligao"/>
+                <w:noProof/>
+              </w:rPr>
+              <w:t>Running the Server</w:t>
+            </w:r>
+            <w:r>
+              <w:rPr>
+                <w:noProof/>
+                <w:webHidden/>
+              </w:rPr>
+              <w:tab/>
+            </w:r>
+            <w:r>
+              <w:rPr>
+                <w:noProof/>
+                <w:webHidden/>
+              </w:rPr>
+              <w:fldChar w:fldCharType="begin"/>
+            </w:r>
+            <w:r>
+              <w:rPr>
+                <w:noProof/>
+                <w:webHidden/>
+              </w:rPr>
+              <w:instrText xml:space="preserve"> PAGEREF _Toc164200718 \h </w:instrText>
+            </w:r>
+            <w:r>
+              <w:rPr>
+                <w:noProof/>
+                <w:webHidden/>
+              </w:rPr>
+            </w:r>
+            <w:r>
+              <w:rPr>
+                <w:noProof/>
+                <w:webHidden/>
+              </w:rPr>
+              <w:fldChar w:fldCharType="separate"/>
+            </w:r>
+            <w:r>
+              <w:rPr>
+                <w:noProof/>
+                <w:webHidden/>
+              </w:rPr>
+              <w:t>22</w:t>
             </w:r>
             <w:r>
               <w:rPr>
@@ -1800,13 +2546,13 @@
               <w14:ligatures w14:val="standardContextual"/>
             </w:rPr>
           </w:pPr>
-          <w:hyperlink w:anchor="_Toc164027851" w:history="1">
+          <w:hyperlink w:anchor="_Toc164200719" w:history="1">
             <w:r>
               <w:rPr>
                 <w:rStyle w:val="Hiperligao"/>
                 <w:noProof/>
               </w:rPr>
-              <w:t>Instructions to application execution</w:t>
+              <w:t>References</w:t>
             </w:r>
             <w:r>
               <w:rPr>
@@ -1827,7 +2573,7 @@
                 <w:noProof/>
                 <w:webHidden/>
               </w:rPr>
-              <w:instrText xml:space="preserve"> PAGEREF _Toc164027851 \h </w:instrText>
+              <w:instrText xml:space="preserve"> PAGEREF _Toc164200719 \h </w:instrText>
             </w:r>
             <w:r>
               <w:rPr>
@@ -1847,80 +2593,7 @@
                 <w:noProof/>
                 <w:webHidden/>
               </w:rPr>
-              <w:t>8</w:t>
-            </w:r>
-            <w:r>
-              <w:rPr>
-                <w:noProof/>
-                <w:webHidden/>
-              </w:rPr>
-              <w:fldChar w:fldCharType="end"/>
-            </w:r>
-          </w:hyperlink>
-        </w:p>
-        <w:p>
-          <w:pPr>
-            <w:pStyle w:val="ndice1"/>
-            <w:tabs>
-              <w:tab w:val="right" w:leader="dot" w:pos="8494"/>
-            </w:tabs>
-            <w:rPr>
-              <w:rFonts w:cstheme="minorBidi"/>
-              <w:noProof/>
-              <w:kern w:val="2"/>
-              <w:sz w:val="24"/>
-              <w:szCs w:val="24"/>
-              <w14:ligatures w14:val="standardContextual"/>
-            </w:rPr>
-          </w:pPr>
-          <w:hyperlink w:anchor="_Toc164027852" w:history="1">
-            <w:r>
-              <w:rPr>
-                <w:rStyle w:val="Hiperligao"/>
-                <w:noProof/>
-              </w:rPr>
-              <w:t>References</w:t>
-            </w:r>
-            <w:r>
-              <w:rPr>
-                <w:noProof/>
-                <w:webHidden/>
-              </w:rPr>
-              <w:tab/>
-            </w:r>
-            <w:r>
-              <w:rPr>
-                <w:noProof/>
-                <w:webHidden/>
-              </w:rPr>
-              <w:fldChar w:fldCharType="begin"/>
-            </w:r>
-            <w:r>
-              <w:rPr>
-                <w:noProof/>
-                <w:webHidden/>
-              </w:rPr>
-              <w:instrText xml:space="preserve"> PAGEREF _Toc164027852 \h </w:instrText>
-            </w:r>
-            <w:r>
-              <w:rPr>
-                <w:noProof/>
-                <w:webHidden/>
-              </w:rPr>
-            </w:r>
-            <w:r>
-              <w:rPr>
-                <w:noProof/>
-                <w:webHidden/>
-              </w:rPr>
-              <w:fldChar w:fldCharType="separate"/>
-            </w:r>
-            <w:r>
-              <w:rPr>
-                <w:noProof/>
-                <w:webHidden/>
-              </w:rPr>
-              <w:t>9</w:t>
+              <w:t>23</w:t>
             </w:r>
             <w:r>
               <w:rPr>
@@ -1945,32 +2618,6 @@
         </w:p>
       </w:sdtContent>
     </w:sdt>
-    <w:p>
-      <w:pPr>
-        <w:tabs>
-          <w:tab w:val="left" w:pos="6165"/>
-        </w:tabs>
-        <w:ind w:firstLine="0"/>
-      </w:pPr>
-    </w:p>
-    <w:p>
-      <w:pPr>
-        <w:tabs>
-          <w:tab w:val="left" w:pos="6165"/>
-        </w:tabs>
-        <w:ind w:firstLine="0"/>
-      </w:pPr>
-    </w:p>
-    <w:p>
-      <w:pPr>
-        <w:ind w:firstLine="0"/>
-      </w:pPr>
-    </w:p>
-    <w:p>
-      <w:pPr>
-        <w:ind w:firstLine="0"/>
-      </w:pPr>
-    </w:p>
     <w:p/>
     <w:p>
       <w:r>
@@ -1981,7 +2628,7 @@
       <w:pPr>
         <w:pStyle w:val="Ttulo1"/>
       </w:pPr>
-      <w:bookmarkStart w:id="0" w:name="_Toc164027834"/>
+      <w:bookmarkStart w:id="0" w:name="_Toc164200692"/>
       <w:r>
         <w:lastRenderedPageBreak/>
         <w:t>Introduction</w:t>
@@ -2010,6 +2657,7 @@
       <w:r>
         <w:t xml:space="preserve"> or RDF is a technology that allows the graph representation in a </w:t>
       </w:r>
+      <w:proofErr w:type="spellStart"/>
       <w:r>
         <w:rPr>
           <w:i/>
@@ -2017,9 +2665,11 @@
         </w:rPr>
         <w:t>triplestore</w:t>
       </w:r>
+      <w:proofErr w:type="spellEnd"/>
       <w:r>
         <w:t xml:space="preserve"> standard format. This standard format can be used by </w:t>
       </w:r>
+      <w:proofErr w:type="spellStart"/>
       <w:r>
         <w:rPr>
           <w:i/>
@@ -2027,9 +2677,11 @@
         </w:rPr>
         <w:t>GraphDB</w:t>
       </w:r>
+      <w:proofErr w:type="spellEnd"/>
       <w:r>
         <w:t xml:space="preserve">, a </w:t>
       </w:r>
+      <w:proofErr w:type="spellStart"/>
       <w:r>
         <w:rPr>
           <w:i/>
@@ -2037,8 +2689,17 @@
         </w:rPr>
         <w:t>triplestore</w:t>
       </w:r>
-      <w:r>
-        <w:t xml:space="preserve"> data oriented database which supports the SPARQL language which for its turn allows the interaction with the data within it.</w:t>
+      <w:proofErr w:type="spellEnd"/>
+      <w:r>
+        <w:t xml:space="preserve"> </w:t>
+      </w:r>
+      <w:proofErr w:type="gramStart"/>
+      <w:r>
+        <w:t>data oriented</w:t>
+      </w:r>
+      <w:proofErr w:type="gramEnd"/>
+      <w:r>
+        <w:t xml:space="preserve"> database which supports the SPARQL language which for its turn allows the interaction with the data within it.</w:t>
       </w:r>
     </w:p>
     <w:p>
@@ -2063,7 +2724,23 @@
         <w:t>transformations</w:t>
       </w:r>
       <w:r>
-        <w:t xml:space="preserve"> required to use it as a RDF standard example. Afterwards we explain the data operations performed and the SPARQL querys used to do so. Functionality of the developed web application on Django framework is presented</w:t>
+        <w:t xml:space="preserve"> required to use it as </w:t>
+      </w:r>
+      <w:proofErr w:type="gramStart"/>
+      <w:r>
+        <w:t>a</w:t>
+      </w:r>
+      <w:proofErr w:type="gramEnd"/>
+      <w:r>
+        <w:t xml:space="preserve"> RDF standard example. Afterwards we explain the data operations performed and the SPARQL </w:t>
+      </w:r>
+      <w:proofErr w:type="spellStart"/>
+      <w:r>
+        <w:t>querys</w:t>
+      </w:r>
+      <w:proofErr w:type="spellEnd"/>
+      <w:r>
+        <w:t xml:space="preserve"> used to do so. Functionality of the developed web application on Django framework is presented</w:t>
       </w:r>
       <w:r>
         <w:t xml:space="preserve"> subsequently and finally we present the conclusion from the development of this project. Additionally, a section describing the configurations and requirements to run the application is included in the report.</w:t>
@@ -2078,7 +2755,7 @@
       <w:pPr>
         <w:pStyle w:val="Ttulo1"/>
       </w:pPr>
-      <w:bookmarkStart w:id="1" w:name="_Toc164027835"/>
+      <w:bookmarkStart w:id="1" w:name="_Toc164200693"/>
       <w:r>
         <w:lastRenderedPageBreak/>
         <w:t>Dataset</w:t>
@@ -2089,29 +2766,53 @@
       <w:bookmarkEnd w:id="1"/>
     </w:p>
     <w:p>
-      <w:r>
-        <w:t xml:space="preserve">In order to cope with the objectives of this assignment we needed to, as a first step, define the dataset to use. </w:t>
-      </w:r>
-      <w:r>
-        <w:t xml:space="preserve">With the selected dataset we performed a file format conversion so as to create a </w:t>
-      </w:r>
+      <w:proofErr w:type="gramStart"/>
+      <w:r>
+        <w:t>In order to</w:t>
+      </w:r>
+      <w:proofErr w:type="gramEnd"/>
+      <w:r>
+        <w:t xml:space="preserve"> cope with the objectives of this assignment we needed to, as a first step, define the dataset to use. </w:t>
+      </w:r>
+      <w:r>
+        <w:t xml:space="preserve">With the selected dataset we performed a file format conversion </w:t>
+      </w:r>
+      <w:proofErr w:type="gramStart"/>
+      <w:r>
+        <w:t>so as to</w:t>
+      </w:r>
+      <w:proofErr w:type="gramEnd"/>
+      <w:r>
+        <w:t xml:space="preserve"> create a </w:t>
+      </w:r>
+      <w:proofErr w:type="spellStart"/>
       <w:r>
         <w:rPr>
           <w:i/>
           <w:iCs/>
         </w:rPr>
-        <w:t xml:space="preserve">tiplestore </w:t>
-      </w:r>
-      <w:r>
-        <w:t xml:space="preserve">database using for that matter </w:t>
-      </w:r>
+        <w:t>tiplestore</w:t>
+      </w:r>
+      <w:proofErr w:type="spellEnd"/>
       <w:r>
         <w:rPr>
           <w:i/>
           <w:iCs/>
         </w:rPr>
+        <w:t xml:space="preserve"> </w:t>
+      </w:r>
+      <w:r>
+        <w:t xml:space="preserve">database using for that matter </w:t>
+      </w:r>
+      <w:proofErr w:type="spellStart"/>
+      <w:r>
+        <w:rPr>
+          <w:i/>
+          <w:iCs/>
+        </w:rPr>
         <w:t>GraphDB</w:t>
       </w:r>
+      <w:proofErr w:type="spellEnd"/>
       <w:r>
         <w:t>.</w:t>
       </w:r>
@@ -2120,7 +2821,7 @@
       <w:pPr>
         <w:pStyle w:val="Ttulo2"/>
       </w:pPr>
-      <w:bookmarkStart w:id="2" w:name="_Toc164027836"/>
+      <w:bookmarkStart w:id="2" w:name="_Toc164200694"/>
       <w:r>
         <w:t>Dataset De</w:t>
       </w:r>
@@ -2206,7 +2907,15 @@
         <w:t>.csv</w:t>
       </w:r>
       <w:r>
-        <w:t xml:space="preserve"> format. Its content has total amount of 8809 information entrys with information of a total of 1</w:t>
+        <w:t xml:space="preserve"> format. Its content has total amount of 8809 information </w:t>
+      </w:r>
+      <w:proofErr w:type="spellStart"/>
+      <w:r>
+        <w:t>entrys</w:t>
+      </w:r>
+      <w:proofErr w:type="spellEnd"/>
+      <w:r>
+        <w:t xml:space="preserve"> with information of a total of 1</w:t>
       </w:r>
       <w:r>
         <w:t>1</w:t>
@@ -2256,6 +2965,7 @@
                 <w14:ligatures w14:val="none"/>
               </w:rPr>
             </w:pPr>
+            <w:proofErr w:type="spellStart"/>
             <w:r>
               <w:rPr>
                 <w:rFonts w:ascii="Aptos Narrow" w:eastAsia="Times New Roman" w:hAnsi="Aptos Narrow" w:cs="Times New Roman"/>
@@ -2264,7 +2974,18 @@
                 <w:lang w:eastAsia="pt-PT"/>
                 <w14:ligatures w14:val="none"/>
               </w:rPr>
-              <w:t>show_id,</w:t>
+              <w:t>show_id</w:t>
+            </w:r>
+            <w:proofErr w:type="spellEnd"/>
+            <w:r>
+              <w:rPr>
+                <w:rFonts w:ascii="Aptos Narrow" w:eastAsia="Times New Roman" w:hAnsi="Aptos Narrow" w:cs="Times New Roman"/>
+                <w:color w:val="000000"/>
+                <w:kern w:val="0"/>
+                <w:lang w:eastAsia="pt-PT"/>
+                <w14:ligatures w14:val="none"/>
+              </w:rPr>
+              <w:t>,</w:t>
             </w:r>
           </w:p>
           <w:p>
@@ -2418,6 +3139,7 @@
                 <w14:ligatures w14:val="none"/>
               </w:rPr>
             </w:pPr>
+            <w:proofErr w:type="spellStart"/>
             <w:r>
               <w:rPr>
                 <w:rFonts w:ascii="Aptos Narrow" w:eastAsia="Times New Roman" w:hAnsi="Aptos Narrow" w:cs="Times New Roman"/>
@@ -2426,7 +3148,18 @@
                 <w:lang w:eastAsia="pt-PT"/>
                 <w14:ligatures w14:val="none"/>
               </w:rPr>
-              <w:t>date_added,</w:t>
+              <w:t>date_added</w:t>
+            </w:r>
+            <w:proofErr w:type="spellEnd"/>
+            <w:r>
+              <w:rPr>
+                <w:rFonts w:ascii="Aptos Narrow" w:eastAsia="Times New Roman" w:hAnsi="Aptos Narrow" w:cs="Times New Roman"/>
+                <w:color w:val="000000"/>
+                <w:kern w:val="0"/>
+                <w:lang w:eastAsia="pt-PT"/>
+                <w14:ligatures w14:val="none"/>
+              </w:rPr>
+              <w:t>,</w:t>
             </w:r>
           </w:p>
           <w:p>
@@ -2444,6 +3177,7 @@
                 <w14:ligatures w14:val="none"/>
               </w:rPr>
             </w:pPr>
+            <w:proofErr w:type="spellStart"/>
             <w:r>
               <w:rPr>
                 <w:rFonts w:ascii="Aptos Narrow" w:eastAsia="Times New Roman" w:hAnsi="Aptos Narrow" w:cs="Times New Roman"/>
@@ -2452,7 +3186,18 @@
                 <w:lang w:eastAsia="pt-PT"/>
                 <w14:ligatures w14:val="none"/>
               </w:rPr>
-              <w:t>release_year,</w:t>
+              <w:t>release_year</w:t>
+            </w:r>
+            <w:proofErr w:type="spellEnd"/>
+            <w:r>
+              <w:rPr>
+                <w:rFonts w:ascii="Aptos Narrow" w:eastAsia="Times New Roman" w:hAnsi="Aptos Narrow" w:cs="Times New Roman"/>
+                <w:color w:val="000000"/>
+                <w:kern w:val="0"/>
+                <w:lang w:eastAsia="pt-PT"/>
+                <w14:ligatures w14:val="none"/>
+              </w:rPr>
+              <w:t>,</w:t>
             </w:r>
           </w:p>
           <w:p>
@@ -2470,6 +3215,8 @@
                 <w14:ligatures w14:val="none"/>
               </w:rPr>
             </w:pPr>
+            <w:proofErr w:type="spellStart"/>
+            <w:proofErr w:type="gramStart"/>
             <w:r>
               <w:rPr>
                 <w:rFonts w:ascii="Aptos Narrow" w:eastAsia="Times New Roman" w:hAnsi="Aptos Narrow" w:cs="Times New Roman"/>
@@ -2478,7 +3225,19 @@
                 <w:lang w:eastAsia="pt-PT"/>
                 <w14:ligatures w14:val="none"/>
               </w:rPr>
-              <w:t>rating,duration,</w:t>
+              <w:t>rating,duration</w:t>
+            </w:r>
+            <w:proofErr w:type="spellEnd"/>
+            <w:proofErr w:type="gramEnd"/>
+            <w:r>
+              <w:rPr>
+                <w:rFonts w:ascii="Aptos Narrow" w:eastAsia="Times New Roman" w:hAnsi="Aptos Narrow" w:cs="Times New Roman"/>
+                <w:color w:val="000000"/>
+                <w:kern w:val="0"/>
+                <w:lang w:eastAsia="pt-PT"/>
+                <w14:ligatures w14:val="none"/>
+              </w:rPr>
+              <w:t>,</w:t>
             </w:r>
           </w:p>
           <w:p>
@@ -2496,6 +3255,7 @@
                 <w14:ligatures w14:val="none"/>
               </w:rPr>
             </w:pPr>
+            <w:proofErr w:type="spellStart"/>
             <w:r>
               <w:rPr>
                 <w:rFonts w:ascii="Aptos Narrow" w:eastAsia="Times New Roman" w:hAnsi="Aptos Narrow" w:cs="Times New Roman"/>
@@ -2504,7 +3264,18 @@
                 <w:lang w:eastAsia="pt-PT"/>
                 <w14:ligatures w14:val="none"/>
               </w:rPr>
-              <w:t>listed_in,</w:t>
+              <w:t>listed_in</w:t>
+            </w:r>
+            <w:proofErr w:type="spellEnd"/>
+            <w:r>
+              <w:rPr>
+                <w:rFonts w:ascii="Aptos Narrow" w:eastAsia="Times New Roman" w:hAnsi="Aptos Narrow" w:cs="Times New Roman"/>
+                <w:color w:val="000000"/>
+                <w:kern w:val="0"/>
+                <w:lang w:eastAsia="pt-PT"/>
+                <w14:ligatures w14:val="none"/>
+              </w:rPr>
+              <w:t>,</w:t>
             </w:r>
           </w:p>
           <w:p>
@@ -2551,130 +3322,179 @@
       <w:pPr>
         <w:pStyle w:val="Ttulo2"/>
       </w:pPr>
-      <w:bookmarkStart w:id="3" w:name="_Toc164027837"/>
-      <w:r>
-        <w:t>File format type conversion</w:t>
+      <w:bookmarkStart w:id="3" w:name="_Toc164200695"/>
+      <w:r>
+        <w:t xml:space="preserve">File format type </w:t>
+      </w:r>
+      <w:proofErr w:type="gramStart"/>
+      <w:r>
+        <w:t>conversion</w:t>
       </w:r>
       <w:bookmarkEnd w:id="3"/>
+      <w:proofErr w:type="gramEnd"/>
     </w:p>
     <w:p>
       <w:r>
         <w:t xml:space="preserve">To use this dataset with a </w:t>
       </w:r>
+      <w:proofErr w:type="spellStart"/>
       <w:r>
         <w:rPr>
           <w:i/>
           <w:iCs/>
         </w:rPr>
-        <w:t xml:space="preserve">Triplestore </w:t>
-      </w:r>
-      <w:r>
-        <w:t>oriented database like</w:t>
-      </w:r>
+        <w:t>Triplestore</w:t>
+      </w:r>
+      <w:proofErr w:type="spellEnd"/>
       <w:r>
         <w:rPr>
           <w:i/>
           <w:iCs/>
         </w:rPr>
-        <w:t xml:space="preserve"> GraphDB</w:t>
-      </w:r>
-      <w:r>
-        <w:t xml:space="preserve"> as intended, we converted to one of its recognizable and implemented standards as it is RDF (</w:t>
+        <w:t xml:space="preserve"> </w:t>
+      </w:r>
+      <w:r>
+        <w:t>oriented database like</w:t>
       </w:r>
       <w:r>
         <w:rPr>
           <w:i/>
           <w:iCs/>
         </w:rPr>
-        <w:t>Resource Description Framework</w:t>
-      </w:r>
-      <w:r>
-        <w:t>).</w:t>
-      </w:r>
-    </w:p>
-    <w:p>
-      <w:r>
-        <w:t>This framework as multiple accepted file formats being the most used NT (N-Triples), N3, RDF/XML and RDFa. Due to its simplicity and widely usage, our choice fell on NT format.</w:t>
-      </w:r>
-    </w:p>
-    <w:p>
-      <w:r>
-        <w:t>Owing to the</w:t>
-      </w:r>
-      <w:r>
-        <w:t xml:space="preserve"> large amount of data, it was not reasonable to perform the format </w:t>
-      </w:r>
-      <w:r>
-        <w:t>conversion</w:t>
-      </w:r>
-      <w:r>
-        <w:t xml:space="preserve"> manually. Therefor</w:t>
-      </w:r>
-      <w:r>
-        <w:t>e</w:t>
-      </w:r>
-      <w:r>
-        <w:t>, we developed a small python program to do so</w:t>
-      </w:r>
-      <w:r>
-        <w:t xml:space="preserve">, </w:t>
-      </w:r>
+        <w:t xml:space="preserve"> </w:t>
+      </w:r>
+      <w:proofErr w:type="spellStart"/>
       <w:r>
         <w:rPr>
           <w:i/>
           <w:iCs/>
         </w:rPr>
-        <w:t>translation_script.py</w:t>
-      </w:r>
-      <w:r>
-        <w:t>, that can be found on the project repository. In this program</w:t>
-      </w:r>
-      <w:r>
-        <w:t xml:space="preserve">, which make use of </w:t>
+        <w:t>GraphDB</w:t>
+      </w:r>
+      <w:proofErr w:type="spellEnd"/>
+      <w:r>
+        <w:t xml:space="preserve"> as intended, we converted to one of its recognizable and implemented standards as it is RDF (</w:t>
       </w:r>
       <w:r>
         <w:rPr>
           <w:i/>
           <w:iCs/>
         </w:rPr>
-        <w:t>rdflib</w:t>
-      </w:r>
-      <w:r>
-        <w:t xml:space="preserve"> library</w:t>
-      </w:r>
-      <w:r>
-        <w:t xml:space="preserve">, for each movie or tv show entry, a unique </w:t>
+        <w:t>Resource Description Framework</w:t>
+      </w:r>
+      <w:r>
+        <w:t>).</w:t>
+      </w:r>
+    </w:p>
+    <w:p>
+      <w:r>
+        <w:t xml:space="preserve">This framework as multiple accepted file formats being the most used NT (N-Triples), N3, RDF/XML and </w:t>
+      </w:r>
+      <w:proofErr w:type="spellStart"/>
+      <w:r>
+        <w:t>RDFa</w:t>
+      </w:r>
+      <w:proofErr w:type="spellEnd"/>
+      <w:r>
+        <w:t>. Due to its simplicity and widely usage, our choice fell on NT format.</w:t>
+      </w:r>
+    </w:p>
+    <w:p>
+      <w:r>
+        <w:t>Owing to the</w:t>
+      </w:r>
+      <w:r>
+        <w:t xml:space="preserve"> large amount of data, it was not reasonable to perform the format </w:t>
+      </w:r>
+      <w:r>
+        <w:t>conversion</w:t>
+      </w:r>
+      <w:r>
+        <w:t xml:space="preserve"> manually. Therefor</w:t>
+      </w:r>
+      <w:r>
+        <w:t>e</w:t>
+      </w:r>
+      <w:r>
+        <w:t>, we developed a small python program to do so</w:t>
+      </w:r>
+      <w:r>
+        <w:t xml:space="preserve">, </w:t>
       </w:r>
       <w:r>
         <w:rPr>
           <w:i/>
           <w:iCs/>
         </w:rPr>
-        <w:t>URI</w:t>
-      </w:r>
-      <w:r>
-        <w:t xml:space="preserve"> is generated for show_id value as well as all other column value</w:t>
-      </w:r>
-      <w:r>
-        <w:t>s</w:t>
-      </w:r>
-      <w:r>
-        <w:t xml:space="preserve"> as attribute</w:t>
-      </w:r>
-      <w:r>
-        <w:t xml:space="preserve"> objects</w:t>
-      </w:r>
-      <w:r>
-        <w:t xml:space="preserve">. </w:t>
-      </w:r>
-      <w:r>
-        <w:t xml:space="preserve">Excluding the show_id column name, all the other column names were used to generate the major predicate </w:t>
-      </w:r>
+        <w:t>translation_script.py</w:t>
+      </w:r>
+      <w:r>
+        <w:t>, that can be found on the project repository. In this program</w:t>
+      </w:r>
+      <w:r>
+        <w:t xml:space="preserve">, which make use of </w:t>
+      </w:r>
+      <w:proofErr w:type="spellStart"/>
       <w:r>
         <w:rPr>
           <w:i/>
           <w:iCs/>
         </w:rPr>
+        <w:t>rdflib</w:t>
+      </w:r>
+      <w:proofErr w:type="spellEnd"/>
+      <w:r>
+        <w:t xml:space="preserve"> library</w:t>
+      </w:r>
+      <w:r>
+        <w:t xml:space="preserve">, for each movie or tv show entry, a unique </w:t>
+      </w:r>
+      <w:r>
+        <w:rPr>
+          <w:i/>
+          <w:iCs/>
+        </w:rPr>
+        <w:t>URI</w:t>
+      </w:r>
+      <w:r>
+        <w:t xml:space="preserve"> is generated for </w:t>
+      </w:r>
+      <w:proofErr w:type="spellStart"/>
+      <w:r>
+        <w:t>show_id</w:t>
+      </w:r>
+      <w:proofErr w:type="spellEnd"/>
+      <w:r>
+        <w:t xml:space="preserve"> value as well as all other column value</w:t>
+      </w:r>
+      <w:r>
+        <w:t>s</w:t>
+      </w:r>
+      <w:r>
+        <w:t xml:space="preserve"> as attribute</w:t>
+      </w:r>
+      <w:r>
+        <w:t xml:space="preserve"> objects</w:t>
+      </w:r>
+      <w:r>
+        <w:t xml:space="preserve">. </w:t>
+      </w:r>
+      <w:r>
+        <w:t xml:space="preserve">Excluding the </w:t>
+      </w:r>
+      <w:proofErr w:type="spellStart"/>
+      <w:r>
+        <w:t>show_id</w:t>
+      </w:r>
+      <w:proofErr w:type="spellEnd"/>
+      <w:r>
+        <w:t xml:space="preserve"> column name, all the other column names were used to generate the major predicate </w:t>
+      </w:r>
+      <w:r>
+        <w:rPr>
+          <w:i/>
+          <w:iCs/>
+        </w:rPr>
         <w:t>URIs</w:t>
       </w:r>
       <w:r>
@@ -2686,7 +3506,15 @@
     </w:p>
     <w:p>
       <w:r>
-        <w:t>Additionally, to be able to get the attribute’s real values (literals and/or numbers), another relation was created in this program between them through the “real_name” predicate.</w:t>
+        <w:t>Additionally, to be able to get the attribute’s real values (literals and/or numbers), another relation was created in this program between them through the “</w:t>
+      </w:r>
+      <w:proofErr w:type="spellStart"/>
+      <w:r>
+        <w:t>real_name</w:t>
+      </w:r>
+      <w:proofErr w:type="spellEnd"/>
+      <w:r>
+        <w:t>” predicate.</w:t>
       </w:r>
     </w:p>
     <w:p>
@@ -2792,6 +3620,7 @@
                 <w:szCs w:val="18"/>
               </w:rPr>
             </w:pPr>
+            <w:proofErr w:type="spellStart"/>
             <w:r>
               <w:rPr>
                 <w:rFonts w:ascii="Aptos Narrow" w:hAnsi="Aptos Narrow"/>
@@ -2799,8 +3628,49 @@
                 <w:sz w:val="18"/>
                 <w:szCs w:val="18"/>
               </w:rPr>
-              <w:t>show_id,type,title,(…),rating,duration,listed_in,description</w:t>
-            </w:r>
+              <w:t>show_</w:t>
+            </w:r>
+            <w:proofErr w:type="gramStart"/>
+            <w:r>
+              <w:rPr>
+                <w:rFonts w:ascii="Aptos Narrow" w:hAnsi="Aptos Narrow"/>
+                <w:color w:val="000000"/>
+                <w:sz w:val="18"/>
+                <w:szCs w:val="18"/>
+              </w:rPr>
+              <w:t>id,type</w:t>
+            </w:r>
+            <w:proofErr w:type="gramEnd"/>
+            <w:r>
+              <w:rPr>
+                <w:rFonts w:ascii="Aptos Narrow" w:hAnsi="Aptos Narrow"/>
+                <w:color w:val="000000"/>
+                <w:sz w:val="18"/>
+                <w:szCs w:val="18"/>
+              </w:rPr>
+              <w:t>,title</w:t>
+            </w:r>
+            <w:proofErr w:type="spellEnd"/>
+            <w:r>
+              <w:rPr>
+                <w:rFonts w:ascii="Aptos Narrow" w:hAnsi="Aptos Narrow"/>
+                <w:color w:val="000000"/>
+                <w:sz w:val="18"/>
+                <w:szCs w:val="18"/>
+              </w:rPr>
+              <w:t>,(…),</w:t>
+            </w:r>
+            <w:proofErr w:type="spellStart"/>
+            <w:r>
+              <w:rPr>
+                <w:rFonts w:ascii="Aptos Narrow" w:hAnsi="Aptos Narrow"/>
+                <w:color w:val="000000"/>
+                <w:sz w:val="18"/>
+                <w:szCs w:val="18"/>
+              </w:rPr>
+              <w:t>rating,duration,listed_in,description</w:t>
+            </w:r>
+            <w:proofErr w:type="spellEnd"/>
           </w:p>
           <w:p>
             <w:pPr>
@@ -2820,7 +3690,67 @@
                 <w:sz w:val="18"/>
                 <w:szCs w:val="18"/>
               </w:rPr>
-              <w:t>s2337,Movie,Thackeray (Hindi), (…),TV-14,135 min,"Dramas, International Movies","From controversial cartoonist to powerful Mumbai politician, this biopic maps the meteoric rise of far-right Shiv Sena party founder, Bal Thackeray."</w:t>
+              <w:t>s</w:t>
+            </w:r>
+            <w:proofErr w:type="gramStart"/>
+            <w:r>
+              <w:rPr>
+                <w:rFonts w:ascii="Aptos Narrow" w:hAnsi="Aptos Narrow"/>
+                <w:color w:val="000000"/>
+                <w:sz w:val="18"/>
+                <w:szCs w:val="18"/>
+              </w:rPr>
+              <w:t>2337,Movie</w:t>
+            </w:r>
+            <w:proofErr w:type="gramEnd"/>
+            <w:r>
+              <w:rPr>
+                <w:rFonts w:ascii="Aptos Narrow" w:hAnsi="Aptos Narrow"/>
+                <w:color w:val="000000"/>
+                <w:sz w:val="18"/>
+                <w:szCs w:val="18"/>
+              </w:rPr>
+              <w:t xml:space="preserve">,Thackeray (Hindi), (…),TV-14,135 </w:t>
+            </w:r>
+            <w:proofErr w:type="spellStart"/>
+            <w:r>
+              <w:rPr>
+                <w:rFonts w:ascii="Aptos Narrow" w:hAnsi="Aptos Narrow"/>
+                <w:color w:val="000000"/>
+                <w:sz w:val="18"/>
+                <w:szCs w:val="18"/>
+              </w:rPr>
+              <w:t>min,"Dramas</w:t>
+            </w:r>
+            <w:proofErr w:type="spellEnd"/>
+            <w:r>
+              <w:rPr>
+                <w:rFonts w:ascii="Aptos Narrow" w:hAnsi="Aptos Narrow"/>
+                <w:color w:val="000000"/>
+                <w:sz w:val="18"/>
+                <w:szCs w:val="18"/>
+              </w:rPr>
+              <w:t xml:space="preserve">, International </w:t>
+            </w:r>
+            <w:proofErr w:type="spellStart"/>
+            <w:r>
+              <w:rPr>
+                <w:rFonts w:ascii="Aptos Narrow" w:hAnsi="Aptos Narrow"/>
+                <w:color w:val="000000"/>
+                <w:sz w:val="18"/>
+                <w:szCs w:val="18"/>
+              </w:rPr>
+              <w:t>Movies","From</w:t>
+            </w:r>
+            <w:proofErr w:type="spellEnd"/>
+            <w:r>
+              <w:rPr>
+                <w:rFonts w:ascii="Aptos Narrow" w:hAnsi="Aptos Narrow"/>
+                <w:color w:val="000000"/>
+                <w:sz w:val="18"/>
+                <w:szCs w:val="18"/>
+              </w:rPr>
+              <w:t xml:space="preserve"> controversial cartoonist to powerful Mumbai politician, this biopic maps the meteoric rise of far-right Shiv Sena party founder, Bal Thackeray."</w:t>
             </w:r>
           </w:p>
           <w:p>
@@ -2855,15 +3785,29 @@
               <w:spacing w:line="240" w:lineRule="auto"/>
             </w:pPr>
             <w:r>
-              <w:t xml:space="preserve">After conversion, on the </w:t>
+              <w:t xml:space="preserve">After conversion, on </w:t>
+            </w:r>
+            <w:proofErr w:type="gramStart"/>
+            <w:r>
+              <w:t xml:space="preserve">the </w:t>
             </w:r>
             <w:r>
               <w:rPr>
                 <w:i/>
                 <w:iCs/>
               </w:rPr>
-              <w:t>.nt</w:t>
-            </w:r>
+              <w:t>.</w:t>
+            </w:r>
+            <w:proofErr w:type="spellStart"/>
+            <w:r>
+              <w:rPr>
+                <w:i/>
+                <w:iCs/>
+              </w:rPr>
+              <w:t>nt</w:t>
+            </w:r>
+            <w:proofErr w:type="spellEnd"/>
+            <w:proofErr w:type="gramEnd"/>
             <w:r>
               <w:t xml:space="preserve"> file:</w:t>
             </w:r>
@@ -2898,15 +3842,24 @@
                 <w:sz w:val="18"/>
                 <w:szCs w:val="18"/>
               </w:rPr>
-              <w:t>&lt;http://ws.org/netflix_info/ss2337&gt; &lt;http://ws.org/netflix_info/pred/rating&gt; &lt;http://ws.org/netflix_info/TV-14&gt;</w:t>
-            </w:r>
+              <w:t>&lt;http://ws.org/netflix_info/ss2337&gt; &lt;http://ws.org/netflix_info/pred/rating&gt; &lt;http://ws.org/netflix_info/TV-14</w:t>
+            </w:r>
+            <w:proofErr w:type="gramStart"/>
             <w:r>
               <w:rPr>
                 <w:sz w:val="18"/>
                 <w:szCs w:val="18"/>
               </w:rPr>
+              <w:t>&gt;</w:t>
+            </w:r>
+            <w:r>
+              <w:rPr>
+                <w:sz w:val="18"/>
+                <w:szCs w:val="18"/>
+              </w:rPr>
               <w:t xml:space="preserve"> .</w:t>
             </w:r>
+            <w:proofErr w:type="gramEnd"/>
           </w:p>
           <w:p>
             <w:pPr>
@@ -2939,15 +3892,24 @@
                 <w:sz w:val="18"/>
                 <w:szCs w:val="18"/>
               </w:rPr>
-              <w:t>&lt;http://ws.org/netflix_info/ss2337&gt; &lt;http://ws.org/netflix_info/pred/duration&gt; &lt;http://ws.org/netflix_info/135_min&gt;</w:t>
-            </w:r>
+              <w:t>&lt;http://ws.org/netflix_info/ss2337&gt; &lt;http://ws.org/netflix_info/pred/duration&gt; &lt;http://ws.org/netflix_info/135_min</w:t>
+            </w:r>
+            <w:proofErr w:type="gramStart"/>
             <w:r>
               <w:rPr>
                 <w:sz w:val="18"/>
                 <w:szCs w:val="18"/>
               </w:rPr>
+              <w:t>&gt;</w:t>
+            </w:r>
+            <w:r>
+              <w:rPr>
+                <w:sz w:val="18"/>
+                <w:szCs w:val="18"/>
+              </w:rPr>
               <w:t xml:space="preserve"> .</w:t>
             </w:r>
+            <w:proofErr w:type="gramEnd"/>
           </w:p>
           <w:p>
             <w:pPr>
@@ -2980,8 +3942,17 @@
                 <w:sz w:val="18"/>
                 <w:szCs w:val="18"/>
               </w:rPr>
-              <w:t>&lt;http://ws.org/netflix_info/ss2337&gt; &lt;http://ws.org/netflix_info/pred/title&gt; &lt;http://ws.org/netflix_info/Thackeray_%28Hindi%29&gt; .</w:t>
-            </w:r>
+              <w:t>&lt;http://ws.org/netflix_info/ss2337&gt; &lt;http://ws.org/netflix_info/pred/title&gt; &lt;http://ws.org/netflix_info/Thackeray_%28Hindi%29</w:t>
+            </w:r>
+            <w:proofErr w:type="gramStart"/>
+            <w:r>
+              <w:rPr>
+                <w:sz w:val="18"/>
+                <w:szCs w:val="18"/>
+              </w:rPr>
+              <w:t>&gt; .</w:t>
+            </w:r>
+            <w:proofErr w:type="gramEnd"/>
           </w:p>
           <w:p>
             <w:pPr>
@@ -3018,14 +3989,23 @@
         <w:fldChar w:fldCharType="end"/>
       </w:r>
       <w:r>
-        <w:t>: Demonstration of convertion results.</w:t>
+        <w:t xml:space="preserve">: Demonstration of </w:t>
+      </w:r>
+      <w:proofErr w:type="spellStart"/>
+      <w:r>
+        <w:t>convertion</w:t>
+      </w:r>
+      <w:proofErr w:type="spellEnd"/>
+      <w:r>
+        <w:t xml:space="preserve"> results.</w:t>
       </w:r>
     </w:p>
     <w:p>
       <w:pPr>
         <w:pStyle w:val="Ttulo2"/>
       </w:pPr>
-      <w:bookmarkStart w:id="4" w:name="_Toc164027838"/>
+      <w:bookmarkStart w:id="4" w:name="_Toc164200696"/>
+      <w:proofErr w:type="spellStart"/>
       <w:r>
         <w:rPr>
           <w:i/>
@@ -3033,6 +4013,7 @@
         </w:rPr>
         <w:t>Triplestore</w:t>
       </w:r>
+      <w:proofErr w:type="spellEnd"/>
       <w:r>
         <w:t xml:space="preserve"> </w:t>
       </w:r>
@@ -3048,6 +4029,7 @@
       <w:r>
         <w:t xml:space="preserve">ile, we created the </w:t>
       </w:r>
+      <w:proofErr w:type="spellStart"/>
       <w:r>
         <w:rPr>
           <w:i/>
@@ -3055,9 +4037,11 @@
         </w:rPr>
         <w:t>triplestore</w:t>
       </w:r>
+      <w:proofErr w:type="spellEnd"/>
       <w:r>
         <w:t xml:space="preserve"> database on </w:t>
       </w:r>
+      <w:proofErr w:type="spellStart"/>
       <w:r>
         <w:rPr>
           <w:i/>
@@ -3065,6 +4049,7 @@
         </w:rPr>
         <w:t>GraphDB</w:t>
       </w:r>
+      <w:proofErr w:type="spellEnd"/>
       <w:r>
         <w:t xml:space="preserve"> to interact with the data</w:t>
       </w:r>
@@ -3081,7 +4066,7 @@
       <w:pPr>
         <w:pStyle w:val="Ttulo1"/>
       </w:pPr>
-      <w:bookmarkStart w:id="5" w:name="_Toc164027839"/>
+      <w:bookmarkStart w:id="5" w:name="_Toc164200697"/>
       <w:r>
         <w:lastRenderedPageBreak/>
         <w:t xml:space="preserve">Operations </w:t>
@@ -3098,6 +4083,7 @@
       <w:r>
         <w:t xml:space="preserve">Interaction with the </w:t>
       </w:r>
+      <w:proofErr w:type="spellStart"/>
       <w:r>
         <w:rPr>
           <w:i/>
@@ -3105,6 +4091,7 @@
         </w:rPr>
         <w:t>GraphDB</w:t>
       </w:r>
+      <w:proofErr w:type="spellEnd"/>
       <w:r>
         <w:t xml:space="preserve"> database created can be performed through the SPARQL language. </w:t>
       </w:r>
@@ -3129,7 +4116,7 @@
       <w:pPr>
         <w:pStyle w:val="Ttulo2"/>
       </w:pPr>
-      <w:bookmarkStart w:id="6" w:name="_Toc164027840"/>
+      <w:bookmarkStart w:id="6" w:name="_Toc164200698"/>
       <w:r>
         <w:t>Searching Data</w:t>
       </w:r>
@@ -3140,7 +4127,15 @@
         <w:t>On the searching category, SPARQL has 4 types of queries: SELECT, ASK, DESCRIBE, and CONSTRUCT. Here we privileged the SELECT query type which is also the most used one.</w:t>
       </w:r>
       <w:r>
-        <w:t xml:space="preserve"> On this project we perform different type of searches through data. In the main page of the project its possible to </w:t>
+        <w:t xml:space="preserve"> On this project we perform different type of searches through data. In the main page of the project </w:t>
+      </w:r>
+      <w:proofErr w:type="spellStart"/>
+      <w:r>
+        <w:t>its</w:t>
+      </w:r>
+      <w:proofErr w:type="spellEnd"/>
+      <w:r>
+        <w:t xml:space="preserve"> possible to </w:t>
       </w:r>
       <w:r>
         <w:t xml:space="preserve">perform a generic </w:t>
@@ -3176,8 +4171,13 @@
         <w:t>, s</w:t>
       </w:r>
       <w:r>
-        <w:t>earch for movies release in a given year</w:t>
-      </w:r>
+        <w:t xml:space="preserve">earch for movies release </w:t>
+      </w:r>
+      <w:proofErr w:type="gramStart"/>
+      <w:r>
+        <w:t>in a given year</w:t>
+      </w:r>
+      <w:proofErr w:type="gramEnd"/>
       <w:r>
         <w:t>, and finally, s</w:t>
       </w:r>
@@ -3192,132 +4192,1659 @@
       <w:pPr>
         <w:pStyle w:val="Ttulo3"/>
       </w:pPr>
-      <w:bookmarkStart w:id="7" w:name="_Toc164027841"/>
-      <w:r>
-        <w:t>Generic search</w:t>
+      <w:bookmarkStart w:id="7" w:name="_Toc164200699"/>
+      <w:r>
+        <w:t>S</w:t>
+      </w:r>
+      <w:r>
+        <w:t xml:space="preserve">earch for a specific </w:t>
+      </w:r>
+      <w:proofErr w:type="gramStart"/>
+      <w:r>
+        <w:t>movie</w:t>
       </w:r>
       <w:bookmarkEnd w:id="7"/>
+      <w:proofErr w:type="gramEnd"/>
+    </w:p>
+    <w:p>
+      <w:r>
+        <w:t xml:space="preserve">When searching for a specific movie, we want to retrieve several instances of data, such as the title, the director, the cast, </w:t>
+      </w:r>
+      <w:proofErr w:type="spellStart"/>
+      <w:r>
+        <w:t>etc</w:t>
+      </w:r>
+      <w:proofErr w:type="spellEnd"/>
+      <w:r>
+        <w:t xml:space="preserve">, that represent the </w:t>
+      </w:r>
+      <w:proofErr w:type="gramStart"/>
+      <w:r>
+        <w:t>movie as a whole</w:t>
+      </w:r>
+      <w:proofErr w:type="gramEnd"/>
+      <w:r>
+        <w:t xml:space="preserve">. </w:t>
+      </w:r>
+      <w:proofErr w:type="gramStart"/>
+      <w:r>
+        <w:t>I</w:t>
+      </w:r>
+      <w:r>
+        <w:t>n order to</w:t>
+      </w:r>
+      <w:proofErr w:type="gramEnd"/>
+      <w:r>
+        <w:t xml:space="preserve"> do that, the following query was constructed</w:t>
+      </w:r>
+      <w:r>
+        <w:t xml:space="preserve"> (</w:t>
+      </w:r>
+      <w:r>
+        <w:fldChar w:fldCharType="begin"/>
+      </w:r>
+      <w:r>
+        <w:instrText xml:space="preserve"> REF _Ref164199165 \h </w:instrText>
+      </w:r>
+      <w:r>
+        <w:fldChar w:fldCharType="separate"/>
+      </w:r>
+      <w:r>
+        <w:t xml:space="preserve">Figure </w:t>
+      </w:r>
+      <w:r>
+        <w:rPr>
+          <w:noProof/>
+        </w:rPr>
+        <w:t>1</w:t>
+      </w:r>
+      <w:r>
+        <w:fldChar w:fldCharType="end"/>
+      </w:r>
+      <w:r>
+        <w:t xml:space="preserve"> </w:t>
+      </w:r>
+      <w:r>
+        <w:t>and</w:t>
+      </w:r>
+      <w:r>
+        <w:t xml:space="preserve"> </w:t>
+      </w:r>
+      <w:r>
+        <w:fldChar w:fldCharType="begin"/>
+      </w:r>
+      <w:r>
+        <w:instrText xml:space="preserve"> REF _Ref164199177 \h </w:instrText>
+      </w:r>
+      <w:r>
+        <w:fldChar w:fldCharType="separate"/>
+      </w:r>
+      <w:r>
+        <w:t xml:space="preserve">Figure </w:t>
+      </w:r>
+      <w:r>
+        <w:rPr>
+          <w:noProof/>
+        </w:rPr>
+        <w:t>2</w:t>
+      </w:r>
+      <w:r>
+        <w:fldChar w:fldCharType="end"/>
+      </w:r>
+      <w:r>
+        <w:t>).</w:t>
+      </w:r>
+    </w:p>
+    <w:p>
+      <w:pPr>
+        <w:keepNext/>
+      </w:pPr>
+      <w:r>
+        <w:rPr>
+          <w:noProof/>
+        </w:rPr>
+        <w:drawing>
+          <wp:inline distT="114300" distB="114300" distL="114300" distR="114300" wp14:anchorId="5B2DFA2D" wp14:editId="0DE37BD5">
+            <wp:extent cx="5399730" cy="4013200"/>
+            <wp:effectExtent l="0" t="0" r="0" b="0"/>
+            <wp:docPr id="12" name="image12.png" descr="Uma imagem com texto, captura de ecrã, Tipo de letra&#10;&#10;Descrição gerada automaticamente"/>
+            <wp:cNvGraphicFramePr/>
+            <a:graphic xmlns:a="http://schemas.openxmlformats.org/drawingml/2006/main">
+              <a:graphicData uri="http://schemas.openxmlformats.org/drawingml/2006/picture">
+                <pic:pic xmlns:pic="http://schemas.openxmlformats.org/drawingml/2006/picture">
+                  <pic:nvPicPr>
+                    <pic:cNvPr id="12" name="image12.png" descr="Uma imagem com texto, captura de ecrã, Tipo de letra&#10;&#10;Descrição gerada automaticamente"/>
+                    <pic:cNvPicPr preferRelativeResize="0"/>
+                  </pic:nvPicPr>
+                  <pic:blipFill>
+                    <a:blip r:embed="rId10"/>
+                    <a:srcRect/>
+                    <a:stretch>
+                      <a:fillRect/>
+                    </a:stretch>
+                  </pic:blipFill>
+                  <pic:spPr>
+                    <a:xfrm>
+                      <a:off x="0" y="0"/>
+                      <a:ext cx="5399730" cy="4013200"/>
+                    </a:xfrm>
+                    <a:prstGeom prst="rect">
+                      <a:avLst/>
+                    </a:prstGeom>
+                    <a:ln/>
+                  </pic:spPr>
+                </pic:pic>
+              </a:graphicData>
+            </a:graphic>
+          </wp:inline>
+        </w:drawing>
+      </w:r>
+    </w:p>
+    <w:p>
+      <w:pPr>
+        <w:pStyle w:val="Legenda"/>
+        <w:jc w:val="both"/>
+      </w:pPr>
+      <w:bookmarkStart w:id="8" w:name="_Ref164199165"/>
+      <w:r>
+        <w:t xml:space="preserve">Figure </w:t>
+      </w:r>
+      <w:r>
+        <w:fldChar w:fldCharType="begin"/>
+      </w:r>
+      <w:r>
+        <w:instrText xml:space="preserve"> SEQ Figure \* ARABIC </w:instrText>
+      </w:r>
+      <w:r>
+        <w:fldChar w:fldCharType="separate"/>
+      </w:r>
+      <w:r>
+        <w:rPr>
+          <w:noProof/>
+        </w:rPr>
+        <w:t>1</w:t>
+      </w:r>
+      <w:r>
+        <w:fldChar w:fldCharType="end"/>
+      </w:r>
+      <w:bookmarkEnd w:id="8"/>
+      <w:r>
+        <w:t>: SELECT query - search for a specific movie (1/2).</w:t>
+      </w:r>
     </w:p>
     <w:p/>
     <w:p>
       <w:pPr>
+        <w:keepNext/>
+      </w:pPr>
+      <w:r>
+        <w:rPr>
+          <w:noProof/>
+        </w:rPr>
+        <w:lastRenderedPageBreak/>
+        <w:drawing>
+          <wp:inline distT="114300" distB="114300" distL="114300" distR="114300" wp14:anchorId="1CB32707" wp14:editId="1FED09AB">
+            <wp:extent cx="5399730" cy="2997200"/>
+            <wp:effectExtent l="0" t="0" r="0" b="0"/>
+            <wp:docPr id="15" name="image9.png" descr="Uma imagem com texto, captura de ecrã, Tipo de letra, menu&#10;&#10;Descrição gerada automaticamente"/>
+            <wp:cNvGraphicFramePr/>
+            <a:graphic xmlns:a="http://schemas.openxmlformats.org/drawingml/2006/main">
+              <a:graphicData uri="http://schemas.openxmlformats.org/drawingml/2006/picture">
+                <pic:pic xmlns:pic="http://schemas.openxmlformats.org/drawingml/2006/picture">
+                  <pic:nvPicPr>
+                    <pic:cNvPr id="15" name="image9.png" descr="Uma imagem com texto, captura de ecrã, Tipo de letra, menu&#10;&#10;Descrição gerada automaticamente"/>
+                    <pic:cNvPicPr preferRelativeResize="0"/>
+                  </pic:nvPicPr>
+                  <pic:blipFill>
+                    <a:blip r:embed="rId11"/>
+                    <a:srcRect/>
+                    <a:stretch>
+                      <a:fillRect/>
+                    </a:stretch>
+                  </pic:blipFill>
+                  <pic:spPr>
+                    <a:xfrm>
+                      <a:off x="0" y="0"/>
+                      <a:ext cx="5399730" cy="2997200"/>
+                    </a:xfrm>
+                    <a:prstGeom prst="rect">
+                      <a:avLst/>
+                    </a:prstGeom>
+                    <a:ln/>
+                  </pic:spPr>
+                </pic:pic>
+              </a:graphicData>
+            </a:graphic>
+          </wp:inline>
+        </w:drawing>
+      </w:r>
+    </w:p>
+    <w:p>
+      <w:pPr>
+        <w:pStyle w:val="Legenda"/>
+        <w:jc w:val="both"/>
+      </w:pPr>
+      <w:bookmarkStart w:id="9" w:name="_Ref164199177"/>
+      <w:r>
+        <w:t xml:space="preserve">Figure </w:t>
+      </w:r>
+      <w:r>
+        <w:fldChar w:fldCharType="begin"/>
+      </w:r>
+      <w:r>
+        <w:instrText xml:space="preserve"> SEQ Figure \* ARABIC </w:instrText>
+      </w:r>
+      <w:r>
+        <w:fldChar w:fldCharType="separate"/>
+      </w:r>
+      <w:r>
+        <w:rPr>
+          <w:noProof/>
+        </w:rPr>
+        <w:t>2</w:t>
+      </w:r>
+      <w:r>
+        <w:fldChar w:fldCharType="end"/>
+      </w:r>
+      <w:bookmarkEnd w:id="9"/>
+      <w:r>
+        <w:t>: SELECT query - search for a specific movie (1/2).</w:t>
+      </w:r>
+    </w:p>
+    <w:p>
+      <w:proofErr w:type="gramStart"/>
+      <w:r>
+        <w:t>There’s</w:t>
+      </w:r>
+      <w:proofErr w:type="gramEnd"/>
+      <w:r>
+        <w:t xml:space="preserve"> two things that are worth highlighting in this query: the OPTIONAL keyword and the GROUP_CONCAT function.</w:t>
+      </w:r>
+    </w:p>
+    <w:p>
+      <w:r>
+        <w:t xml:space="preserve">The OPTIONAL is being </w:t>
+      </w:r>
+      <w:proofErr w:type="gramStart"/>
+      <w:r>
+        <w:t>use</w:t>
+      </w:r>
+      <w:proofErr w:type="gramEnd"/>
+      <w:r>
+        <w:t xml:space="preserve"> to prevent the query from malfunctioning when no object is found, which happens quite often after using the DELETE functionalities.</w:t>
+      </w:r>
+    </w:p>
+    <w:p>
+      <w:r>
+        <w:t xml:space="preserve">The GROUP_CONCAT is being used </w:t>
+      </w:r>
+      <w:proofErr w:type="gramStart"/>
+      <w:r>
+        <w:t>in order to</w:t>
+      </w:r>
+      <w:proofErr w:type="gramEnd"/>
+      <w:r>
+        <w:t xml:space="preserve"> group both the genres and the cast members, in a single object, to make the returned values simpler and easier to iterate in the interface.</w:t>
+      </w:r>
+    </w:p>
+    <w:p>
+      <w:pPr>
         <w:pStyle w:val="Ttulo3"/>
       </w:pPr>
-      <w:bookmarkStart w:id="8" w:name="_Toc164027842"/>
+      <w:bookmarkStart w:id="10" w:name="_Toc164200700"/>
       <w:r>
         <w:t>S</w:t>
       </w:r>
       <w:r>
-        <w:t>earch for a specific movie</w:t>
-      </w:r>
-      <w:bookmarkEnd w:id="8"/>
+        <w:t xml:space="preserve">earch for a specific </w:t>
+      </w:r>
+      <w:bookmarkStart w:id="11" w:name="_Hlk164187003"/>
+      <w:r>
+        <w:t xml:space="preserve">cast </w:t>
+      </w:r>
+      <w:proofErr w:type="gramStart"/>
+      <w:r>
+        <w:t>member</w:t>
+      </w:r>
+      <w:bookmarkEnd w:id="10"/>
+      <w:bookmarkEnd w:id="11"/>
+      <w:proofErr w:type="gramEnd"/>
+    </w:p>
+    <w:p>
+      <w:r>
+        <w:t>This query</w:t>
+      </w:r>
+      <w:r>
+        <w:t xml:space="preserve"> (</w:t>
+      </w:r>
+      <w:r>
+        <w:fldChar w:fldCharType="begin"/>
+      </w:r>
+      <w:r>
+        <w:instrText xml:space="preserve"> REF _Ref164199196 \h </w:instrText>
+      </w:r>
+      <w:r>
+        <w:fldChar w:fldCharType="separate"/>
+      </w:r>
+      <w:r>
+        <w:t xml:space="preserve">Figure </w:t>
+      </w:r>
+      <w:r>
+        <w:rPr>
+          <w:noProof/>
+        </w:rPr>
+        <w:t>3</w:t>
+      </w:r>
+      <w:r>
+        <w:fldChar w:fldCharType="end"/>
+      </w:r>
+      <w:r>
+        <w:t xml:space="preserve"> </w:t>
+      </w:r>
+      <w:r>
+        <w:t>and</w:t>
+      </w:r>
+      <w:r>
+        <w:t xml:space="preserve"> </w:t>
+      </w:r>
+      <w:r>
+        <w:fldChar w:fldCharType="begin"/>
+      </w:r>
+      <w:r>
+        <w:instrText xml:space="preserve"> REF _Ref164199202 \h </w:instrText>
+      </w:r>
+      <w:r>
+        <w:fldChar w:fldCharType="separate"/>
+      </w:r>
+      <w:r>
+        <w:t xml:space="preserve">Figure </w:t>
+      </w:r>
+      <w:r>
+        <w:rPr>
+          <w:noProof/>
+        </w:rPr>
+        <w:t>4</w:t>
+      </w:r>
+      <w:r>
+        <w:fldChar w:fldCharType="end"/>
+      </w:r>
+      <w:r>
+        <w:t>)</w:t>
+      </w:r>
+      <w:r>
+        <w:t xml:space="preserve"> is very similar to the previous one, with the exception that now we search for the </w:t>
+      </w:r>
+      <w:r>
+        <w:t>“</w:t>
+      </w:r>
+      <w:proofErr w:type="spellStart"/>
+      <w:r>
+        <w:t>show_id</w:t>
+      </w:r>
+      <w:proofErr w:type="spellEnd"/>
+      <w:r>
+        <w:t>”</w:t>
+      </w:r>
+      <w:r>
+        <w:t xml:space="preserve"> of the shows</w:t>
+      </w:r>
+      <w:r>
+        <w:t xml:space="preserve"> (movies and tv shows)</w:t>
+      </w:r>
+      <w:r>
+        <w:t xml:space="preserve"> where a given cast member participated in and proceed to get the rest of the information of those shows.</w:t>
+      </w:r>
+    </w:p>
+    <w:p>
+      <w:pPr>
+        <w:keepNext/>
+      </w:pPr>
+      <w:r>
+        <w:rPr>
+          <w:noProof/>
+        </w:rPr>
+        <w:lastRenderedPageBreak/>
+        <w:drawing>
+          <wp:inline distT="114300" distB="114300" distL="114300" distR="114300" wp14:anchorId="3B90B137" wp14:editId="0FF87EB3">
+            <wp:extent cx="5399730" cy="5511800"/>
+            <wp:effectExtent l="0" t="0" r="0" b="0"/>
+            <wp:docPr id="7" name="image7.png" descr="Uma imagem com texto, captura de ecrã, menu, Tipo de letra&#10;&#10;Descrição gerada automaticamente"/>
+            <wp:cNvGraphicFramePr/>
+            <a:graphic xmlns:a="http://schemas.openxmlformats.org/drawingml/2006/main">
+              <a:graphicData uri="http://schemas.openxmlformats.org/drawingml/2006/picture">
+                <pic:pic xmlns:pic="http://schemas.openxmlformats.org/drawingml/2006/picture">
+                  <pic:nvPicPr>
+                    <pic:cNvPr id="7" name="image7.png" descr="Uma imagem com texto, captura de ecrã, menu, Tipo de letra&#10;&#10;Descrição gerada automaticamente"/>
+                    <pic:cNvPicPr preferRelativeResize="0"/>
+                  </pic:nvPicPr>
+                  <pic:blipFill>
+                    <a:blip r:embed="rId12"/>
+                    <a:srcRect/>
+                    <a:stretch>
+                      <a:fillRect/>
+                    </a:stretch>
+                  </pic:blipFill>
+                  <pic:spPr>
+                    <a:xfrm>
+                      <a:off x="0" y="0"/>
+                      <a:ext cx="5399730" cy="5511800"/>
+                    </a:xfrm>
+                    <a:prstGeom prst="rect">
+                      <a:avLst/>
+                    </a:prstGeom>
+                    <a:ln/>
+                  </pic:spPr>
+                </pic:pic>
+              </a:graphicData>
+            </a:graphic>
+          </wp:inline>
+        </w:drawing>
+      </w:r>
+    </w:p>
+    <w:p>
+      <w:pPr>
+        <w:pStyle w:val="Legenda"/>
+        <w:jc w:val="both"/>
+      </w:pPr>
+      <w:bookmarkStart w:id="12" w:name="_Ref164199196"/>
+      <w:r>
+        <w:t xml:space="preserve">Figure </w:t>
+      </w:r>
+      <w:r>
+        <w:fldChar w:fldCharType="begin"/>
+      </w:r>
+      <w:r>
+        <w:instrText xml:space="preserve"> SEQ Figure \* ARABIC </w:instrText>
+      </w:r>
+      <w:r>
+        <w:fldChar w:fldCharType="separate"/>
+      </w:r>
+      <w:r>
+        <w:rPr>
+          <w:noProof/>
+        </w:rPr>
+        <w:t>3</w:t>
+      </w:r>
+      <w:r>
+        <w:fldChar w:fldCharType="end"/>
+      </w:r>
+      <w:bookmarkEnd w:id="12"/>
+      <w:r>
+        <w:t>: SELECT query - s</w:t>
+      </w:r>
+      <w:r>
+        <w:t>earch for a specific cast member</w:t>
+      </w:r>
+      <w:r>
+        <w:t xml:space="preserve"> (1/2).</w:t>
+      </w:r>
     </w:p>
     <w:p/>
     <w:p>
       <w:pPr>
+        <w:keepNext/>
+      </w:pPr>
+      <w:r>
+        <w:rPr>
+          <w:noProof/>
+        </w:rPr>
+        <w:drawing>
+          <wp:inline distT="114300" distB="114300" distL="114300" distR="114300" wp14:anchorId="54E0C559" wp14:editId="4DFFD82C">
+            <wp:extent cx="5399730" cy="1841500"/>
+            <wp:effectExtent l="0" t="0" r="0" b="0"/>
+            <wp:docPr id="11" name="image17.png" descr="Uma imagem com texto, captura de ecrã, Tipo de letra&#10;&#10;Descrição gerada automaticamente"/>
+            <wp:cNvGraphicFramePr/>
+            <a:graphic xmlns:a="http://schemas.openxmlformats.org/drawingml/2006/main">
+              <a:graphicData uri="http://schemas.openxmlformats.org/drawingml/2006/picture">
+                <pic:pic xmlns:pic="http://schemas.openxmlformats.org/drawingml/2006/picture">
+                  <pic:nvPicPr>
+                    <pic:cNvPr id="11" name="image17.png" descr="Uma imagem com texto, captura de ecrã, Tipo de letra&#10;&#10;Descrição gerada automaticamente"/>
+                    <pic:cNvPicPr preferRelativeResize="0"/>
+                  </pic:nvPicPr>
+                  <pic:blipFill>
+                    <a:blip r:embed="rId13"/>
+                    <a:srcRect/>
+                    <a:stretch>
+                      <a:fillRect/>
+                    </a:stretch>
+                  </pic:blipFill>
+                  <pic:spPr>
+                    <a:xfrm>
+                      <a:off x="0" y="0"/>
+                      <a:ext cx="5399730" cy="1841500"/>
+                    </a:xfrm>
+                    <a:prstGeom prst="rect">
+                      <a:avLst/>
+                    </a:prstGeom>
+                    <a:ln/>
+                  </pic:spPr>
+                </pic:pic>
+              </a:graphicData>
+            </a:graphic>
+          </wp:inline>
+        </w:drawing>
+      </w:r>
+    </w:p>
+    <w:p>
+      <w:pPr>
+        <w:pStyle w:val="Legenda"/>
+        <w:jc w:val="both"/>
+      </w:pPr>
+      <w:bookmarkStart w:id="13" w:name="_Ref164199202"/>
+      <w:r>
+        <w:t xml:space="preserve">Figure </w:t>
+      </w:r>
+      <w:r>
+        <w:fldChar w:fldCharType="begin"/>
+      </w:r>
+      <w:r>
+        <w:instrText xml:space="preserve"> SEQ Figure \* ARABIC </w:instrText>
+      </w:r>
+      <w:r>
+        <w:fldChar w:fldCharType="separate"/>
+      </w:r>
+      <w:r>
+        <w:rPr>
+          <w:noProof/>
+        </w:rPr>
+        <w:t>4</w:t>
+      </w:r>
+      <w:r>
+        <w:fldChar w:fldCharType="end"/>
+      </w:r>
+      <w:bookmarkEnd w:id="13"/>
+      <w:r>
+        <w:t>: SELECT query - s</w:t>
+      </w:r>
+      <w:r>
+        <w:t>earch for a specific cast member</w:t>
+      </w:r>
+      <w:r>
+        <w:rPr>
+          <w:noProof/>
+        </w:rPr>
+        <w:t xml:space="preserve"> (2/2).</w:t>
+      </w:r>
+    </w:p>
+    <w:p>
+      <w:pPr>
         <w:pStyle w:val="Ttulo3"/>
       </w:pPr>
-      <w:bookmarkStart w:id="9" w:name="_Toc164027843"/>
-      <w:r>
+      <w:bookmarkStart w:id="14" w:name="_Toc164200701"/>
+      <w:r>
+        <w:lastRenderedPageBreak/>
         <w:t>S</w:t>
       </w:r>
       <w:r>
-        <w:t>earch for a specific cast member</w:t>
-      </w:r>
-      <w:bookmarkEnd w:id="9"/>
+        <w:t xml:space="preserve">earch for a specific </w:t>
+      </w:r>
+      <w:proofErr w:type="gramStart"/>
+      <w:r>
+        <w:t>director</w:t>
+      </w:r>
+      <w:bookmarkEnd w:id="14"/>
+      <w:proofErr w:type="gramEnd"/>
+    </w:p>
+    <w:p>
+      <w:r>
+        <w:t xml:space="preserve">We now search for the </w:t>
+      </w:r>
+      <w:r>
+        <w:t>“</w:t>
+      </w:r>
+      <w:proofErr w:type="spellStart"/>
+      <w:r>
+        <w:t>show_id</w:t>
+      </w:r>
+      <w:proofErr w:type="spellEnd"/>
+      <w:r>
+        <w:t>”</w:t>
+      </w:r>
+      <w:r>
+        <w:t xml:space="preserve"> of the shows directed by a specific director, proceeding to get the information related to those shows.</w:t>
+      </w:r>
+      <w:r>
+        <w:t xml:space="preserve"> For this purpose, the query presented in </w:t>
+      </w:r>
+      <w:r>
+        <w:fldChar w:fldCharType="begin"/>
+      </w:r>
+      <w:r>
+        <w:instrText xml:space="preserve"> REF _Ref164199234 \h </w:instrText>
+      </w:r>
+      <w:r>
+        <w:fldChar w:fldCharType="separate"/>
+      </w:r>
+      <w:r>
+        <w:t xml:space="preserve">Figure </w:t>
+      </w:r>
+      <w:r>
+        <w:rPr>
+          <w:noProof/>
+        </w:rPr>
+        <w:t>5</w:t>
+      </w:r>
+      <w:r>
+        <w:fldChar w:fldCharType="end"/>
+      </w:r>
+      <w:r>
+        <w:t xml:space="preserve"> and </w:t>
+      </w:r>
+      <w:r>
+        <w:fldChar w:fldCharType="begin"/>
+      </w:r>
+      <w:r>
+        <w:instrText xml:space="preserve"> REF _Ref164199245 \h </w:instrText>
+      </w:r>
+      <w:r>
+        <w:fldChar w:fldCharType="separate"/>
+      </w:r>
+      <w:r>
+        <w:t xml:space="preserve">Figure </w:t>
+      </w:r>
+      <w:r>
+        <w:rPr>
+          <w:noProof/>
+        </w:rPr>
+        <w:t>6</w:t>
+      </w:r>
+      <w:r>
+        <w:fldChar w:fldCharType="end"/>
+      </w:r>
+      <w:r>
+        <w:t xml:space="preserve"> </w:t>
+      </w:r>
+      <w:r>
+        <w:t>was defined.</w:t>
+      </w:r>
+    </w:p>
+    <w:p>
+      <w:pPr>
+        <w:keepNext/>
+      </w:pPr>
+      <w:r>
+        <w:rPr>
+          <w:noProof/>
+        </w:rPr>
+        <w:drawing>
+          <wp:inline distT="114300" distB="114300" distL="114300" distR="114300" wp14:anchorId="5C02910B" wp14:editId="69832C29">
+            <wp:extent cx="5399730" cy="5270500"/>
+            <wp:effectExtent l="0" t="0" r="0" b="0"/>
+            <wp:docPr id="2" name="image6.png" descr="Uma imagem com texto, captura de ecrã&#10;&#10;Descrição gerada automaticamente"/>
+            <wp:cNvGraphicFramePr/>
+            <a:graphic xmlns:a="http://schemas.openxmlformats.org/drawingml/2006/main">
+              <a:graphicData uri="http://schemas.openxmlformats.org/drawingml/2006/picture">
+                <pic:pic xmlns:pic="http://schemas.openxmlformats.org/drawingml/2006/picture">
+                  <pic:nvPicPr>
+                    <pic:cNvPr id="2" name="image6.png" descr="Uma imagem com texto, captura de ecrã&#10;&#10;Descrição gerada automaticamente"/>
+                    <pic:cNvPicPr preferRelativeResize="0"/>
+                  </pic:nvPicPr>
+                  <pic:blipFill>
+                    <a:blip r:embed="rId14"/>
+                    <a:srcRect/>
+                    <a:stretch>
+                      <a:fillRect/>
+                    </a:stretch>
+                  </pic:blipFill>
+                  <pic:spPr>
+                    <a:xfrm>
+                      <a:off x="0" y="0"/>
+                      <a:ext cx="5399730" cy="5270500"/>
+                    </a:xfrm>
+                    <a:prstGeom prst="rect">
+                      <a:avLst/>
+                    </a:prstGeom>
+                    <a:ln/>
+                  </pic:spPr>
+                </pic:pic>
+              </a:graphicData>
+            </a:graphic>
+          </wp:inline>
+        </w:drawing>
+      </w:r>
+    </w:p>
+    <w:p>
+      <w:pPr>
+        <w:pStyle w:val="Legenda"/>
+        <w:jc w:val="both"/>
+      </w:pPr>
+      <w:bookmarkStart w:id="15" w:name="_Ref164199234"/>
+      <w:r>
+        <w:t xml:space="preserve">Figure </w:t>
+      </w:r>
+      <w:r>
+        <w:fldChar w:fldCharType="begin"/>
+      </w:r>
+      <w:r>
+        <w:instrText xml:space="preserve"> SEQ Figure \* ARABIC </w:instrText>
+      </w:r>
+      <w:r>
+        <w:fldChar w:fldCharType="separate"/>
+      </w:r>
+      <w:r>
+        <w:rPr>
+          <w:noProof/>
+        </w:rPr>
+        <w:t>5</w:t>
+      </w:r>
+      <w:r>
+        <w:fldChar w:fldCharType="end"/>
+      </w:r>
+      <w:bookmarkEnd w:id="15"/>
+      <w:r>
+        <w:t>: SELECT query - s</w:t>
+      </w:r>
+      <w:r>
+        <w:t>earch for a specific director</w:t>
+      </w:r>
+      <w:r>
+        <w:t xml:space="preserve"> (1/2).</w:t>
+      </w:r>
     </w:p>
     <w:p/>
     <w:p>
       <w:pPr>
+        <w:keepNext/>
+      </w:pPr>
+      <w:r>
+        <w:rPr>
+          <w:noProof/>
+        </w:rPr>
+        <w:lastRenderedPageBreak/>
+        <w:drawing>
+          <wp:inline distT="114300" distB="114300" distL="114300" distR="114300" wp14:anchorId="558188EA" wp14:editId="656E6341">
+            <wp:extent cx="5399730" cy="2374900"/>
+            <wp:effectExtent l="0" t="0" r="0" b="0"/>
+            <wp:docPr id="10" name="image2.png"/>
+            <wp:cNvGraphicFramePr/>
+            <a:graphic xmlns:a="http://schemas.openxmlformats.org/drawingml/2006/main">
+              <a:graphicData uri="http://schemas.openxmlformats.org/drawingml/2006/picture">
+                <pic:pic xmlns:pic="http://schemas.openxmlformats.org/drawingml/2006/picture">
+                  <pic:nvPicPr>
+                    <pic:cNvPr id="0" name="image2.png"/>
+                    <pic:cNvPicPr preferRelativeResize="0"/>
+                  </pic:nvPicPr>
+                  <pic:blipFill>
+                    <a:blip r:embed="rId15"/>
+                    <a:srcRect/>
+                    <a:stretch>
+                      <a:fillRect/>
+                    </a:stretch>
+                  </pic:blipFill>
+                  <pic:spPr>
+                    <a:xfrm>
+                      <a:off x="0" y="0"/>
+                      <a:ext cx="5399730" cy="2374900"/>
+                    </a:xfrm>
+                    <a:prstGeom prst="rect">
+                      <a:avLst/>
+                    </a:prstGeom>
+                    <a:ln/>
+                  </pic:spPr>
+                </pic:pic>
+              </a:graphicData>
+            </a:graphic>
+          </wp:inline>
+        </w:drawing>
+      </w:r>
+    </w:p>
+    <w:p>
+      <w:pPr>
+        <w:pStyle w:val="Legenda"/>
+        <w:jc w:val="both"/>
+      </w:pPr>
+      <w:bookmarkStart w:id="16" w:name="_Ref164199245"/>
+      <w:r>
+        <w:t xml:space="preserve">Figure </w:t>
+      </w:r>
+      <w:r>
+        <w:fldChar w:fldCharType="begin"/>
+      </w:r>
+      <w:r>
+        <w:instrText xml:space="preserve"> SEQ Figure \* ARABIC </w:instrText>
+      </w:r>
+      <w:r>
+        <w:fldChar w:fldCharType="separate"/>
+      </w:r>
+      <w:r>
+        <w:rPr>
+          <w:noProof/>
+        </w:rPr>
+        <w:t>6</w:t>
+      </w:r>
+      <w:r>
+        <w:fldChar w:fldCharType="end"/>
+      </w:r>
+      <w:bookmarkEnd w:id="16"/>
+      <w:r>
+        <w:t xml:space="preserve">: SELECT query - </w:t>
+      </w:r>
+      <w:r>
+        <w:t>s</w:t>
+      </w:r>
+      <w:r>
+        <w:t>earch for a specific director (</w:t>
+      </w:r>
+      <w:r>
+        <w:t>2</w:t>
+      </w:r>
+      <w:r>
+        <w:t>/2).</w:t>
+      </w:r>
+    </w:p>
+    <w:p>
+      <w:pPr>
         <w:pStyle w:val="Ttulo3"/>
       </w:pPr>
-      <w:bookmarkStart w:id="10" w:name="_Toc164027844"/>
+      <w:bookmarkStart w:id="17" w:name="_Toc164200702"/>
       <w:r>
         <w:t>S</w:t>
       </w:r>
       <w:r>
-        <w:t>earch for a specific director</w:t>
-      </w:r>
-      <w:bookmarkEnd w:id="10"/>
+        <w:t xml:space="preserve">earch for movies between </w:t>
+      </w:r>
+      <w:proofErr w:type="gramStart"/>
+      <w:r>
+        <w:t>dates</w:t>
+      </w:r>
+      <w:bookmarkEnd w:id="17"/>
+      <w:proofErr w:type="gramEnd"/>
+    </w:p>
+    <w:p>
+      <w:r>
+        <w:t>In this query, we make use of the FILTER function to filter the shows and only get those that aired between a given date interval</w:t>
+      </w:r>
+      <w:r>
+        <w:t xml:space="preserve"> (</w:t>
+      </w:r>
+      <w:r>
+        <w:fldChar w:fldCharType="begin"/>
+      </w:r>
+      <w:r>
+        <w:instrText xml:space="preserve"> REF _Ref164199279 \h </w:instrText>
+      </w:r>
+      <w:r>
+        <w:instrText xml:space="preserve"> \* MERGEFORMAT </w:instrText>
+      </w:r>
+      <w:r>
+        <w:fldChar w:fldCharType="separate"/>
+      </w:r>
+      <w:r>
+        <w:t>Figure 7</w:t>
+      </w:r>
+      <w:r>
+        <w:fldChar w:fldCharType="end"/>
+      </w:r>
+      <w:r>
+        <w:t xml:space="preserve"> and </w:t>
+      </w:r>
+      <w:r>
+        <w:fldChar w:fldCharType="begin"/>
+      </w:r>
+      <w:r>
+        <w:instrText xml:space="preserve"> REF _Ref164199291 \h </w:instrText>
+      </w:r>
+      <w:r>
+        <w:fldChar w:fldCharType="separate"/>
+      </w:r>
+      <w:r>
+        <w:t xml:space="preserve">Figure </w:t>
+      </w:r>
+      <w:r>
+        <w:rPr>
+          <w:noProof/>
+        </w:rPr>
+        <w:t>8</w:t>
+      </w:r>
+      <w:r>
+        <w:fldChar w:fldCharType="end"/>
+      </w:r>
+      <w:r>
+        <w:t>)</w:t>
+      </w:r>
+      <w:r>
+        <w:t>.</w:t>
+      </w:r>
     </w:p>
     <w:p/>
+    <w:p/>
+    <w:p>
+      <w:pPr>
+        <w:keepNext/>
+      </w:pPr>
+      <w:r>
+        <w:rPr>
+          <w:noProof/>
+        </w:rPr>
+        <w:lastRenderedPageBreak/>
+        <w:drawing>
+          <wp:inline distT="114300" distB="114300" distL="114300" distR="114300" wp14:anchorId="00F3F9F6" wp14:editId="014CFAE7">
+            <wp:extent cx="5399730" cy="5321300"/>
+            <wp:effectExtent l="0" t="0" r="0" b="0"/>
+            <wp:docPr id="5" name="image11.png" descr="Uma imagem com texto, captura de ecrã, Tipo de letra, menu&#10;&#10;Descrição gerada automaticamente"/>
+            <wp:cNvGraphicFramePr/>
+            <a:graphic xmlns:a="http://schemas.openxmlformats.org/drawingml/2006/main">
+              <a:graphicData uri="http://schemas.openxmlformats.org/drawingml/2006/picture">
+                <pic:pic xmlns:pic="http://schemas.openxmlformats.org/drawingml/2006/picture">
+                  <pic:nvPicPr>
+                    <pic:cNvPr id="5" name="image11.png" descr="Uma imagem com texto, captura de ecrã, Tipo de letra, menu&#10;&#10;Descrição gerada automaticamente"/>
+                    <pic:cNvPicPr preferRelativeResize="0"/>
+                  </pic:nvPicPr>
+                  <pic:blipFill>
+                    <a:blip r:embed="rId16"/>
+                    <a:srcRect/>
+                    <a:stretch>
+                      <a:fillRect/>
+                    </a:stretch>
+                  </pic:blipFill>
+                  <pic:spPr>
+                    <a:xfrm>
+                      <a:off x="0" y="0"/>
+                      <a:ext cx="5399730" cy="5321300"/>
+                    </a:xfrm>
+                    <a:prstGeom prst="rect">
+                      <a:avLst/>
+                    </a:prstGeom>
+                    <a:ln/>
+                  </pic:spPr>
+                </pic:pic>
+              </a:graphicData>
+            </a:graphic>
+          </wp:inline>
+        </w:drawing>
+      </w:r>
+    </w:p>
+    <w:p>
+      <w:pPr>
+        <w:pStyle w:val="Legenda"/>
+        <w:jc w:val="both"/>
+        <w:rPr>
+          <w:sz w:val="16"/>
+          <w:szCs w:val="16"/>
+        </w:rPr>
+      </w:pPr>
+      <w:bookmarkStart w:id="18" w:name="_Ref164199279"/>
+      <w:r>
+        <w:rPr>
+          <w:sz w:val="16"/>
+          <w:szCs w:val="16"/>
+        </w:rPr>
+        <w:t xml:space="preserve">Figure </w:t>
+      </w:r>
+      <w:r>
+        <w:rPr>
+          <w:sz w:val="16"/>
+          <w:szCs w:val="16"/>
+        </w:rPr>
+        <w:fldChar w:fldCharType="begin"/>
+      </w:r>
+      <w:r>
+        <w:rPr>
+          <w:sz w:val="16"/>
+          <w:szCs w:val="16"/>
+        </w:rPr>
+        <w:instrText xml:space="preserve"> SEQ Figure \* ARABIC </w:instrText>
+      </w:r>
+      <w:r>
+        <w:rPr>
+          <w:sz w:val="16"/>
+          <w:szCs w:val="16"/>
+        </w:rPr>
+        <w:fldChar w:fldCharType="separate"/>
+      </w:r>
+      <w:r>
+        <w:rPr>
+          <w:noProof/>
+          <w:sz w:val="16"/>
+          <w:szCs w:val="16"/>
+        </w:rPr>
+        <w:t>7</w:t>
+      </w:r>
+      <w:r>
+        <w:rPr>
+          <w:sz w:val="16"/>
+          <w:szCs w:val="16"/>
+        </w:rPr>
+        <w:fldChar w:fldCharType="end"/>
+      </w:r>
+      <w:bookmarkEnd w:id="18"/>
+      <w:r>
+        <w:rPr>
+          <w:sz w:val="16"/>
+          <w:szCs w:val="16"/>
+        </w:rPr>
+        <w:t xml:space="preserve">: SELECT query - search for </w:t>
+      </w:r>
+      <w:r>
+        <w:rPr>
+          <w:sz w:val="16"/>
+          <w:szCs w:val="16"/>
+        </w:rPr>
+        <w:t xml:space="preserve">movies between dates </w:t>
+      </w:r>
+      <w:r>
+        <w:rPr>
+          <w:sz w:val="16"/>
+          <w:szCs w:val="16"/>
+        </w:rPr>
+        <w:t>(1/2).</w:t>
+      </w:r>
+    </w:p>
+    <w:p/>
+    <w:p>
+      <w:pPr>
+        <w:keepNext/>
+      </w:pPr>
+      <w:r>
+        <w:rPr>
+          <w:noProof/>
+        </w:rPr>
+        <w:drawing>
+          <wp:inline distT="114300" distB="114300" distL="114300" distR="114300" wp14:anchorId="5B2D2453" wp14:editId="6DD7609D">
+            <wp:extent cx="5399730" cy="2413000"/>
+            <wp:effectExtent l="0" t="0" r="0" b="0"/>
+            <wp:docPr id="3" name="image13.png" descr="Uma imagem com texto, captura de ecrã, Tipo de letra&#10;&#10;Descrição gerada automaticamente"/>
+            <wp:cNvGraphicFramePr/>
+            <a:graphic xmlns:a="http://schemas.openxmlformats.org/drawingml/2006/main">
+              <a:graphicData uri="http://schemas.openxmlformats.org/drawingml/2006/picture">
+                <pic:pic xmlns:pic="http://schemas.openxmlformats.org/drawingml/2006/picture">
+                  <pic:nvPicPr>
+                    <pic:cNvPr id="3" name="image13.png" descr="Uma imagem com texto, captura de ecrã, Tipo de letra&#10;&#10;Descrição gerada automaticamente"/>
+                    <pic:cNvPicPr preferRelativeResize="0"/>
+                  </pic:nvPicPr>
+                  <pic:blipFill>
+                    <a:blip r:embed="rId17"/>
+                    <a:srcRect/>
+                    <a:stretch>
+                      <a:fillRect/>
+                    </a:stretch>
+                  </pic:blipFill>
+                  <pic:spPr>
+                    <a:xfrm>
+                      <a:off x="0" y="0"/>
+                      <a:ext cx="5399730" cy="2413000"/>
+                    </a:xfrm>
+                    <a:prstGeom prst="rect">
+                      <a:avLst/>
+                    </a:prstGeom>
+                    <a:ln/>
+                  </pic:spPr>
+                </pic:pic>
+              </a:graphicData>
+            </a:graphic>
+          </wp:inline>
+        </w:drawing>
+      </w:r>
+    </w:p>
+    <w:p>
+      <w:pPr>
+        <w:pStyle w:val="Legenda"/>
+        <w:jc w:val="both"/>
+      </w:pPr>
+      <w:bookmarkStart w:id="19" w:name="_Ref164199291"/>
+      <w:r>
+        <w:t xml:space="preserve">Figure </w:t>
+      </w:r>
+      <w:r>
+        <w:fldChar w:fldCharType="begin"/>
+      </w:r>
+      <w:r>
+        <w:instrText xml:space="preserve"> SEQ Figure \* ARABIC </w:instrText>
+      </w:r>
+      <w:r>
+        <w:fldChar w:fldCharType="separate"/>
+      </w:r>
+      <w:r>
+        <w:rPr>
+          <w:noProof/>
+        </w:rPr>
+        <w:t>8</w:t>
+      </w:r>
+      <w:r>
+        <w:fldChar w:fldCharType="end"/>
+      </w:r>
+      <w:bookmarkEnd w:id="19"/>
+      <w:r>
+        <w:t>: SELECT query - search for movies between dates (</w:t>
+      </w:r>
+      <w:r>
+        <w:t>2</w:t>
+      </w:r>
+      <w:r>
+        <w:t>/2).</w:t>
+      </w:r>
+    </w:p>
     <w:p>
       <w:pPr>
         <w:pStyle w:val="Ttulo3"/>
       </w:pPr>
-      <w:bookmarkStart w:id="11" w:name="_Toc164027845"/>
-      <w:r>
+      <w:bookmarkStart w:id="20" w:name="_Toc164200703"/>
+      <w:r>
+        <w:lastRenderedPageBreak/>
         <w:t>S</w:t>
       </w:r>
       <w:r>
-        <w:t>earch for movies between dates</w:t>
-      </w:r>
-      <w:bookmarkEnd w:id="11"/>
+        <w:t xml:space="preserve">earch for movies release in a given </w:t>
+      </w:r>
+      <w:proofErr w:type="gramStart"/>
+      <w:r>
+        <w:t>year</w:t>
+      </w:r>
+      <w:bookmarkEnd w:id="20"/>
+      <w:proofErr w:type="gramEnd"/>
+    </w:p>
+    <w:p>
+      <w:r>
+        <w:t>Similarly to the previous query, we use the FILTER function but with the exception of filtering based on a single date, getting the shows of a specific year</w:t>
+      </w:r>
+      <w:r>
+        <w:t xml:space="preserve"> (</w:t>
+      </w:r>
+      <w:r>
+        <w:fldChar w:fldCharType="begin"/>
+      </w:r>
+      <w:r>
+        <w:instrText xml:space="preserve"> REF _Ref164199352 \h </w:instrText>
+      </w:r>
+      <w:r>
+        <w:fldChar w:fldCharType="separate"/>
+      </w:r>
+      <w:r>
+        <w:t xml:space="preserve">Figure </w:t>
+      </w:r>
+      <w:r>
+        <w:rPr>
+          <w:noProof/>
+        </w:rPr>
+        <w:t>9</w:t>
+      </w:r>
+      <w:r>
+        <w:fldChar w:fldCharType="end"/>
+      </w:r>
+      <w:r>
+        <w:t xml:space="preserve"> and </w:t>
+      </w:r>
+      <w:r>
+        <w:fldChar w:fldCharType="begin"/>
+      </w:r>
+      <w:r>
+        <w:instrText xml:space="preserve"> REF _Ref164199361 \h </w:instrText>
+      </w:r>
+      <w:r>
+        <w:fldChar w:fldCharType="separate"/>
+      </w:r>
+      <w:r>
+        <w:t xml:space="preserve">Figure </w:t>
+      </w:r>
+      <w:r>
+        <w:rPr>
+          <w:noProof/>
+        </w:rPr>
+        <w:t>10</w:t>
+      </w:r>
+      <w:r>
+        <w:fldChar w:fldCharType="end"/>
+      </w:r>
+      <w:r>
+        <w:t>)</w:t>
+      </w:r>
+      <w:r>
+        <w:t>.</w:t>
+      </w:r>
+    </w:p>
+    <w:p>
+      <w:pPr>
+        <w:keepNext/>
+      </w:pPr>
+      <w:r>
+        <w:rPr>
+          <w:noProof/>
+        </w:rPr>
+        <w:drawing>
+          <wp:inline distT="114300" distB="114300" distL="114300" distR="114300" wp14:anchorId="072843BD" wp14:editId="2EBB5B7D">
+            <wp:extent cx="5399730" cy="5257800"/>
+            <wp:effectExtent l="0" t="0" r="0" b="0"/>
+            <wp:docPr id="26" name="image27.png" descr="Uma imagem com texto, captura de ecrã, menu, Tipo de letra&#10;&#10;Descrição gerada automaticamente"/>
+            <wp:cNvGraphicFramePr/>
+            <a:graphic xmlns:a="http://schemas.openxmlformats.org/drawingml/2006/main">
+              <a:graphicData uri="http://schemas.openxmlformats.org/drawingml/2006/picture">
+                <pic:pic xmlns:pic="http://schemas.openxmlformats.org/drawingml/2006/picture">
+                  <pic:nvPicPr>
+                    <pic:cNvPr id="26" name="image27.png" descr="Uma imagem com texto, captura de ecrã, menu, Tipo de letra&#10;&#10;Descrição gerada automaticamente"/>
+                    <pic:cNvPicPr preferRelativeResize="0"/>
+                  </pic:nvPicPr>
+                  <pic:blipFill>
+                    <a:blip r:embed="rId18"/>
+                    <a:srcRect/>
+                    <a:stretch>
+                      <a:fillRect/>
+                    </a:stretch>
+                  </pic:blipFill>
+                  <pic:spPr>
+                    <a:xfrm>
+                      <a:off x="0" y="0"/>
+                      <a:ext cx="5399730" cy="5257800"/>
+                    </a:xfrm>
+                    <a:prstGeom prst="rect">
+                      <a:avLst/>
+                    </a:prstGeom>
+                    <a:ln/>
+                  </pic:spPr>
+                </pic:pic>
+              </a:graphicData>
+            </a:graphic>
+          </wp:inline>
+        </w:drawing>
+      </w:r>
+    </w:p>
+    <w:p>
+      <w:pPr>
+        <w:pStyle w:val="Legenda"/>
+        <w:jc w:val="both"/>
+      </w:pPr>
+      <w:bookmarkStart w:id="21" w:name="_Ref164199352"/>
+      <w:r>
+        <w:t xml:space="preserve">Figure </w:t>
+      </w:r>
+      <w:r>
+        <w:fldChar w:fldCharType="begin"/>
+      </w:r>
+      <w:r>
+        <w:instrText xml:space="preserve"> SEQ Figure \* ARABIC </w:instrText>
+      </w:r>
+      <w:r>
+        <w:fldChar w:fldCharType="separate"/>
+      </w:r>
+      <w:r>
+        <w:rPr>
+          <w:noProof/>
+        </w:rPr>
+        <w:t>9</w:t>
+      </w:r>
+      <w:r>
+        <w:fldChar w:fldCharType="end"/>
+      </w:r>
+      <w:bookmarkEnd w:id="21"/>
+      <w:r>
+        <w:t xml:space="preserve">: SELECT query - Search for movies </w:t>
+      </w:r>
+      <w:proofErr w:type="gramStart"/>
+      <w:r>
+        <w:t>in a given year</w:t>
+      </w:r>
+      <w:proofErr w:type="gramEnd"/>
+      <w:r>
+        <w:t xml:space="preserve"> (1/2).</w:t>
+      </w:r>
     </w:p>
     <w:p/>
     <w:p>
       <w:pPr>
+        <w:keepNext/>
+      </w:pPr>
+      <w:r>
+        <w:rPr>
+          <w:noProof/>
+        </w:rPr>
+        <w:lastRenderedPageBreak/>
+        <w:drawing>
+          <wp:inline distT="114300" distB="114300" distL="114300" distR="114300" wp14:anchorId="1AD2CE91" wp14:editId="244B4AAC">
+            <wp:extent cx="5399730" cy="2451100"/>
+            <wp:effectExtent l="0" t="0" r="0" b="0"/>
+            <wp:docPr id="8" name="image1.png" descr="Uma imagem com texto, captura de ecrã, Tipo de letra&#10;&#10;Descrição gerada automaticamente"/>
+            <wp:cNvGraphicFramePr/>
+            <a:graphic xmlns:a="http://schemas.openxmlformats.org/drawingml/2006/main">
+              <a:graphicData uri="http://schemas.openxmlformats.org/drawingml/2006/picture">
+                <pic:pic xmlns:pic="http://schemas.openxmlformats.org/drawingml/2006/picture">
+                  <pic:nvPicPr>
+                    <pic:cNvPr id="8" name="image1.png" descr="Uma imagem com texto, captura de ecrã, Tipo de letra&#10;&#10;Descrição gerada automaticamente"/>
+                    <pic:cNvPicPr preferRelativeResize="0"/>
+                  </pic:nvPicPr>
+                  <pic:blipFill>
+                    <a:blip r:embed="rId19"/>
+                    <a:srcRect/>
+                    <a:stretch>
+                      <a:fillRect/>
+                    </a:stretch>
+                  </pic:blipFill>
+                  <pic:spPr>
+                    <a:xfrm>
+                      <a:off x="0" y="0"/>
+                      <a:ext cx="5399730" cy="2451100"/>
+                    </a:xfrm>
+                    <a:prstGeom prst="rect">
+                      <a:avLst/>
+                    </a:prstGeom>
+                    <a:ln/>
+                  </pic:spPr>
+                </pic:pic>
+              </a:graphicData>
+            </a:graphic>
+          </wp:inline>
+        </w:drawing>
+      </w:r>
+    </w:p>
+    <w:p>
+      <w:pPr>
+        <w:pStyle w:val="Legenda"/>
+        <w:jc w:val="both"/>
+      </w:pPr>
+      <w:bookmarkStart w:id="22" w:name="_Ref164199361"/>
+      <w:r>
+        <w:t xml:space="preserve">Figure </w:t>
+      </w:r>
+      <w:r>
+        <w:fldChar w:fldCharType="begin"/>
+      </w:r>
+      <w:r>
+        <w:instrText xml:space="preserve"> SEQ Figure \* ARABIC </w:instrText>
+      </w:r>
+      <w:r>
+        <w:fldChar w:fldCharType="separate"/>
+      </w:r>
+      <w:r>
+        <w:rPr>
+          <w:noProof/>
+        </w:rPr>
+        <w:t>10</w:t>
+      </w:r>
+      <w:r>
+        <w:fldChar w:fldCharType="end"/>
+      </w:r>
+      <w:bookmarkEnd w:id="22"/>
+      <w:r>
+        <w:t xml:space="preserve">: SELECT query - Search for movies </w:t>
+      </w:r>
+      <w:proofErr w:type="gramStart"/>
+      <w:r>
+        <w:t>in a given year</w:t>
+      </w:r>
+      <w:proofErr w:type="gramEnd"/>
+      <w:r>
+        <w:t xml:space="preserve"> (</w:t>
+      </w:r>
+      <w:r>
+        <w:t>2</w:t>
+      </w:r>
+      <w:r>
+        <w:t>/2).</w:t>
+      </w:r>
+    </w:p>
+    <w:p>
+      <w:pPr>
         <w:pStyle w:val="Ttulo3"/>
       </w:pPr>
-      <w:bookmarkStart w:id="12" w:name="_Toc164027846"/>
+      <w:bookmarkStart w:id="23" w:name="_Toc164200704"/>
       <w:r>
         <w:t>S</w:t>
       </w:r>
       <w:r>
-        <w:t>earch for movies release in a given year</w:t>
-      </w:r>
-      <w:bookmarkEnd w:id="12"/>
+        <w:t xml:space="preserve">earch for movies based on </w:t>
+      </w:r>
+      <w:proofErr w:type="gramStart"/>
+      <w:r>
+        <w:t>genres</w:t>
+      </w:r>
+      <w:bookmarkEnd w:id="23"/>
+      <w:proofErr w:type="gramEnd"/>
+    </w:p>
+    <w:p>
+      <w:r>
+        <w:t>This search is somewhat special, as it allows for the user to search for multiple genres at a time. The way this query was built is based on the user input being separated by commas (,), allowing the user to specify various genres at a time. The user input is processed and is iterated over, constructing small queries that are added to the main query, forming a union between the genres specified</w:t>
+      </w:r>
+      <w:r>
+        <w:t xml:space="preserve"> (</w:t>
+      </w:r>
+      <w:r>
+        <w:fldChar w:fldCharType="begin"/>
+      </w:r>
+      <w:r>
+        <w:instrText xml:space="preserve"> REF _Ref164199451 \h </w:instrText>
+      </w:r>
+      <w:r>
+        <w:fldChar w:fldCharType="separate"/>
+      </w:r>
+      <w:r>
+        <w:t xml:space="preserve">Figure </w:t>
+      </w:r>
+      <w:r>
+        <w:rPr>
+          <w:noProof/>
+        </w:rPr>
+        <w:t>11</w:t>
+      </w:r>
+      <w:r>
+        <w:fldChar w:fldCharType="end"/>
+      </w:r>
+      <w:r>
+        <w:t xml:space="preserve"> and </w:t>
+      </w:r>
+      <w:r>
+        <w:fldChar w:fldCharType="begin"/>
+      </w:r>
+      <w:r>
+        <w:instrText xml:space="preserve"> REF _Ref164199457 \h </w:instrText>
+      </w:r>
+      <w:r>
+        <w:fldChar w:fldCharType="separate"/>
+      </w:r>
+      <w:r>
+        <w:t xml:space="preserve">Figure </w:t>
+      </w:r>
+      <w:r>
+        <w:rPr>
+          <w:noProof/>
+        </w:rPr>
+        <w:t>12</w:t>
+      </w:r>
+      <w:r>
+        <w:fldChar w:fldCharType="end"/>
+      </w:r>
+      <w:r>
+        <w:t>)</w:t>
+      </w:r>
+      <w:r>
+        <w:t>.</w:t>
+      </w:r>
+    </w:p>
+    <w:p>
+      <w:pPr>
+        <w:keepNext/>
+      </w:pPr>
+      <w:r>
+        <w:rPr>
+          <w:noProof/>
+        </w:rPr>
+        <w:lastRenderedPageBreak/>
+        <w:drawing>
+          <wp:inline distT="114300" distB="114300" distL="114300" distR="114300" wp14:anchorId="6F4725D4" wp14:editId="17833685">
+            <wp:extent cx="5399730" cy="5219700"/>
+            <wp:effectExtent l="0" t="0" r="0" b="0"/>
+            <wp:docPr id="19" name="image3.png" descr="Uma imagem com texto, captura de ecrã&#10;&#10;Descrição gerada automaticamente"/>
+            <wp:cNvGraphicFramePr/>
+            <a:graphic xmlns:a="http://schemas.openxmlformats.org/drawingml/2006/main">
+              <a:graphicData uri="http://schemas.openxmlformats.org/drawingml/2006/picture">
+                <pic:pic xmlns:pic="http://schemas.openxmlformats.org/drawingml/2006/picture">
+                  <pic:nvPicPr>
+                    <pic:cNvPr id="19" name="image3.png" descr="Uma imagem com texto, captura de ecrã&#10;&#10;Descrição gerada automaticamente"/>
+                    <pic:cNvPicPr preferRelativeResize="0"/>
+                  </pic:nvPicPr>
+                  <pic:blipFill>
+                    <a:blip r:embed="rId20"/>
+                    <a:srcRect/>
+                    <a:stretch>
+                      <a:fillRect/>
+                    </a:stretch>
+                  </pic:blipFill>
+                  <pic:spPr>
+                    <a:xfrm>
+                      <a:off x="0" y="0"/>
+                      <a:ext cx="5399730" cy="5219700"/>
+                    </a:xfrm>
+                    <a:prstGeom prst="rect">
+                      <a:avLst/>
+                    </a:prstGeom>
+                    <a:ln/>
+                  </pic:spPr>
+                </pic:pic>
+              </a:graphicData>
+            </a:graphic>
+          </wp:inline>
+        </w:drawing>
+      </w:r>
+    </w:p>
+    <w:p>
+      <w:pPr>
+        <w:pStyle w:val="Legenda"/>
+        <w:jc w:val="both"/>
+      </w:pPr>
+      <w:bookmarkStart w:id="24" w:name="_Ref164199451"/>
+      <w:r>
+        <w:t xml:space="preserve">Figure </w:t>
+      </w:r>
+      <w:r>
+        <w:fldChar w:fldCharType="begin"/>
+      </w:r>
+      <w:r>
+        <w:instrText xml:space="preserve"> SEQ Figure \* ARABIC </w:instrText>
+      </w:r>
+      <w:r>
+        <w:fldChar w:fldCharType="separate"/>
+      </w:r>
+      <w:r>
+        <w:rPr>
+          <w:noProof/>
+        </w:rPr>
+        <w:t>11</w:t>
+      </w:r>
+      <w:r>
+        <w:fldChar w:fldCharType="end"/>
+      </w:r>
+      <w:bookmarkEnd w:id="24"/>
+      <w:r>
+        <w:t>: SELECT query - search for movies based on genres (1/2).</w:t>
+      </w:r>
     </w:p>
     <w:p/>
     <w:p>
       <w:pPr>
+        <w:keepNext/>
+      </w:pPr>
+      <w:r>
+        <w:rPr>
+          <w:noProof/>
+        </w:rPr>
+        <w:lastRenderedPageBreak/>
+        <w:drawing>
+          <wp:inline distT="114300" distB="114300" distL="114300" distR="114300" wp14:anchorId="1D48DCD7" wp14:editId="0F4CE3CC">
+            <wp:extent cx="5399730" cy="3886200"/>
+            <wp:effectExtent l="0" t="0" r="0" b="0"/>
+            <wp:docPr id="17" name="image8.png" descr="Uma imagem com texto, captura de ecrã, Tipo de letra&#10;&#10;Descrição gerada automaticamente"/>
+            <wp:cNvGraphicFramePr/>
+            <a:graphic xmlns:a="http://schemas.openxmlformats.org/drawingml/2006/main">
+              <a:graphicData uri="http://schemas.openxmlformats.org/drawingml/2006/picture">
+                <pic:pic xmlns:pic="http://schemas.openxmlformats.org/drawingml/2006/picture">
+                  <pic:nvPicPr>
+                    <pic:cNvPr id="17" name="image8.png" descr="Uma imagem com texto, captura de ecrã, Tipo de letra&#10;&#10;Descrição gerada automaticamente"/>
+                    <pic:cNvPicPr preferRelativeResize="0"/>
+                  </pic:nvPicPr>
+                  <pic:blipFill>
+                    <a:blip r:embed="rId21"/>
+                    <a:srcRect/>
+                    <a:stretch>
+                      <a:fillRect/>
+                    </a:stretch>
+                  </pic:blipFill>
+                  <pic:spPr>
+                    <a:xfrm>
+                      <a:off x="0" y="0"/>
+                      <a:ext cx="5399730" cy="3886200"/>
+                    </a:xfrm>
+                    <a:prstGeom prst="rect">
+                      <a:avLst/>
+                    </a:prstGeom>
+                    <a:ln/>
+                  </pic:spPr>
+                </pic:pic>
+              </a:graphicData>
+            </a:graphic>
+          </wp:inline>
+        </w:drawing>
+      </w:r>
+    </w:p>
+    <w:p>
+      <w:pPr>
+        <w:pStyle w:val="Legenda"/>
+        <w:jc w:val="both"/>
+      </w:pPr>
+      <w:bookmarkStart w:id="25" w:name="_Ref164199457"/>
+      <w:r>
+        <w:t xml:space="preserve">Figure </w:t>
+      </w:r>
+      <w:r>
+        <w:fldChar w:fldCharType="begin"/>
+      </w:r>
+      <w:r>
+        <w:instrText xml:space="preserve"> SEQ Figure \* ARABIC </w:instrText>
+      </w:r>
+      <w:r>
+        <w:fldChar w:fldCharType="separate"/>
+      </w:r>
+      <w:r>
+        <w:rPr>
+          <w:noProof/>
+        </w:rPr>
+        <w:t>12</w:t>
+      </w:r>
+      <w:r>
+        <w:fldChar w:fldCharType="end"/>
+      </w:r>
+      <w:bookmarkEnd w:id="25"/>
+      <w:r>
+        <w:t>: SELECT query - search for movies based on genres (1/2).</w:t>
+      </w:r>
+    </w:p>
+    <w:p>
+      <w:pPr>
+        <w:pStyle w:val="Ttulo2"/>
+      </w:pPr>
+      <w:bookmarkStart w:id="26" w:name="_Toc164200705"/>
+      <w:r>
+        <w:t>Inserting</w:t>
+      </w:r>
+      <w:r>
+        <w:t xml:space="preserve"> and</w:t>
+      </w:r>
+      <w:r>
+        <w:t xml:space="preserve"> Deleting Data</w:t>
+      </w:r>
+      <w:bookmarkEnd w:id="26"/>
+    </w:p>
+    <w:p>
+      <w:r>
+        <w:t>Insertion and deletion of data on and from the database through SPARQL can be achieved with INSERT and DELETE query types.</w:t>
+      </w:r>
+      <w:r>
+        <w:t xml:space="preserve"> With </w:t>
+      </w:r>
+      <w:proofErr w:type="gramStart"/>
+      <w:r>
+        <w:t>this base functionalities</w:t>
+      </w:r>
+      <w:proofErr w:type="gramEnd"/>
+      <w:r>
+        <w:t xml:space="preserve"> we created the possibility of adding a movie/tv show information, deleting from a specific name and also an entire genre of movies and its movies.</w:t>
+      </w:r>
+    </w:p>
+    <w:p>
+      <w:pPr>
         <w:pStyle w:val="Ttulo3"/>
       </w:pPr>
-      <w:bookmarkStart w:id="13" w:name="_Toc164027847"/>
-      <w:r>
-        <w:t>S</w:t>
-      </w:r>
-      <w:r>
-        <w:t>earch for movies based on genres</w:t>
-      </w:r>
-      <w:bookmarkEnd w:id="13"/>
-    </w:p>
-    <w:p/>
-    <w:p>
-      <w:pPr>
-        <w:pStyle w:val="Ttulo2"/>
-      </w:pPr>
-      <w:bookmarkStart w:id="14" w:name="_Toc164027848"/>
-      <w:r>
-        <w:t>Inserting</w:t>
-      </w:r>
-      <w:r>
-        <w:t xml:space="preserve"> and</w:t>
-      </w:r>
-      <w:r>
-        <w:t xml:space="preserve"> Deleting Data</w:t>
-      </w:r>
-      <w:bookmarkEnd w:id="14"/>
-    </w:p>
-    <w:p>
-      <w:r>
-        <w:t>Insertion and deletion of data on and from the database through SPARQL can be achieved with INSERT and DELETE query types.</w:t>
-      </w:r>
-      <w:r>
-        <w:t xml:space="preserve"> With this base functionalities we created </w:t>
-      </w:r>
-      <w:r>
-        <w:lastRenderedPageBreak/>
-        <w:t>the possibility of adding a movie/tv show information, deleting from a specific name and also an entire genre of movies and its movies.</w:t>
-      </w:r>
-    </w:p>
-    <w:p>
-      <w:pPr>
-        <w:pStyle w:val="Ttulo3"/>
-      </w:pPr>
+      <w:bookmarkStart w:id="27" w:name="_Toc164200706"/>
       <w:r>
         <w:t>Inserting a new movie/tv show</w:t>
       </w:r>
+      <w:bookmarkEnd w:id="27"/>
     </w:p>
     <w:p>
       <w:r>
@@ -3363,7 +5890,28 @@
         <w:t>URI</w:t>
       </w:r>
       <w:r>
-        <w:t xml:space="preserve">s for each peace of information and a relation with its literal/numeric value through the “pred:real_name” </w:t>
+        <w:t xml:space="preserve">s for each </w:t>
+      </w:r>
+      <w:proofErr w:type="spellStart"/>
+      <w:r>
+        <w:t>peace</w:t>
+      </w:r>
+      <w:proofErr w:type="spellEnd"/>
+      <w:r>
+        <w:t xml:space="preserve"> of information and a relation with its literal/numeric value through the “</w:t>
+      </w:r>
+      <w:proofErr w:type="spellStart"/>
+      <w:proofErr w:type="gramStart"/>
+      <w:r>
+        <w:t>pred:real</w:t>
+      </w:r>
+      <w:proofErr w:type="gramEnd"/>
+      <w:r>
+        <w:t>_name</w:t>
+      </w:r>
+      <w:proofErr w:type="spellEnd"/>
+      <w:r>
+        <w:t xml:space="preserve">” </w:t>
       </w:r>
       <w:r>
         <w:rPr>
@@ -3384,6 +5932,7 @@
         <w:rPr>
           <w:noProof/>
         </w:rPr>
+        <w:lastRenderedPageBreak/>
         <w:drawing>
           <wp:inline distT="0" distB="0" distL="0" distR="0" wp14:anchorId="70BDA5F2" wp14:editId="36941FD6">
             <wp:extent cx="5342083" cy="2453853"/>
@@ -3400,7 +5949,7 @@
                     <pic:cNvPicPr/>
                   </pic:nvPicPr>
                   <pic:blipFill>
-                    <a:blip r:embed="rId10"/>
+                    <a:blip r:embed="rId22"/>
                     <a:stretch>
                       <a:fillRect/>
                     </a:stretch>
@@ -3426,7 +5975,7 @@
         <w:pStyle w:val="Legenda"/>
         <w:jc w:val="both"/>
       </w:pPr>
-      <w:bookmarkStart w:id="15" w:name="_Ref164144140"/>
+      <w:bookmarkStart w:id="28" w:name="_Ref164144140"/>
       <w:r>
         <w:t xml:space="preserve">Figure </w:t>
       </w:r>
@@ -3443,12 +5992,12 @@
         <w:rPr>
           <w:noProof/>
         </w:rPr>
-        <w:t>1</w:t>
+        <w:t>13</w:t>
       </w:r>
       <w:r>
         <w:fldChar w:fldCharType="end"/>
       </w:r>
-      <w:bookmarkEnd w:id="15"/>
+      <w:bookmarkEnd w:id="28"/>
       <w:r>
         <w:t>: Insert query.</w:t>
       </w:r>
@@ -3473,7 +6022,7 @@
         <w:rPr>
           <w:noProof/>
         </w:rPr>
-        <w:t>1</w:t>
+        <w:t>13</w:t>
       </w:r>
       <w:r>
         <w:fldChar w:fldCharType="end"/>
@@ -3503,7 +6052,7 @@
         <w:rPr>
           <w:noProof/>
         </w:rPr>
-        <w:t>2</w:t>
+        <w:t>14</w:t>
       </w:r>
       <w:r>
         <w:fldChar w:fldCharType="end"/>
@@ -3520,7 +6069,6 @@
         <w:rPr>
           <w:noProof/>
         </w:rPr>
-        <w:lastRenderedPageBreak/>
         <w:drawing>
           <wp:inline distT="0" distB="0" distL="0" distR="0" wp14:anchorId="630CFEA4" wp14:editId="47323E0E">
             <wp:extent cx="5400040" cy="4876165"/>
@@ -3537,7 +6085,7 @@
                     <pic:cNvPicPr/>
                   </pic:nvPicPr>
                   <pic:blipFill>
-                    <a:blip r:embed="rId11"/>
+                    <a:blip r:embed="rId23"/>
                     <a:stretch>
                       <a:fillRect/>
                     </a:stretch>
@@ -3563,7 +6111,7 @@
         <w:pStyle w:val="Legenda"/>
         <w:jc w:val="both"/>
       </w:pPr>
-      <w:bookmarkStart w:id="16" w:name="_Ref164144964"/>
+      <w:bookmarkStart w:id="29" w:name="_Ref164144964"/>
       <w:r>
         <w:t xml:space="preserve">Figure </w:t>
       </w:r>
@@ -3580,23 +6128,31 @@
         <w:rPr>
           <w:noProof/>
         </w:rPr>
-        <w:t>2</w:t>
+        <w:t>14</w:t>
       </w:r>
       <w:r>
         <w:fldChar w:fldCharType="end"/>
       </w:r>
-      <w:bookmarkEnd w:id="16"/>
-      <w:r>
-        <w:t>: Insert query - complimenting the query information to add to database</w:t>
-      </w:r>
+      <w:bookmarkEnd w:id="29"/>
+      <w:r>
+        <w:t xml:space="preserve">: Insert query - complimenting the query information to add to </w:t>
+      </w:r>
+      <w:proofErr w:type="gramStart"/>
+      <w:r>
+        <w:t>database</w:t>
+      </w:r>
+      <w:proofErr w:type="gramEnd"/>
     </w:p>
     <w:p>
       <w:pPr>
         <w:pStyle w:val="Ttulo3"/>
       </w:pPr>
-      <w:r>
+      <w:bookmarkStart w:id="30" w:name="_Toc164200707"/>
+      <w:r>
+        <w:lastRenderedPageBreak/>
         <w:t>Deleting a name</w:t>
       </w:r>
+      <w:bookmarkEnd w:id="30"/>
     </w:p>
     <w:p>
       <w:r>
@@ -3618,7 +6174,7 @@
         <w:rPr>
           <w:noProof/>
         </w:rPr>
-        <w:t>3</w:t>
+        <w:t>15</w:t>
       </w:r>
       <w:r>
         <w:fldChar w:fldCharType="end"/>
@@ -3651,7 +6207,7 @@
                     <pic:cNvPicPr/>
                   </pic:nvPicPr>
                   <pic:blipFill>
-                    <a:blip r:embed="rId12"/>
+                    <a:blip r:embed="rId24"/>
                     <a:stretch>
                       <a:fillRect/>
                     </a:stretch>
@@ -3677,7 +6233,7 @@
         <w:pStyle w:val="Legenda"/>
         <w:jc w:val="both"/>
       </w:pPr>
-      <w:bookmarkStart w:id="17" w:name="_Ref164145068"/>
+      <w:bookmarkStart w:id="31" w:name="_Ref164145068"/>
       <w:r>
         <w:t xml:space="preserve">Figure </w:t>
       </w:r>
@@ -3694,12 +6250,12 @@
         <w:rPr>
           <w:noProof/>
         </w:rPr>
-        <w:t>3</w:t>
+        <w:t>15</w:t>
       </w:r>
       <w:r>
         <w:fldChar w:fldCharType="end"/>
       </w:r>
-      <w:bookmarkEnd w:id="17"/>
+      <w:bookmarkEnd w:id="31"/>
       <w:r>
         <w:t>: Delete query - delete name.</w:t>
       </w:r>
@@ -3729,11 +6285,14 @@
         <w:rPr>
           <w:noProof/>
         </w:rPr>
-        <w:t>4</w:t>
+        <w:t>16</w:t>
       </w:r>
       <w:r>
         <w:fldChar w:fldCharType="end"/>
       </w:r>
+      <w:r>
+        <w:t>.</w:t>
+      </w:r>
     </w:p>
     <w:p/>
     <w:p>
@@ -3744,7 +6303,6 @@
         <w:rPr>
           <w:noProof/>
         </w:rPr>
-        <w:lastRenderedPageBreak/>
         <w:drawing>
           <wp:inline distT="0" distB="0" distL="0" distR="0" wp14:anchorId="54D90F64" wp14:editId="26304E0A">
             <wp:extent cx="5189670" cy="1501270"/>
@@ -3761,7 +6319,7 @@
                     <pic:cNvPicPr/>
                   </pic:nvPicPr>
                   <pic:blipFill>
-                    <a:blip r:embed="rId13"/>
+                    <a:blip r:embed="rId25"/>
                     <a:stretch>
                       <a:fillRect/>
                     </a:stretch>
@@ -3787,7 +6345,7 @@
         <w:pStyle w:val="Legenda"/>
         <w:jc w:val="both"/>
       </w:pPr>
-      <w:bookmarkStart w:id="18" w:name="_Ref164145338"/>
+      <w:bookmarkStart w:id="32" w:name="_Ref164145338"/>
       <w:r>
         <w:t xml:space="preserve">Figure </w:t>
       </w:r>
@@ -3804,23 +6362,33 @@
         <w:rPr>
           <w:noProof/>
         </w:rPr>
-        <w:t>4</w:t>
+        <w:t>16</w:t>
       </w:r>
       <w:r>
         <w:fldChar w:fldCharType="end"/>
       </w:r>
-      <w:bookmarkEnd w:id="18"/>
-      <w:r>
-        <w:t>: ASK query - Check if name deletion was successfull.</w:t>
+      <w:bookmarkEnd w:id="32"/>
+      <w:r>
+        <w:t xml:space="preserve">: ASK query - Check if name deletion was </w:t>
+      </w:r>
+      <w:proofErr w:type="spellStart"/>
+      <w:r>
+        <w:t>successfull</w:t>
+      </w:r>
+      <w:proofErr w:type="spellEnd"/>
+      <w:r>
+        <w:t>.</w:t>
       </w:r>
     </w:p>
     <w:p>
       <w:pPr>
         <w:pStyle w:val="Ttulo3"/>
       </w:pPr>
+      <w:bookmarkStart w:id="33" w:name="_Toc164200708"/>
       <w:r>
         <w:t>Deleting an entire genre</w:t>
       </w:r>
+      <w:bookmarkEnd w:id="33"/>
     </w:p>
     <w:p>
       <w:r>
@@ -3845,7 +6413,7 @@
         <w:rPr>
           <w:noProof/>
         </w:rPr>
-        <w:t>5</w:t>
+        <w:t>17</w:t>
       </w:r>
       <w:r>
         <w:fldChar w:fldCharType="end"/>
@@ -3862,6 +6430,7 @@
         <w:rPr>
           <w:noProof/>
         </w:rPr>
+        <w:lastRenderedPageBreak/>
         <w:drawing>
           <wp:inline distT="0" distB="0" distL="0" distR="0" wp14:anchorId="2A7BB58F" wp14:editId="66F1068A">
             <wp:extent cx="5014395" cy="2446232"/>
@@ -3878,7 +6447,7 @@
                     <pic:cNvPicPr/>
                   </pic:nvPicPr>
                   <pic:blipFill>
-                    <a:blip r:embed="rId14"/>
+                    <a:blip r:embed="rId26"/>
                     <a:stretch>
                       <a:fillRect/>
                     </a:stretch>
@@ -3904,7 +6473,7 @@
         <w:pStyle w:val="Legenda"/>
         <w:jc w:val="both"/>
       </w:pPr>
-      <w:bookmarkStart w:id="19" w:name="_Ref164154897"/>
+      <w:bookmarkStart w:id="34" w:name="_Ref164154897"/>
       <w:r>
         <w:t xml:space="preserve">Figure </w:t>
       </w:r>
@@ -3921,12 +6490,12 @@
         <w:rPr>
           <w:noProof/>
         </w:rPr>
-        <w:t>5</w:t>
+        <w:t>17</w:t>
       </w:r>
       <w:r>
         <w:fldChar w:fldCharType="end"/>
       </w:r>
-      <w:bookmarkEnd w:id="19"/>
+      <w:bookmarkEnd w:id="34"/>
       <w:r>
         <w:t>: DELETE query - Deletion of every movie from a specific genre.</w:t>
       </w:r>
@@ -3951,7 +6520,7 @@
         <w:rPr>
           <w:noProof/>
         </w:rPr>
-        <w:t>6</w:t>
+        <w:t>18</w:t>
       </w:r>
       <w:r>
         <w:fldChar w:fldCharType="end"/>
@@ -3969,7 +6538,6 @@
         <w:rPr>
           <w:noProof/>
         </w:rPr>
-        <w:lastRenderedPageBreak/>
         <w:drawing>
           <wp:inline distT="0" distB="0" distL="0" distR="0" wp14:anchorId="2AFB51FC" wp14:editId="068504C5">
             <wp:extent cx="4709568" cy="3177815"/>
@@ -3986,7 +6554,7 @@
                     <pic:cNvPicPr/>
                   </pic:nvPicPr>
                   <pic:blipFill>
-                    <a:blip r:embed="rId15"/>
+                    <a:blip r:embed="rId27"/>
                     <a:stretch>
                       <a:fillRect/>
                     </a:stretch>
@@ -4012,7 +6580,7 @@
         <w:pStyle w:val="Legenda"/>
         <w:jc w:val="both"/>
       </w:pPr>
-      <w:bookmarkStart w:id="20" w:name="_Ref164155201"/>
+      <w:bookmarkStart w:id="35" w:name="_Ref164155201"/>
       <w:r>
         <w:t xml:space="preserve">Figure </w:t>
       </w:r>
@@ -4029,12 +6597,12 @@
         <w:rPr>
           <w:noProof/>
         </w:rPr>
-        <w:t>6</w:t>
+        <w:t>18</w:t>
       </w:r>
       <w:r>
         <w:fldChar w:fldCharType="end"/>
       </w:r>
-      <w:bookmarkEnd w:id="20"/>
+      <w:bookmarkEnd w:id="35"/>
       <w:r>
         <w:t>: ASK query - checking deletion of an entire genre by counting elements.</w:t>
       </w:r>
@@ -4048,7 +6616,7 @@
       <w:pPr>
         <w:pStyle w:val="Ttulo1"/>
       </w:pPr>
-      <w:bookmarkStart w:id="21" w:name="_Toc164027849"/>
+      <w:bookmarkStart w:id="36" w:name="_Toc164200709"/>
       <w:r>
         <w:lastRenderedPageBreak/>
         <w:t xml:space="preserve">Application </w:t>
@@ -4056,10 +6624,1087 @@
       <w:r>
         <w:t>Functionality</w:t>
       </w:r>
-      <w:bookmarkEnd w:id="21"/>
+      <w:bookmarkEnd w:id="36"/>
+    </w:p>
+    <w:p>
+      <w:pPr>
+        <w:pStyle w:val="Ttulo2"/>
+      </w:pPr>
+      <w:bookmarkStart w:id="37" w:name="_Toc164200710"/>
+      <w:r>
+        <w:t>Homepage</w:t>
+      </w:r>
+      <w:bookmarkEnd w:id="37"/>
+    </w:p>
+    <w:p>
+      <w:r>
+        <w:t>When opening the website, we are presented with a homepage with the project title, a search bar and various recommendations</w:t>
+      </w:r>
+      <w:r>
+        <w:t xml:space="preserve"> (</w:t>
+      </w:r>
+      <w:r>
+        <w:fldChar w:fldCharType="begin"/>
+      </w:r>
+      <w:r>
+        <w:instrText xml:space="preserve"> REF _Ref164200276 \h </w:instrText>
+      </w:r>
+      <w:r>
+        <w:fldChar w:fldCharType="separate"/>
+      </w:r>
+      <w:r>
+        <w:t xml:space="preserve">Figure </w:t>
+      </w:r>
+      <w:r>
+        <w:rPr>
+          <w:noProof/>
+        </w:rPr>
+        <w:t>19</w:t>
+      </w:r>
+      <w:r>
+        <w:fldChar w:fldCharType="end"/>
+      </w:r>
+      <w:r>
+        <w:t>)</w:t>
+      </w:r>
+      <w:r>
+        <w:t>.</w:t>
+      </w:r>
+    </w:p>
+    <w:p>
+      <w:pPr>
+        <w:keepNext/>
+      </w:pPr>
+      <w:r>
+        <w:rPr>
+          <w:noProof/>
+        </w:rPr>
+        <w:drawing>
+          <wp:inline distT="0" distB="0" distL="0" distR="0" wp14:anchorId="6BD8FE5F" wp14:editId="4B7BC5DF">
+            <wp:extent cx="5598167" cy="2715160"/>
+            <wp:effectExtent l="0" t="0" r="2540" b="9525"/>
+            <wp:docPr id="6" name="image14.png" descr="Uma imagem com captura de ecrã, texto, Saturação de cores&#10;&#10;Descrição gerada automaticamente"/>
+            <wp:cNvGraphicFramePr/>
+            <a:graphic xmlns:a="http://schemas.openxmlformats.org/drawingml/2006/main">
+              <a:graphicData uri="http://schemas.openxmlformats.org/drawingml/2006/picture">
+                <pic:pic xmlns:pic="http://schemas.openxmlformats.org/drawingml/2006/picture">
+                  <pic:nvPicPr>
+                    <pic:cNvPr id="6" name="image14.png" descr="Uma imagem com captura de ecrã, texto, Saturação de cores&#10;&#10;Descrição gerada automaticamente"/>
+                    <pic:cNvPicPr preferRelativeResize="0"/>
+                  </pic:nvPicPr>
+                  <pic:blipFill>
+                    <a:blip r:embed="rId28" cstate="print">
+                      <a:extLst>
+                        <a:ext uri="{28A0092B-C50C-407E-A947-70E740481C1C}">
+                          <a14:useLocalDpi xmlns:a14="http://schemas.microsoft.com/office/drawing/2010/main" val="0"/>
+                        </a:ext>
+                      </a:extLst>
+                    </a:blip>
+                    <a:srcRect/>
+                    <a:stretch>
+                      <a:fillRect/>
+                    </a:stretch>
+                  </pic:blipFill>
+                  <pic:spPr>
+                    <a:xfrm>
+                      <a:off x="0" y="0"/>
+                      <a:ext cx="5598167" cy="2715160"/>
+                    </a:xfrm>
+                    <a:prstGeom prst="rect">
+                      <a:avLst/>
+                    </a:prstGeom>
+                    <a:ln/>
+                  </pic:spPr>
+                </pic:pic>
+              </a:graphicData>
+            </a:graphic>
+          </wp:inline>
+        </w:drawing>
+      </w:r>
+    </w:p>
+    <w:p>
+      <w:pPr>
+        <w:pStyle w:val="Legenda"/>
+        <w:jc w:val="both"/>
+      </w:pPr>
+      <w:bookmarkStart w:id="38" w:name="_Ref164200276"/>
+      <w:r>
+        <w:t xml:space="preserve">Figure </w:t>
+      </w:r>
+      <w:r>
+        <w:fldChar w:fldCharType="begin"/>
+      </w:r>
+      <w:r>
+        <w:instrText xml:space="preserve"> SEQ Figure \* ARABIC </w:instrText>
+      </w:r>
+      <w:r>
+        <w:fldChar w:fldCharType="separate"/>
+      </w:r>
+      <w:r>
+        <w:rPr>
+          <w:noProof/>
+        </w:rPr>
+        <w:t>19</w:t>
+      </w:r>
+      <w:r>
+        <w:fldChar w:fldCharType="end"/>
+      </w:r>
+      <w:bookmarkEnd w:id="38"/>
+      <w:r>
+        <w:t>: Homepage.</w:t>
+      </w:r>
+    </w:p>
+    <w:p>
+      <w:r>
+        <w:t>The search bar</w:t>
+      </w:r>
+      <w:r>
+        <w:t xml:space="preserve"> (</w:t>
+      </w:r>
+      <w:r>
+        <w:fldChar w:fldCharType="begin"/>
+      </w:r>
+      <w:r>
+        <w:instrText xml:space="preserve"> REF _Ref164200361 \h </w:instrText>
+      </w:r>
+      <w:r>
+        <w:fldChar w:fldCharType="separate"/>
+      </w:r>
+      <w:r>
+        <w:t xml:space="preserve">Figure </w:t>
+      </w:r>
+      <w:r>
+        <w:rPr>
+          <w:noProof/>
+        </w:rPr>
+        <w:t>20</w:t>
+      </w:r>
+      <w:r>
+        <w:fldChar w:fldCharType="end"/>
+      </w:r>
+      <w:r>
+        <w:t>)</w:t>
+      </w:r>
+      <w:r>
+        <w:t xml:space="preserve"> provides us a more general search, that is, searching for films, films in which the searched actor acted, films by genre and films in which the searched director directed.</w:t>
+      </w:r>
+    </w:p>
+    <w:p>
+      <w:r>
+        <w:t xml:space="preserve">Here’s an example of searching for the movies in which the actor “Johnny Depp” starred </w:t>
+      </w:r>
+      <w:proofErr w:type="gramStart"/>
+      <w:r>
+        <w:t>( scrolling</w:t>
+      </w:r>
+      <w:proofErr w:type="gramEnd"/>
+      <w:r>
+        <w:t xml:space="preserve"> down through the results)</w:t>
+      </w:r>
+      <w:r>
+        <w:t xml:space="preserve"> on </w:t>
+      </w:r>
+      <w:r>
+        <w:fldChar w:fldCharType="begin"/>
+      </w:r>
+      <w:r>
+        <w:instrText xml:space="preserve"> REF _Ref164200408 \h </w:instrText>
+      </w:r>
+      <w:r>
+        <w:fldChar w:fldCharType="separate"/>
+      </w:r>
+      <w:r>
+        <w:t xml:space="preserve">Figure </w:t>
+      </w:r>
+      <w:r>
+        <w:rPr>
+          <w:noProof/>
+        </w:rPr>
+        <w:t>21</w:t>
+      </w:r>
+      <w:r>
+        <w:fldChar w:fldCharType="end"/>
+      </w:r>
+      <w:r>
+        <w:t>.</w:t>
+      </w:r>
+    </w:p>
+    <w:p>
+      <w:pPr>
+        <w:keepNext/>
+      </w:pPr>
+      <w:r>
+        <w:rPr>
+          <w:noProof/>
+        </w:rPr>
+        <w:drawing>
+          <wp:inline distT="0" distB="0" distL="0" distR="0" wp14:anchorId="6E0A93D6" wp14:editId="660AE839">
+            <wp:extent cx="5399730" cy="1193800"/>
+            <wp:effectExtent l="0" t="0" r="0" b="6350"/>
+            <wp:docPr id="23" name="image24.png" descr="Uma imagem com captura de ecrã, Saturação de cores, Gráficos, texto&#10;&#10;Descrição gerada automaticamente"/>
+            <wp:cNvGraphicFramePr/>
+            <a:graphic xmlns:a="http://schemas.openxmlformats.org/drawingml/2006/main">
+              <a:graphicData uri="http://schemas.openxmlformats.org/drawingml/2006/picture">
+                <pic:pic xmlns:pic="http://schemas.openxmlformats.org/drawingml/2006/picture">
+                  <pic:nvPicPr>
+                    <pic:cNvPr id="23" name="image24.png" descr="Uma imagem com captura de ecrã, Saturação de cores, Gráficos, texto&#10;&#10;Descrição gerada automaticamente"/>
+                    <pic:cNvPicPr preferRelativeResize="0"/>
+                  </pic:nvPicPr>
+                  <pic:blipFill>
+                    <a:blip r:embed="rId29" cstate="print">
+                      <a:extLst>
+                        <a:ext uri="{28A0092B-C50C-407E-A947-70E740481C1C}">
+                          <a14:useLocalDpi xmlns:a14="http://schemas.microsoft.com/office/drawing/2010/main" val="0"/>
+                        </a:ext>
+                      </a:extLst>
+                    </a:blip>
+                    <a:srcRect/>
+                    <a:stretch>
+                      <a:fillRect/>
+                    </a:stretch>
+                  </pic:blipFill>
+                  <pic:spPr>
+                    <a:xfrm>
+                      <a:off x="0" y="0"/>
+                      <a:ext cx="5399730" cy="1193800"/>
+                    </a:xfrm>
+                    <a:prstGeom prst="rect">
+                      <a:avLst/>
+                    </a:prstGeom>
+                    <a:ln/>
+                  </pic:spPr>
+                </pic:pic>
+              </a:graphicData>
+            </a:graphic>
+          </wp:inline>
+        </w:drawing>
+      </w:r>
+    </w:p>
+    <w:p>
+      <w:pPr>
+        <w:pStyle w:val="Legenda"/>
+        <w:jc w:val="both"/>
+      </w:pPr>
+      <w:bookmarkStart w:id="39" w:name="_Ref164200361"/>
+      <w:r>
+        <w:t xml:space="preserve">Figure </w:t>
+      </w:r>
+      <w:r>
+        <w:fldChar w:fldCharType="begin"/>
+      </w:r>
+      <w:r>
+        <w:instrText xml:space="preserve"> SEQ Figure \* ARABIC </w:instrText>
+      </w:r>
+      <w:r>
+        <w:fldChar w:fldCharType="separate"/>
+      </w:r>
+      <w:r>
+        <w:rPr>
+          <w:noProof/>
+        </w:rPr>
+        <w:t>20</w:t>
+      </w:r>
+      <w:r>
+        <w:fldChar w:fldCharType="end"/>
+      </w:r>
+      <w:bookmarkEnd w:id="39"/>
+      <w:r>
+        <w:t>: Homepage</w:t>
+      </w:r>
+      <w:r>
+        <w:t xml:space="preserve"> – search bar</w:t>
+      </w:r>
+      <w:r>
+        <w:t>.</w:t>
+      </w:r>
     </w:p>
     <w:p/>
     <w:p>
+      <w:pPr>
+        <w:keepNext/>
+      </w:pPr>
+      <w:r>
+        <w:rPr>
+          <w:noProof/>
+        </w:rPr>
+        <w:lastRenderedPageBreak/>
+        <w:drawing>
+          <wp:inline distT="0" distB="0" distL="0" distR="0" wp14:anchorId="6320D982" wp14:editId="67EC0F11">
+            <wp:extent cx="5523548" cy="2447925"/>
+            <wp:effectExtent l="0" t="0" r="1270" b="0"/>
+            <wp:docPr id="14" name="image20.png" descr="Uma imagem com texto, captura de ecrã, design gráfico, design&#10;&#10;Descrição gerada automaticamente"/>
+            <wp:cNvGraphicFramePr/>
+            <a:graphic xmlns:a="http://schemas.openxmlformats.org/drawingml/2006/main">
+              <a:graphicData uri="http://schemas.openxmlformats.org/drawingml/2006/picture">
+                <pic:pic xmlns:pic="http://schemas.openxmlformats.org/drawingml/2006/picture">
+                  <pic:nvPicPr>
+                    <pic:cNvPr id="14" name="image20.png" descr="Uma imagem com texto, captura de ecrã, design gráfico, design&#10;&#10;Descrição gerada automaticamente"/>
+                    <pic:cNvPicPr preferRelativeResize="0"/>
+                  </pic:nvPicPr>
+                  <pic:blipFill>
+                    <a:blip r:embed="rId30" cstate="print">
+                      <a:extLst>
+                        <a:ext uri="{28A0092B-C50C-407E-A947-70E740481C1C}">
+                          <a14:useLocalDpi xmlns:a14="http://schemas.microsoft.com/office/drawing/2010/main" val="0"/>
+                        </a:ext>
+                      </a:extLst>
+                    </a:blip>
+                    <a:srcRect/>
+                    <a:stretch>
+                      <a:fillRect/>
+                    </a:stretch>
+                  </pic:blipFill>
+                  <pic:spPr>
+                    <a:xfrm>
+                      <a:off x="0" y="0"/>
+                      <a:ext cx="5523548" cy="2447925"/>
+                    </a:xfrm>
+                    <a:prstGeom prst="rect">
+                      <a:avLst/>
+                    </a:prstGeom>
+                    <a:ln/>
+                  </pic:spPr>
+                </pic:pic>
+              </a:graphicData>
+            </a:graphic>
+          </wp:inline>
+        </w:drawing>
+      </w:r>
+    </w:p>
+    <w:p>
+      <w:pPr>
+        <w:pStyle w:val="Legenda"/>
+        <w:jc w:val="both"/>
+      </w:pPr>
+      <w:bookmarkStart w:id="40" w:name="_Ref164200408"/>
+      <w:r>
+        <w:t xml:space="preserve">Figure </w:t>
+      </w:r>
+      <w:r>
+        <w:fldChar w:fldCharType="begin"/>
+      </w:r>
+      <w:r>
+        <w:instrText xml:space="preserve"> SEQ Figure \* ARABIC </w:instrText>
+      </w:r>
+      <w:r>
+        <w:fldChar w:fldCharType="separate"/>
+      </w:r>
+      <w:r>
+        <w:rPr>
+          <w:noProof/>
+        </w:rPr>
+        <w:t>21</w:t>
+      </w:r>
+      <w:r>
+        <w:fldChar w:fldCharType="end"/>
+      </w:r>
+      <w:bookmarkEnd w:id="40"/>
+      <w:r>
+        <w:t>: Homepage - search results.</w:t>
+      </w:r>
+    </w:p>
+    <w:p/>
+    <w:p>
+      <w:pPr>
+        <w:keepNext/>
+      </w:pPr>
+      <w:r>
+        <w:rPr>
+          <w:noProof/>
+        </w:rPr>
+        <w:drawing>
+          <wp:inline distT="0" distB="0" distL="0" distR="0" wp14:anchorId="47E74F47" wp14:editId="33A8A5C4">
+            <wp:extent cx="5524500" cy="2211749"/>
+            <wp:effectExtent l="0" t="0" r="0" b="0"/>
+            <wp:docPr id="4" name="image19.png" descr="Uma imagem com texto, captura de ecrã, Saturação de cores, Tipo de letra&#10;&#10;Descrição gerada automaticamente"/>
+            <wp:cNvGraphicFramePr/>
+            <a:graphic xmlns:a="http://schemas.openxmlformats.org/drawingml/2006/main">
+              <a:graphicData uri="http://schemas.openxmlformats.org/drawingml/2006/picture">
+                <pic:pic xmlns:pic="http://schemas.openxmlformats.org/drawingml/2006/picture">
+                  <pic:nvPicPr>
+                    <pic:cNvPr id="4" name="image19.png" descr="Uma imagem com texto, captura de ecrã, Saturação de cores, Tipo de letra&#10;&#10;Descrição gerada automaticamente"/>
+                    <pic:cNvPicPr preferRelativeResize="0"/>
+                  </pic:nvPicPr>
+                  <pic:blipFill>
+                    <a:blip r:embed="rId31" cstate="print">
+                      <a:extLst>
+                        <a:ext uri="{28A0092B-C50C-407E-A947-70E740481C1C}">
+                          <a14:useLocalDpi xmlns:a14="http://schemas.microsoft.com/office/drawing/2010/main" val="0"/>
+                        </a:ext>
+                      </a:extLst>
+                    </a:blip>
+                    <a:srcRect/>
+                    <a:stretch>
+                      <a:fillRect/>
+                    </a:stretch>
+                  </pic:blipFill>
+                  <pic:spPr>
+                    <a:xfrm>
+                      <a:off x="0" y="0"/>
+                      <a:ext cx="5524500" cy="2211749"/>
+                    </a:xfrm>
+                    <a:prstGeom prst="rect">
+                      <a:avLst/>
+                    </a:prstGeom>
+                    <a:ln/>
+                  </pic:spPr>
+                </pic:pic>
+              </a:graphicData>
+            </a:graphic>
+          </wp:inline>
+        </w:drawing>
+      </w:r>
+    </w:p>
+    <w:p>
+      <w:pPr>
+        <w:pStyle w:val="Legenda"/>
+        <w:jc w:val="both"/>
+      </w:pPr>
+      <w:bookmarkStart w:id="41" w:name="_Ref164200441"/>
+      <w:r>
+        <w:t xml:space="preserve">Figure </w:t>
+      </w:r>
+      <w:r>
+        <w:fldChar w:fldCharType="begin"/>
+      </w:r>
+      <w:r>
+        <w:instrText xml:space="preserve"> SEQ Figure \* ARABIC </w:instrText>
+      </w:r>
+      <w:r>
+        <w:fldChar w:fldCharType="separate"/>
+      </w:r>
+      <w:r>
+        <w:rPr>
+          <w:noProof/>
+        </w:rPr>
+        <w:t>22</w:t>
+      </w:r>
+      <w:r>
+        <w:fldChar w:fldCharType="end"/>
+      </w:r>
+      <w:bookmarkEnd w:id="41"/>
+      <w:r>
+        <w:t>: Homepage - no results found.</w:t>
+      </w:r>
+    </w:p>
+    <w:p>
+      <w:r>
+        <w:t xml:space="preserve">In case the name searched is not found in our catalog, the result will be </w:t>
+      </w:r>
+      <w:r>
+        <w:t xml:space="preserve">the presented in </w:t>
+      </w:r>
+      <w:r>
+        <w:fldChar w:fldCharType="begin"/>
+      </w:r>
+      <w:r>
+        <w:instrText xml:space="preserve"> REF _Ref164200441 \h </w:instrText>
+      </w:r>
+      <w:r>
+        <w:fldChar w:fldCharType="separate"/>
+      </w:r>
+      <w:r>
+        <w:t xml:space="preserve">Figure </w:t>
+      </w:r>
+      <w:r>
+        <w:rPr>
+          <w:noProof/>
+        </w:rPr>
+        <w:t>22</w:t>
+      </w:r>
+      <w:r>
+        <w:fldChar w:fldCharType="end"/>
+      </w:r>
+      <w:r>
+        <w:t>.</w:t>
+      </w:r>
+    </w:p>
+    <w:p>
+      <w:pPr>
+        <w:pStyle w:val="Ttulo2"/>
+      </w:pPr>
+      <w:bookmarkStart w:id="42" w:name="_Toc164200711"/>
+      <w:r>
+        <w:t>Advanced Search Page</w:t>
+      </w:r>
+      <w:bookmarkEnd w:id="42"/>
+    </w:p>
+    <w:p>
+      <w:r>
+        <w:t>This page contains a more detailed search for our movie catalog</w:t>
+      </w:r>
+      <w:r>
+        <w:t xml:space="preserve"> (</w:t>
+      </w:r>
+      <w:r>
+        <w:fldChar w:fldCharType="begin"/>
+      </w:r>
+      <w:r>
+        <w:instrText xml:space="preserve"> REF _Ref164200486 \h </w:instrText>
+      </w:r>
+      <w:r>
+        <w:fldChar w:fldCharType="separate"/>
+      </w:r>
+      <w:r>
+        <w:t xml:space="preserve">Figure </w:t>
+      </w:r>
+      <w:r>
+        <w:rPr>
+          <w:noProof/>
+        </w:rPr>
+        <w:t>23</w:t>
+      </w:r>
+      <w:r>
+        <w:fldChar w:fldCharType="end"/>
+      </w:r>
+      <w:r>
+        <w:t>)</w:t>
+      </w:r>
+      <w:r>
+        <w:t>.</w:t>
+      </w:r>
+      <w:r>
+        <w:t xml:space="preserve"> </w:t>
+      </w:r>
+      <w:r>
+        <w:t>On this page, there is more variety in the search.</w:t>
+      </w:r>
+    </w:p>
+    <w:p>
+      <w:pPr>
+        <w:ind w:firstLine="0"/>
+      </w:pPr>
+    </w:p>
+    <w:p>
+      <w:pPr>
+        <w:keepNext/>
+        <w:ind w:firstLine="0"/>
+      </w:pPr>
+      <w:r>
+        <w:rPr>
+          <w:noProof/>
+        </w:rPr>
+        <w:drawing>
+          <wp:inline distT="114300" distB="114300" distL="114300" distR="114300" wp14:anchorId="3F4A67D4" wp14:editId="247DFBB2">
+            <wp:extent cx="5569763" cy="1758355"/>
+            <wp:effectExtent l="0" t="0" r="0" b="0"/>
+            <wp:docPr id="13" name="image18.png" descr="Uma imagem com texto, captura de ecrã, Saturação de cores&#10;&#10;Descrição gerada automaticamente"/>
+            <wp:cNvGraphicFramePr/>
+            <a:graphic xmlns:a="http://schemas.openxmlformats.org/drawingml/2006/main">
+              <a:graphicData uri="http://schemas.openxmlformats.org/drawingml/2006/picture">
+                <pic:pic xmlns:pic="http://schemas.openxmlformats.org/drawingml/2006/picture">
+                  <pic:nvPicPr>
+                    <pic:cNvPr id="13" name="image18.png" descr="Uma imagem com texto, captura de ecrã, Saturação de cores&#10;&#10;Descrição gerada automaticamente"/>
+                    <pic:cNvPicPr preferRelativeResize="0"/>
+                  </pic:nvPicPr>
+                  <pic:blipFill>
+                    <a:blip r:embed="rId32"/>
+                    <a:srcRect/>
+                    <a:stretch>
+                      <a:fillRect/>
+                    </a:stretch>
+                  </pic:blipFill>
+                  <pic:spPr>
+                    <a:xfrm>
+                      <a:off x="0" y="0"/>
+                      <a:ext cx="5569763" cy="1758355"/>
+                    </a:xfrm>
+                    <a:prstGeom prst="rect">
+                      <a:avLst/>
+                    </a:prstGeom>
+                    <a:ln/>
+                  </pic:spPr>
+                </pic:pic>
+              </a:graphicData>
+            </a:graphic>
+          </wp:inline>
+        </w:drawing>
+      </w:r>
+    </w:p>
+    <w:p>
+      <w:pPr>
+        <w:pStyle w:val="Legenda"/>
+        <w:jc w:val="both"/>
+      </w:pPr>
+      <w:bookmarkStart w:id="43" w:name="_Ref164200486"/>
+      <w:r>
+        <w:t xml:space="preserve">Figure </w:t>
+      </w:r>
+      <w:r>
+        <w:fldChar w:fldCharType="begin"/>
+      </w:r>
+      <w:r>
+        <w:instrText xml:space="preserve"> SEQ Figure \* ARABIC </w:instrText>
+      </w:r>
+      <w:r>
+        <w:fldChar w:fldCharType="separate"/>
+      </w:r>
+      <w:r>
+        <w:rPr>
+          <w:noProof/>
+        </w:rPr>
+        <w:t>23</w:t>
+      </w:r>
+      <w:r>
+        <w:fldChar w:fldCharType="end"/>
+      </w:r>
+      <w:bookmarkEnd w:id="43"/>
+      <w:r>
+        <w:t>: Advanced Search</w:t>
+      </w:r>
+      <w:r>
+        <w:t xml:space="preserve"> page</w:t>
+      </w:r>
+      <w:r>
+        <w:t>.</w:t>
+      </w:r>
+    </w:p>
+    <w:p>
+      <w:pPr>
+        <w:ind w:left="720" w:firstLine="0"/>
+      </w:pPr>
+    </w:p>
+    <w:p>
+      <w:r>
+        <w:t xml:space="preserve">In </w:t>
+      </w:r>
+      <w:r>
+        <w:fldChar w:fldCharType="begin"/>
+      </w:r>
+      <w:r>
+        <w:instrText xml:space="preserve"> REF _Ref164200538 \h </w:instrText>
+      </w:r>
+      <w:r>
+        <w:fldChar w:fldCharType="separate"/>
+      </w:r>
+      <w:r>
+        <w:t xml:space="preserve">Figure </w:t>
+      </w:r>
+      <w:r>
+        <w:rPr>
+          <w:noProof/>
+        </w:rPr>
+        <w:t>24</w:t>
+      </w:r>
+      <w:r>
+        <w:fldChar w:fldCharType="end"/>
+      </w:r>
+      <w:r>
+        <w:t xml:space="preserve"> an example of searching for movies that were released in the year ‘2000</w:t>
+      </w:r>
+      <w:proofErr w:type="gramStart"/>
+      <w:r>
+        <w:t>’(</w:t>
+      </w:r>
+      <w:proofErr w:type="gramEnd"/>
+      <w:r>
+        <w:t>scrolling right through the results)</w:t>
+      </w:r>
+      <w:r>
+        <w:t xml:space="preserve"> is presented.</w:t>
+      </w:r>
+    </w:p>
+    <w:p>
+      <w:pPr>
+        <w:ind w:firstLine="0"/>
+      </w:pPr>
+    </w:p>
+    <w:p>
+      <w:pPr>
+        <w:keepNext/>
+      </w:pPr>
+      <w:r>
+        <w:rPr>
+          <w:noProof/>
+        </w:rPr>
+        <w:drawing>
+          <wp:inline distT="0" distB="0" distL="0" distR="0" wp14:anchorId="102DA0AD" wp14:editId="1FE51F67">
+            <wp:extent cx="5399730" cy="2565400"/>
+            <wp:effectExtent l="0" t="0" r="0" b="6350"/>
+            <wp:docPr id="27" name="image23.png" descr="Uma imagem com texto, captura de ecrã, número, Tipo de letra&#10;&#10;Descrição gerada automaticamente"/>
+            <wp:cNvGraphicFramePr/>
+            <a:graphic xmlns:a="http://schemas.openxmlformats.org/drawingml/2006/main">
+              <a:graphicData uri="http://schemas.openxmlformats.org/drawingml/2006/picture">
+                <pic:pic xmlns:pic="http://schemas.openxmlformats.org/drawingml/2006/picture">
+                  <pic:nvPicPr>
+                    <pic:cNvPr id="27" name="image23.png" descr="Uma imagem com texto, captura de ecrã, número, Tipo de letra&#10;&#10;Descrição gerada automaticamente"/>
+                    <pic:cNvPicPr preferRelativeResize="0"/>
+                  </pic:nvPicPr>
+                  <pic:blipFill>
+                    <a:blip r:embed="rId33" cstate="print">
+                      <a:extLst>
+                        <a:ext uri="{28A0092B-C50C-407E-A947-70E740481C1C}">
+                          <a14:useLocalDpi xmlns:a14="http://schemas.microsoft.com/office/drawing/2010/main" val="0"/>
+                        </a:ext>
+                      </a:extLst>
+                    </a:blip>
+                    <a:srcRect/>
+                    <a:stretch>
+                      <a:fillRect/>
+                    </a:stretch>
+                  </pic:blipFill>
+                  <pic:spPr>
+                    <a:xfrm>
+                      <a:off x="0" y="0"/>
+                      <a:ext cx="5399730" cy="2565400"/>
+                    </a:xfrm>
+                    <a:prstGeom prst="rect">
+                      <a:avLst/>
+                    </a:prstGeom>
+                    <a:ln/>
+                  </pic:spPr>
+                </pic:pic>
+              </a:graphicData>
+            </a:graphic>
+          </wp:inline>
+        </w:drawing>
+      </w:r>
+    </w:p>
+    <w:p>
+      <w:pPr>
+        <w:pStyle w:val="Legenda"/>
+        <w:jc w:val="both"/>
+      </w:pPr>
+      <w:bookmarkStart w:id="44" w:name="_Ref164200538"/>
+      <w:r>
+        <w:t xml:space="preserve">Figure </w:t>
+      </w:r>
+      <w:r>
+        <w:fldChar w:fldCharType="begin"/>
+      </w:r>
+      <w:r>
+        <w:instrText xml:space="preserve"> SEQ Figure \* ARABIC </w:instrText>
+      </w:r>
+      <w:r>
+        <w:fldChar w:fldCharType="separate"/>
+      </w:r>
+      <w:r>
+        <w:rPr>
+          <w:noProof/>
+        </w:rPr>
+        <w:t>24</w:t>
+      </w:r>
+      <w:r>
+        <w:fldChar w:fldCharType="end"/>
+      </w:r>
+      <w:bookmarkEnd w:id="44"/>
+      <w:r>
+        <w:t>:</w:t>
+      </w:r>
+      <w:r>
+        <w:t xml:space="preserve"> Advanced Search</w:t>
+      </w:r>
+      <w:r>
+        <w:t xml:space="preserve"> – search results</w:t>
+      </w:r>
+      <w:r>
+        <w:t>.</w:t>
+      </w:r>
+    </w:p>
+    <w:p>
+      <w:pPr>
+        <w:ind w:firstLine="0"/>
+        <w:rPr>
+          <w:u w:val="single"/>
+        </w:rPr>
+      </w:pPr>
+      <w:r>
+        <w:rPr>
+          <w:b/>
+        </w:rPr>
+        <w:t xml:space="preserve">Note: </w:t>
+      </w:r>
+      <w:r>
+        <w:t>If the user clicks on one of the actors, genres, directors and the release date on the movie ‘card’, the page is redirected to the specific choice.</w:t>
+      </w:r>
+    </w:p>
+    <w:p>
+      <w:pPr>
+        <w:pStyle w:val="Ttulo2"/>
+      </w:pPr>
+      <w:bookmarkStart w:id="45" w:name="_drr59jmcp5jr" w:colFirst="0" w:colLast="0"/>
+      <w:bookmarkStart w:id="46" w:name="_gds0pgglf56x" w:colFirst="0" w:colLast="0"/>
+      <w:bookmarkStart w:id="47" w:name="_Toc164200712"/>
+      <w:bookmarkEnd w:id="45"/>
+      <w:bookmarkEnd w:id="46"/>
+      <w:r>
+        <w:t>Delete Page</w:t>
+      </w:r>
+      <w:bookmarkEnd w:id="47"/>
+    </w:p>
+    <w:p>
+      <w:pPr>
+        <w:keepNext/>
+      </w:pPr>
+      <w:r>
+        <w:t>This page</w:t>
+      </w:r>
+      <w:r>
+        <w:t xml:space="preserve"> (</w:t>
+      </w:r>
+      <w:r>
+        <w:fldChar w:fldCharType="begin"/>
+      </w:r>
+      <w:r>
+        <w:instrText xml:space="preserve"> REF _Ref164200613 \h </w:instrText>
+      </w:r>
+      <w:r>
+        <w:fldChar w:fldCharType="separate"/>
+      </w:r>
+      <w:r>
+        <w:t xml:space="preserve">Figure </w:t>
+      </w:r>
+      <w:r>
+        <w:rPr>
+          <w:noProof/>
+        </w:rPr>
+        <w:t>25</w:t>
+      </w:r>
+      <w:r>
+        <w:fldChar w:fldCharType="end"/>
+      </w:r>
+      <w:r>
+        <w:t>)</w:t>
+      </w:r>
+      <w:r>
+        <w:t xml:space="preserve"> provides the user the delete from database functionality. There’s deletion by name, which is deleting the URI and the relations that it has with other entities (can be an actor, a genre, a movie, a director, the movie duration, release data, rating and country). Next, there’s deletion by genre, which is deleting all movies that are related to the searched genre.</w:t>
+      </w:r>
+      <w:r>
+        <w:rPr>
+          <w:noProof/>
+        </w:rPr>
+        <w:drawing>
+          <wp:inline distT="0" distB="0" distL="0" distR="0" wp14:anchorId="78804E8D" wp14:editId="5EF5F74E">
+            <wp:extent cx="5561279" cy="2033674"/>
+            <wp:effectExtent l="0" t="0" r="1905" b="5080"/>
+            <wp:docPr id="9" name="image22.png" descr="Uma imagem com captura de ecrã, Saturação de cores, file, Gráficos&#10;&#10;Descrição gerada automaticamente"/>
+            <wp:cNvGraphicFramePr/>
+            <a:graphic xmlns:a="http://schemas.openxmlformats.org/drawingml/2006/main">
+              <a:graphicData uri="http://schemas.openxmlformats.org/drawingml/2006/picture">
+                <pic:pic xmlns:pic="http://schemas.openxmlformats.org/drawingml/2006/picture">
+                  <pic:nvPicPr>
+                    <pic:cNvPr id="9" name="image22.png" descr="Uma imagem com captura de ecrã, Saturação de cores, file, Gráficos&#10;&#10;Descrição gerada automaticamente"/>
+                    <pic:cNvPicPr preferRelativeResize="0"/>
+                  </pic:nvPicPr>
+                  <pic:blipFill>
+                    <a:blip r:embed="rId34" cstate="print">
+                      <a:extLst>
+                        <a:ext uri="{28A0092B-C50C-407E-A947-70E740481C1C}">
+                          <a14:useLocalDpi xmlns:a14="http://schemas.microsoft.com/office/drawing/2010/main" val="0"/>
+                        </a:ext>
+                      </a:extLst>
+                    </a:blip>
+                    <a:srcRect/>
+                    <a:stretch>
+                      <a:fillRect/>
+                    </a:stretch>
+                  </pic:blipFill>
+                  <pic:spPr>
+                    <a:xfrm>
+                      <a:off x="0" y="0"/>
+                      <a:ext cx="5561279" cy="2033674"/>
+                    </a:xfrm>
+                    <a:prstGeom prst="rect">
+                      <a:avLst/>
+                    </a:prstGeom>
+                    <a:ln/>
+                  </pic:spPr>
+                </pic:pic>
+              </a:graphicData>
+            </a:graphic>
+          </wp:inline>
+        </w:drawing>
+      </w:r>
+    </w:p>
+    <w:p>
+      <w:pPr>
+        <w:pStyle w:val="Legenda"/>
+        <w:jc w:val="both"/>
+      </w:pPr>
+      <w:bookmarkStart w:id="48" w:name="_Ref164200613"/>
+      <w:r>
+        <w:t xml:space="preserve">Figure </w:t>
+      </w:r>
+      <w:r>
+        <w:fldChar w:fldCharType="begin"/>
+      </w:r>
+      <w:r>
+        <w:instrText xml:space="preserve"> SEQ Figure \* ARABIC </w:instrText>
+      </w:r>
+      <w:r>
+        <w:fldChar w:fldCharType="separate"/>
+      </w:r>
+      <w:r>
+        <w:rPr>
+          <w:noProof/>
+        </w:rPr>
+        <w:t>25</w:t>
+      </w:r>
+      <w:r>
+        <w:fldChar w:fldCharType="end"/>
+      </w:r>
+      <w:bookmarkEnd w:id="48"/>
+      <w:r>
+        <w:t xml:space="preserve">: </w:t>
+      </w:r>
+      <w:r>
+        <w:t>Delete page</w:t>
+      </w:r>
+      <w:r>
+        <w:t>.</w:t>
+      </w:r>
+    </w:p>
+    <w:p>
+      <w:pPr>
+        <w:pStyle w:val="Ttulo2"/>
+      </w:pPr>
+      <w:bookmarkStart w:id="49" w:name="_74ulc636f21q" w:colFirst="0" w:colLast="0"/>
+      <w:bookmarkStart w:id="50" w:name="_jgjjx4u9z4tn" w:colFirst="0" w:colLast="0"/>
+      <w:bookmarkStart w:id="51" w:name="_c6esahq1wkry" w:colFirst="0" w:colLast="0"/>
+      <w:bookmarkStart w:id="52" w:name="_Toc164200713"/>
+      <w:bookmarkEnd w:id="49"/>
+      <w:bookmarkEnd w:id="50"/>
+      <w:bookmarkEnd w:id="51"/>
+      <w:r>
+        <w:t>Insert Page</w:t>
+      </w:r>
+      <w:bookmarkEnd w:id="52"/>
+    </w:p>
+    <w:p>
+      <w:r>
+        <w:t>In this page, the user can insert a movie into our database, filling the form that is presented</w:t>
+      </w:r>
+      <w:r>
+        <w:t xml:space="preserve"> (</w:t>
+      </w:r>
+      <w:r>
+        <w:fldChar w:fldCharType="begin"/>
+      </w:r>
+      <w:r>
+        <w:instrText xml:space="preserve"> REF _Ref164200649 \h </w:instrText>
+      </w:r>
+      <w:r>
+        <w:fldChar w:fldCharType="separate"/>
+      </w:r>
+      <w:r>
+        <w:t xml:space="preserve">Figure </w:t>
+      </w:r>
+      <w:r>
+        <w:rPr>
+          <w:noProof/>
+        </w:rPr>
+        <w:t>26</w:t>
+      </w:r>
+      <w:r>
+        <w:fldChar w:fldCharType="end"/>
+      </w:r>
+      <w:r>
+        <w:t>).</w:t>
+      </w:r>
+    </w:p>
+    <w:p>
+      <w:pPr>
+        <w:keepNext/>
+      </w:pPr>
+      <w:r>
+        <w:rPr>
+          <w:noProof/>
+        </w:rPr>
+        <w:lastRenderedPageBreak/>
+        <w:drawing>
+          <wp:inline distT="0" distB="0" distL="0" distR="0" wp14:anchorId="0FA28396" wp14:editId="5A6B654D">
+            <wp:extent cx="4544378" cy="3722997"/>
+            <wp:effectExtent l="0" t="0" r="8890" b="0"/>
+            <wp:docPr id="28" name="image25.png" descr="Uma imagem com captura de ecrã, persiana de janela, Saturação de cores, padrão&#10;&#10;Descrição gerada automaticamente"/>
+            <wp:cNvGraphicFramePr/>
+            <a:graphic xmlns:a="http://schemas.openxmlformats.org/drawingml/2006/main">
+              <a:graphicData uri="http://schemas.openxmlformats.org/drawingml/2006/picture">
+                <pic:pic xmlns:pic="http://schemas.openxmlformats.org/drawingml/2006/picture">
+                  <pic:nvPicPr>
+                    <pic:cNvPr id="28" name="image25.png" descr="Uma imagem com captura de ecrã, persiana de janela, Saturação de cores, padrão&#10;&#10;Descrição gerada automaticamente"/>
+                    <pic:cNvPicPr preferRelativeResize="0"/>
+                  </pic:nvPicPr>
+                  <pic:blipFill>
+                    <a:blip r:embed="rId35">
+                      <a:extLst>
+                        <a:ext uri="{28A0092B-C50C-407E-A947-70E740481C1C}">
+                          <a14:useLocalDpi xmlns:a14="http://schemas.microsoft.com/office/drawing/2010/main" val="0"/>
+                        </a:ext>
+                      </a:extLst>
+                    </a:blip>
+                    <a:srcRect/>
+                    <a:stretch>
+                      <a:fillRect/>
+                    </a:stretch>
+                  </pic:blipFill>
+                  <pic:spPr>
+                    <a:xfrm>
+                      <a:off x="0" y="0"/>
+                      <a:ext cx="4544378" cy="3722997"/>
+                    </a:xfrm>
+                    <a:prstGeom prst="rect">
+                      <a:avLst/>
+                    </a:prstGeom>
+                    <a:ln/>
+                  </pic:spPr>
+                </pic:pic>
+              </a:graphicData>
+            </a:graphic>
+          </wp:inline>
+        </w:drawing>
+      </w:r>
+    </w:p>
+    <w:p>
+      <w:pPr>
+        <w:pStyle w:val="Legenda"/>
+        <w:jc w:val="both"/>
+      </w:pPr>
+      <w:bookmarkStart w:id="53" w:name="_Ref164200649"/>
+      <w:r>
+        <w:t xml:space="preserve">Figure </w:t>
+      </w:r>
+      <w:r>
+        <w:fldChar w:fldCharType="begin"/>
+      </w:r>
+      <w:r>
+        <w:instrText xml:space="preserve"> SEQ Figure \* ARABIC </w:instrText>
+      </w:r>
+      <w:r>
+        <w:fldChar w:fldCharType="separate"/>
+      </w:r>
+      <w:r>
+        <w:rPr>
+          <w:noProof/>
+        </w:rPr>
+        <w:t>26</w:t>
+      </w:r>
+      <w:r>
+        <w:fldChar w:fldCharType="end"/>
+      </w:r>
+      <w:bookmarkEnd w:id="53"/>
+      <w:r>
+        <w:t xml:space="preserve">: </w:t>
+      </w:r>
+      <w:r>
+        <w:t>Insert</w:t>
+      </w:r>
+      <w:r>
+        <w:t xml:space="preserve"> page.</w:t>
+      </w:r>
+    </w:p>
+    <w:p>
+      <w:bookmarkStart w:id="54" w:name="_srxmiugpvayc" w:colFirst="0" w:colLast="0"/>
+      <w:bookmarkStart w:id="55" w:name="_eeae0p1kgm17" w:colFirst="0" w:colLast="0"/>
+      <w:bookmarkStart w:id="56" w:name="_4qtdas92r6bp" w:colFirst="0" w:colLast="0"/>
+      <w:bookmarkStart w:id="57" w:name="_2xcytpi" w:colFirst="0" w:colLast="0"/>
+      <w:bookmarkEnd w:id="54"/>
+      <w:bookmarkEnd w:id="55"/>
+      <w:bookmarkEnd w:id="56"/>
+      <w:bookmarkEnd w:id="57"/>
+    </w:p>
+    <w:p/>
+    <w:p/>
+    <w:p>
       <w:r>
         <w:br w:type="page"/>
       </w:r>
@@ -4068,12 +7713,55 @@
       <w:pPr>
         <w:pStyle w:val="Ttulo1"/>
       </w:pPr>
-      <w:bookmarkStart w:id="22" w:name="_Toc164027850"/>
+      <w:bookmarkStart w:id="58" w:name="_Toc164200714"/>
       <w:r>
         <w:lastRenderedPageBreak/>
         <w:t>Conclusions</w:t>
       </w:r>
-      <w:bookmarkEnd w:id="22"/>
+      <w:bookmarkEnd w:id="58"/>
+    </w:p>
+    <w:p>
+      <w:r>
+        <w:t xml:space="preserve">As we embarked on this project journey, we immersed ourselves in the world of cutting-edge technologies like Python/Django, RDF, </w:t>
+      </w:r>
+      <w:proofErr w:type="spellStart"/>
+      <w:r>
+        <w:rPr>
+          <w:i/>
+          <w:iCs/>
+        </w:rPr>
+        <w:t>Triplestore</w:t>
+      </w:r>
+      <w:proofErr w:type="spellEnd"/>
+      <w:r>
+        <w:rPr>
+          <w:i/>
+          <w:iCs/>
+        </w:rPr>
+        <w:t xml:space="preserve"> </w:t>
+      </w:r>
+      <w:proofErr w:type="spellStart"/>
+      <w:r>
+        <w:rPr>
+          <w:i/>
+          <w:iCs/>
+        </w:rPr>
+        <w:t>GraphDB</w:t>
+      </w:r>
+      <w:proofErr w:type="spellEnd"/>
+      <w:r>
+        <w:t>, and SPARQL. It was a thrilling ride as we learned to wield these tools to transform our raw dataset into the RDF format, unlocking new possibilities in data management and representation.</w:t>
+      </w:r>
+    </w:p>
+    <w:p>
+      <w:r>
+        <w:t>One big thing we learned was how important it is to break our project into smaller parts. It made everything easier to manage and made our system more reliable.</w:t>
+      </w:r>
+    </w:p>
+    <w:p>
+      <w:r>
+        <w:t>Overall, this project gave us a solid understanding of how web-based information systems and their tech work together. It was a great learning experience, and it's got us excited to keep exploring and trying new things in this field.</w:t>
+      </w:r>
     </w:p>
     <w:p/>
     <w:p>
@@ -4085,7 +7773,7 @@
       <w:pPr>
         <w:pStyle w:val="Ttulo1"/>
       </w:pPr>
-      <w:bookmarkStart w:id="23" w:name="_Toc164027851"/>
+      <w:bookmarkStart w:id="59" w:name="_Toc164200715"/>
       <w:r>
         <w:lastRenderedPageBreak/>
         <w:t>Instruc</w:t>
@@ -4096,7 +7784,325 @@
       <w:r>
         <w:t>ions to application execution</w:t>
       </w:r>
-      <w:bookmarkEnd w:id="23"/>
+      <w:bookmarkEnd w:id="59"/>
+    </w:p>
+    <w:p>
+      <w:pPr>
+        <w:pStyle w:val="Ttulo2"/>
+      </w:pPr>
+      <w:bookmarkStart w:id="60" w:name="_Toc164200716"/>
+      <w:r>
+        <w:t>Initial Setup</w:t>
+      </w:r>
+      <w:bookmarkEnd w:id="60"/>
+    </w:p>
+    <w:p>
+      <w:pPr>
+        <w:numPr>
+          <w:ilvl w:val="0"/>
+          <w:numId w:val="9"/>
+        </w:numPr>
+      </w:pPr>
+      <w:r>
+        <w:rPr>
+          <w:b/>
+        </w:rPr>
+        <w:t>Create a virtual environment</w:t>
+      </w:r>
+      <w:r>
+        <w:t xml:space="preserve"> - In the terminal, run the following commands:</w:t>
+      </w:r>
+    </w:p>
+    <w:p>
+      <w:pPr>
+        <w:ind w:firstLine="0"/>
+      </w:pPr>
+    </w:p>
+    <w:p>
+      <w:pPr>
+        <w:ind w:firstLine="720"/>
+      </w:pPr>
+      <w:r>
+        <w:t xml:space="preserve">python3 -m </w:t>
+      </w:r>
+      <w:proofErr w:type="spellStart"/>
+      <w:proofErr w:type="gramStart"/>
+      <w:r>
+        <w:t>venv</w:t>
+      </w:r>
+      <w:proofErr w:type="spellEnd"/>
+      <w:r>
+        <w:t xml:space="preserve"> .</w:t>
+      </w:r>
+      <w:proofErr w:type="spellStart"/>
+      <w:r>
+        <w:t>venv</w:t>
+      </w:r>
+      <w:proofErr w:type="spellEnd"/>
+      <w:proofErr w:type="gramEnd"/>
+    </w:p>
+    <w:p>
+      <w:pPr>
+        <w:ind w:firstLine="720"/>
+        <w:rPr>
+          <w:rFonts w:ascii="Arial" w:eastAsia="Arial" w:hAnsi="Arial" w:cs="Arial"/>
+          <w:color w:val="1F2328"/>
+          <w:sz w:val="24"/>
+          <w:szCs w:val="24"/>
+        </w:rPr>
+      </w:pPr>
+      <w:proofErr w:type="gramStart"/>
+      <w:r>
+        <w:rPr>
+          <w:rFonts w:ascii="Arial" w:eastAsia="Arial" w:hAnsi="Arial" w:cs="Arial"/>
+          <w:color w:val="1F2328"/>
+          <w:sz w:val="24"/>
+          <w:szCs w:val="24"/>
+        </w:rPr>
+        <w:t>source .</w:t>
+      </w:r>
+      <w:proofErr w:type="spellStart"/>
+      <w:r>
+        <w:rPr>
+          <w:rFonts w:ascii="Arial" w:eastAsia="Arial" w:hAnsi="Arial" w:cs="Arial"/>
+          <w:color w:val="1F2328"/>
+          <w:sz w:val="24"/>
+          <w:szCs w:val="24"/>
+        </w:rPr>
+        <w:t>venv</w:t>
+      </w:r>
+      <w:proofErr w:type="spellEnd"/>
+      <w:proofErr w:type="gramEnd"/>
+      <w:r>
+        <w:rPr>
+          <w:rFonts w:ascii="Arial" w:eastAsia="Arial" w:hAnsi="Arial" w:cs="Arial"/>
+          <w:color w:val="1F2328"/>
+          <w:sz w:val="24"/>
+          <w:szCs w:val="24"/>
+        </w:rPr>
+        <w:t>/bin/</w:t>
+      </w:r>
+      <w:proofErr w:type="spellStart"/>
+      <w:r>
+        <w:rPr>
+          <w:rFonts w:ascii="Arial" w:eastAsia="Arial" w:hAnsi="Arial" w:cs="Arial"/>
+          <w:color w:val="1F2328"/>
+          <w:sz w:val="24"/>
+          <w:szCs w:val="24"/>
+        </w:rPr>
+        <w:t>acivate</w:t>
+      </w:r>
+      <w:proofErr w:type="spellEnd"/>
+    </w:p>
+    <w:p>
+      <w:pPr>
+        <w:numPr>
+          <w:ilvl w:val="0"/>
+          <w:numId w:val="9"/>
+        </w:numPr>
+      </w:pPr>
+      <w:r>
+        <w:rPr>
+          <w:b/>
+        </w:rPr>
+        <w:t>Install requirements</w:t>
+      </w:r>
+      <w:r>
+        <w:t xml:space="preserve"> - In the terminal, use the following command to install the dependencies listed in the requirements.txt file:</w:t>
+      </w:r>
+    </w:p>
+    <w:p>
+      <w:pPr>
+        <w:ind w:left="720" w:firstLine="0"/>
+      </w:pPr>
+    </w:p>
+    <w:p>
+      <w:pPr>
+        <w:ind w:left="720" w:firstLine="0"/>
+      </w:pPr>
+      <w:r>
+        <w:t xml:space="preserve">pip install -r </w:t>
+      </w:r>
+      <w:proofErr w:type="gramStart"/>
+      <w:r>
+        <w:t>requirements.txt</w:t>
+      </w:r>
+      <w:proofErr w:type="gramEnd"/>
+    </w:p>
+    <w:p>
+      <w:pPr>
+        <w:ind w:firstLine="0"/>
+      </w:pPr>
+    </w:p>
+    <w:p>
+      <w:pPr>
+        <w:pStyle w:val="Ttulo2"/>
+      </w:pPr>
+      <w:bookmarkStart w:id="61" w:name="_Toc164200717"/>
+      <w:proofErr w:type="spellStart"/>
+      <w:r>
+        <w:t>GraphDB</w:t>
+      </w:r>
+      <w:proofErr w:type="spellEnd"/>
+      <w:r>
+        <w:t xml:space="preserve"> Database</w:t>
+      </w:r>
+      <w:bookmarkEnd w:id="61"/>
+    </w:p>
+    <w:p>
+      <w:pPr>
+        <w:numPr>
+          <w:ilvl w:val="0"/>
+          <w:numId w:val="7"/>
+        </w:numPr>
+      </w:pPr>
+      <w:r>
+        <w:rPr>
+          <w:b/>
+        </w:rPr>
+        <w:t xml:space="preserve">Download </w:t>
+      </w:r>
+      <w:proofErr w:type="spellStart"/>
+      <w:r>
+        <w:rPr>
+          <w:b/>
+        </w:rPr>
+        <w:t>GraphDB</w:t>
+      </w:r>
+      <w:proofErr w:type="spellEnd"/>
+      <w:r>
+        <w:rPr>
+          <w:b/>
+        </w:rPr>
+        <w:t>:</w:t>
+      </w:r>
+      <w:r>
+        <w:t xml:space="preserve"> Download </w:t>
+      </w:r>
+      <w:proofErr w:type="spellStart"/>
+      <w:r>
+        <w:t>GraphDB</w:t>
+      </w:r>
+      <w:proofErr w:type="spellEnd"/>
+      <w:r>
+        <w:t xml:space="preserve"> from https://graphdb.ontotext.com/.</w:t>
+      </w:r>
+    </w:p>
+    <w:p>
+      <w:pPr>
+        <w:numPr>
+          <w:ilvl w:val="0"/>
+          <w:numId w:val="7"/>
+        </w:numPr>
+      </w:pPr>
+      <w:r>
+        <w:rPr>
+          <w:b/>
+        </w:rPr>
+        <w:t>Create a repository:</w:t>
+      </w:r>
+      <w:r>
+        <w:t xml:space="preserve"> In the </w:t>
+      </w:r>
+      <w:proofErr w:type="spellStart"/>
+      <w:r>
+        <w:t>GraphDB</w:t>
+      </w:r>
+      <w:proofErr w:type="spellEnd"/>
+      <w:r>
+        <w:t xml:space="preserve"> dashboard, go to "Configuration -&gt; Repositories -&gt; Create New Repository" and create a new repository, naming it "</w:t>
+      </w:r>
+      <w:proofErr w:type="spellStart"/>
+      <w:r>
+        <w:t>MoviePedia</w:t>
+      </w:r>
+      <w:proofErr w:type="spellEnd"/>
+      <w:r>
+        <w:t>".</w:t>
+      </w:r>
+    </w:p>
+    <w:p>
+      <w:pPr>
+        <w:numPr>
+          <w:ilvl w:val="0"/>
+          <w:numId w:val="7"/>
+        </w:numPr>
+      </w:pPr>
+      <w:r>
+        <w:rPr>
+          <w:b/>
+        </w:rPr>
+        <w:t>Import data:</w:t>
+      </w:r>
+      <w:r>
+        <w:t xml:space="preserve"> In the </w:t>
+      </w:r>
+      <w:proofErr w:type="spellStart"/>
+      <w:r>
+        <w:t>GraphDB</w:t>
+      </w:r>
+      <w:proofErr w:type="spellEnd"/>
+      <w:r>
+        <w:t xml:space="preserve"> dashboard, go to "Import -&gt; Load RDF Files" and upload the </w:t>
+      </w:r>
+      <w:proofErr w:type="spellStart"/>
+      <w:r>
+        <w:t>netfli_titles.nt</w:t>
+      </w:r>
+      <w:proofErr w:type="spellEnd"/>
+      <w:r>
+        <w:t xml:space="preserve"> file, located in the "Data" folder, then click the "Import" button.</w:t>
+      </w:r>
+    </w:p>
+    <w:p>
+      <w:pPr>
+        <w:ind w:left="720" w:firstLine="0"/>
+      </w:pPr>
+    </w:p>
+    <w:p>
+      <w:pPr>
+        <w:pStyle w:val="Ttulo2"/>
+      </w:pPr>
+      <w:bookmarkStart w:id="62" w:name="_Toc164200718"/>
+      <w:r>
+        <w:t>Running the Server</w:t>
+      </w:r>
+      <w:bookmarkEnd w:id="62"/>
+    </w:p>
+    <w:p>
+      <w:pPr>
+        <w:numPr>
+          <w:ilvl w:val="0"/>
+          <w:numId w:val="8"/>
+        </w:numPr>
+      </w:pPr>
+      <w:r>
+        <w:rPr>
+          <w:b/>
+        </w:rPr>
+        <w:t>Start the server</w:t>
+      </w:r>
+      <w:r>
+        <w:t xml:space="preserve"> - In the terminal, run the following command to start the server:</w:t>
+      </w:r>
+    </w:p>
+    <w:p>
+      <w:pPr>
+        <w:ind w:left="720" w:firstLine="0"/>
+      </w:pPr>
+    </w:p>
+    <w:p>
+      <w:pPr>
+        <w:ind w:left="720" w:firstLine="0"/>
+      </w:pPr>
+      <w:r>
+        <w:t xml:space="preserve">python manage.py </w:t>
+      </w:r>
+      <w:proofErr w:type="spellStart"/>
+      <w:r>
+        <w:t>runserver</w:t>
+      </w:r>
+      <w:proofErr w:type="spellEnd"/>
     </w:p>
     <w:p/>
     <w:p>
@@ -4104,7 +8110,7 @@
         <w:br w:type="page"/>
       </w:r>
     </w:p>
-    <w:bookmarkStart w:id="24" w:name="_Toc164027852" w:displacedByCustomXml="next"/>
+    <w:bookmarkStart w:id="63" w:name="_Toc164200719" w:displacedByCustomXml="next"/>
     <w:sdt>
       <w:sdtPr>
         <w:rPr>
@@ -4136,7 +8142,7 @@
           <w:r>
             <w:t>erences</w:t>
           </w:r>
-          <w:bookmarkEnd w:id="24"/>
+          <w:bookmarkEnd w:id="63"/>
         </w:p>
         <w:sdt>
           <w:sdtPr>
@@ -4263,10 +8269,10 @@
       </w:pPr>
     </w:p>
     <w:sectPr>
-      <w:headerReference w:type="default" r:id="rId16"/>
-      <w:footerReference w:type="default" r:id="rId17"/>
-      <w:headerReference w:type="first" r:id="rId18"/>
-      <w:footerReference w:type="first" r:id="rId19"/>
+      <w:headerReference w:type="default" r:id="rId36"/>
+      <w:footerReference w:type="default" r:id="rId37"/>
+      <w:headerReference w:type="first" r:id="rId38"/>
+      <w:footerReference w:type="first" r:id="rId39"/>
       <w:pgSz w:w="11906" w:h="16838"/>
       <w:pgMar w:top="1417" w:right="1701" w:bottom="1417" w:left="1701" w:header="708" w:footer="708" w:gutter="0"/>
       <w:pgNumType w:start="0"/>
@@ -4702,6 +8708,234 @@
     </w:lvl>
   </w:abstractNum>
   <w:abstractNum w:abstractNumId="2" w15:restartNumberingAfterBreak="0">
+    <w:nsid w:val="059E2345"/>
+    <w:multiLevelType w:val="multilevel"/>
+    <w:tmpl w:val="6CFC645A"/>
+    <w:lvl w:ilvl="0">
+      <w:start w:val="1"/>
+      <w:numFmt w:val="decimal"/>
+      <w:lvlText w:val="%1."/>
+      <w:lvlJc w:val="left"/>
+      <w:pPr>
+        <w:ind w:left="720" w:hanging="360"/>
+      </w:pPr>
+      <w:rPr>
+        <w:rFonts w:ascii="Arial" w:eastAsia="Arial" w:hAnsi="Arial" w:cs="Arial"/>
+        <w:b/>
+        <w:u w:val="none"/>
+      </w:rPr>
+    </w:lvl>
+    <w:lvl w:ilvl="1">
+      <w:start w:val="1"/>
+      <w:numFmt w:val="lowerLetter"/>
+      <w:lvlText w:val="%2."/>
+      <w:lvlJc w:val="left"/>
+      <w:pPr>
+        <w:ind w:left="1440" w:hanging="360"/>
+      </w:pPr>
+      <w:rPr>
+        <w:u w:val="none"/>
+      </w:rPr>
+    </w:lvl>
+    <w:lvl w:ilvl="2">
+      <w:start w:val="1"/>
+      <w:numFmt w:val="lowerRoman"/>
+      <w:lvlText w:val="%3."/>
+      <w:lvlJc w:val="right"/>
+      <w:pPr>
+        <w:ind w:left="2160" w:hanging="360"/>
+      </w:pPr>
+      <w:rPr>
+        <w:u w:val="none"/>
+      </w:rPr>
+    </w:lvl>
+    <w:lvl w:ilvl="3">
+      <w:start w:val="1"/>
+      <w:numFmt w:val="decimal"/>
+      <w:lvlText w:val="%4."/>
+      <w:lvlJc w:val="left"/>
+      <w:pPr>
+        <w:ind w:left="2880" w:hanging="360"/>
+      </w:pPr>
+      <w:rPr>
+        <w:u w:val="none"/>
+      </w:rPr>
+    </w:lvl>
+    <w:lvl w:ilvl="4">
+      <w:start w:val="1"/>
+      <w:numFmt w:val="lowerLetter"/>
+      <w:lvlText w:val="%5."/>
+      <w:lvlJc w:val="left"/>
+      <w:pPr>
+        <w:ind w:left="3600" w:hanging="360"/>
+      </w:pPr>
+      <w:rPr>
+        <w:u w:val="none"/>
+      </w:rPr>
+    </w:lvl>
+    <w:lvl w:ilvl="5">
+      <w:start w:val="1"/>
+      <w:numFmt w:val="lowerRoman"/>
+      <w:lvlText w:val="%6."/>
+      <w:lvlJc w:val="right"/>
+      <w:pPr>
+        <w:ind w:left="4320" w:hanging="360"/>
+      </w:pPr>
+      <w:rPr>
+        <w:u w:val="none"/>
+      </w:rPr>
+    </w:lvl>
+    <w:lvl w:ilvl="6">
+      <w:start w:val="1"/>
+      <w:numFmt w:val="decimal"/>
+      <w:lvlText w:val="%7."/>
+      <w:lvlJc w:val="left"/>
+      <w:pPr>
+        <w:ind w:left="5040" w:hanging="360"/>
+      </w:pPr>
+      <w:rPr>
+        <w:u w:val="none"/>
+      </w:rPr>
+    </w:lvl>
+    <w:lvl w:ilvl="7">
+      <w:start w:val="1"/>
+      <w:numFmt w:val="lowerLetter"/>
+      <w:lvlText w:val="%8."/>
+      <w:lvlJc w:val="left"/>
+      <w:pPr>
+        <w:ind w:left="5760" w:hanging="360"/>
+      </w:pPr>
+      <w:rPr>
+        <w:u w:val="none"/>
+      </w:rPr>
+    </w:lvl>
+    <w:lvl w:ilvl="8">
+      <w:start w:val="1"/>
+      <w:numFmt w:val="lowerRoman"/>
+      <w:lvlText w:val="%9."/>
+      <w:lvlJc w:val="right"/>
+      <w:pPr>
+        <w:ind w:left="6480" w:hanging="360"/>
+      </w:pPr>
+      <w:rPr>
+        <w:u w:val="none"/>
+      </w:rPr>
+    </w:lvl>
+  </w:abstractNum>
+  <w:abstractNum w:abstractNumId="3" w15:restartNumberingAfterBreak="0">
+    <w:nsid w:val="0728303F"/>
+    <w:multiLevelType w:val="multilevel"/>
+    <w:tmpl w:val="4BB49726"/>
+    <w:lvl w:ilvl="0">
+      <w:start w:val="1"/>
+      <w:numFmt w:val="bullet"/>
+      <w:lvlText w:val="●"/>
+      <w:lvlJc w:val="left"/>
+      <w:pPr>
+        <w:ind w:left="720" w:hanging="360"/>
+      </w:pPr>
+      <w:rPr>
+        <w:u w:val="none"/>
+      </w:rPr>
+    </w:lvl>
+    <w:lvl w:ilvl="1">
+      <w:start w:val="1"/>
+      <w:numFmt w:val="bullet"/>
+      <w:lvlText w:val="○"/>
+      <w:lvlJc w:val="left"/>
+      <w:pPr>
+        <w:ind w:left="1440" w:hanging="360"/>
+      </w:pPr>
+      <w:rPr>
+        <w:u w:val="none"/>
+      </w:rPr>
+    </w:lvl>
+    <w:lvl w:ilvl="2">
+      <w:start w:val="1"/>
+      <w:numFmt w:val="bullet"/>
+      <w:lvlText w:val="■"/>
+      <w:lvlJc w:val="left"/>
+      <w:pPr>
+        <w:ind w:left="2160" w:hanging="360"/>
+      </w:pPr>
+      <w:rPr>
+        <w:u w:val="none"/>
+      </w:rPr>
+    </w:lvl>
+    <w:lvl w:ilvl="3">
+      <w:start w:val="1"/>
+      <w:numFmt w:val="bullet"/>
+      <w:lvlText w:val="●"/>
+      <w:lvlJc w:val="left"/>
+      <w:pPr>
+        <w:ind w:left="2880" w:hanging="360"/>
+      </w:pPr>
+      <w:rPr>
+        <w:u w:val="none"/>
+      </w:rPr>
+    </w:lvl>
+    <w:lvl w:ilvl="4">
+      <w:start w:val="1"/>
+      <w:numFmt w:val="bullet"/>
+      <w:lvlText w:val="○"/>
+      <w:lvlJc w:val="left"/>
+      <w:pPr>
+        <w:ind w:left="3600" w:hanging="360"/>
+      </w:pPr>
+      <w:rPr>
+        <w:u w:val="none"/>
+      </w:rPr>
+    </w:lvl>
+    <w:lvl w:ilvl="5">
+      <w:start w:val="1"/>
+      <w:numFmt w:val="bullet"/>
+      <w:lvlText w:val="■"/>
+      <w:lvlJc w:val="left"/>
+      <w:pPr>
+        <w:ind w:left="4320" w:hanging="360"/>
+      </w:pPr>
+      <w:rPr>
+        <w:u w:val="none"/>
+      </w:rPr>
+    </w:lvl>
+    <w:lvl w:ilvl="6">
+      <w:start w:val="1"/>
+      <w:numFmt w:val="bullet"/>
+      <w:lvlText w:val="●"/>
+      <w:lvlJc w:val="left"/>
+      <w:pPr>
+        <w:ind w:left="5040" w:hanging="360"/>
+      </w:pPr>
+      <w:rPr>
+        <w:u w:val="none"/>
+      </w:rPr>
+    </w:lvl>
+    <w:lvl w:ilvl="7">
+      <w:start w:val="1"/>
+      <w:numFmt w:val="bullet"/>
+      <w:lvlText w:val="○"/>
+      <w:lvlJc w:val="left"/>
+      <w:pPr>
+        <w:ind w:left="5760" w:hanging="360"/>
+      </w:pPr>
+      <w:rPr>
+        <w:u w:val="none"/>
+      </w:rPr>
+    </w:lvl>
+    <w:lvl w:ilvl="8">
+      <w:start w:val="1"/>
+      <w:numFmt w:val="bullet"/>
+      <w:lvlText w:val="■"/>
+      <w:lvlJc w:val="left"/>
+      <w:pPr>
+        <w:ind w:left="6480" w:hanging="360"/>
+      </w:pPr>
+      <w:rPr>
+        <w:u w:val="none"/>
+      </w:rPr>
+    </w:lvl>
+  </w:abstractNum>
+  <w:abstractNum w:abstractNumId="4" w15:restartNumberingAfterBreak="0">
     <w:nsid w:val="172D5E2B"/>
     <w:multiLevelType w:val="hybridMultilevel"/>
     <w:tmpl w:val="B6D6AF9E"/>
@@ -4814,14 +9048,488 @@
       </w:rPr>
     </w:lvl>
   </w:abstractNum>
+  <w:abstractNum w:abstractNumId="5" w15:restartNumberingAfterBreak="0">
+    <w:nsid w:val="23F233EB"/>
+    <w:multiLevelType w:val="multilevel"/>
+    <w:tmpl w:val="E2C2E720"/>
+    <w:lvl w:ilvl="0">
+      <w:start w:val="1"/>
+      <w:numFmt w:val="bullet"/>
+      <w:lvlText w:val="●"/>
+      <w:lvlJc w:val="left"/>
+      <w:pPr>
+        <w:ind w:left="720" w:hanging="360"/>
+      </w:pPr>
+      <w:rPr>
+        <w:u w:val="none"/>
+      </w:rPr>
+    </w:lvl>
+    <w:lvl w:ilvl="1">
+      <w:start w:val="1"/>
+      <w:numFmt w:val="bullet"/>
+      <w:lvlText w:val="○"/>
+      <w:lvlJc w:val="left"/>
+      <w:pPr>
+        <w:ind w:left="1440" w:hanging="360"/>
+      </w:pPr>
+      <w:rPr>
+        <w:u w:val="none"/>
+      </w:rPr>
+    </w:lvl>
+    <w:lvl w:ilvl="2">
+      <w:start w:val="1"/>
+      <w:numFmt w:val="bullet"/>
+      <w:lvlText w:val="■"/>
+      <w:lvlJc w:val="left"/>
+      <w:pPr>
+        <w:ind w:left="2160" w:hanging="360"/>
+      </w:pPr>
+      <w:rPr>
+        <w:u w:val="none"/>
+      </w:rPr>
+    </w:lvl>
+    <w:lvl w:ilvl="3">
+      <w:start w:val="1"/>
+      <w:numFmt w:val="bullet"/>
+      <w:lvlText w:val="●"/>
+      <w:lvlJc w:val="left"/>
+      <w:pPr>
+        <w:ind w:left="2880" w:hanging="360"/>
+      </w:pPr>
+      <w:rPr>
+        <w:u w:val="none"/>
+      </w:rPr>
+    </w:lvl>
+    <w:lvl w:ilvl="4">
+      <w:start w:val="1"/>
+      <w:numFmt w:val="bullet"/>
+      <w:lvlText w:val="○"/>
+      <w:lvlJc w:val="left"/>
+      <w:pPr>
+        <w:ind w:left="3600" w:hanging="360"/>
+      </w:pPr>
+      <w:rPr>
+        <w:u w:val="none"/>
+      </w:rPr>
+    </w:lvl>
+    <w:lvl w:ilvl="5">
+      <w:start w:val="1"/>
+      <w:numFmt w:val="bullet"/>
+      <w:lvlText w:val="■"/>
+      <w:lvlJc w:val="left"/>
+      <w:pPr>
+        <w:ind w:left="4320" w:hanging="360"/>
+      </w:pPr>
+      <w:rPr>
+        <w:u w:val="none"/>
+      </w:rPr>
+    </w:lvl>
+    <w:lvl w:ilvl="6">
+      <w:start w:val="1"/>
+      <w:numFmt w:val="bullet"/>
+      <w:lvlText w:val="●"/>
+      <w:lvlJc w:val="left"/>
+      <w:pPr>
+        <w:ind w:left="5040" w:hanging="360"/>
+      </w:pPr>
+      <w:rPr>
+        <w:u w:val="none"/>
+      </w:rPr>
+    </w:lvl>
+    <w:lvl w:ilvl="7">
+      <w:start w:val="1"/>
+      <w:numFmt w:val="bullet"/>
+      <w:lvlText w:val="○"/>
+      <w:lvlJc w:val="left"/>
+      <w:pPr>
+        <w:ind w:left="5760" w:hanging="360"/>
+      </w:pPr>
+      <w:rPr>
+        <w:u w:val="none"/>
+      </w:rPr>
+    </w:lvl>
+    <w:lvl w:ilvl="8">
+      <w:start w:val="1"/>
+      <w:numFmt w:val="bullet"/>
+      <w:lvlText w:val="■"/>
+      <w:lvlJc w:val="left"/>
+      <w:pPr>
+        <w:ind w:left="6480" w:hanging="360"/>
+      </w:pPr>
+      <w:rPr>
+        <w:u w:val="none"/>
+      </w:rPr>
+    </w:lvl>
+  </w:abstractNum>
+  <w:abstractNum w:abstractNumId="6" w15:restartNumberingAfterBreak="0">
+    <w:nsid w:val="31C47075"/>
+    <w:multiLevelType w:val="multilevel"/>
+    <w:tmpl w:val="F866F5F0"/>
+    <w:lvl w:ilvl="0">
+      <w:start w:val="1"/>
+      <w:numFmt w:val="decimal"/>
+      <w:lvlText w:val="%1."/>
+      <w:lvlJc w:val="left"/>
+      <w:pPr>
+        <w:ind w:left="720" w:hanging="360"/>
+      </w:pPr>
+      <w:rPr>
+        <w:rFonts w:ascii="Arial" w:eastAsia="Arial" w:hAnsi="Arial" w:cs="Arial"/>
+        <w:b/>
+        <w:u w:val="none"/>
+      </w:rPr>
+    </w:lvl>
+    <w:lvl w:ilvl="1">
+      <w:start w:val="1"/>
+      <w:numFmt w:val="lowerLetter"/>
+      <w:lvlText w:val="%2."/>
+      <w:lvlJc w:val="left"/>
+      <w:pPr>
+        <w:ind w:left="1440" w:hanging="360"/>
+      </w:pPr>
+      <w:rPr>
+        <w:u w:val="none"/>
+      </w:rPr>
+    </w:lvl>
+    <w:lvl w:ilvl="2">
+      <w:start w:val="1"/>
+      <w:numFmt w:val="lowerRoman"/>
+      <w:lvlText w:val="%3."/>
+      <w:lvlJc w:val="right"/>
+      <w:pPr>
+        <w:ind w:left="2160" w:hanging="360"/>
+      </w:pPr>
+      <w:rPr>
+        <w:u w:val="none"/>
+      </w:rPr>
+    </w:lvl>
+    <w:lvl w:ilvl="3">
+      <w:start w:val="1"/>
+      <w:numFmt w:val="decimal"/>
+      <w:lvlText w:val="%4."/>
+      <w:lvlJc w:val="left"/>
+      <w:pPr>
+        <w:ind w:left="2880" w:hanging="360"/>
+      </w:pPr>
+      <w:rPr>
+        <w:u w:val="none"/>
+      </w:rPr>
+    </w:lvl>
+    <w:lvl w:ilvl="4">
+      <w:start w:val="1"/>
+      <w:numFmt w:val="lowerLetter"/>
+      <w:lvlText w:val="%5."/>
+      <w:lvlJc w:val="left"/>
+      <w:pPr>
+        <w:ind w:left="3600" w:hanging="360"/>
+      </w:pPr>
+      <w:rPr>
+        <w:u w:val="none"/>
+      </w:rPr>
+    </w:lvl>
+    <w:lvl w:ilvl="5">
+      <w:start w:val="1"/>
+      <w:numFmt w:val="lowerRoman"/>
+      <w:lvlText w:val="%6."/>
+      <w:lvlJc w:val="right"/>
+      <w:pPr>
+        <w:ind w:left="4320" w:hanging="360"/>
+      </w:pPr>
+      <w:rPr>
+        <w:u w:val="none"/>
+      </w:rPr>
+    </w:lvl>
+    <w:lvl w:ilvl="6">
+      <w:start w:val="1"/>
+      <w:numFmt w:val="decimal"/>
+      <w:lvlText w:val="%7."/>
+      <w:lvlJc w:val="left"/>
+      <w:pPr>
+        <w:ind w:left="5040" w:hanging="360"/>
+      </w:pPr>
+      <w:rPr>
+        <w:u w:val="none"/>
+      </w:rPr>
+    </w:lvl>
+    <w:lvl w:ilvl="7">
+      <w:start w:val="1"/>
+      <w:numFmt w:val="lowerLetter"/>
+      <w:lvlText w:val="%8."/>
+      <w:lvlJc w:val="left"/>
+      <w:pPr>
+        <w:ind w:left="5760" w:hanging="360"/>
+      </w:pPr>
+      <w:rPr>
+        <w:u w:val="none"/>
+      </w:rPr>
+    </w:lvl>
+    <w:lvl w:ilvl="8">
+      <w:start w:val="1"/>
+      <w:numFmt w:val="lowerRoman"/>
+      <w:lvlText w:val="%9."/>
+      <w:lvlJc w:val="right"/>
+      <w:pPr>
+        <w:ind w:left="6480" w:hanging="360"/>
+      </w:pPr>
+      <w:rPr>
+        <w:u w:val="none"/>
+      </w:rPr>
+    </w:lvl>
+  </w:abstractNum>
+  <w:abstractNum w:abstractNumId="7" w15:restartNumberingAfterBreak="0">
+    <w:nsid w:val="349C0D95"/>
+    <w:multiLevelType w:val="multilevel"/>
+    <w:tmpl w:val="91781EFE"/>
+    <w:lvl w:ilvl="0">
+      <w:start w:val="1"/>
+      <w:numFmt w:val="bullet"/>
+      <w:lvlText w:val="●"/>
+      <w:lvlJc w:val="left"/>
+      <w:pPr>
+        <w:ind w:left="720" w:hanging="360"/>
+      </w:pPr>
+      <w:rPr>
+        <w:u w:val="none"/>
+      </w:rPr>
+    </w:lvl>
+    <w:lvl w:ilvl="1">
+      <w:start w:val="1"/>
+      <w:numFmt w:val="bullet"/>
+      <w:lvlText w:val="○"/>
+      <w:lvlJc w:val="left"/>
+      <w:pPr>
+        <w:ind w:left="1440" w:hanging="360"/>
+      </w:pPr>
+      <w:rPr>
+        <w:u w:val="none"/>
+      </w:rPr>
+    </w:lvl>
+    <w:lvl w:ilvl="2">
+      <w:start w:val="1"/>
+      <w:numFmt w:val="bullet"/>
+      <w:lvlText w:val="■"/>
+      <w:lvlJc w:val="left"/>
+      <w:pPr>
+        <w:ind w:left="2160" w:hanging="360"/>
+      </w:pPr>
+      <w:rPr>
+        <w:u w:val="none"/>
+      </w:rPr>
+    </w:lvl>
+    <w:lvl w:ilvl="3">
+      <w:start w:val="1"/>
+      <w:numFmt w:val="bullet"/>
+      <w:lvlText w:val="●"/>
+      <w:lvlJc w:val="left"/>
+      <w:pPr>
+        <w:ind w:left="2880" w:hanging="360"/>
+      </w:pPr>
+      <w:rPr>
+        <w:u w:val="none"/>
+      </w:rPr>
+    </w:lvl>
+    <w:lvl w:ilvl="4">
+      <w:start w:val="1"/>
+      <w:numFmt w:val="bullet"/>
+      <w:lvlText w:val="○"/>
+      <w:lvlJc w:val="left"/>
+      <w:pPr>
+        <w:ind w:left="3600" w:hanging="360"/>
+      </w:pPr>
+      <w:rPr>
+        <w:u w:val="none"/>
+      </w:rPr>
+    </w:lvl>
+    <w:lvl w:ilvl="5">
+      <w:start w:val="1"/>
+      <w:numFmt w:val="bullet"/>
+      <w:lvlText w:val="■"/>
+      <w:lvlJc w:val="left"/>
+      <w:pPr>
+        <w:ind w:left="4320" w:hanging="360"/>
+      </w:pPr>
+      <w:rPr>
+        <w:u w:val="none"/>
+      </w:rPr>
+    </w:lvl>
+    <w:lvl w:ilvl="6">
+      <w:start w:val="1"/>
+      <w:numFmt w:val="bullet"/>
+      <w:lvlText w:val="●"/>
+      <w:lvlJc w:val="left"/>
+      <w:pPr>
+        <w:ind w:left="5040" w:hanging="360"/>
+      </w:pPr>
+      <w:rPr>
+        <w:u w:val="none"/>
+      </w:rPr>
+    </w:lvl>
+    <w:lvl w:ilvl="7">
+      <w:start w:val="1"/>
+      <w:numFmt w:val="bullet"/>
+      <w:lvlText w:val="○"/>
+      <w:lvlJc w:val="left"/>
+      <w:pPr>
+        <w:ind w:left="5760" w:hanging="360"/>
+      </w:pPr>
+      <w:rPr>
+        <w:u w:val="none"/>
+      </w:rPr>
+    </w:lvl>
+    <w:lvl w:ilvl="8">
+      <w:start w:val="1"/>
+      <w:numFmt w:val="bullet"/>
+      <w:lvlText w:val="■"/>
+      <w:lvlJc w:val="left"/>
+      <w:pPr>
+        <w:ind w:left="6480" w:hanging="360"/>
+      </w:pPr>
+      <w:rPr>
+        <w:u w:val="none"/>
+      </w:rPr>
+    </w:lvl>
+  </w:abstractNum>
+  <w:abstractNum w:abstractNumId="8" w15:restartNumberingAfterBreak="0">
+    <w:nsid w:val="52154494"/>
+    <w:multiLevelType w:val="multilevel"/>
+    <w:tmpl w:val="4D10C76C"/>
+    <w:lvl w:ilvl="0">
+      <w:start w:val="1"/>
+      <w:numFmt w:val="decimal"/>
+      <w:lvlText w:val="%1."/>
+      <w:lvlJc w:val="left"/>
+      <w:pPr>
+        <w:ind w:left="720" w:hanging="360"/>
+      </w:pPr>
+      <w:rPr>
+        <w:rFonts w:ascii="Arial" w:eastAsia="Arial" w:hAnsi="Arial" w:cs="Arial"/>
+        <w:b/>
+        <w:u w:val="none"/>
+      </w:rPr>
+    </w:lvl>
+    <w:lvl w:ilvl="1">
+      <w:start w:val="1"/>
+      <w:numFmt w:val="lowerLetter"/>
+      <w:lvlText w:val="%2."/>
+      <w:lvlJc w:val="left"/>
+      <w:pPr>
+        <w:ind w:left="1440" w:hanging="360"/>
+      </w:pPr>
+      <w:rPr>
+        <w:u w:val="none"/>
+      </w:rPr>
+    </w:lvl>
+    <w:lvl w:ilvl="2">
+      <w:start w:val="1"/>
+      <w:numFmt w:val="lowerRoman"/>
+      <w:lvlText w:val="%3."/>
+      <w:lvlJc w:val="right"/>
+      <w:pPr>
+        <w:ind w:left="2160" w:hanging="360"/>
+      </w:pPr>
+      <w:rPr>
+        <w:u w:val="none"/>
+      </w:rPr>
+    </w:lvl>
+    <w:lvl w:ilvl="3">
+      <w:start w:val="1"/>
+      <w:numFmt w:val="decimal"/>
+      <w:lvlText w:val="%4."/>
+      <w:lvlJc w:val="left"/>
+      <w:pPr>
+        <w:ind w:left="2880" w:hanging="360"/>
+      </w:pPr>
+      <w:rPr>
+        <w:u w:val="none"/>
+      </w:rPr>
+    </w:lvl>
+    <w:lvl w:ilvl="4">
+      <w:start w:val="1"/>
+      <w:numFmt w:val="lowerLetter"/>
+      <w:lvlText w:val="%5."/>
+      <w:lvlJc w:val="left"/>
+      <w:pPr>
+        <w:ind w:left="3600" w:hanging="360"/>
+      </w:pPr>
+      <w:rPr>
+        <w:u w:val="none"/>
+      </w:rPr>
+    </w:lvl>
+    <w:lvl w:ilvl="5">
+      <w:start w:val="1"/>
+      <w:numFmt w:val="lowerRoman"/>
+      <w:lvlText w:val="%6."/>
+      <w:lvlJc w:val="right"/>
+      <w:pPr>
+        <w:ind w:left="4320" w:hanging="360"/>
+      </w:pPr>
+      <w:rPr>
+        <w:u w:val="none"/>
+      </w:rPr>
+    </w:lvl>
+    <w:lvl w:ilvl="6">
+      <w:start w:val="1"/>
+      <w:numFmt w:val="decimal"/>
+      <w:lvlText w:val="%7."/>
+      <w:lvlJc w:val="left"/>
+      <w:pPr>
+        <w:ind w:left="5040" w:hanging="360"/>
+      </w:pPr>
+      <w:rPr>
+        <w:u w:val="none"/>
+      </w:rPr>
+    </w:lvl>
+    <w:lvl w:ilvl="7">
+      <w:start w:val="1"/>
+      <w:numFmt w:val="lowerLetter"/>
+      <w:lvlText w:val="%8."/>
+      <w:lvlJc w:val="left"/>
+      <w:pPr>
+        <w:ind w:left="5760" w:hanging="360"/>
+      </w:pPr>
+      <w:rPr>
+        <w:u w:val="none"/>
+      </w:rPr>
+    </w:lvl>
+    <w:lvl w:ilvl="8">
+      <w:start w:val="1"/>
+      <w:numFmt w:val="lowerRoman"/>
+      <w:lvlText w:val="%9."/>
+      <w:lvlJc w:val="right"/>
+      <w:pPr>
+        <w:ind w:left="6480" w:hanging="360"/>
+      </w:pPr>
+      <w:rPr>
+        <w:u w:val="none"/>
+      </w:rPr>
+    </w:lvl>
+  </w:abstractNum>
   <w:num w:numId="1" w16cid:durableId="1530072588">
     <w:abstractNumId w:val="0"/>
   </w:num>
   <w:num w:numId="2" w16cid:durableId="887105034">
-    <w:abstractNumId w:val="2"/>
+    <w:abstractNumId w:val="4"/>
   </w:num>
   <w:num w:numId="3" w16cid:durableId="376660804">
     <w:abstractNumId w:val="1"/>
+  </w:num>
+  <w:num w:numId="4" w16cid:durableId="1981299703">
+    <w:abstractNumId w:val="7"/>
+  </w:num>
+  <w:num w:numId="5" w16cid:durableId="338043694">
+    <w:abstractNumId w:val="5"/>
+  </w:num>
+  <w:num w:numId="6" w16cid:durableId="14305408">
+    <w:abstractNumId w:val="3"/>
+  </w:num>
+  <w:num w:numId="7" w16cid:durableId="434979681">
+    <w:abstractNumId w:val="8"/>
+  </w:num>
+  <w:num w:numId="8" w16cid:durableId="353654059">
+    <w:abstractNumId w:val="6"/>
+  </w:num>
+  <w:num w:numId="9" w16cid:durableId="1172066392">
+    <w:abstractNumId w:val="2"/>
   </w:num>
 </w:numbering>
 </file>
@@ -6079,6 +10787,13 @@
     <w:pitch w:val="variable"/>
     <w:sig w:usb0="00000000" w:usb1="10000000" w:usb2="00000000" w:usb3="00000000" w:csb0="80000000" w:csb1="00000000"/>
   </w:font>
+  <w:font w:name="Arial">
+    <w:panose1 w:val="020B0604020202020204"/>
+    <w:charset w:val="00"/>
+    <w:family w:val="swiss"/>
+    <w:pitch w:val="variable"/>
+    <w:sig w:usb0="E0002EFF" w:usb1="C000785B" w:usb2="00000009" w:usb3="00000000" w:csb0="000001FF" w:csb1="00000000"/>
+  </w:font>
   <w:font w:name="Aptos">
     <w:charset w:val="00"/>
     <w:family w:val="swiss"/>
@@ -6117,12 +10832,14 @@
   </w:compat>
   <w:rsids>
     <w:rsidRoot w:val="007E2F6E"/>
+    <w:rsid w:val="00180133"/>
     <w:rsid w:val="001C2359"/>
     <w:rsid w:val="00234126"/>
     <w:rsid w:val="00436FC7"/>
     <w:rsid w:val="005A3A45"/>
     <w:rsid w:val="007E2F6E"/>
     <w:rsid w:val="0082108A"/>
+    <w:rsid w:val="009E038E"/>
     <w:rsid w:val="00B85939"/>
     <w:rsid w:val="00D95726"/>
   </w:rsids>
